--- a/Курсовая текст/Kritenko_4_7_B-ISiT_41_1.docx
+++ b/Курсовая текст/Kritenko_4_7_B-ISiT_41_1.docx
@@ -3436,10 +3436,179 @@
         <w:ind w:firstLine="708"/>
         <w:jc w:val="both"/>
         <w:rPr>
-          <w:sz w:val="28"/>
-          <w:szCs w:val="28"/>
-        </w:rPr>
-      </w:pPr>
+          <w:del w:id="77" w:author="Валентин" w:date="2019-01-14T18:54:00Z"/>
+          <w:sz w:val="28"/>
+          <w:szCs w:val="28"/>
+        </w:rPr>
+      </w:pPr>
+      <w:ins w:id="78" w:author="Валентин" w:date="2019-01-14T18:27:00Z">
+        <w:r>
+          <w:rPr>
+            <w:sz w:val="28"/>
+            <w:szCs w:val="28"/>
+          </w:rPr>
+          <w:t>Сфера разработки</w:t>
+        </w:r>
+      </w:ins>
+      <w:ins w:id="79" w:author="Валентин" w:date="2019-01-14T18:28:00Z">
+        <w:r>
+          <w:rPr>
+            <w:sz w:val="28"/>
+            <w:szCs w:val="28"/>
+          </w:rPr>
+          <w:t xml:space="preserve"> програм</w:t>
+        </w:r>
+      </w:ins>
+      <w:ins w:id="80" w:author="Валентин" w:date="2019-01-14T18:29:00Z">
+        <w:r>
+          <w:rPr>
+            <w:sz w:val="28"/>
+            <w:szCs w:val="28"/>
+          </w:rPr>
+          <w:t>м</w:t>
+        </w:r>
+      </w:ins>
+      <w:ins w:id="81" w:author="Валентин" w:date="2019-01-14T18:28:00Z">
+        <w:r>
+          <w:rPr>
+            <w:sz w:val="28"/>
+            <w:szCs w:val="28"/>
+          </w:rPr>
+          <w:t>ных продуктов для социальных сетей</w:t>
+        </w:r>
+      </w:ins>
+      <w:ins w:id="82" w:author="Валентин" w:date="2019-01-14T18:30:00Z">
+        <w:r>
+          <w:rPr>
+            <w:sz w:val="28"/>
+            <w:szCs w:val="28"/>
+          </w:rPr>
+          <w:t xml:space="preserve"> активно развивается</w:t>
+        </w:r>
+      </w:ins>
+      <w:ins w:id="83" w:author="Валентин" w:date="2019-01-14T18:44:00Z">
+        <w:r>
+          <w:rPr>
+            <w:sz w:val="28"/>
+            <w:szCs w:val="28"/>
+          </w:rPr>
+          <w:t>. Связано это с расширением аудитории и их потребностей</w:t>
+        </w:r>
+      </w:ins>
+      <w:ins w:id="84" w:author="Валентин" w:date="2019-01-14T18:45:00Z">
+        <w:r>
+          <w:rPr>
+            <w:sz w:val="28"/>
+            <w:szCs w:val="28"/>
+          </w:rPr>
+          <w:t xml:space="preserve"> внутри </w:t>
+        </w:r>
+      </w:ins>
+      <w:ins w:id="85" w:author="Валентин" w:date="2019-01-14T18:48:00Z">
+        <w:r>
+          <w:rPr>
+            <w:sz w:val="28"/>
+            <w:szCs w:val="28"/>
+          </w:rPr>
+          <w:t xml:space="preserve">социальной. </w:t>
+        </w:r>
+      </w:ins>
+      <w:ins w:id="86" w:author="Валентин" w:date="2019-01-14T18:50:00Z">
+        <w:r>
+          <w:rPr>
+            <w:sz w:val="28"/>
+            <w:szCs w:val="28"/>
+          </w:rPr>
+          <w:t xml:space="preserve">Индустрия </w:t>
+        </w:r>
+        <w:r>
+          <w:rPr>
+            <w:sz w:val="28"/>
+            <w:szCs w:val="28"/>
+          </w:rPr>
+          <w:t xml:space="preserve">представляется совокупностью различных крупных компаний и самостоятельных разработчиков, а также технологий и процессов, которые в совокупности своей образуют полный цикл производства </w:t>
+        </w:r>
+        <w:r>
+          <w:rPr>
+            <w:sz w:val="28"/>
+            <w:szCs w:val="28"/>
+          </w:rPr>
+          <w:t>приложений</w:t>
+        </w:r>
+        <w:r>
+          <w:rPr>
+            <w:sz w:val="28"/>
+            <w:szCs w:val="28"/>
+          </w:rPr>
+          <w:t>, начиная от разработки и заканчивая выпуском готового проекта.</w:t>
+        </w:r>
+      </w:ins>
+      <w:ins w:id="87" w:author="Валентин" w:date="2019-01-14T18:51:00Z">
+        <w:r>
+          <w:rPr>
+            <w:sz w:val="28"/>
+            <w:szCs w:val="28"/>
+          </w:rPr>
+          <w:t xml:space="preserve"> </w:t>
+        </w:r>
+        <w:r>
+          <w:rPr>
+            <w:sz w:val="28"/>
+            <w:szCs w:val="28"/>
+          </w:rPr>
+          <w:t xml:space="preserve">Основная проблема, с которой, как правило, сталкиваются начинающие разработчики </w:t>
+        </w:r>
+        <w:r>
+          <w:rPr>
+            <w:sz w:val="28"/>
+            <w:szCs w:val="28"/>
+          </w:rPr>
+          <w:t>приложений</w:t>
+        </w:r>
+      </w:ins>
+      <w:ins w:id="88" w:author="Валентин" w:date="2019-01-14T18:52:00Z">
+        <w:r>
+          <w:rPr>
+            <w:sz w:val="28"/>
+            <w:szCs w:val="28"/>
+          </w:rPr>
+          <w:t xml:space="preserve">, </w:t>
+        </w:r>
+      </w:ins>
+      <w:ins w:id="89" w:author="Валентин" w:date="2019-01-14T18:51:00Z">
+        <w:r>
+          <w:rPr>
+            <w:sz w:val="28"/>
+            <w:szCs w:val="28"/>
+          </w:rPr>
+          <w:t>это не только нехватка опыта, но и длительный период разработки программы с нуля, тем более если создание происходит в одиночку.</w:t>
+        </w:r>
+      </w:ins>
+      <w:ins w:id="90" w:author="Валентин" w:date="2019-01-14T18:53:00Z">
+        <w:r>
+          <w:rPr>
+            <w:sz w:val="28"/>
+            <w:szCs w:val="28"/>
+          </w:rPr>
+          <w:t xml:space="preserve"> </w:t>
+        </w:r>
+        <w:r>
+          <w:rPr>
+            <w:sz w:val="28"/>
+            <w:szCs w:val="28"/>
+          </w:rPr>
+          <w:t>Разработка приложения - это продолжительный и трудоемкий процесс, и необходимы общие знания всех ее этапов: программирование, графическая часть, тестирование на предмет ошибок, выпуск готового продукта и другие стадии в зависимости от задумки разработчика.</w:t>
+        </w:r>
+      </w:ins>
+      <w:ins w:id="91" w:author="Валентин" w:date="2019-01-14T18:54:00Z">
+        <w:r>
+          <w:rPr>
+            <w:sz w:val="28"/>
+            <w:szCs w:val="28"/>
+          </w:rPr>
+          <w:t xml:space="preserve"> </w:t>
+        </w:r>
+      </w:ins>
       <w:r>
         <w:rPr>
           <w:sz w:val="28"/>
@@ -3503,6 +3672,7 @@
         <w:ind w:firstLine="708"/>
         <w:jc w:val="both"/>
         <w:rPr>
+          <w:del w:id="92" w:author="Валентин" w:date="2019-01-14T18:54:00Z"/>
           <w:sz w:val="28"/>
           <w:szCs w:val="28"/>
         </w:rPr>
@@ -3542,11 +3712,21 @@
         <w:ind w:firstLine="708"/>
         <w:jc w:val="both"/>
         <w:rPr>
-          <w:ins w:id="77" w:author="Виктория" w:date="2019-01-14T11:37:00Z"/>
-          <w:sz w:val="28"/>
-          <w:szCs w:val="28"/>
-        </w:rPr>
-      </w:pPr>
+          <w:ins w:id="93" w:author="Виктория" w:date="2019-01-14T11:37:00Z"/>
+          <w:del w:id="94" w:author="Валентин" w:date="2019-01-14T18:54:00Z"/>
+          <w:sz w:val="28"/>
+          <w:szCs w:val="28"/>
+        </w:rPr>
+      </w:pPr>
+      <w:ins w:id="95" w:author="Валентин" w:date="2019-01-14T18:54:00Z">
+        <w:r>
+          <w:rPr>
+            <w:sz w:val="28"/>
+            <w:szCs w:val="28"/>
+          </w:rPr>
+          <w:t xml:space="preserve"> </w:t>
+        </w:r>
+      </w:ins>
       <w:r>
         <w:rPr>
           <w:sz w:val="28"/>
@@ -3565,14 +3745,16 @@
           <w:szCs w:val="28"/>
         </w:rPr>
       </w:pPr>
-      <w:ins w:id="78" w:author="Виктория" w:date="2019-01-14T11:37:00Z">
-        <w:r>
-          <w:rPr>
-            <w:sz w:val="28"/>
-            <w:szCs w:val="28"/>
-          </w:rPr>
-          <w:t>Дополнить до целой страницы, отформатировать</w:t>
-        </w:r>
+      <w:ins w:id="96" w:author="Виктория" w:date="2019-01-14T11:37:00Z">
+        <w:del w:id="97" w:author="Валентин" w:date="2019-01-14T18:54:00Z">
+          <w:r>
+            <w:rPr>
+              <w:sz w:val="28"/>
+              <w:szCs w:val="28"/>
+            </w:rPr>
+            <w:delText>Дополнить до целой страницы, отформатировать</w:delText>
+          </w:r>
+        </w:del>
       </w:ins>
     </w:p>
     <w:p>
@@ -3606,7 +3788,7 @@
           <w:color w:val="auto"/>
         </w:rPr>
       </w:pPr>
-      <w:bookmarkStart w:id="79" w:name="_Toc534824518"/>
+      <w:bookmarkStart w:id="98" w:name="_Toc534824518"/>
       <w:r>
         <w:rPr>
           <w:rFonts w:ascii="Times New Roman" w:hAnsi="Times New Roman" w:cs="Times New Roman"/>
@@ -3629,7 +3811,7 @@
         </w:rPr>
         <w:t xml:space="preserve">Установление требований к </w:t>
       </w:r>
-      <w:commentRangeStart w:id="80"/>
+      <w:commentRangeStart w:id="99"/>
       <w:r>
         <w:rPr>
           <w:rFonts w:ascii="Times New Roman" w:hAnsi="Times New Roman" w:cs="Times New Roman"/>
@@ -3637,7 +3819,7 @@
         </w:rPr>
         <w:t>разрабатываемой</w:t>
       </w:r>
-      <w:commentRangeEnd w:id="80"/>
+      <w:commentRangeEnd w:id="99"/>
       <w:r>
         <w:rPr>
           <w:rStyle w:val="af3"/>
@@ -3646,7 +3828,7 @@
           <w:bCs w:val="0"/>
           <w:color w:val="auto"/>
         </w:rPr>
-        <w:commentReference w:id="80"/>
+        <w:commentReference w:id="99"/>
       </w:r>
       <w:r>
         <w:rPr>
@@ -3655,7 +3837,7 @@
         </w:rPr>
         <w:t xml:space="preserve"> системе</w:t>
       </w:r>
-      <w:bookmarkEnd w:id="79"/>
+      <w:bookmarkEnd w:id="98"/>
     </w:p>
     <w:p>
       <w:pPr>
@@ -3663,14 +3845,13 @@
         <w:ind w:firstLine="708"/>
         <w:jc w:val="both"/>
         <w:rPr>
-          <w:del w:id="81" w:author="Виктория" w:date="2019-01-14T11:37:00Z"/>
-          <w:rFonts w:ascii="Times New Roman" w:hAnsi="Times New Roman" w:cs="Times New Roman"/>
-          <w:sz w:val="28"/>
-          <w:szCs w:val="28"/>
-        </w:rPr>
-      </w:pPr>
-      <w:bookmarkStart w:id="82" w:name="_GoBack"/>
-      <w:del w:id="83" w:author="Виктория" w:date="2019-01-14T11:37:00Z">
+          <w:del w:id="100" w:author="Виктория" w:date="2019-01-14T11:37:00Z"/>
+          <w:rFonts w:ascii="Times New Roman" w:hAnsi="Times New Roman" w:cs="Times New Roman"/>
+          <w:sz w:val="28"/>
+          <w:szCs w:val="28"/>
+        </w:rPr>
+      </w:pPr>
+      <w:del w:id="101" w:author="Виктория" w:date="2019-01-14T11:37:00Z">
         <w:r>
           <w:rPr>
             <w:rFonts w:ascii="Times New Roman" w:hAnsi="Times New Roman" w:cs="Times New Roman"/>
@@ -3745,13 +3926,14 @@
         <w:ind w:firstLine="708"/>
         <w:jc w:val="both"/>
         <w:rPr>
+          <w:del w:id="102" w:author="Валентин" w:date="2019-01-14T18:46:00Z"/>
           <w:rFonts w:ascii="Times New Roman" w:eastAsia="Times New Roman" w:hAnsi="Times New Roman" w:cs="Times New Roman"/>
           <w:color w:val="000000"/>
           <w:sz w:val="28"/>
           <w:szCs w:val="28"/>
         </w:rPr>
       </w:pPr>
-      <w:del w:id="84" w:author="Виктория" w:date="2019-01-14T11:38:00Z">
+      <w:del w:id="103" w:author="Виктория" w:date="2019-01-14T11:38:00Z">
         <w:r>
           <w:rPr>
             <w:rFonts w:ascii="Times New Roman" w:eastAsia="Times New Roman" w:hAnsi="Times New Roman" w:cs="Times New Roman"/>
@@ -3780,7 +3962,7 @@
           <w:delText xml:space="preserve"> </w:delText>
         </w:r>
       </w:del>
-      <w:ins w:id="85" w:author="Виктория" w:date="2019-01-14T11:38:00Z">
+      <w:ins w:id="104" w:author="Виктория" w:date="2019-01-14T11:38:00Z">
         <w:r>
           <w:rPr>
             <w:rFonts w:ascii="Times New Roman" w:eastAsia="Times New Roman" w:hAnsi="Times New Roman" w:cs="Times New Roman"/>
@@ -3807,9 +3989,8 @@
           <w:sz w:val="28"/>
           <w:szCs w:val="28"/>
         </w:rPr>
-        <w:t xml:space="preserve">продукт предназначен для обычных </w:t>
-      </w:r>
-      <w:bookmarkEnd w:id="82"/>
+        <w:t xml:space="preserve">продукт предназначен для обычных людей. </w:t>
+      </w:r>
       <w:r>
         <w:rPr>
           <w:rFonts w:ascii="Times New Roman" w:eastAsia="Times New Roman" w:hAnsi="Times New Roman" w:cs="Times New Roman"/>
@@ -3817,7 +3998,7 @@
           <w:sz w:val="28"/>
           <w:szCs w:val="28"/>
         </w:rPr>
-        <w:t xml:space="preserve">людей. </w:t>
+        <w:t>Первое и основное тре</w:t>
       </w:r>
       <w:r>
         <w:rPr>
@@ -3826,8 +4007,30 @@
           <w:sz w:val="28"/>
           <w:szCs w:val="28"/>
         </w:rPr>
-        <w:t>Первое и основное тре</w:t>
-      </w:r>
+        <w:t>бование к приложению</w:t>
+      </w:r>
+      <w:del w:id="105" w:author="Виктория" w:date="2019-01-14T11:38:00Z">
+        <w:r>
+          <w:rPr>
+            <w:rFonts w:ascii="Times New Roman" w:eastAsia="Times New Roman" w:hAnsi="Times New Roman" w:cs="Times New Roman"/>
+            <w:color w:val="000000"/>
+            <w:sz w:val="28"/>
+            <w:szCs w:val="28"/>
+          </w:rPr>
+          <w:delText>,</w:delText>
+        </w:r>
+      </w:del>
+      <w:ins w:id="106" w:author="Виктория" w:date="2019-01-14T11:38:00Z">
+        <w:r>
+          <w:rPr>
+            <w:rFonts w:ascii="Times New Roman" w:eastAsia="Times New Roman" w:hAnsi="Times New Roman" w:cs="Times New Roman"/>
+            <w:color w:val="000000"/>
+            <w:sz w:val="28"/>
+            <w:szCs w:val="28"/>
+          </w:rPr>
+          <w:t xml:space="preserve"> -</w:t>
+        </w:r>
+      </w:ins>
       <w:r>
         <w:rPr>
           <w:rFonts w:ascii="Times New Roman" w:eastAsia="Times New Roman" w:hAnsi="Times New Roman" w:cs="Times New Roman"/>
@@ -3835,20 +4038,27 @@
           <w:sz w:val="28"/>
           <w:szCs w:val="28"/>
         </w:rPr>
-        <w:t>бование к приложению</w:t>
-      </w:r>
-      <w:del w:id="86" w:author="Виктория" w:date="2019-01-14T11:38:00Z">
+        <w:t xml:space="preserve"> </w:t>
+      </w:r>
+      <w:del w:id="107" w:author="Валентин" w:date="2019-01-14T20:17:00Z">
         <w:r>
           <w:rPr>
             <w:rFonts w:ascii="Times New Roman" w:eastAsia="Times New Roman" w:hAnsi="Times New Roman" w:cs="Times New Roman"/>
             <w:color w:val="000000"/>
             <w:sz w:val="28"/>
             <w:szCs w:val="28"/>
-          </w:rPr>
-          <w:delText>,</w:delText>
-        </w:r>
-      </w:del>
-      <w:ins w:id="87" w:author="Виктория" w:date="2019-01-14T11:38:00Z">
+            <w:highlight w:val="yellow"/>
+            <w:rPrChange w:id="108" w:author="Виктория" w:date="2019-01-14T11:39:00Z">
+              <w:rPr>
+                <w:rFonts w:ascii="Times New Roman" w:eastAsia="Times New Roman" w:hAnsi="Times New Roman" w:cs="Times New Roman"/>
+                <w:color w:val="000000"/>
+                <w:sz w:val="28"/>
+                <w:szCs w:val="28"/>
+              </w:rPr>
+            </w:rPrChange>
+          </w:rPr>
+          <w:delText>реализация</w:delText>
+        </w:r>
         <w:r>
           <w:rPr>
             <w:rFonts w:ascii="Times New Roman" w:eastAsia="Times New Roman" w:hAnsi="Times New Roman" w:cs="Times New Roman"/>
@@ -3856,7 +4066,27 @@
             <w:sz w:val="28"/>
             <w:szCs w:val="28"/>
           </w:rPr>
-          <w:t xml:space="preserve"> -</w:t>
+          <w:delText xml:space="preserve"> </w:delText>
+        </w:r>
+      </w:del>
+      <w:ins w:id="109" w:author="Валентин" w:date="2019-01-14T20:17:00Z">
+        <w:r>
+          <w:rPr>
+            <w:rFonts w:ascii="Times New Roman" w:eastAsia="Times New Roman" w:hAnsi="Times New Roman" w:cs="Times New Roman"/>
+            <w:color w:val="000000"/>
+            <w:sz w:val="28"/>
+            <w:szCs w:val="28"/>
+          </w:rPr>
+          <w:t>применение</w:t>
+        </w:r>
+        <w:r>
+          <w:rPr>
+            <w:rFonts w:ascii="Times New Roman" w:eastAsia="Times New Roman" w:hAnsi="Times New Roman" w:cs="Times New Roman"/>
+            <w:color w:val="000000"/>
+            <w:sz w:val="28"/>
+            <w:szCs w:val="28"/>
+          </w:rPr>
+          <w:t xml:space="preserve"> </w:t>
         </w:r>
       </w:ins>
       <w:r>
@@ -3866,7 +4096,7 @@
           <w:sz w:val="28"/>
           <w:szCs w:val="28"/>
         </w:rPr>
-        <w:t xml:space="preserve"> </w:t>
+        <w:t>авторизации</w:t>
       </w:r>
       <w:r>
         <w:rPr>
@@ -3874,8 +4104,207 @@
           <w:color w:val="000000"/>
           <w:sz w:val="28"/>
           <w:szCs w:val="28"/>
-          <w:highlight w:val="yellow"/>
-          <w:rPrChange w:id="88" w:author="Виктория" w:date="2019-01-14T11:39:00Z">
+        </w:rPr>
+        <w:t xml:space="preserve"> </w:t>
+      </w:r>
+      <w:del w:id="110" w:author="Валентин" w:date="2019-01-14T20:16:00Z">
+        <w:r>
+          <w:rPr>
+            <w:rFonts w:ascii="Times New Roman" w:eastAsia="Times New Roman" w:hAnsi="Times New Roman" w:cs="Times New Roman"/>
+            <w:color w:val="000000"/>
+            <w:sz w:val="28"/>
+            <w:szCs w:val="28"/>
+          </w:rPr>
+          <w:delText xml:space="preserve"> </w:delText>
+        </w:r>
+      </w:del>
+      <w:r>
+        <w:rPr>
+          <w:rFonts w:ascii="Times New Roman" w:eastAsia="Times New Roman" w:hAnsi="Times New Roman" w:cs="Times New Roman"/>
+          <w:color w:val="000000"/>
+          <w:sz w:val="28"/>
+          <w:szCs w:val="28"/>
+        </w:rPr>
+        <w:t>с</w:t>
+      </w:r>
+      <w:r>
+        <w:rPr>
+          <w:rFonts w:ascii="Times New Roman" w:eastAsia="Times New Roman" w:hAnsi="Times New Roman" w:cs="Times New Roman"/>
+          <w:color w:val="000000"/>
+          <w:sz w:val="28"/>
+          <w:szCs w:val="28"/>
+        </w:rPr>
+        <w:t xml:space="preserve"> </w:t>
+      </w:r>
+      <w:r>
+        <w:rPr>
+          <w:rFonts w:ascii="Times New Roman" w:eastAsia="Times New Roman" w:hAnsi="Times New Roman" w:cs="Times New Roman"/>
+          <w:color w:val="000000"/>
+          <w:sz w:val="28"/>
+          <w:szCs w:val="28"/>
+        </w:rPr>
+        <w:t xml:space="preserve">социальной сетью Вконтакте </w:t>
+      </w:r>
+      <w:commentRangeStart w:id="111"/>
+      <w:r>
+        <w:rPr>
+          <w:rFonts w:ascii="Times New Roman" w:eastAsia="Times New Roman" w:hAnsi="Times New Roman" w:cs="Times New Roman"/>
+          <w:color w:val="000000"/>
+          <w:sz w:val="28"/>
+          <w:szCs w:val="28"/>
+        </w:rPr>
+        <w:t xml:space="preserve">с помощью методики </w:t>
+      </w:r>
+      <w:r>
+        <w:rPr>
+          <w:rFonts w:ascii="Times New Roman" w:eastAsia="Times New Roman" w:hAnsi="Times New Roman" w:cs="Times New Roman"/>
+          <w:color w:val="000000"/>
+          <w:sz w:val="28"/>
+          <w:szCs w:val="28"/>
+          <w:lang w:val="en-US"/>
+        </w:rPr>
+        <w:t>OAuth</w:t>
+      </w:r>
+      <w:r>
+        <w:rPr>
+          <w:rFonts w:ascii="Times New Roman" w:eastAsia="Times New Roman" w:hAnsi="Times New Roman" w:cs="Times New Roman"/>
+          <w:color w:val="000000"/>
+          <w:sz w:val="28"/>
+          <w:szCs w:val="28"/>
+        </w:rPr>
+        <w:t xml:space="preserve"> </w:t>
+      </w:r>
+      <w:r>
+        <w:rPr>
+          <w:rFonts w:ascii="Times New Roman" w:eastAsia="Times New Roman" w:hAnsi="Times New Roman" w:cs="Times New Roman"/>
+          <w:color w:val="000000"/>
+          <w:sz w:val="28"/>
+          <w:szCs w:val="28"/>
+        </w:rPr>
+        <w:t>2.0</w:t>
+      </w:r>
+      <w:commentRangeEnd w:id="111"/>
+      <w:r>
+        <w:rPr>
+          <w:rStyle w:val="af3"/>
+        </w:rPr>
+        <w:commentReference w:id="111"/>
+      </w:r>
+      <w:ins w:id="112" w:author="Валентин" w:date="2019-01-14T20:15:00Z">
+        <w:r>
+          <w:rPr>
+            <w:rFonts w:ascii="Times New Roman" w:eastAsia="Times New Roman" w:hAnsi="Times New Roman" w:cs="Times New Roman"/>
+            <w:color w:val="000000"/>
+            <w:sz w:val="28"/>
+            <w:szCs w:val="28"/>
+          </w:rPr>
+          <w:t>– требование является обязательным для всех приложений социальной сети ВКонтакте</w:t>
+        </w:r>
+      </w:ins>
+      <w:r>
+        <w:rPr>
+          <w:rFonts w:ascii="Times New Roman" w:eastAsia="Times New Roman" w:hAnsi="Times New Roman" w:cs="Times New Roman"/>
+          <w:color w:val="000000"/>
+          <w:sz w:val="28"/>
+          <w:szCs w:val="28"/>
+        </w:rPr>
+        <w:t>,</w:t>
+      </w:r>
+      <w:ins w:id="113" w:author="Валентин" w:date="2019-01-14T20:16:00Z">
+        <w:r>
+          <w:rPr>
+            <w:rFonts w:ascii="Times New Roman" w:eastAsia="Times New Roman" w:hAnsi="Times New Roman" w:cs="Times New Roman"/>
+            <w:color w:val="000000"/>
+            <w:sz w:val="28"/>
+            <w:szCs w:val="28"/>
+          </w:rPr>
+          <w:t xml:space="preserve"> служит стандартом для защиты информации и аккаунта пользователя</w:t>
+        </w:r>
+      </w:ins>
+      <w:ins w:id="114" w:author="Валентин" w:date="2019-01-14T20:17:00Z">
+        <w:r>
+          <w:rPr>
+            <w:rFonts w:ascii="Times New Roman" w:eastAsia="Times New Roman" w:hAnsi="Times New Roman" w:cs="Times New Roman"/>
+            <w:color w:val="000000"/>
+            <w:sz w:val="28"/>
+            <w:szCs w:val="28"/>
+          </w:rPr>
+          <w:t>.</w:t>
+        </w:r>
+      </w:ins>
+      <w:ins w:id="115" w:author="Валентин" w:date="2019-01-14T20:16:00Z">
+        <w:r>
+          <w:rPr>
+            <w:rFonts w:ascii="Times New Roman" w:eastAsia="Times New Roman" w:hAnsi="Times New Roman" w:cs="Times New Roman"/>
+            <w:color w:val="000000"/>
+            <w:sz w:val="28"/>
+            <w:szCs w:val="28"/>
+          </w:rPr>
+          <w:t xml:space="preserve"> </w:t>
+        </w:r>
+      </w:ins>
+      <w:del w:id="116" w:author="Валентин" w:date="2019-01-14T20:16:00Z">
+        <w:r>
+          <w:rPr>
+            <w:rFonts w:ascii="Times New Roman" w:eastAsia="Times New Roman" w:hAnsi="Times New Roman" w:cs="Times New Roman"/>
+            <w:color w:val="000000"/>
+            <w:sz w:val="28"/>
+            <w:szCs w:val="28"/>
+          </w:rPr>
+          <w:delText xml:space="preserve"> </w:delText>
+        </w:r>
+      </w:del>
+      <w:del w:id="117" w:author="Валентин" w:date="2019-01-14T18:47:00Z">
+        <w:r>
+          <w:rPr>
+            <w:rFonts w:ascii="Times New Roman" w:eastAsia="Times New Roman" w:hAnsi="Times New Roman" w:cs="Times New Roman"/>
+            <w:color w:val="000000"/>
+            <w:sz w:val="28"/>
+            <w:szCs w:val="28"/>
+          </w:rPr>
+          <w:delText xml:space="preserve"> </w:delText>
+        </w:r>
+      </w:del>
+      <w:del w:id="118" w:author="Валентин" w:date="2019-01-14T20:16:00Z">
+        <w:r>
+          <w:rPr>
+            <w:rFonts w:ascii="Times New Roman" w:eastAsia="Times New Roman" w:hAnsi="Times New Roman" w:cs="Times New Roman"/>
+            <w:color w:val="000000"/>
+            <w:sz w:val="28"/>
+            <w:szCs w:val="28"/>
+          </w:rPr>
+          <w:delText>которая</w:delText>
+        </w:r>
+      </w:del>
+      <w:ins w:id="119" w:author="Валентин" w:date="2019-01-14T20:17:00Z">
+        <w:r>
+          <w:rPr>
+            <w:rFonts w:ascii="Times New Roman" w:eastAsia="Times New Roman" w:hAnsi="Times New Roman" w:cs="Times New Roman"/>
+            <w:color w:val="000000"/>
+            <w:sz w:val="28"/>
+            <w:szCs w:val="28"/>
+          </w:rPr>
+          <w:t xml:space="preserve">Её </w:t>
+        </w:r>
+      </w:ins>
+      <w:del w:id="120" w:author="Валентин" w:date="2019-01-14T20:17:00Z">
+        <w:r>
+          <w:rPr>
+            <w:rFonts w:ascii="Times New Roman" w:eastAsia="Times New Roman" w:hAnsi="Times New Roman" w:cs="Times New Roman"/>
+            <w:color w:val="000000"/>
+            <w:sz w:val="28"/>
+            <w:szCs w:val="28"/>
+          </w:rPr>
+          <w:delText xml:space="preserve"> </w:delText>
+        </w:r>
+      </w:del>
+      <w:r>
+        <w:rPr>
+          <w:rFonts w:ascii="Times New Roman" w:eastAsia="Times New Roman" w:hAnsi="Times New Roman" w:cs="Times New Roman"/>
+          <w:color w:val="000000"/>
+          <w:sz w:val="28"/>
+          <w:szCs w:val="28"/>
+          <w:rPrChange w:id="121" w:author="Валентин" w:date="2019-01-14T20:18:00Z">
             <w:rPr>
               <w:rFonts w:ascii="Times New Roman" w:eastAsia="Times New Roman" w:hAnsi="Times New Roman" w:cs="Times New Roman"/>
               <w:color w:val="000000"/>
@@ -3884,7 +4313,7 @@
             </w:rPr>
           </w:rPrChange>
         </w:rPr>
-        <w:t>реализация</w:t>
+        <w:t>реали</w:t>
       </w:r>
       <w:r>
         <w:rPr>
@@ -3892,125 +4321,7 @@
           <w:color w:val="000000"/>
           <w:sz w:val="28"/>
           <w:szCs w:val="28"/>
-        </w:rPr>
-        <w:t xml:space="preserve"> авторизации</w:t>
-      </w:r>
-      <w:r>
-        <w:rPr>
-          <w:rFonts w:ascii="Times New Roman" w:eastAsia="Times New Roman" w:hAnsi="Times New Roman" w:cs="Times New Roman"/>
-          <w:color w:val="000000"/>
-          <w:sz w:val="28"/>
-          <w:szCs w:val="28"/>
-        </w:rPr>
-        <w:t xml:space="preserve"> </w:t>
-      </w:r>
-      <w:r>
-        <w:rPr>
-          <w:rFonts w:ascii="Times New Roman" w:eastAsia="Times New Roman" w:hAnsi="Times New Roman" w:cs="Times New Roman"/>
-          <w:color w:val="000000"/>
-          <w:sz w:val="28"/>
-          <w:szCs w:val="28"/>
-        </w:rPr>
-        <w:t xml:space="preserve"> с</w:t>
-      </w:r>
-      <w:r>
-        <w:rPr>
-          <w:rFonts w:ascii="Times New Roman" w:eastAsia="Times New Roman" w:hAnsi="Times New Roman" w:cs="Times New Roman"/>
-          <w:color w:val="000000"/>
-          <w:sz w:val="28"/>
-          <w:szCs w:val="28"/>
-        </w:rPr>
-        <w:t xml:space="preserve"> </w:t>
-      </w:r>
-      <w:r>
-        <w:rPr>
-          <w:rFonts w:ascii="Times New Roman" w:eastAsia="Times New Roman" w:hAnsi="Times New Roman" w:cs="Times New Roman"/>
-          <w:color w:val="000000"/>
-          <w:sz w:val="28"/>
-          <w:szCs w:val="28"/>
-        </w:rPr>
-        <w:t xml:space="preserve">социальной сетью Вконтакте </w:t>
-      </w:r>
-      <w:commentRangeStart w:id="89"/>
-      <w:r>
-        <w:rPr>
-          <w:rFonts w:ascii="Times New Roman" w:eastAsia="Times New Roman" w:hAnsi="Times New Roman" w:cs="Times New Roman"/>
-          <w:color w:val="000000"/>
-          <w:sz w:val="28"/>
-          <w:szCs w:val="28"/>
-        </w:rPr>
-        <w:t xml:space="preserve">с помощью методики </w:t>
-      </w:r>
-      <w:r>
-        <w:rPr>
-          <w:rFonts w:ascii="Times New Roman" w:eastAsia="Times New Roman" w:hAnsi="Times New Roman" w:cs="Times New Roman"/>
-          <w:color w:val="000000"/>
-          <w:sz w:val="28"/>
-          <w:szCs w:val="28"/>
-          <w:lang w:val="en-US"/>
-        </w:rPr>
-        <w:t>OAuth</w:t>
-      </w:r>
-      <w:r>
-        <w:rPr>
-          <w:rFonts w:ascii="Times New Roman" w:eastAsia="Times New Roman" w:hAnsi="Times New Roman" w:cs="Times New Roman"/>
-          <w:color w:val="000000"/>
-          <w:sz w:val="28"/>
-          <w:szCs w:val="28"/>
-        </w:rPr>
-        <w:t xml:space="preserve"> </w:t>
-      </w:r>
-      <w:r>
-        <w:rPr>
-          <w:rFonts w:ascii="Times New Roman" w:eastAsia="Times New Roman" w:hAnsi="Times New Roman" w:cs="Times New Roman"/>
-          <w:color w:val="000000"/>
-          <w:sz w:val="28"/>
-          <w:szCs w:val="28"/>
-        </w:rPr>
-        <w:t>2.0</w:t>
-      </w:r>
-      <w:commentRangeEnd w:id="89"/>
-      <w:r>
-        <w:rPr>
-          <w:rStyle w:val="af3"/>
-        </w:rPr>
-        <w:commentReference w:id="89"/>
-      </w:r>
-      <w:r>
-        <w:rPr>
-          <w:rFonts w:ascii="Times New Roman" w:eastAsia="Times New Roman" w:hAnsi="Times New Roman" w:cs="Times New Roman"/>
-          <w:color w:val="000000"/>
-          <w:sz w:val="28"/>
-          <w:szCs w:val="28"/>
-        </w:rPr>
-        <w:t>,</w:t>
-      </w:r>
-      <w:r>
-        <w:rPr>
-          <w:rFonts w:ascii="Times New Roman" w:eastAsia="Times New Roman" w:hAnsi="Times New Roman" w:cs="Times New Roman"/>
-          <w:color w:val="000000"/>
-          <w:sz w:val="28"/>
-          <w:szCs w:val="28"/>
-        </w:rPr>
-        <w:t xml:space="preserve"> </w:t>
-      </w:r>
-      <w:r>
-        <w:rPr>
-          <w:rFonts w:ascii="Times New Roman" w:eastAsia="Times New Roman" w:hAnsi="Times New Roman" w:cs="Times New Roman"/>
-          <w:color w:val="000000"/>
-          <w:sz w:val="28"/>
-          <w:szCs w:val="28"/>
-        </w:rPr>
-        <w:t xml:space="preserve"> которая </w:t>
-      </w:r>
-      <w:r>
-        <w:rPr>
-          <w:rFonts w:ascii="Times New Roman" w:eastAsia="Times New Roman" w:hAnsi="Times New Roman" w:cs="Times New Roman"/>
-          <w:color w:val="000000"/>
-          <w:sz w:val="28"/>
-          <w:szCs w:val="28"/>
-          <w:highlight w:val="yellow"/>
-          <w:rPrChange w:id="90" w:author="Виктория" w:date="2019-01-14T11:39:00Z">
+          <w:rPrChange w:id="122" w:author="Валентин" w:date="2019-01-14T20:18:00Z">
             <w:rPr>
               <w:rFonts w:ascii="Times New Roman" w:eastAsia="Times New Roman" w:hAnsi="Times New Roman" w:cs="Times New Roman"/>
               <w:color w:val="000000"/>
@@ -4019,16 +4330,54 @@
             </w:rPr>
           </w:rPrChange>
         </w:rPr>
-        <w:t>реали</w:t>
-      </w:r>
+        <w:t>зова</w:t>
+      </w:r>
+      <w:ins w:id="123" w:author="Валентин" w:date="2019-01-14T20:17:00Z">
+        <w:r>
+          <w:rPr>
+            <w:rFonts w:ascii="Times New Roman" w:eastAsia="Times New Roman" w:hAnsi="Times New Roman" w:cs="Times New Roman"/>
+            <w:color w:val="000000"/>
+            <w:sz w:val="28"/>
+            <w:szCs w:val="28"/>
+            <w:rPrChange w:id="124" w:author="Валентин" w:date="2019-01-14T20:18:00Z">
+              <w:rPr>
+                <w:rFonts w:ascii="Times New Roman" w:eastAsia="Times New Roman" w:hAnsi="Times New Roman" w:cs="Times New Roman"/>
+                <w:color w:val="000000"/>
+                <w:sz w:val="28"/>
+                <w:szCs w:val="28"/>
+                <w:highlight w:val="yellow"/>
+              </w:rPr>
+            </w:rPrChange>
+          </w:rPr>
+          <w:t>л</w:t>
+        </w:r>
+      </w:ins>
+      <w:del w:id="125" w:author="Валентин" w:date="2019-01-14T20:17:00Z">
+        <w:r>
+          <w:rPr>
+            <w:rFonts w:ascii="Times New Roman" w:eastAsia="Times New Roman" w:hAnsi="Times New Roman" w:cs="Times New Roman"/>
+            <w:color w:val="000000"/>
+            <w:sz w:val="28"/>
+            <w:szCs w:val="28"/>
+            <w:rPrChange w:id="126" w:author="Валентин" w:date="2019-01-14T20:18:00Z">
+              <w:rPr>
+                <w:rFonts w:ascii="Times New Roman" w:eastAsia="Times New Roman" w:hAnsi="Times New Roman" w:cs="Times New Roman"/>
+                <w:color w:val="000000"/>
+                <w:sz w:val="28"/>
+                <w:szCs w:val="28"/>
+              </w:rPr>
+            </w:rPrChange>
+          </w:rPr>
+          <w:delText>н</w:delText>
+        </w:r>
+      </w:del>
       <w:r>
         <w:rPr>
           <w:rFonts w:ascii="Times New Roman" w:eastAsia="Times New Roman" w:hAnsi="Times New Roman" w:cs="Times New Roman"/>
           <w:color w:val="000000"/>
           <w:sz w:val="28"/>
           <w:szCs w:val="28"/>
-          <w:highlight w:val="yellow"/>
-          <w:rPrChange w:id="91" w:author="Виктория" w:date="2019-01-14T11:39:00Z">
+          <w:rPrChange w:id="127" w:author="Валентин" w:date="2019-01-14T20:18:00Z">
             <w:rPr>
               <w:rFonts w:ascii="Times New Roman" w:eastAsia="Times New Roman" w:hAnsi="Times New Roman" w:cs="Times New Roman"/>
               <w:color w:val="000000"/>
@@ -4037,7 +4386,7 @@
             </w:rPr>
           </w:rPrChange>
         </w:rPr>
-        <w:t>зована</w:t>
+        <w:t>а</w:t>
       </w:r>
       <w:r>
         <w:rPr>
@@ -4046,8 +4395,30 @@
           <w:sz w:val="28"/>
           <w:szCs w:val="28"/>
         </w:rPr>
-        <w:t xml:space="preserve"> командой разработчиков ВК</w:t>
-      </w:r>
+        <w:t xml:space="preserve"> команд</w:t>
+      </w:r>
+      <w:ins w:id="128" w:author="Валентин" w:date="2019-01-14T20:18:00Z">
+        <w:r>
+          <w:rPr>
+            <w:rFonts w:ascii="Times New Roman" w:eastAsia="Times New Roman" w:hAnsi="Times New Roman" w:cs="Times New Roman"/>
+            <w:color w:val="000000"/>
+            <w:sz w:val="28"/>
+            <w:szCs w:val="28"/>
+          </w:rPr>
+          <w:t>а</w:t>
+        </w:r>
+      </w:ins>
+      <w:del w:id="129" w:author="Валентин" w:date="2019-01-14T20:18:00Z">
+        <w:r>
+          <w:rPr>
+            <w:rFonts w:ascii="Times New Roman" w:eastAsia="Times New Roman" w:hAnsi="Times New Roman" w:cs="Times New Roman"/>
+            <w:color w:val="000000"/>
+            <w:sz w:val="28"/>
+            <w:szCs w:val="28"/>
+          </w:rPr>
+          <w:delText>ой</w:delText>
+        </w:r>
+      </w:del>
       <w:r>
         <w:rPr>
           <w:rFonts w:ascii="Times New Roman" w:eastAsia="Times New Roman" w:hAnsi="Times New Roman" w:cs="Times New Roman"/>
@@ -4055,7 +4426,7 @@
           <w:sz w:val="28"/>
           <w:szCs w:val="28"/>
         </w:rPr>
-        <w:t xml:space="preserve">онтакте – </w:t>
+        <w:t xml:space="preserve"> разработчиков ВК</w:t>
       </w:r>
       <w:r>
         <w:rPr>
@@ -4063,9 +4434,8 @@
           <w:color w:val="000000"/>
           <w:sz w:val="28"/>
           <w:szCs w:val="28"/>
-          <w:lang w:val="en-US"/>
-        </w:rPr>
-        <w:t>vk</w:t>
+        </w:rPr>
+        <w:t xml:space="preserve">онтакте – </w:t>
       </w:r>
       <w:r>
         <w:rPr>
@@ -4073,8 +4443,9 @@
           <w:color w:val="000000"/>
           <w:sz w:val="28"/>
           <w:szCs w:val="28"/>
-        </w:rPr>
-        <w:t xml:space="preserve"> </w:t>
+          <w:lang w:val="en-US"/>
+        </w:rPr>
+        <w:t>vk</w:t>
       </w:r>
       <w:r>
         <w:rPr>
@@ -4082,9 +4453,8 @@
           <w:color w:val="000000"/>
           <w:sz w:val="28"/>
           <w:szCs w:val="28"/>
-          <w:lang w:val="en-US"/>
-        </w:rPr>
-        <w:t>api</w:t>
+        </w:rPr>
+        <w:t xml:space="preserve"> </w:t>
       </w:r>
       <w:r>
         <w:rPr>
@@ -4092,10 +4462,10 @@
           <w:color w:val="000000"/>
           <w:sz w:val="28"/>
           <w:szCs w:val="28"/>
-        </w:rPr>
-        <w:t xml:space="preserve">. Второе – взаимодействие пользователя с социальной сетью </w:t>
-      </w:r>
-      <w:commentRangeStart w:id="92"/>
+          <w:lang w:val="en-US"/>
+        </w:rPr>
+        <w:t>api</w:t>
+      </w:r>
       <w:r>
         <w:rPr>
           <w:rFonts w:ascii="Times New Roman" w:eastAsia="Times New Roman" w:hAnsi="Times New Roman" w:cs="Times New Roman"/>
@@ -4103,15 +4473,82 @@
           <w:sz w:val="28"/>
           <w:szCs w:val="28"/>
         </w:rPr>
-        <w:t>оптимизированными способами</w:t>
-      </w:r>
-      <w:commentRangeEnd w:id="92"/>
-      <w:r>
-        <w:rPr>
-          <w:rStyle w:val="af3"/>
-        </w:rPr>
-        <w:commentReference w:id="92"/>
-      </w:r>
+        <w:t>.</w:t>
+      </w:r>
+      <w:ins w:id="130" w:author="Валентин" w:date="2019-01-14T18:55:00Z">
+        <w:r>
+          <w:rPr>
+            <w:rFonts w:ascii="Times New Roman" w:eastAsia="Times New Roman" w:hAnsi="Times New Roman" w:cs="Times New Roman"/>
+            <w:color w:val="000000"/>
+            <w:sz w:val="28"/>
+            <w:szCs w:val="28"/>
+          </w:rPr>
+          <w:t xml:space="preserve"> Метод </w:t>
+        </w:r>
+        <w:r>
+          <w:rPr>
+            <w:rFonts w:ascii="Times New Roman" w:eastAsia="Times New Roman" w:hAnsi="Times New Roman" w:cs="Times New Roman"/>
+            <w:color w:val="000000"/>
+            <w:sz w:val="28"/>
+            <w:szCs w:val="28"/>
+            <w:lang w:val="en-US"/>
+          </w:rPr>
+          <w:t>OAuth</w:t>
+        </w:r>
+        <w:r>
+          <w:rPr>
+            <w:rFonts w:ascii="Times New Roman" w:eastAsia="Times New Roman" w:hAnsi="Times New Roman" w:cs="Times New Roman"/>
+            <w:color w:val="000000"/>
+            <w:sz w:val="28"/>
+            <w:szCs w:val="28"/>
+          </w:rPr>
+          <w:t xml:space="preserve"> </w:t>
+        </w:r>
+        <w:r>
+          <w:rPr>
+            <w:rFonts w:ascii="Times New Roman" w:eastAsia="Times New Roman" w:hAnsi="Times New Roman" w:cs="Times New Roman"/>
+            <w:color w:val="000000"/>
+            <w:sz w:val="28"/>
+            <w:szCs w:val="28"/>
+          </w:rPr>
+          <w:t>2.0</w:t>
+        </w:r>
+        <w:r>
+          <w:rPr>
+            <w:rStyle w:val="af3"/>
+          </w:rPr>
+          <w:commentReference w:id="131"/>
+        </w:r>
+        <w:r>
+          <w:rPr>
+            <w:rFonts w:ascii="Times New Roman" w:eastAsia="Times New Roman" w:hAnsi="Times New Roman" w:cs="Times New Roman"/>
+            <w:color w:val="000000"/>
+            <w:sz w:val="28"/>
+            <w:szCs w:val="28"/>
+          </w:rPr>
+          <w:t xml:space="preserve"> — </w:t>
+        </w:r>
+      </w:ins>
+      <w:ins w:id="132" w:author="Валентин" w:date="2019-01-14T18:56:00Z">
+        <w:r>
+          <w:rPr>
+            <w:rFonts w:ascii="Times New Roman" w:eastAsia="Times New Roman" w:hAnsi="Times New Roman" w:cs="Times New Roman"/>
+            <w:color w:val="000000"/>
+            <w:sz w:val="28"/>
+            <w:szCs w:val="28"/>
+          </w:rPr>
+          <w:t>протокол авторизации, позволяющий выдать одному сервису (приложению) права на доступ к ресурсам пользователя на другом сервисе. Протокол избавляет от необходимости доверять приложению логин и пароль, а также позволяет выдавать ограниченный набор прав, а не все сразу.</w:t>
+        </w:r>
+        <w:r>
+          <w:rPr>
+            <w:rFonts w:ascii="Times New Roman" w:eastAsia="Times New Roman" w:hAnsi="Times New Roman" w:cs="Times New Roman"/>
+            <w:color w:val="000000"/>
+            <w:sz w:val="28"/>
+            <w:szCs w:val="28"/>
+          </w:rPr>
+          <w:t xml:space="preserve"> </w:t>
+        </w:r>
+      </w:ins>
       <w:r>
         <w:rPr>
           <w:rFonts w:ascii="Times New Roman" w:eastAsia="Times New Roman" w:hAnsi="Times New Roman" w:cs="Times New Roman"/>
@@ -4119,20 +4556,141 @@
           <w:sz w:val="28"/>
           <w:szCs w:val="28"/>
         </w:rPr>
+        <w:t xml:space="preserve"> Второе – взаимодействие пользователя с социальной сетью </w:t>
+      </w:r>
+      <w:commentRangeStart w:id="133"/>
+      <w:r>
+        <w:rPr>
+          <w:rFonts w:ascii="Times New Roman" w:eastAsia="Times New Roman" w:hAnsi="Times New Roman" w:cs="Times New Roman"/>
+          <w:color w:val="000000"/>
+          <w:sz w:val="28"/>
+          <w:szCs w:val="28"/>
+        </w:rPr>
+        <w:t>оптимизированными способами</w:t>
+      </w:r>
+      <w:commentRangeEnd w:id="133"/>
+      <w:ins w:id="134" w:author="Валентин" w:date="2019-01-14T19:01:00Z">
+        <w:r>
+          <w:rPr>
+            <w:rFonts w:ascii="Times New Roman" w:eastAsia="Times New Roman" w:hAnsi="Times New Roman" w:cs="Times New Roman"/>
+            <w:color w:val="000000"/>
+            <w:sz w:val="28"/>
+            <w:szCs w:val="28"/>
+          </w:rPr>
+          <w:t xml:space="preserve"> </w:t>
+        </w:r>
+      </w:ins>
+      <w:r>
+        <w:rPr>
+          <w:rStyle w:val="af3"/>
+        </w:rPr>
+        <w:commentReference w:id="133"/>
+      </w:r>
+      <w:ins w:id="135" w:author="Валентин" w:date="2019-01-14T19:01:00Z">
+        <w:r>
+          <w:rPr>
+            <w:rFonts w:ascii="Times New Roman" w:eastAsia="Times New Roman" w:hAnsi="Times New Roman" w:cs="Times New Roman"/>
+            <w:color w:val="000000"/>
+            <w:sz w:val="28"/>
+            <w:szCs w:val="28"/>
+          </w:rPr>
+          <w:t>— уменьшено количество переходов</w:t>
+        </w:r>
+      </w:ins>
+      <w:ins w:id="136" w:author="Валентин" w:date="2019-01-14T19:02:00Z">
+        <w:r>
+          <w:rPr>
+            <w:rFonts w:ascii="Times New Roman" w:eastAsia="Times New Roman" w:hAnsi="Times New Roman" w:cs="Times New Roman"/>
+            <w:color w:val="000000"/>
+            <w:sz w:val="28"/>
+            <w:szCs w:val="28"/>
+          </w:rPr>
+          <w:t xml:space="preserve"> между элементами</w:t>
+        </w:r>
+      </w:ins>
+      <w:ins w:id="137" w:author="Валентин" w:date="2019-01-14T19:01:00Z">
+        <w:r>
+          <w:rPr>
+            <w:rFonts w:ascii="Times New Roman" w:eastAsia="Times New Roman" w:hAnsi="Times New Roman" w:cs="Times New Roman"/>
+            <w:color w:val="000000"/>
+            <w:sz w:val="28"/>
+            <w:szCs w:val="28"/>
+          </w:rPr>
+          <w:t>, соответс</w:t>
+        </w:r>
+      </w:ins>
+      <w:ins w:id="138" w:author="Валентин" w:date="2019-01-14T19:02:00Z">
+        <w:r>
+          <w:rPr>
+            <w:rFonts w:ascii="Times New Roman" w:eastAsia="Times New Roman" w:hAnsi="Times New Roman" w:cs="Times New Roman"/>
+            <w:color w:val="000000"/>
+            <w:sz w:val="28"/>
+            <w:szCs w:val="28"/>
+          </w:rPr>
+          <w:t>т</w:t>
+        </w:r>
+      </w:ins>
+      <w:ins w:id="139" w:author="Валентин" w:date="2019-01-14T19:01:00Z">
+        <w:r>
+          <w:rPr>
+            <w:rFonts w:ascii="Times New Roman" w:eastAsia="Times New Roman" w:hAnsi="Times New Roman" w:cs="Times New Roman"/>
+            <w:color w:val="000000"/>
+            <w:sz w:val="28"/>
+            <w:szCs w:val="28"/>
+          </w:rPr>
+          <w:t>венно тратится меньше времени</w:t>
+        </w:r>
+      </w:ins>
+      <w:ins w:id="140" w:author="Валентин" w:date="2019-01-14T19:13:00Z">
+        <w:r>
+          <w:rPr>
+            <w:rFonts w:ascii="Times New Roman" w:eastAsia="Times New Roman" w:hAnsi="Times New Roman" w:cs="Times New Roman"/>
+            <w:color w:val="000000"/>
+            <w:sz w:val="28"/>
+            <w:szCs w:val="28"/>
+          </w:rPr>
+          <w:t xml:space="preserve"> на то, чтобы пользователь добрался до нужной операции</w:t>
+        </w:r>
+      </w:ins>
+      <w:r>
+        <w:rPr>
+          <w:rFonts w:ascii="Times New Roman" w:eastAsia="Times New Roman" w:hAnsi="Times New Roman" w:cs="Times New Roman"/>
+          <w:color w:val="000000"/>
+          <w:sz w:val="28"/>
+          <w:szCs w:val="28"/>
+        </w:rPr>
         <w:t>.</w:t>
       </w:r>
     </w:p>
     <w:p>
       <w:pPr>
         <w:spacing w:line="360" w:lineRule="auto"/>
-        <w:ind w:firstLine="567"/>
+        <w:ind w:firstLine="708"/>
         <w:jc w:val="both"/>
         <w:rPr>
           <w:rFonts w:ascii="Times New Roman" w:eastAsia="Times New Roman" w:hAnsi="Times New Roman" w:cs="Times New Roman"/>
           <w:sz w:val="28"/>
           <w:szCs w:val="28"/>
         </w:rPr>
-      </w:pPr>
+        <w:pPrChange w:id="141" w:author="Валентин" w:date="2019-01-14T18:46:00Z">
+          <w:pPr>
+            <w:spacing w:line="360" w:lineRule="auto"/>
+            <w:ind w:firstLine="567"/>
+            <w:jc w:val="both"/>
+          </w:pPr>
+        </w:pPrChange>
+      </w:pPr>
+      <w:ins w:id="142" w:author="Валентин" w:date="2019-01-14T18:46:00Z">
+        <w:r>
+          <w:rPr>
+            <w:rFonts w:ascii="Times New Roman" w:eastAsia="Times New Roman" w:hAnsi="Times New Roman" w:cs="Times New Roman"/>
+            <w:color w:val="000000"/>
+            <w:sz w:val="28"/>
+            <w:szCs w:val="28"/>
+          </w:rPr>
+          <w:t xml:space="preserve"> </w:t>
+        </w:r>
+      </w:ins>
       <w:r>
         <w:rPr>
           <w:rFonts w:ascii="Times New Roman" w:eastAsia="Times New Roman" w:hAnsi="Times New Roman" w:cs="Times New Roman"/>
@@ -4346,7 +4904,7 @@
           <w:szCs w:val="28"/>
         </w:rPr>
       </w:pPr>
-      <w:commentRangeStart w:id="93"/>
+      <w:commentRangeStart w:id="143"/>
       <w:r>
         <w:rPr>
           <w:rFonts w:ascii="Times New Roman" w:hAnsi="Times New Roman" w:cs="Times New Roman"/>
@@ -4471,12 +5029,13 @@
         <w:t>Возможность открытия браузера и работы с БД</w:t>
       </w:r>
     </w:p>
-    <w:commentRangeEnd w:id="93"/>
+    <w:commentRangeEnd w:id="143"/>
     <w:p>
       <w:pPr>
         <w:spacing w:line="360" w:lineRule="auto"/>
         <w:ind w:firstLine="708"/>
         <w:rPr>
+          <w:del w:id="144" w:author="Валентин" w:date="2019-01-14T20:18:00Z"/>
           <w:rFonts w:ascii="Times New Roman" w:eastAsia="Times New Roman" w:hAnsi="Times New Roman" w:cs="Times New Roman"/>
           <w:sz w:val="28"/>
           <w:szCs w:val="28"/>
@@ -4486,17 +5045,24 @@
         <w:rPr>
           <w:rStyle w:val="af3"/>
         </w:rPr>
-        <w:commentReference w:id="93"/>
-      </w:r>
-    </w:p>
-    <w:p>
-      <w:pPr>
+        <w:commentReference w:id="143"/>
+      </w:r>
+    </w:p>
+    <w:p>
+      <w:pPr>
+        <w:spacing w:line="360" w:lineRule="auto"/>
+        <w:ind w:firstLine="708"/>
         <w:rPr>
           <w:rFonts w:ascii="Times New Roman" w:eastAsia="Times New Roman" w:hAnsi="Times New Roman" w:cs="Times New Roman"/>
           <w:sz w:val="28"/>
           <w:szCs w:val="28"/>
         </w:rPr>
-      </w:pPr>
+        <w:pPrChange w:id="145" w:author="Валентин" w:date="2019-01-14T20:18:00Z">
+          <w:pPr/>
+        </w:pPrChange>
+      </w:pPr>
+      <w:bookmarkStart w:id="146" w:name="_GoBack"/>
+      <w:bookmarkEnd w:id="146"/>
       <w:r>
         <w:rPr>
           <w:rFonts w:ascii="Times New Roman" w:eastAsia="Times New Roman" w:hAnsi="Times New Roman" w:cs="Times New Roman"/>
@@ -4516,7 +5082,7 @@
           <w:color w:val="auto"/>
         </w:rPr>
       </w:pPr>
-      <w:bookmarkStart w:id="94" w:name="_Toc534824519"/>
+      <w:bookmarkStart w:id="147" w:name="_Toc534824519"/>
       <w:r>
         <w:rPr>
           <w:rFonts w:ascii="Times New Roman" w:hAnsi="Times New Roman" w:cs="Times New Roman"/>
@@ -4539,17 +5105,17 @@
         </w:rPr>
         <w:t>Анализ существующих разработок</w:t>
       </w:r>
-      <w:bookmarkEnd w:id="94"/>
+      <w:bookmarkEnd w:id="147"/>
     </w:p>
     <w:p>
       <w:pPr>
         <w:pStyle w:val="TNR"/>
         <w:jc w:val="center"/>
         <w:rPr>
-          <w:ins w:id="95" w:author="Виктория" w:date="2019-01-14T11:40:00Z"/>
-        </w:rPr>
-      </w:pPr>
-      <w:ins w:id="96" w:author="Виктория" w:date="2019-01-14T11:40:00Z">
+          <w:ins w:id="148" w:author="Виктория" w:date="2019-01-14T11:40:00Z"/>
+        </w:rPr>
+      </w:pPr>
+      <w:ins w:id="149" w:author="Виктория" w:date="2019-01-14T11:40:00Z">
         <w:r>
           <w:t>Нужно поясняющее предложение – что будет рассмотрено и зачем</w:t>
         </w:r>
@@ -4589,38 +5155,50 @@
         </w:rPr>
         <w:t>Kuku</w:t>
       </w:r>
-      <w:r>
-        <w:rPr>
-          <w:rFonts w:ascii="Times New Roman" w:hAnsi="Times New Roman" w:cs="Times New Roman"/>
-          <w:sz w:val="28"/>
-          <w:szCs w:val="28"/>
-        </w:rPr>
-        <w:t xml:space="preserve"> </w:t>
-      </w:r>
-      <w:commentRangeStart w:id="97"/>
-      <w:r>
-        <w:rPr>
-          <w:rFonts w:ascii="Times New Roman" w:hAnsi="Times New Roman" w:cs="Times New Roman"/>
-          <w:sz w:val="28"/>
-          <w:szCs w:val="28"/>
-        </w:rPr>
-        <w:t>-</w:t>
-      </w:r>
-      <w:commentRangeEnd w:id="97"/>
-      <w:r>
-        <w:rPr>
-          <w:rStyle w:val="af3"/>
-        </w:rPr>
-        <w:commentReference w:id="97"/>
-      </w:r>
-      <w:r>
-        <w:rPr>
-          <w:rFonts w:ascii="Times New Roman" w:hAnsi="Times New Roman" w:cs="Times New Roman"/>
-          <w:sz w:val="28"/>
-          <w:szCs w:val="28"/>
-        </w:rPr>
-        <w:t xml:space="preserve"> </w:t>
-      </w:r>
+      <w:ins w:id="150" w:author="Валентин" w:date="2019-01-14T18:23:00Z">
+        <w:r>
+          <w:rPr>
+            <w:rFonts w:ascii="Times New Roman" w:hAnsi="Times New Roman" w:cs="Times New Roman"/>
+            <w:sz w:val="28"/>
+            <w:szCs w:val="28"/>
+          </w:rPr>
+          <w:t xml:space="preserve"> — </w:t>
+        </w:r>
+      </w:ins>
+      <w:del w:id="151" w:author="Валентин" w:date="2019-01-14T18:22:00Z">
+        <w:r>
+          <w:rPr>
+            <w:rFonts w:ascii="Times New Roman" w:hAnsi="Times New Roman" w:cs="Times New Roman"/>
+            <w:sz w:val="28"/>
+            <w:szCs w:val="28"/>
+          </w:rPr>
+          <w:delText xml:space="preserve"> </w:delText>
+        </w:r>
+        <w:commentRangeStart w:id="152"/>
+        <w:r>
+          <w:rPr>
+            <w:rFonts w:ascii="Times New Roman" w:hAnsi="Times New Roman" w:cs="Times New Roman"/>
+            <w:sz w:val="28"/>
+            <w:szCs w:val="28"/>
+          </w:rPr>
+          <w:delText>-</w:delText>
+        </w:r>
+        <w:commentRangeEnd w:id="152"/>
+        <w:r>
+          <w:rPr>
+            <w:rStyle w:val="af3"/>
+          </w:rPr>
+          <w:commentReference w:id="152"/>
+        </w:r>
+        <w:r>
+          <w:rPr>
+            <w:rFonts w:ascii="Times New Roman" w:hAnsi="Times New Roman" w:cs="Times New Roman"/>
+            <w:sz w:val="28"/>
+            <w:szCs w:val="28"/>
+          </w:rPr>
+          <w:delText xml:space="preserve"> </w:delText>
+        </w:r>
+      </w:del>
       <w:r>
         <w:rPr>
           <w:rFonts w:ascii="Times New Roman" w:hAnsi="Times New Roman" w:cs="Times New Roman"/>
@@ -4654,13 +5232,20 @@
     </w:p>
     <w:p>
       <w:pPr>
-        <w:spacing w:line="360" w:lineRule="auto"/>
-        <w:jc w:val="both"/>
-        <w:rPr>
-          <w:rFonts w:ascii="Times New Roman" w:hAnsi="Times New Roman" w:cs="Times New Roman"/>
-          <w:sz w:val="28"/>
-          <w:szCs w:val="28"/>
-        </w:rPr>
+        <w:spacing w:line="240" w:lineRule="auto"/>
+        <w:jc w:val="both"/>
+        <w:rPr>
+          <w:del w:id="153" w:author="Валентин" w:date="2019-01-14T19:25:00Z"/>
+          <w:rFonts w:ascii="Times New Roman" w:hAnsi="Times New Roman" w:cs="Times New Roman"/>
+          <w:sz w:val="28"/>
+          <w:szCs w:val="28"/>
+        </w:rPr>
+        <w:pPrChange w:id="154" w:author="Валентин" w:date="2019-01-14T19:25:00Z">
+          <w:pPr>
+            <w:spacing w:line="360" w:lineRule="auto"/>
+            <w:jc w:val="both"/>
+          </w:pPr>
+        </w:pPrChange>
       </w:pPr>
       <w:r>
         <w:rPr>
@@ -4714,129 +5299,280 @@
     </w:p>
     <w:p>
       <w:pPr>
+        <w:spacing w:line="240" w:lineRule="auto"/>
+        <w:jc w:val="both"/>
+        <w:rPr>
+          <w:del w:id="155" w:author="Валентин" w:date="2019-01-14T19:25:00Z"/>
+          <w:rFonts w:ascii="Times New Roman" w:hAnsi="Times New Roman" w:cs="Times New Roman"/>
+          <w:sz w:val="28"/>
+          <w:szCs w:val="28"/>
+        </w:rPr>
+        <w:pPrChange w:id="156" w:author="Валентин" w:date="2019-01-14T19:25:00Z">
+          <w:pPr>
+            <w:tabs>
+              <w:tab w:val="center" w:pos="5031"/>
+              <w:tab w:val="left" w:pos="6751"/>
+            </w:tabs>
+            <w:spacing w:line="360" w:lineRule="auto"/>
+            <w:ind w:firstLine="708"/>
+          </w:pPr>
+        </w:pPrChange>
+      </w:pPr>
+      <w:commentRangeStart w:id="157"/>
+      <w:r>
+        <w:rPr>
+          <w:rFonts w:ascii="Times New Roman" w:hAnsi="Times New Roman" w:cs="Times New Roman"/>
+          <w:sz w:val="28"/>
+          <w:szCs w:val="28"/>
+        </w:rPr>
+        <w:tab/>
+        <w:t>Рис 1</w:t>
+      </w:r>
+      <w:ins w:id="158" w:author="Виктория" w:date="2019-01-14T11:40:00Z">
+        <w:r>
+          <w:rPr>
+            <w:rFonts w:ascii="Times New Roman" w:hAnsi="Times New Roman" w:cs="Times New Roman"/>
+            <w:sz w:val="28"/>
+            <w:szCs w:val="28"/>
+          </w:rPr>
+          <w:t>.</w:t>
+        </w:r>
+      </w:ins>
+      <w:commentRangeStart w:id="159"/>
+      <w:r>
+        <w:rPr>
+          <w:rFonts w:ascii="Times New Roman" w:hAnsi="Times New Roman" w:cs="Times New Roman"/>
+          <w:sz w:val="28"/>
+          <w:szCs w:val="28"/>
+        </w:rPr>
+        <w:t xml:space="preserve"> </w:t>
+      </w:r>
+      <w:del w:id="160" w:author="Валентин" w:date="2019-01-14T19:23:00Z">
+        <w:r>
+          <w:rPr>
+            <w:rFonts w:ascii="Times New Roman" w:hAnsi="Times New Roman" w:cs="Times New Roman"/>
+            <w:sz w:val="28"/>
+            <w:szCs w:val="28"/>
+          </w:rPr>
+          <w:delText xml:space="preserve">– </w:delText>
+        </w:r>
+      </w:del>
+      <w:commentRangeEnd w:id="159"/>
+      <w:r>
+        <w:rPr>
+          <w:rStyle w:val="af3"/>
+        </w:rPr>
+        <w:commentReference w:id="159"/>
+      </w:r>
+      <w:ins w:id="161" w:author="Валентин" w:date="2019-01-14T20:04:00Z">
+        <w:r>
+          <w:rPr>
+            <w:rFonts w:ascii="Times New Roman" w:hAnsi="Times New Roman" w:cs="Times New Roman"/>
+            <w:sz w:val="28"/>
+            <w:szCs w:val="28"/>
+          </w:rPr>
+          <w:t>Г</w:t>
+        </w:r>
+      </w:ins>
+      <w:del w:id="162" w:author="Валентин" w:date="2019-01-14T20:04:00Z">
+        <w:r>
+          <w:rPr>
+            <w:rFonts w:ascii="Times New Roman" w:hAnsi="Times New Roman" w:cs="Times New Roman"/>
+            <w:sz w:val="28"/>
+            <w:szCs w:val="28"/>
+          </w:rPr>
+          <w:delText>г</w:delText>
+        </w:r>
+      </w:del>
+      <w:r>
+        <w:rPr>
+          <w:rFonts w:ascii="Times New Roman" w:hAnsi="Times New Roman" w:cs="Times New Roman"/>
+          <w:sz w:val="28"/>
+          <w:szCs w:val="28"/>
+        </w:rPr>
+        <w:t xml:space="preserve">лавное окно </w:t>
+      </w:r>
+      <w:r>
+        <w:rPr>
+          <w:rFonts w:ascii="Times New Roman" w:hAnsi="Times New Roman" w:cs="Times New Roman"/>
+          <w:sz w:val="28"/>
+          <w:szCs w:val="28"/>
+        </w:rPr>
+        <w:t>«</w:t>
+      </w:r>
+      <w:r>
+        <w:rPr>
+          <w:rFonts w:ascii="Times New Roman" w:hAnsi="Times New Roman" w:cs="Times New Roman"/>
+          <w:sz w:val="28"/>
+          <w:szCs w:val="28"/>
+        </w:rPr>
+        <w:t>Kuku</w:t>
+      </w:r>
+      <w:r>
+        <w:rPr>
+          <w:rFonts w:ascii="Times New Roman" w:hAnsi="Times New Roman" w:cs="Times New Roman"/>
+          <w:sz w:val="28"/>
+          <w:szCs w:val="28"/>
+        </w:rPr>
+        <w:t>»</w:t>
+      </w:r>
+      <w:ins w:id="163" w:author="Виктория" w:date="2019-01-14T11:41:00Z">
+        <w:r>
+          <w:rPr>
+            <w:rFonts w:ascii="Times New Roman" w:hAnsi="Times New Roman" w:cs="Times New Roman"/>
+            <w:sz w:val="28"/>
+            <w:szCs w:val="28"/>
+          </w:rPr>
+          <w:t>.</w:t>
+        </w:r>
+      </w:ins>
+      <w:del w:id="164" w:author="Валентин" w:date="2019-01-14T19:25:00Z">
+        <w:r>
+          <w:rPr>
+            <w:rFonts w:ascii="Times New Roman" w:hAnsi="Times New Roman" w:cs="Times New Roman"/>
+            <w:sz w:val="28"/>
+            <w:szCs w:val="28"/>
+          </w:rPr>
+          <w:tab/>
+        </w:r>
+      </w:del>
+    </w:p>
+    <w:p>
+      <w:pPr>
+        <w:tabs>
+          <w:tab w:val="center" w:pos="5031"/>
+          <w:tab w:val="left" w:pos="6751"/>
+        </w:tabs>
+        <w:spacing w:line="240" w:lineRule="auto"/>
+        <w:ind w:firstLine="708"/>
+        <w:rPr>
+          <w:ins w:id="165" w:author="Валентин" w:date="2019-01-14T19:25:00Z"/>
+          <w:rFonts w:ascii="Times New Roman" w:hAnsi="Times New Roman" w:cs="Times New Roman"/>
+          <w:sz w:val="28"/>
+          <w:szCs w:val="28"/>
+        </w:rPr>
+        <w:pPrChange w:id="166" w:author="Валентин" w:date="2019-01-14T19:25:00Z">
+          <w:pPr>
+            <w:spacing w:line="360" w:lineRule="auto"/>
+            <w:jc w:val="both"/>
+          </w:pPr>
+        </w:pPrChange>
+      </w:pPr>
+    </w:p>
+    <w:p>
+      <w:pPr>
         <w:tabs>
           <w:tab w:val="center" w:pos="5031"/>
           <w:tab w:val="left" w:pos="6751"/>
         </w:tabs>
         <w:spacing w:line="360" w:lineRule="auto"/>
-        <w:ind w:firstLine="708"/>
-        <w:rPr>
-          <w:rFonts w:ascii="Times New Roman" w:hAnsi="Times New Roman" w:cs="Times New Roman"/>
-          <w:sz w:val="28"/>
-          <w:szCs w:val="28"/>
-        </w:rPr>
-      </w:pPr>
-      <w:commentRangeStart w:id="98"/>
-      <w:r>
-        <w:rPr>
-          <w:rFonts w:ascii="Times New Roman" w:hAnsi="Times New Roman" w:cs="Times New Roman"/>
-          <w:sz w:val="28"/>
-          <w:szCs w:val="28"/>
-        </w:rPr>
-        <w:tab/>
-        <w:t>Рис 1</w:t>
-      </w:r>
-      <w:ins w:id="99" w:author="Виктория" w:date="2019-01-14T11:40:00Z">
-        <w:r>
-          <w:rPr>
-            <w:rFonts w:ascii="Times New Roman" w:hAnsi="Times New Roman" w:cs="Times New Roman"/>
-            <w:sz w:val="28"/>
-            <w:szCs w:val="28"/>
-          </w:rPr>
-          <w:t>.</w:t>
-        </w:r>
-      </w:ins>
-      <w:commentRangeStart w:id="100"/>
-      <w:r>
-        <w:rPr>
-          <w:rFonts w:ascii="Times New Roman" w:hAnsi="Times New Roman" w:cs="Times New Roman"/>
-          <w:sz w:val="28"/>
-          <w:szCs w:val="28"/>
-        </w:rPr>
-        <w:t xml:space="preserve"> – </w:t>
-      </w:r>
-      <w:commentRangeEnd w:id="100"/>
+        <w:jc w:val="both"/>
+        <w:rPr>
+          <w:rFonts w:ascii="Times New Roman" w:hAnsi="Times New Roman" w:cs="Times New Roman"/>
+          <w:sz w:val="28"/>
+          <w:szCs w:val="28"/>
+        </w:rPr>
+        <w:pPrChange w:id="167" w:author="Валентин" w:date="2019-01-14T19:26:00Z">
+          <w:pPr>
+            <w:spacing w:line="360" w:lineRule="auto"/>
+            <w:jc w:val="both"/>
+          </w:pPr>
+        </w:pPrChange>
+      </w:pPr>
+      <w:commentRangeStart w:id="168"/>
+      <w:r>
+        <w:rPr>
+          <w:rFonts w:ascii="Times New Roman" w:hAnsi="Times New Roman" w:cs="Times New Roman"/>
+          <w:sz w:val="28"/>
+          <w:szCs w:val="28"/>
+        </w:rPr>
+        <w:t xml:space="preserve">Плюсы: </w:t>
+      </w:r>
+    </w:p>
+    <w:p>
+      <w:pPr>
+        <w:spacing w:line="360" w:lineRule="auto"/>
+        <w:jc w:val="both"/>
+        <w:rPr>
+          <w:rFonts w:ascii="Times New Roman" w:hAnsi="Times New Roman" w:cs="Times New Roman"/>
+          <w:color w:val="222222"/>
+          <w:sz w:val="28"/>
+          <w:szCs w:val="28"/>
+          <w:shd w:val="clear" w:color="auto" w:fill="FFFFFF"/>
+        </w:rPr>
+      </w:pPr>
+      <w:r>
+        <w:rPr>
+          <w:rFonts w:ascii="Times New Roman" w:hAnsi="Times New Roman" w:cs="Times New Roman"/>
+          <w:color w:val="222222"/>
+          <w:sz w:val="28"/>
+          <w:szCs w:val="28"/>
+          <w:shd w:val="clear" w:color="auto" w:fill="FFFFFF"/>
+        </w:rPr>
+        <w:t>Есть бесплатный 14-дневный пробный период.</w:t>
+      </w:r>
+    </w:p>
+    <w:p>
+      <w:pPr>
+        <w:spacing w:line="360" w:lineRule="auto"/>
+        <w:jc w:val="both"/>
+        <w:rPr>
+          <w:rFonts w:ascii="Times New Roman" w:hAnsi="Times New Roman" w:cs="Times New Roman"/>
+          <w:color w:val="222222"/>
+          <w:sz w:val="28"/>
+          <w:szCs w:val="28"/>
+          <w:shd w:val="clear" w:color="auto" w:fill="FFFFFF"/>
+        </w:rPr>
+      </w:pPr>
+      <w:r>
+        <w:rPr>
+          <w:rFonts w:ascii="Times New Roman" w:hAnsi="Times New Roman" w:cs="Times New Roman"/>
+          <w:color w:val="222222"/>
+          <w:sz w:val="28"/>
+          <w:szCs w:val="28"/>
+          <w:shd w:val="clear" w:color="auto" w:fill="FFFFFF"/>
+        </w:rPr>
+        <w:t>Минусы:</w:t>
+      </w:r>
+    </w:p>
+    <w:p>
+      <w:pPr>
+        <w:spacing w:line="360" w:lineRule="auto"/>
+        <w:jc w:val="both"/>
+        <w:rPr>
+          <w:rFonts w:ascii="Times New Roman" w:hAnsi="Times New Roman" w:cs="Times New Roman"/>
+          <w:color w:val="222222"/>
+          <w:sz w:val="28"/>
+          <w:szCs w:val="28"/>
+          <w:shd w:val="clear" w:color="auto" w:fill="FFFFFF"/>
+        </w:rPr>
+      </w:pPr>
+      <w:r>
+        <w:rPr>
+          <w:rFonts w:ascii="Times New Roman" w:hAnsi="Times New Roman" w:cs="Times New Roman"/>
+          <w:color w:val="222222"/>
+          <w:sz w:val="28"/>
+          <w:szCs w:val="28"/>
+          <w:shd w:val="clear" w:color="auto" w:fill="FFFFFF"/>
+        </w:rPr>
+        <w:t>Далее минимальный тариф стоит 399 р (не более 5 аккаунтов и не более 500 постов).</w:t>
+      </w:r>
+      <w:commentRangeEnd w:id="157"/>
       <w:r>
         <w:rPr>
           <w:rStyle w:val="af3"/>
-        </w:rPr>
-        <w:commentReference w:id="100"/>
-      </w:r>
-      <w:r>
-        <w:rPr>
-          <w:rFonts w:ascii="Times New Roman" w:hAnsi="Times New Roman" w:cs="Times New Roman"/>
-          <w:sz w:val="28"/>
-          <w:szCs w:val="28"/>
-        </w:rPr>
-        <w:t xml:space="preserve">главное окно </w:t>
-      </w:r>
-      <w:r>
-        <w:rPr>
-          <w:rFonts w:ascii="Times New Roman" w:hAnsi="Times New Roman" w:cs="Times New Roman"/>
-          <w:sz w:val="28"/>
-          <w:szCs w:val="28"/>
-        </w:rPr>
-        <w:t>«</w:t>
-      </w:r>
-      <w:r>
-        <w:rPr>
-          <w:rFonts w:ascii="Times New Roman" w:hAnsi="Times New Roman" w:cs="Times New Roman"/>
-          <w:sz w:val="28"/>
-          <w:szCs w:val="28"/>
-        </w:rPr>
-        <w:t>Kuku</w:t>
-      </w:r>
-      <w:r>
-        <w:rPr>
-          <w:rFonts w:ascii="Times New Roman" w:hAnsi="Times New Roman" w:cs="Times New Roman"/>
-          <w:sz w:val="28"/>
-          <w:szCs w:val="28"/>
-        </w:rPr>
-        <w:t>»</w:t>
-      </w:r>
-      <w:ins w:id="101" w:author="Виктория" w:date="2019-01-14T11:41:00Z">
-        <w:r>
-          <w:rPr>
-            <w:rFonts w:ascii="Times New Roman" w:hAnsi="Times New Roman" w:cs="Times New Roman"/>
-            <w:sz w:val="28"/>
-            <w:szCs w:val="28"/>
-          </w:rPr>
-          <w:t>.</w:t>
-        </w:r>
-      </w:ins>
-      <w:r>
-        <w:rPr>
-          <w:rFonts w:ascii="Times New Roman" w:hAnsi="Times New Roman" w:cs="Times New Roman"/>
-          <w:sz w:val="28"/>
-          <w:szCs w:val="28"/>
-        </w:rPr>
-        <w:tab/>
-      </w:r>
-    </w:p>
-    <w:p>
-      <w:pPr>
-        <w:spacing w:line="360" w:lineRule="auto"/>
-        <w:jc w:val="both"/>
-        <w:rPr>
-          <w:rFonts w:ascii="Times New Roman" w:hAnsi="Times New Roman" w:cs="Times New Roman"/>
-          <w:sz w:val="28"/>
-          <w:szCs w:val="28"/>
-        </w:rPr>
-      </w:pPr>
-      <w:commentRangeStart w:id="102"/>
-      <w:r>
-        <w:rPr>
-          <w:rFonts w:ascii="Times New Roman" w:hAnsi="Times New Roman" w:cs="Times New Roman"/>
-          <w:sz w:val="28"/>
-          <w:szCs w:val="28"/>
-        </w:rPr>
-        <w:t xml:space="preserve">Плюсы: </w:t>
-      </w:r>
-    </w:p>
-    <w:p>
-      <w:pPr>
-        <w:spacing w:line="360" w:lineRule="auto"/>
-        <w:jc w:val="both"/>
+          <w:rFonts w:ascii="Times New Roman" w:hAnsi="Times New Roman" w:cs="Times New Roman"/>
+          <w:sz w:val="28"/>
+          <w:szCs w:val="28"/>
+          <w:rPrChange w:id="169" w:author="Валентин" w:date="2019-01-14T19:26:00Z">
+            <w:rPr>
+              <w:rStyle w:val="af3"/>
+            </w:rPr>
+          </w:rPrChange>
+        </w:rPr>
+        <w:commentReference w:id="157"/>
+      </w:r>
+      <w:r>
         <w:rPr>
           <w:rFonts w:ascii="Times New Roman" w:hAnsi="Times New Roman" w:cs="Times New Roman"/>
           <w:color w:val="222222"/>
@@ -4844,82 +5580,10 @@
           <w:szCs w:val="28"/>
           <w:shd w:val="clear" w:color="auto" w:fill="FFFFFF"/>
         </w:rPr>
-      </w:pPr>
-      <w:r>
-        <w:rPr>
-          <w:rFonts w:ascii="Times New Roman" w:hAnsi="Times New Roman" w:cs="Times New Roman"/>
-          <w:color w:val="222222"/>
-          <w:sz w:val="28"/>
-          <w:szCs w:val="28"/>
-          <w:shd w:val="clear" w:color="auto" w:fill="FFFFFF"/>
-        </w:rPr>
-        <w:t>Есть бесплатный 14-дневный пробный период.</w:t>
-      </w:r>
-    </w:p>
-    <w:p>
-      <w:pPr>
-        <w:spacing w:line="360" w:lineRule="auto"/>
-        <w:jc w:val="both"/>
-        <w:rPr>
-          <w:rFonts w:ascii="Times New Roman" w:hAnsi="Times New Roman" w:cs="Times New Roman"/>
-          <w:color w:val="222222"/>
-          <w:sz w:val="28"/>
-          <w:szCs w:val="28"/>
-          <w:shd w:val="clear" w:color="auto" w:fill="FFFFFF"/>
-        </w:rPr>
-      </w:pPr>
-      <w:r>
-        <w:rPr>
-          <w:rFonts w:ascii="Times New Roman" w:hAnsi="Times New Roman" w:cs="Times New Roman"/>
-          <w:color w:val="222222"/>
-          <w:sz w:val="28"/>
-          <w:szCs w:val="28"/>
-          <w:shd w:val="clear" w:color="auto" w:fill="FFFFFF"/>
-        </w:rPr>
-        <w:t>Минусы:</w:t>
-      </w:r>
-    </w:p>
-    <w:p>
-      <w:pPr>
-        <w:spacing w:line="360" w:lineRule="auto"/>
-        <w:jc w:val="both"/>
-        <w:rPr>
-          <w:rFonts w:ascii="Times New Roman" w:hAnsi="Times New Roman" w:cs="Times New Roman"/>
-          <w:color w:val="222222"/>
-          <w:sz w:val="28"/>
-          <w:szCs w:val="28"/>
-          <w:shd w:val="clear" w:color="auto" w:fill="FFFFFF"/>
-        </w:rPr>
-      </w:pPr>
-      <w:r>
-        <w:rPr>
-          <w:rFonts w:ascii="Times New Roman" w:hAnsi="Times New Roman" w:cs="Times New Roman"/>
-          <w:color w:val="222222"/>
-          <w:sz w:val="28"/>
-          <w:szCs w:val="28"/>
-          <w:shd w:val="clear" w:color="auto" w:fill="FFFFFF"/>
-        </w:rPr>
-        <w:t>Далее минимальный тариф стоит 399 р (не более 5 аккаунтов и не более 500 постов).</w:t>
-      </w:r>
-      <w:commentRangeEnd w:id="98"/>
-      <w:r>
-        <w:rPr>
-          <w:rStyle w:val="af3"/>
-        </w:rPr>
-        <w:commentReference w:id="98"/>
-      </w:r>
-      <w:r>
-        <w:rPr>
-          <w:rFonts w:ascii="Times New Roman" w:hAnsi="Times New Roman" w:cs="Times New Roman"/>
-          <w:color w:val="222222"/>
-          <w:sz w:val="28"/>
-          <w:szCs w:val="28"/>
-          <w:shd w:val="clear" w:color="auto" w:fill="FFFFFF"/>
-        </w:rPr>
         <w:br w:type="page"/>
       </w:r>
     </w:p>
-    <w:commentRangeEnd w:id="102"/>
+    <w:commentRangeEnd w:id="168"/>
     <w:p>
       <w:pPr>
         <w:pStyle w:val="TNR"/>
@@ -4932,7 +5596,7 @@
           <w:lang w:eastAsia="ru-RU"/>
         </w:rPr>
         <w:lastRenderedPageBreak/>
-        <w:commentReference w:id="102"/>
+        <w:commentReference w:id="168"/>
       </w:r>
       <w:r>
         <w:t>TargetHunter</w:t>
@@ -4956,29 +5620,49 @@
         </w:rPr>
         <w:t xml:space="preserve">Програмный продукт - TargetHunter </w:t>
       </w:r>
-      <w:commentRangeStart w:id="103"/>
-      <w:r>
-        <w:rPr>
-          <w:rFonts w:ascii="Times New Roman" w:hAnsi="Times New Roman" w:cs="Times New Roman"/>
-          <w:sz w:val="28"/>
-          <w:szCs w:val="28"/>
-        </w:rPr>
-        <w:t>—</w:t>
-      </w:r>
-      <w:commentRangeEnd w:id="103"/>
-      <w:r>
-        <w:rPr>
-          <w:rStyle w:val="af3"/>
-        </w:rPr>
-        <w:commentReference w:id="103"/>
-      </w:r>
-      <w:r>
-        <w:rPr>
-          <w:rFonts w:ascii="Times New Roman" w:hAnsi="Times New Roman" w:cs="Times New Roman"/>
-          <w:sz w:val="28"/>
-          <w:szCs w:val="28"/>
-        </w:rPr>
-        <w:t xml:space="preserve"> п</w:t>
+      <w:ins w:id="170" w:author="Валентин" w:date="2019-01-14T19:23:00Z">
+        <w:r>
+          <w:rPr>
+            <w:rFonts w:ascii="Times New Roman" w:hAnsi="Times New Roman" w:cs="Times New Roman"/>
+            <w:sz w:val="28"/>
+            <w:szCs w:val="28"/>
+          </w:rPr>
+          <w:t xml:space="preserve">– </w:t>
+        </w:r>
+      </w:ins>
+      <w:commentRangeStart w:id="171"/>
+      <w:del w:id="172" w:author="Валентин" w:date="2019-01-14T19:23:00Z">
+        <w:r>
+          <w:rPr>
+            <w:rFonts w:ascii="Times New Roman" w:hAnsi="Times New Roman" w:cs="Times New Roman"/>
+            <w:sz w:val="28"/>
+            <w:szCs w:val="28"/>
+          </w:rPr>
+          <w:delText>—</w:delText>
+        </w:r>
+        <w:commentRangeEnd w:id="171"/>
+        <w:r>
+          <w:rPr>
+            <w:rStyle w:val="af3"/>
+          </w:rPr>
+          <w:commentReference w:id="171"/>
+        </w:r>
+        <w:r>
+          <w:rPr>
+            <w:rFonts w:ascii="Times New Roman" w:hAnsi="Times New Roman" w:cs="Times New Roman"/>
+            <w:sz w:val="28"/>
+            <w:szCs w:val="28"/>
+          </w:rPr>
+          <w:delText xml:space="preserve"> </w:delText>
+        </w:r>
+      </w:del>
+      <w:r>
+        <w:rPr>
+          <w:rFonts w:ascii="Times New Roman" w:hAnsi="Times New Roman" w:cs="Times New Roman"/>
+          <w:sz w:val="28"/>
+          <w:szCs w:val="28"/>
+        </w:rPr>
+        <w:t>п</w:t>
       </w:r>
       <w:r>
         <w:rPr>
@@ -5108,21 +5792,61 @@
         </w:rPr>
         <w:t>2</w:t>
       </w:r>
-      <w:r>
-        <w:rPr>
-          <w:rFonts w:ascii="Times New Roman" w:hAnsi="Times New Roman" w:cs="Times New Roman"/>
-          <w:sz w:val="28"/>
-          <w:szCs w:val="28"/>
-        </w:rPr>
-        <w:t xml:space="preserve"> – </w:t>
-      </w:r>
-      <w:r>
-        <w:rPr>
-          <w:rFonts w:ascii="Times New Roman" w:hAnsi="Times New Roman" w:cs="Times New Roman"/>
-          <w:sz w:val="28"/>
-          <w:szCs w:val="28"/>
-        </w:rPr>
-        <w:t xml:space="preserve">окно запроса </w:t>
+      <w:ins w:id="173" w:author="Валентин" w:date="2019-01-14T19:27:00Z">
+        <w:r>
+          <w:rPr>
+            <w:rFonts w:ascii="Times New Roman" w:hAnsi="Times New Roman" w:cs="Times New Roman"/>
+            <w:sz w:val="28"/>
+            <w:szCs w:val="28"/>
+          </w:rPr>
+          <w:t>.</w:t>
+        </w:r>
+      </w:ins>
+      <w:del w:id="174" w:author="Валентин" w:date="2019-01-14T19:27:00Z">
+        <w:r>
+          <w:rPr>
+            <w:rFonts w:ascii="Times New Roman" w:hAnsi="Times New Roman" w:cs="Times New Roman"/>
+            <w:sz w:val="28"/>
+            <w:szCs w:val="28"/>
+          </w:rPr>
+          <w:delText xml:space="preserve"> –</w:delText>
+        </w:r>
+      </w:del>
+      <w:r>
+        <w:rPr>
+          <w:rFonts w:ascii="Times New Roman" w:hAnsi="Times New Roman" w:cs="Times New Roman"/>
+          <w:sz w:val="28"/>
+          <w:szCs w:val="28"/>
+        </w:rPr>
+        <w:t xml:space="preserve"> </w:t>
+      </w:r>
+      <w:ins w:id="175" w:author="Валентин" w:date="2019-01-14T20:04:00Z">
+        <w:r>
+          <w:rPr>
+            <w:rFonts w:ascii="Times New Roman" w:hAnsi="Times New Roman" w:cs="Times New Roman"/>
+            <w:sz w:val="28"/>
+            <w:szCs w:val="28"/>
+          </w:rPr>
+          <w:t>О</w:t>
+        </w:r>
+      </w:ins>
+      <w:del w:id="176" w:author="Валентин" w:date="2019-01-14T20:04:00Z">
+        <w:r>
+          <w:rPr>
+            <w:rFonts w:ascii="Times New Roman" w:hAnsi="Times New Roman" w:cs="Times New Roman"/>
+            <w:sz w:val="28"/>
+            <w:szCs w:val="28"/>
+          </w:rPr>
+          <w:delText>о</w:delText>
+        </w:r>
+      </w:del>
+      <w:r>
+        <w:rPr>
+          <w:rFonts w:ascii="Times New Roman" w:hAnsi="Times New Roman" w:cs="Times New Roman"/>
+          <w:sz w:val="28"/>
+          <w:szCs w:val="28"/>
+        </w:rPr>
+        <w:t xml:space="preserve">кно запроса </w:t>
       </w:r>
       <w:r>
         <w:rPr>
@@ -5476,15 +6200,63 @@
           <w:sz w:val="28"/>
           <w:szCs w:val="28"/>
         </w:rPr>
-        <w:t xml:space="preserve">Рис 3 – </w:t>
-      </w:r>
-      <w:r>
-        <w:rPr>
-          <w:rFonts w:ascii="Times New Roman" w:hAnsi="Times New Roman" w:cs="Times New Roman"/>
-          <w:sz w:val="28"/>
-          <w:szCs w:val="28"/>
-        </w:rPr>
-        <w:t xml:space="preserve">окно отчета </w:t>
+        <w:t>Рис 3</w:t>
+      </w:r>
+      <w:ins w:id="177" w:author="Валентин" w:date="2019-01-14T19:26:00Z">
+        <w:r>
+          <w:rPr>
+            <w:rFonts w:ascii="Times New Roman" w:hAnsi="Times New Roman" w:cs="Times New Roman"/>
+            <w:sz w:val="28"/>
+            <w:szCs w:val="28"/>
+          </w:rPr>
+          <w:t>.</w:t>
+        </w:r>
+      </w:ins>
+      <w:del w:id="178" w:author="Валентин" w:date="2019-01-14T19:26:00Z">
+        <w:r>
+          <w:rPr>
+            <w:rFonts w:ascii="Times New Roman" w:hAnsi="Times New Roman" w:cs="Times New Roman"/>
+            <w:sz w:val="28"/>
+            <w:szCs w:val="28"/>
+          </w:rPr>
+          <w:delText xml:space="preserve"> –</w:delText>
+        </w:r>
+      </w:del>
+      <w:r>
+        <w:rPr>
+          <w:rFonts w:ascii="Times New Roman" w:hAnsi="Times New Roman" w:cs="Times New Roman"/>
+          <w:sz w:val="28"/>
+          <w:szCs w:val="28"/>
+        </w:rPr>
+        <w:t xml:space="preserve"> </w:t>
+      </w:r>
+      <w:del w:id="179" w:author="Валентин" w:date="2019-01-14T20:04:00Z">
+        <w:r>
+          <w:rPr>
+            <w:rFonts w:ascii="Times New Roman" w:hAnsi="Times New Roman" w:cs="Times New Roman"/>
+            <w:sz w:val="28"/>
+            <w:szCs w:val="28"/>
+          </w:rPr>
+          <w:delText>о</w:delText>
+        </w:r>
+      </w:del>
+      <w:ins w:id="180" w:author="Валентин" w:date="2019-01-14T20:04:00Z">
+        <w:r>
+          <w:rPr>
+            <w:rFonts w:ascii="Times New Roman" w:hAnsi="Times New Roman" w:cs="Times New Roman"/>
+            <w:sz w:val="28"/>
+            <w:szCs w:val="28"/>
+          </w:rPr>
+          <w:t>О</w:t>
+        </w:r>
+      </w:ins>
+      <w:r>
+        <w:rPr>
+          <w:rFonts w:ascii="Times New Roman" w:hAnsi="Times New Roman" w:cs="Times New Roman"/>
+          <w:sz w:val="28"/>
+          <w:szCs w:val="28"/>
+        </w:rPr>
+        <w:t xml:space="preserve">кно отчета </w:t>
       </w:r>
       <w:r>
         <w:rPr>
@@ -5965,15 +6737,65 @@
           <w:sz w:val="28"/>
           <w:szCs w:val="28"/>
         </w:rPr>
-        <w:t>Рис 4 –</w:t>
-      </w:r>
-      <w:r>
-        <w:rPr>
-          <w:rFonts w:ascii="Times New Roman" w:hAnsi="Times New Roman" w:cs="Times New Roman"/>
-          <w:sz w:val="28"/>
-          <w:szCs w:val="28"/>
-        </w:rPr>
-        <w:t>окно запроса</w:t>
+        <w:t>Рис 4</w:t>
+      </w:r>
+      <w:ins w:id="181" w:author="Валентин" w:date="2019-01-14T19:27:00Z">
+        <w:r>
+          <w:rPr>
+            <w:rFonts w:ascii="Times New Roman" w:hAnsi="Times New Roman" w:cs="Times New Roman"/>
+            <w:sz w:val="28"/>
+            <w:szCs w:val="28"/>
+          </w:rPr>
+          <w:t>.</w:t>
+        </w:r>
+      </w:ins>
+      <w:del w:id="182" w:author="Валентин" w:date="2019-01-14T19:27:00Z">
+        <w:r>
+          <w:rPr>
+            <w:rFonts w:ascii="Times New Roman" w:hAnsi="Times New Roman" w:cs="Times New Roman"/>
+            <w:sz w:val="28"/>
+            <w:szCs w:val="28"/>
+          </w:rPr>
+          <w:delText xml:space="preserve"> –</w:delText>
+        </w:r>
+      </w:del>
+      <w:ins w:id="183" w:author="Валентин" w:date="2019-01-14T19:27:00Z">
+        <w:r>
+          <w:rPr>
+            <w:rFonts w:ascii="Times New Roman" w:hAnsi="Times New Roman" w:cs="Times New Roman"/>
+            <w:sz w:val="28"/>
+            <w:szCs w:val="28"/>
+          </w:rPr>
+          <w:t xml:space="preserve"> </w:t>
+        </w:r>
+      </w:ins>
+      <w:ins w:id="184" w:author="Валентин" w:date="2019-01-14T20:04:00Z">
+        <w:r>
+          <w:rPr>
+            <w:rFonts w:ascii="Times New Roman" w:hAnsi="Times New Roman" w:cs="Times New Roman"/>
+            <w:sz w:val="28"/>
+            <w:szCs w:val="28"/>
+          </w:rPr>
+          <w:t>О</w:t>
+        </w:r>
+      </w:ins>
+      <w:del w:id="185" w:author="Валентин" w:date="2019-01-14T20:04:00Z">
+        <w:r>
+          <w:rPr>
+            <w:rFonts w:ascii="Times New Roman" w:hAnsi="Times New Roman" w:cs="Times New Roman"/>
+            <w:sz w:val="28"/>
+            <w:szCs w:val="28"/>
+          </w:rPr>
+          <w:delText>о</w:delText>
+        </w:r>
+      </w:del>
+      <w:r>
+        <w:rPr>
+          <w:rFonts w:ascii="Times New Roman" w:hAnsi="Times New Roman" w:cs="Times New Roman"/>
+          <w:sz w:val="28"/>
+          <w:szCs w:val="28"/>
+        </w:rPr>
+        <w:t>кно запроса</w:t>
       </w:r>
       <w:r>
         <w:rPr>
@@ -6196,7 +7018,7 @@
         <w:spacing w:line="360" w:lineRule="auto"/>
         <w:jc w:val="both"/>
         <w:rPr>
-          <w:ins w:id="104" w:author="Виктория" w:date="2019-01-14T11:42:00Z"/>
+          <w:ins w:id="186" w:author="Виктория" w:date="2019-01-14T11:42:00Z"/>
           <w:rFonts w:ascii="Times New Roman" w:hAnsi="Times New Roman" w:cs="Times New Roman"/>
           <w:noProof/>
           <w:sz w:val="28"/>
@@ -6211,9 +7033,9 @@
           <w:szCs w:val="28"/>
         </w:rPr>
         <w:lastRenderedPageBreak/>
-        <w:t>Вывод: в своем приложении мы будем устранять минусы</w:t>
-      </w:r>
-      <w:ins w:id="105" w:author="Виктория" w:date="2019-01-14T11:42:00Z">
+        <w:t xml:space="preserve">Вывод: </w:t>
+      </w:r>
+      <w:ins w:id="187" w:author="Валентин" w:date="2019-01-14T19:31:00Z">
         <w:r>
           <w:rPr>
             <w:rFonts w:ascii="Times New Roman" w:hAnsi="Times New Roman" w:cs="Times New Roman"/>
@@ -6221,74 +7043,246 @@
             <w:sz w:val="28"/>
             <w:szCs w:val="28"/>
           </w:rPr>
+          <w:t xml:space="preserve">в своем приложении </w:t>
+        </w:r>
+      </w:ins>
+      <w:ins w:id="188" w:author="Валентин" w:date="2019-01-14T19:32:00Z">
+        <w:r>
+          <w:rPr>
+            <w:rFonts w:ascii="Times New Roman" w:hAnsi="Times New Roman" w:cs="Times New Roman"/>
+            <w:noProof/>
+            <w:sz w:val="28"/>
+            <w:szCs w:val="28"/>
+          </w:rPr>
+          <w:t xml:space="preserve">будем объединять </w:t>
+        </w:r>
+      </w:ins>
+      <w:ins w:id="189" w:author="Валентин" w:date="2019-01-14T19:34:00Z">
+        <w:r>
+          <w:rPr>
+            <w:rFonts w:ascii="Times New Roman" w:hAnsi="Times New Roman" w:cs="Times New Roman"/>
+            <w:noProof/>
+            <w:sz w:val="28"/>
+            <w:szCs w:val="28"/>
+          </w:rPr>
+          <w:t>возможности других приложений (Сбор</w:t>
+        </w:r>
+      </w:ins>
+      <w:ins w:id="190" w:author="Валентин" w:date="2019-01-14T19:37:00Z">
+        <w:r>
+          <w:rPr>
+            <w:rFonts w:ascii="Times New Roman" w:hAnsi="Times New Roman" w:cs="Times New Roman"/>
+            <w:noProof/>
+            <w:sz w:val="28"/>
+            <w:szCs w:val="28"/>
+          </w:rPr>
+          <w:t xml:space="preserve"> и предоставление </w:t>
+        </w:r>
+      </w:ins>
+      <w:ins w:id="191" w:author="Валентин" w:date="2019-01-14T19:34:00Z">
+        <w:r>
+          <w:rPr>
+            <w:rFonts w:ascii="Times New Roman" w:hAnsi="Times New Roman" w:cs="Times New Roman"/>
+            <w:noProof/>
+            <w:sz w:val="28"/>
+            <w:szCs w:val="28"/>
+          </w:rPr>
+          <w:t>аналитики</w:t>
+        </w:r>
+      </w:ins>
+      <w:ins w:id="192" w:author="Валентин" w:date="2019-01-14T19:38:00Z">
+        <w:r>
+          <w:rPr>
+            <w:rFonts w:ascii="Times New Roman" w:hAnsi="Times New Roman" w:cs="Times New Roman"/>
+            <w:noProof/>
+            <w:sz w:val="28"/>
+            <w:szCs w:val="28"/>
+          </w:rPr>
+          <w:t xml:space="preserve"> в форме графиков</w:t>
+        </w:r>
+      </w:ins>
+      <w:ins w:id="193" w:author="Валентин" w:date="2019-01-14T19:34:00Z">
+        <w:r>
+          <w:rPr>
+            <w:rFonts w:ascii="Times New Roman" w:hAnsi="Times New Roman" w:cs="Times New Roman"/>
+            <w:noProof/>
+            <w:sz w:val="28"/>
+            <w:szCs w:val="28"/>
+          </w:rPr>
           <w:t>,</w:t>
         </w:r>
       </w:ins>
-      <w:r>
-        <w:rPr>
+      <w:ins w:id="194" w:author="Валентин" w:date="2019-01-14T19:41:00Z">
+        <w:r>
+          <w:rPr>
+            <w:rFonts w:ascii="Times New Roman" w:hAnsi="Times New Roman" w:cs="Times New Roman"/>
+            <w:noProof/>
+            <w:sz w:val="28"/>
+            <w:szCs w:val="28"/>
+          </w:rPr>
+          <w:t xml:space="preserve"> информации о пользователях,</w:t>
+        </w:r>
+      </w:ins>
+      <w:ins w:id="195" w:author="Валентин" w:date="2019-01-14T19:34:00Z">
+        <w:r>
+          <w:rPr>
+            <w:rFonts w:ascii="Times New Roman" w:hAnsi="Times New Roman" w:cs="Times New Roman"/>
+            <w:noProof/>
+            <w:sz w:val="28"/>
+            <w:szCs w:val="28"/>
+          </w:rPr>
+          <w:t xml:space="preserve"> ведения</w:t>
+        </w:r>
+        <w:r>
+          <w:rPr>
+            <w:rFonts w:ascii="Times New Roman" w:hAnsi="Times New Roman" w:cs="Times New Roman"/>
+            <w:noProof/>
+            <w:sz w:val="28"/>
+            <w:szCs w:val="28"/>
+          </w:rPr>
+          <w:t xml:space="preserve"> нескольких</w:t>
+        </w:r>
+      </w:ins>
+      <w:ins w:id="196" w:author="Валентин" w:date="2019-01-14T19:36:00Z">
+        <w:r>
+          <w:rPr>
+            <w:rFonts w:ascii="Times New Roman" w:hAnsi="Times New Roman" w:cs="Times New Roman"/>
+            <w:noProof/>
+            <w:sz w:val="28"/>
+            <w:szCs w:val="28"/>
+          </w:rPr>
+          <w:t xml:space="preserve"> аккаунтов</w:t>
+        </w:r>
+      </w:ins>
+      <w:ins w:id="197" w:author="Валентин" w:date="2019-01-14T19:34:00Z">
+        <w:r>
+          <w:rPr>
+            <w:rFonts w:ascii="Times New Roman" w:hAnsi="Times New Roman" w:cs="Times New Roman"/>
+            <w:noProof/>
+            <w:sz w:val="28"/>
+            <w:szCs w:val="28"/>
+          </w:rPr>
+          <w:t xml:space="preserve">) </w:t>
+        </w:r>
+      </w:ins>
+      <w:del w:id="198" w:author="Валентин" w:date="2019-01-14T19:31:00Z">
+        <w:r>
+          <w:rPr>
+            <w:rFonts w:ascii="Times New Roman" w:hAnsi="Times New Roman" w:cs="Times New Roman"/>
+            <w:noProof/>
+            <w:sz w:val="28"/>
+            <w:szCs w:val="28"/>
+          </w:rPr>
+          <w:delText>в своем приложении мы будем устранять минусы</w:delText>
+        </w:r>
+      </w:del>
+      <w:ins w:id="199" w:author="Виктория" w:date="2019-01-14T11:42:00Z">
+        <w:del w:id="200" w:author="Валентин" w:date="2019-01-14T19:28:00Z">
+          <w:r>
+            <w:rPr>
+              <w:rFonts w:ascii="Times New Roman" w:hAnsi="Times New Roman" w:cs="Times New Roman"/>
+              <w:noProof/>
+              <w:sz w:val="28"/>
+              <w:szCs w:val="28"/>
+            </w:rPr>
+            <w:delText>,</w:delText>
+          </w:r>
+        </w:del>
+      </w:ins>
+      <w:del w:id="201" w:author="Валентин" w:date="2019-01-14T19:31:00Z">
+        <w:r>
+          <w:rPr>
+            <w:rFonts w:ascii="Times New Roman" w:hAnsi="Times New Roman" w:cs="Times New Roman"/>
+            <w:noProof/>
+            <w:sz w:val="28"/>
+            <w:szCs w:val="28"/>
+          </w:rPr>
+          <w:delText xml:space="preserve"> </w:delText>
+        </w:r>
+      </w:del>
+      <w:commentRangeStart w:id="202"/>
+      <w:del w:id="203" w:author="Валентин" w:date="2019-01-14T19:28:00Z">
+        <w:r>
+          <w:rPr>
+            <w:rFonts w:ascii="Times New Roman" w:hAnsi="Times New Roman" w:cs="Times New Roman"/>
+            <w:noProof/>
+            <w:sz w:val="28"/>
+            <w:szCs w:val="28"/>
+          </w:rPr>
+          <w:delText>связанными с разным функционалом каждого приложения</w:delText>
+        </w:r>
+      </w:del>
+      <w:del w:id="204" w:author="Валентин" w:date="2019-01-14T19:30:00Z">
+        <w:r>
+          <w:rPr>
+            <w:rFonts w:ascii="Times New Roman" w:hAnsi="Times New Roman" w:cs="Times New Roman"/>
+            <w:noProof/>
+            <w:sz w:val="28"/>
+            <w:szCs w:val="28"/>
+          </w:rPr>
+          <w:delText>, будем объединять</w:delText>
+        </w:r>
+      </w:del>
+      <w:del w:id="205" w:author="Валентин" w:date="2019-01-14T19:31:00Z">
+        <w:r>
+          <w:rPr>
+            <w:rFonts w:ascii="Times New Roman" w:hAnsi="Times New Roman" w:cs="Times New Roman"/>
+            <w:noProof/>
+            <w:sz w:val="28"/>
+            <w:szCs w:val="28"/>
+          </w:rPr>
+          <w:delText xml:space="preserve"> их в одном приложении</w:delText>
+        </w:r>
+        <w:r>
+          <w:rPr>
+            <w:rFonts w:ascii="Times New Roman" w:hAnsi="Times New Roman" w:cs="Times New Roman"/>
+            <w:noProof/>
+            <w:sz w:val="28"/>
+            <w:szCs w:val="28"/>
+          </w:rPr>
+          <w:delText xml:space="preserve"> и  попробуем добавить свой функционал</w:delText>
+        </w:r>
+        <w:commentRangeEnd w:id="202"/>
+        <w:r>
+          <w:rPr>
+            <w:rStyle w:val="af3"/>
+          </w:rPr>
+          <w:commentReference w:id="202"/>
+        </w:r>
+        <w:r>
+          <w:rPr>
+            <w:rFonts w:ascii="Times New Roman" w:hAnsi="Times New Roman" w:cs="Times New Roman"/>
+            <w:noProof/>
+            <w:sz w:val="28"/>
+            <w:szCs w:val="28"/>
+          </w:rPr>
+          <w:delText>.</w:delText>
+        </w:r>
+      </w:del>
+    </w:p>
+    <w:p>
+      <w:pPr>
+        <w:spacing w:line="360" w:lineRule="auto"/>
+        <w:jc w:val="both"/>
+        <w:rPr>
+          <w:del w:id="206" w:author="Валентин" w:date="2019-01-14T19:28:00Z"/>
           <w:rFonts w:ascii="Times New Roman" w:hAnsi="Times New Roman" w:cs="Times New Roman"/>
           <w:noProof/>
           <w:sz w:val="28"/>
           <w:szCs w:val="28"/>
         </w:rPr>
-        <w:t xml:space="preserve"> </w:t>
-      </w:r>
-      <w:commentRangeStart w:id="106"/>
-      <w:r>
-        <w:rPr>
-          <w:rFonts w:ascii="Times New Roman" w:hAnsi="Times New Roman" w:cs="Times New Roman"/>
-          <w:noProof/>
-          <w:sz w:val="28"/>
-          <w:szCs w:val="28"/>
-        </w:rPr>
-        <w:t>связанными с разным функционалом каждого приложения, будем объединять их в одном приложении</w:t>
-      </w:r>
-      <w:r>
-        <w:rPr>
-          <w:rFonts w:ascii="Times New Roman" w:hAnsi="Times New Roman" w:cs="Times New Roman"/>
-          <w:noProof/>
-          <w:sz w:val="28"/>
-          <w:szCs w:val="28"/>
-        </w:rPr>
-        <w:t xml:space="preserve"> и  попробуем добавить свой функционал</w:t>
-      </w:r>
-      <w:commentRangeEnd w:id="106"/>
-      <w:r>
-        <w:rPr>
-          <w:rStyle w:val="af3"/>
-        </w:rPr>
-        <w:commentReference w:id="106"/>
-      </w:r>
-      <w:r>
-        <w:rPr>
-          <w:rFonts w:ascii="Times New Roman" w:hAnsi="Times New Roman" w:cs="Times New Roman"/>
-          <w:noProof/>
-          <w:sz w:val="28"/>
-          <w:szCs w:val="28"/>
-        </w:rPr>
-        <w:t>.</w:t>
-      </w:r>
-    </w:p>
-    <w:p>
-      <w:pPr>
-        <w:spacing w:line="360" w:lineRule="auto"/>
-        <w:jc w:val="both"/>
-        <w:rPr>
-          <w:rFonts w:ascii="Times New Roman" w:hAnsi="Times New Roman" w:cs="Times New Roman"/>
-          <w:noProof/>
-          <w:sz w:val="28"/>
-          <w:szCs w:val="28"/>
-        </w:rPr>
-      </w:pPr>
-      <w:r>
-        <w:rPr>
-          <w:rFonts w:ascii="Times New Roman" w:hAnsi="Times New Roman" w:cs="Times New Roman"/>
-          <w:noProof/>
-          <w:sz w:val="28"/>
-          <w:szCs w:val="28"/>
-        </w:rPr>
-        <w:br/>
-      </w:r>
+      </w:pPr>
+      <w:del w:id="207" w:author="Валентин" w:date="2019-01-14T19:28:00Z">
+        <w:r>
+          <w:rPr>
+            <w:rFonts w:ascii="Times New Roman" w:hAnsi="Times New Roman" w:cs="Times New Roman"/>
+            <w:noProof/>
+            <w:sz w:val="28"/>
+            <w:szCs w:val="28"/>
+          </w:rPr>
+          <w:br/>
+        </w:r>
+      </w:del>
     </w:p>
     <w:p>
       <w:pPr>
@@ -6315,12 +7309,12 @@
         <w:spacing w:before="0" w:line="360" w:lineRule="auto"/>
         <w:jc w:val="center"/>
         <w:rPr>
-          <w:ins w:id="107" w:author="Виктория" w:date="2019-01-14T11:42:00Z"/>
+          <w:ins w:id="208" w:author="Виктория" w:date="2019-01-14T11:42:00Z"/>
           <w:rFonts w:ascii="Times New Roman" w:eastAsia="Times New Roman" w:hAnsi="Times New Roman" w:cs="Times New Roman"/>
           <w:color w:val="000000"/>
         </w:rPr>
       </w:pPr>
-      <w:bookmarkStart w:id="108" w:name="_Toc534824520"/>
+      <w:bookmarkStart w:id="209" w:name="_Toc534824520"/>
       <w:r>
         <w:rPr>
           <w:rFonts w:ascii="Times New Roman" w:hAnsi="Times New Roman" w:cs="Times New Roman"/>
@@ -6368,7 +7362,7 @@
         </w:rPr>
         <w:t>для социальной сети "ВКонтакте</w:t>
       </w:r>
-      <w:bookmarkEnd w:id="108"/>
+      <w:bookmarkEnd w:id="209"/>
     </w:p>
     <w:p>
       <w:pPr>
@@ -6380,7 +7374,7 @@
           <w:color w:val="auto"/>
         </w:rPr>
       </w:pPr>
-      <w:bookmarkStart w:id="109" w:name="_Toc534824521"/>
+      <w:bookmarkStart w:id="210" w:name="_Toc534824521"/>
       <w:r>
         <w:rPr>
           <w:rFonts w:ascii="Times New Roman" w:hAnsi="Times New Roman" w:cs="Times New Roman"/>
@@ -6402,7 +7396,7 @@
         </w:rPr>
         <w:t>и программных средств разработки</w:t>
       </w:r>
-      <w:bookmarkEnd w:id="109"/>
+      <w:bookmarkEnd w:id="210"/>
     </w:p>
     <w:p>
       <w:pPr>
@@ -6413,202 +7407,7 @@
           <w:rFonts w:ascii="Times New Roman" w:hAnsi="Times New Roman" w:cs="Times New Roman"/>
           <w:sz w:val="28"/>
           <w:szCs w:val="28"/>
-        </w:rPr>
-      </w:pPr>
-      <w:commentRangeStart w:id="110"/>
-      <w:r>
-        <w:rPr>
-          <w:rFonts w:ascii="Times New Roman" w:hAnsi="Times New Roman" w:cs="Times New Roman"/>
-          <w:sz w:val="28"/>
-          <w:szCs w:val="28"/>
-        </w:rPr>
-        <w:t xml:space="preserve">При создании программы </w:t>
-      </w:r>
-      <w:r>
-        <w:rPr>
-          <w:rFonts w:ascii="Times New Roman" w:hAnsi="Times New Roman" w:cs="Times New Roman"/>
-          <w:sz w:val="28"/>
-          <w:szCs w:val="28"/>
-        </w:rPr>
-        <w:t>применялись</w:t>
-      </w:r>
-      <w:r>
-        <w:rPr>
-          <w:rFonts w:ascii="Times New Roman" w:hAnsi="Times New Roman" w:cs="Times New Roman"/>
-          <w:sz w:val="28"/>
-          <w:szCs w:val="28"/>
-        </w:rPr>
-        <w:t>:</w:t>
-      </w:r>
-      <w:r>
-        <w:rPr>
-          <w:rFonts w:ascii="Times New Roman" w:hAnsi="Times New Roman" w:cs="Times New Roman"/>
-          <w:sz w:val="28"/>
-          <w:szCs w:val="28"/>
-        </w:rPr>
-        <w:t xml:space="preserve"> </w:t>
-      </w:r>
-      <w:commentRangeEnd w:id="110"/>
-      <w:r>
-        <w:rPr>
-          <w:rStyle w:val="af3"/>
-        </w:rPr>
-        <w:commentReference w:id="110"/>
-      </w:r>
-    </w:p>
-    <w:p>
-      <w:pPr>
-        <w:spacing w:after="0" w:line="360" w:lineRule="auto"/>
-        <w:ind w:firstLine="567"/>
-        <w:jc w:val="both"/>
-        <w:rPr>
-          <w:rFonts w:ascii="Times New Roman" w:hAnsi="Times New Roman" w:cs="Times New Roman"/>
-          <w:sz w:val="28"/>
-          <w:szCs w:val="28"/>
-        </w:rPr>
-      </w:pPr>
-      <w:r>
-        <w:rPr>
-          <w:rFonts w:ascii="Times New Roman" w:hAnsi="Times New Roman" w:cs="Times New Roman"/>
-          <w:sz w:val="28"/>
-          <w:szCs w:val="28"/>
-        </w:rPr>
-        <w:t>PHP является наиболее распространенным языком веб-программирования. Подавляющ</w:t>
-      </w:r>
-      <w:ins w:id="111" w:author="Виктория" w:date="2019-01-14T11:43:00Z">
-        <w:r>
-          <w:rPr>
-            <w:rFonts w:ascii="Times New Roman" w:hAnsi="Times New Roman" w:cs="Times New Roman"/>
-            <w:sz w:val="28"/>
-            <w:szCs w:val="28"/>
-          </w:rPr>
-          <w:t>е</w:t>
-        </w:r>
-      </w:ins>
-      <w:del w:id="112" w:author="Виктория" w:date="2019-01-14T11:43:00Z">
-        <w:r>
-          <w:rPr>
-            <w:rFonts w:ascii="Times New Roman" w:hAnsi="Times New Roman" w:cs="Times New Roman"/>
-            <w:sz w:val="28"/>
-            <w:szCs w:val="28"/>
-          </w:rPr>
-          <w:delText>и</w:delText>
-        </w:r>
-      </w:del>
-      <w:r>
-        <w:rPr>
-          <w:rFonts w:ascii="Times New Roman" w:hAnsi="Times New Roman" w:cs="Times New Roman"/>
-          <w:sz w:val="28"/>
-          <w:szCs w:val="28"/>
-        </w:rPr>
-        <w:t>е большинство сайтов и веб-сервисов в интернете написано с помощью PHP. По некоторым оценкам PHP применяется более чем на 80% сайтов, среди которых такие сервисы, как facebook.com, vk.com, baidu.com и другие. И такая популярность неудивительна. Простота языка позволяет быстро и легко создавать сайты и порталы различной сложности.</w:t>
-      </w:r>
-    </w:p>
-    <w:p>
-      <w:pPr>
-        <w:spacing w:after="0" w:line="360" w:lineRule="auto"/>
-        <w:ind w:firstLine="567"/>
-        <w:jc w:val="both"/>
-        <w:rPr>
-          <w:rFonts w:ascii="Times New Roman" w:hAnsi="Times New Roman" w:cs="Times New Roman"/>
-          <w:sz w:val="28"/>
-          <w:szCs w:val="28"/>
-        </w:rPr>
-      </w:pPr>
-      <w:r>
-        <w:rPr>
-          <w:rFonts w:ascii="Times New Roman" w:hAnsi="Times New Roman" w:cs="Times New Roman"/>
-          <w:sz w:val="28"/>
-          <w:szCs w:val="28"/>
-        </w:rPr>
-        <w:t>PHP был создан в 1994 году датским программистом Расмусом Лердорфом и изначально представлял собой набор скриптов на другом языке Perl. Позже этот набор скриптов был переписан в интерпретатор на языке Си. И с самого возникновения PHP (сокращение от PHP: Hypertext Preprocessor - PHP: Препроцессор гипертекста) представлял удобный набор инструментов для упрощенного создания веб-сайтов и веб-приложений.</w:t>
-      </w:r>
-    </w:p>
-    <w:p>
-      <w:pPr>
-        <w:spacing w:after="0" w:line="360" w:lineRule="auto"/>
-        <w:jc w:val="both"/>
-        <w:rPr>
-          <w:rFonts w:ascii="Times New Roman" w:hAnsi="Times New Roman" w:cs="Times New Roman"/>
-          <w:sz w:val="28"/>
-          <w:szCs w:val="28"/>
-        </w:rPr>
-      </w:pPr>
-      <w:commentRangeStart w:id="113"/>
-      <w:r>
-        <w:rPr>
-          <w:rFonts w:ascii="Times New Roman" w:hAnsi="Times New Roman" w:cs="Times New Roman"/>
-          <w:sz w:val="28"/>
-          <w:szCs w:val="28"/>
-        </w:rPr>
-        <w:t>Какие преимущества предоставляет PHP?</w:t>
-      </w:r>
-      <w:commentRangeEnd w:id="113"/>
-      <w:r>
-        <w:rPr>
-          <w:rStyle w:val="af3"/>
-        </w:rPr>
-        <w:commentReference w:id="113"/>
-      </w:r>
-    </w:p>
-    <w:p>
-      <w:pPr>
-        <w:spacing w:after="0" w:line="360" w:lineRule="auto"/>
-        <w:jc w:val="both"/>
-        <w:rPr>
-          <w:ins w:id="114" w:author="Виктория" w:date="2019-01-14T11:45:00Z"/>
-          <w:rFonts w:ascii="Times New Roman" w:hAnsi="Times New Roman" w:cs="Times New Roman"/>
-          <w:sz w:val="28"/>
-          <w:szCs w:val="28"/>
-        </w:rPr>
-      </w:pPr>
-    </w:p>
-    <w:p>
-      <w:pPr>
-        <w:spacing w:after="0" w:line="360" w:lineRule="auto"/>
-        <w:jc w:val="both"/>
-        <w:rPr>
-          <w:rFonts w:ascii="Times New Roman" w:hAnsi="Times New Roman" w:cs="Times New Roman"/>
-          <w:sz w:val="28"/>
-          <w:szCs w:val="28"/>
-        </w:rPr>
-      </w:pPr>
-      <w:ins w:id="115" w:author="Виктория" w:date="2019-01-14T11:45:00Z">
-        <w:r>
-          <w:rPr>
-            <w:rFonts w:ascii="Times New Roman" w:hAnsi="Times New Roman" w:cs="Times New Roman"/>
-            <w:sz w:val="28"/>
-            <w:szCs w:val="28"/>
-          </w:rPr>
-          <w:t>Далее вообще все не отформатировано – читать не буду</w:t>
-        </w:r>
-      </w:ins>
-    </w:p>
-    <w:p>
-      <w:pPr>
-        <w:spacing w:after="0" w:line="360" w:lineRule="auto"/>
-        <w:jc w:val="both"/>
-        <w:rPr>
-          <w:rFonts w:ascii="Times New Roman" w:hAnsi="Times New Roman" w:cs="Times New Roman"/>
-          <w:sz w:val="28"/>
-          <w:szCs w:val="28"/>
-        </w:rPr>
-      </w:pPr>
-      <w:r>
-        <w:rPr>
-          <w:rFonts w:ascii="Times New Roman" w:hAnsi="Times New Roman" w:cs="Times New Roman"/>
-          <w:sz w:val="28"/>
-          <w:szCs w:val="28"/>
-        </w:rPr>
-        <w:t xml:space="preserve">Для всех наиболее распространенных операционных системам (Windows, MacOS, Linux) есть свои версии пакетов разработки на PHP, а это значит, что </w:t>
-      </w:r>
-      <w:r>
-        <w:rPr>
-          <w:rFonts w:ascii="Times New Roman" w:hAnsi="Times New Roman" w:cs="Times New Roman"/>
-          <w:sz w:val="28"/>
-          <w:szCs w:val="28"/>
-          <w:highlight w:val="red"/>
-          <w:rPrChange w:id="116" w:author="Виктория" w:date="2019-01-14T11:45:00Z">
+          <w:rPrChange w:id="211" w:author="Валентин" w:date="2019-01-14T20:00:00Z">
             <w:rPr>
               <w:rFonts w:ascii="Times New Roman" w:hAnsi="Times New Roman" w:cs="Times New Roman"/>
               <w:sz w:val="28"/>
@@ -6616,35 +7415,1149 @@
             </w:rPr>
           </w:rPrChange>
         </w:rPr>
-        <w:t>вы можете создавать веб-сайты на любой из этих операционных систем.</w:t>
-      </w:r>
+        <w:pPrChange w:id="212" w:author="Валентин" w:date="2019-01-14T20:00:00Z">
+          <w:pPr>
+            <w:spacing w:after="0" w:line="360" w:lineRule="auto"/>
+            <w:ind w:firstLine="567"/>
+            <w:jc w:val="both"/>
+          </w:pPr>
+        </w:pPrChange>
+      </w:pPr>
+      <w:commentRangeStart w:id="213"/>
+      <w:del w:id="214" w:author="Валентин" w:date="2019-01-14T19:42:00Z">
+        <w:r>
+          <w:rPr>
+            <w:rFonts w:ascii="Times New Roman" w:hAnsi="Times New Roman" w:cs="Times New Roman"/>
+            <w:sz w:val="28"/>
+            <w:szCs w:val="28"/>
+            <w:rPrChange w:id="215" w:author="Валентин" w:date="2019-01-14T20:00:00Z">
+              <w:rPr>
+                <w:rFonts w:ascii="Times New Roman" w:hAnsi="Times New Roman" w:cs="Times New Roman"/>
+                <w:sz w:val="28"/>
+                <w:szCs w:val="28"/>
+              </w:rPr>
+            </w:rPrChange>
+          </w:rPr>
+          <w:delText xml:space="preserve">При создании программы </w:delText>
+        </w:r>
+        <w:r>
+          <w:rPr>
+            <w:rFonts w:ascii="Times New Roman" w:hAnsi="Times New Roman" w:cs="Times New Roman"/>
+            <w:sz w:val="28"/>
+            <w:szCs w:val="28"/>
+            <w:rPrChange w:id="216" w:author="Валентин" w:date="2019-01-14T20:00:00Z">
+              <w:rPr>
+                <w:rFonts w:ascii="Times New Roman" w:hAnsi="Times New Roman" w:cs="Times New Roman"/>
+                <w:sz w:val="28"/>
+                <w:szCs w:val="28"/>
+              </w:rPr>
+            </w:rPrChange>
+          </w:rPr>
+          <w:delText>применялись</w:delText>
+        </w:r>
+        <w:r>
+          <w:rPr>
+            <w:rFonts w:ascii="Times New Roman" w:hAnsi="Times New Roman" w:cs="Times New Roman"/>
+            <w:sz w:val="28"/>
+            <w:szCs w:val="28"/>
+            <w:rPrChange w:id="217" w:author="Валентин" w:date="2019-01-14T20:00:00Z">
+              <w:rPr>
+                <w:rFonts w:ascii="Times New Roman" w:hAnsi="Times New Roman" w:cs="Times New Roman"/>
+                <w:sz w:val="28"/>
+                <w:szCs w:val="28"/>
+              </w:rPr>
+            </w:rPrChange>
+          </w:rPr>
+          <w:delText>:</w:delText>
+        </w:r>
+      </w:del>
+      <w:ins w:id="218" w:author="Валентин" w:date="2019-01-14T19:42:00Z">
+        <w:r>
+          <w:rPr>
+            <w:rFonts w:ascii="Times New Roman" w:hAnsi="Times New Roman" w:cs="Times New Roman"/>
+            <w:sz w:val="28"/>
+            <w:szCs w:val="28"/>
+            <w:rPrChange w:id="219" w:author="Валентин" w:date="2019-01-14T20:00:00Z">
+              <w:rPr>
+                <w:rFonts w:ascii="Times New Roman" w:hAnsi="Times New Roman" w:cs="Times New Roman"/>
+                <w:sz w:val="28"/>
+                <w:szCs w:val="28"/>
+              </w:rPr>
+            </w:rPrChange>
+          </w:rPr>
+          <w:t xml:space="preserve">При начале разработки </w:t>
+        </w:r>
+      </w:ins>
+      <w:ins w:id="220" w:author="Валентин" w:date="2019-01-14T19:43:00Z">
+        <w:r>
+          <w:rPr>
+            <w:rFonts w:ascii="Times New Roman" w:hAnsi="Times New Roman" w:cs="Times New Roman"/>
+            <w:sz w:val="28"/>
+            <w:szCs w:val="28"/>
+            <w:rPrChange w:id="221" w:author="Валентин" w:date="2019-01-14T20:00:00Z">
+              <w:rPr>
+                <w:rFonts w:ascii="Times New Roman" w:hAnsi="Times New Roman" w:cs="Times New Roman"/>
+                <w:sz w:val="28"/>
+                <w:szCs w:val="28"/>
+              </w:rPr>
+            </w:rPrChange>
+          </w:rPr>
+          <w:t>был выбор из нескольких программных сред разработки</w:t>
+        </w:r>
+      </w:ins>
+      <w:r>
+        <w:rPr>
+          <w:rFonts w:ascii="Times New Roman" w:hAnsi="Times New Roman" w:cs="Times New Roman"/>
+          <w:sz w:val="28"/>
+          <w:szCs w:val="28"/>
+          <w:rPrChange w:id="222" w:author="Валентин" w:date="2019-01-14T20:00:00Z">
+            <w:rPr>
+              <w:rFonts w:ascii="Times New Roman" w:hAnsi="Times New Roman" w:cs="Times New Roman"/>
+              <w:sz w:val="28"/>
+              <w:szCs w:val="28"/>
+            </w:rPr>
+          </w:rPrChange>
+        </w:rPr>
+        <w:t xml:space="preserve"> </w:t>
+      </w:r>
+      <w:commentRangeEnd w:id="213"/>
+      <w:r>
+        <w:rPr>
+          <w:rStyle w:val="af3"/>
+          <w:rFonts w:ascii="Times New Roman" w:hAnsi="Times New Roman" w:cs="Times New Roman"/>
+          <w:sz w:val="28"/>
+          <w:szCs w:val="28"/>
+          <w:rPrChange w:id="223" w:author="Валентин" w:date="2019-01-14T20:00:00Z">
+            <w:rPr>
+              <w:rStyle w:val="af3"/>
+            </w:rPr>
+          </w:rPrChange>
+        </w:rPr>
+        <w:commentReference w:id="213"/>
+      </w:r>
+      <w:ins w:id="224" w:author="Валентин" w:date="2019-01-14T19:43:00Z">
+        <w:r>
+          <w:rPr>
+            <w:rFonts w:ascii="Times New Roman" w:hAnsi="Times New Roman" w:cs="Times New Roman"/>
+            <w:sz w:val="28"/>
+            <w:szCs w:val="28"/>
+            <w:rPrChange w:id="225" w:author="Валентин" w:date="2019-01-14T20:00:00Z">
+              <w:rPr>
+                <w:rFonts w:ascii="Times New Roman" w:hAnsi="Times New Roman" w:cs="Times New Roman"/>
+                <w:sz w:val="28"/>
+                <w:szCs w:val="28"/>
+              </w:rPr>
+            </w:rPrChange>
+          </w:rPr>
+          <w:t xml:space="preserve">: </w:t>
+        </w:r>
+        <w:r>
+          <w:rPr>
+            <w:rFonts w:ascii="Times New Roman" w:hAnsi="Times New Roman" w:cs="Times New Roman"/>
+            <w:sz w:val="28"/>
+            <w:szCs w:val="28"/>
+            <w:lang w:val="en-US"/>
+            <w:rPrChange w:id="226" w:author="Валентин" w:date="2019-01-14T20:00:00Z">
+              <w:rPr>
+                <w:rFonts w:ascii="Times New Roman" w:hAnsi="Times New Roman" w:cs="Times New Roman"/>
+                <w:sz w:val="28"/>
+                <w:szCs w:val="28"/>
+                <w:lang w:val="en-US"/>
+              </w:rPr>
+            </w:rPrChange>
+          </w:rPr>
+          <w:t>VisualStudio</w:t>
+        </w:r>
+        <w:r>
+          <w:rPr>
+            <w:rFonts w:ascii="Times New Roman" w:hAnsi="Times New Roman" w:cs="Times New Roman"/>
+            <w:sz w:val="28"/>
+            <w:szCs w:val="28"/>
+            <w:rPrChange w:id="227" w:author="Валентин" w:date="2019-01-14T20:00:00Z">
+              <w:rPr>
+                <w:rFonts w:ascii="Times New Roman" w:hAnsi="Times New Roman" w:cs="Times New Roman"/>
+                <w:sz w:val="28"/>
+                <w:szCs w:val="28"/>
+                <w:lang w:val="en-US"/>
+              </w:rPr>
+            </w:rPrChange>
+          </w:rPr>
+          <w:t xml:space="preserve">2017, </w:t>
+        </w:r>
+        <w:r>
+          <w:rPr>
+            <w:rFonts w:ascii="Times New Roman" w:hAnsi="Times New Roman" w:cs="Times New Roman"/>
+            <w:sz w:val="28"/>
+            <w:szCs w:val="28"/>
+            <w:lang w:val="en-US"/>
+            <w:rPrChange w:id="228" w:author="Валентин" w:date="2019-01-14T20:00:00Z">
+              <w:rPr>
+                <w:rFonts w:ascii="Times New Roman" w:hAnsi="Times New Roman" w:cs="Times New Roman"/>
+                <w:sz w:val="28"/>
+                <w:szCs w:val="28"/>
+                <w:lang w:val="en-US"/>
+              </w:rPr>
+            </w:rPrChange>
+          </w:rPr>
+          <w:t>DevelStudio</w:t>
+        </w:r>
+      </w:ins>
+      <w:ins w:id="229" w:author="Валентин" w:date="2019-01-14T19:45:00Z">
+        <w:r>
+          <w:rPr>
+            <w:rFonts w:ascii="Times New Roman" w:hAnsi="Times New Roman" w:cs="Times New Roman"/>
+            <w:sz w:val="28"/>
+            <w:szCs w:val="28"/>
+            <w:rPrChange w:id="230" w:author="Валентин" w:date="2019-01-14T20:00:00Z">
+              <w:rPr>
+                <w:rFonts w:ascii="Times New Roman" w:hAnsi="Times New Roman" w:cs="Times New Roman"/>
+                <w:sz w:val="28"/>
+                <w:szCs w:val="28"/>
+                <w:lang w:val="en-US"/>
+              </w:rPr>
+            </w:rPrChange>
+          </w:rPr>
+          <w:t xml:space="preserve">, </w:t>
+        </w:r>
+        <w:r>
+          <w:rPr>
+            <w:rFonts w:ascii="Times New Roman" w:hAnsi="Times New Roman" w:cs="Times New Roman"/>
+            <w:sz w:val="28"/>
+            <w:szCs w:val="28"/>
+            <w:lang w:val="en-US"/>
+            <w:rPrChange w:id="231" w:author="Валентин" w:date="2019-01-14T20:00:00Z">
+              <w:rPr>
+                <w:rFonts w:ascii="Times New Roman" w:hAnsi="Times New Roman" w:cs="Times New Roman"/>
+                <w:sz w:val="28"/>
+                <w:szCs w:val="28"/>
+                <w:lang w:val="en-US"/>
+              </w:rPr>
+            </w:rPrChange>
+          </w:rPr>
+          <w:t>Delphi</w:t>
+        </w:r>
+        <w:r>
+          <w:rPr>
+            <w:rFonts w:ascii="Times New Roman" w:hAnsi="Times New Roman" w:cs="Times New Roman"/>
+            <w:sz w:val="28"/>
+            <w:szCs w:val="28"/>
+            <w:rPrChange w:id="232" w:author="Валентин" w:date="2019-01-14T20:00:00Z">
+              <w:rPr>
+                <w:rFonts w:ascii="Times New Roman" w:hAnsi="Times New Roman" w:cs="Times New Roman"/>
+                <w:sz w:val="28"/>
+                <w:szCs w:val="28"/>
+                <w:lang w:val="en-US"/>
+              </w:rPr>
+            </w:rPrChange>
+          </w:rPr>
+          <w:t xml:space="preserve"> 7. </w:t>
+        </w:r>
+        <w:r>
+          <w:rPr>
+            <w:rFonts w:ascii="Times New Roman" w:hAnsi="Times New Roman" w:cs="Times New Roman"/>
+            <w:sz w:val="28"/>
+            <w:szCs w:val="28"/>
+            <w:rPrChange w:id="233" w:author="Валентин" w:date="2019-01-14T20:00:00Z">
+              <w:rPr>
+                <w:rFonts w:ascii="Times New Roman" w:hAnsi="Times New Roman" w:cs="Times New Roman"/>
+                <w:sz w:val="28"/>
+                <w:szCs w:val="28"/>
+              </w:rPr>
+            </w:rPrChange>
+          </w:rPr>
+          <w:t xml:space="preserve"> </w:t>
+        </w:r>
+        <w:r>
+          <w:rPr>
+            <w:rFonts w:ascii="Times New Roman" w:hAnsi="Times New Roman" w:cs="Times New Roman"/>
+            <w:sz w:val="28"/>
+            <w:szCs w:val="28"/>
+            <w:lang w:val="en-US"/>
+            <w:rPrChange w:id="234" w:author="Валентин" w:date="2019-01-14T20:00:00Z">
+              <w:rPr>
+                <w:rFonts w:ascii="Times New Roman" w:hAnsi="Times New Roman" w:cs="Times New Roman"/>
+                <w:sz w:val="28"/>
+                <w:szCs w:val="28"/>
+                <w:lang w:val="en-US"/>
+              </w:rPr>
+            </w:rPrChange>
+          </w:rPr>
+          <w:t>Delphi</w:t>
+        </w:r>
+        <w:r>
+          <w:rPr>
+            <w:rFonts w:ascii="Times New Roman" w:hAnsi="Times New Roman" w:cs="Times New Roman"/>
+            <w:sz w:val="28"/>
+            <w:szCs w:val="28"/>
+            <w:rPrChange w:id="235" w:author="Валентин" w:date="2019-01-14T20:00:00Z">
+              <w:rPr>
+                <w:rFonts w:ascii="Times New Roman" w:hAnsi="Times New Roman" w:cs="Times New Roman"/>
+                <w:sz w:val="28"/>
+                <w:szCs w:val="28"/>
+              </w:rPr>
+            </w:rPrChange>
+          </w:rPr>
+          <w:t xml:space="preserve"> 7</w:t>
+        </w:r>
+        <w:r>
+          <w:rPr>
+            <w:rFonts w:ascii="Times New Roman" w:hAnsi="Times New Roman" w:cs="Times New Roman"/>
+            <w:sz w:val="28"/>
+            <w:szCs w:val="28"/>
+            <w:rPrChange w:id="236" w:author="Валентин" w:date="2019-01-14T20:00:00Z">
+              <w:rPr>
+                <w:rFonts w:ascii="Times New Roman" w:hAnsi="Times New Roman" w:cs="Times New Roman"/>
+                <w:sz w:val="28"/>
+                <w:szCs w:val="28"/>
+              </w:rPr>
+            </w:rPrChange>
+          </w:rPr>
+          <w:t xml:space="preserve"> – уже не отвечает современным требованиям, он поддерживает</w:t>
+        </w:r>
+      </w:ins>
+      <w:ins w:id="237" w:author="Валентин" w:date="2019-01-14T19:47:00Z">
+        <w:r>
+          <w:rPr>
+            <w:rFonts w:ascii="Times New Roman" w:hAnsi="Times New Roman" w:cs="Times New Roman"/>
+            <w:sz w:val="28"/>
+            <w:szCs w:val="28"/>
+            <w:rPrChange w:id="238" w:author="Валентин" w:date="2019-01-14T20:00:00Z">
+              <w:rPr>
+                <w:rFonts w:ascii="Times New Roman" w:hAnsi="Times New Roman" w:cs="Times New Roman"/>
+                <w:sz w:val="28"/>
+                <w:szCs w:val="28"/>
+              </w:rPr>
+            </w:rPrChange>
+          </w:rPr>
+          <w:t xml:space="preserve"> ограниченно</w:t>
+        </w:r>
+      </w:ins>
+      <w:ins w:id="239" w:author="Валентин" w:date="2019-01-14T19:45:00Z">
+        <w:r>
+          <w:rPr>
+            <w:rFonts w:ascii="Times New Roman" w:hAnsi="Times New Roman" w:cs="Times New Roman"/>
+            <w:sz w:val="28"/>
+            <w:szCs w:val="28"/>
+            <w:rPrChange w:id="240" w:author="Валентин" w:date="2019-01-14T20:00:00Z">
+              <w:rPr>
+                <w:rFonts w:ascii="Times New Roman" w:hAnsi="Times New Roman" w:cs="Times New Roman"/>
+                <w:sz w:val="28"/>
+                <w:szCs w:val="28"/>
+              </w:rPr>
+            </w:rPrChange>
+          </w:rPr>
+          <w:t xml:space="preserve"> разработку</w:t>
+        </w:r>
+      </w:ins>
+      <w:ins w:id="241" w:author="Валентин" w:date="2019-01-14T19:46:00Z">
+        <w:r>
+          <w:rPr>
+            <w:rFonts w:ascii="Times New Roman" w:hAnsi="Times New Roman" w:cs="Times New Roman"/>
+            <w:sz w:val="28"/>
+            <w:szCs w:val="28"/>
+            <w:rPrChange w:id="242" w:author="Валентин" w:date="2019-01-14T20:00:00Z">
+              <w:rPr>
+                <w:rFonts w:ascii="Times New Roman" w:hAnsi="Times New Roman" w:cs="Times New Roman"/>
+                <w:sz w:val="28"/>
+                <w:szCs w:val="28"/>
+              </w:rPr>
+            </w:rPrChange>
+          </w:rPr>
+          <w:t xml:space="preserve"> с веб формами и запросами.</w:t>
+        </w:r>
+      </w:ins>
+      <w:ins w:id="243" w:author="Валентин" w:date="2019-01-14T19:45:00Z">
+        <w:r>
+          <w:rPr>
+            <w:rFonts w:ascii="Times New Roman" w:hAnsi="Times New Roman" w:cs="Times New Roman"/>
+            <w:sz w:val="28"/>
+            <w:szCs w:val="28"/>
+            <w:rPrChange w:id="244" w:author="Валентин" w:date="2019-01-14T20:00:00Z">
+              <w:rPr>
+                <w:rFonts w:ascii="Times New Roman" w:hAnsi="Times New Roman" w:cs="Times New Roman"/>
+                <w:sz w:val="28"/>
+                <w:szCs w:val="28"/>
+              </w:rPr>
+            </w:rPrChange>
+          </w:rPr>
+          <w:t xml:space="preserve"> </w:t>
+        </w:r>
+      </w:ins>
+      <w:ins w:id="245" w:author="Валентин" w:date="2019-01-14T19:47:00Z">
+        <w:r>
+          <w:rPr>
+            <w:rFonts w:ascii="Times New Roman" w:hAnsi="Times New Roman" w:cs="Times New Roman"/>
+            <w:sz w:val="28"/>
+            <w:szCs w:val="28"/>
+            <w:lang w:val="en-US"/>
+            <w:rPrChange w:id="246" w:author="Валентин" w:date="2019-01-14T20:00:00Z">
+              <w:rPr>
+                <w:rFonts w:ascii="Times New Roman" w:hAnsi="Times New Roman" w:cs="Times New Roman"/>
+                <w:sz w:val="28"/>
+                <w:szCs w:val="28"/>
+                <w:lang w:val="en-US"/>
+              </w:rPr>
+            </w:rPrChange>
+          </w:rPr>
+          <w:t>VisualStudio</w:t>
+        </w:r>
+        <w:r>
+          <w:rPr>
+            <w:rFonts w:ascii="Times New Roman" w:hAnsi="Times New Roman" w:cs="Times New Roman"/>
+            <w:sz w:val="28"/>
+            <w:szCs w:val="28"/>
+            <w:rPrChange w:id="247" w:author="Валентин" w:date="2019-01-14T20:00:00Z">
+              <w:rPr>
+                <w:rFonts w:ascii="Times New Roman" w:hAnsi="Times New Roman" w:cs="Times New Roman"/>
+                <w:sz w:val="28"/>
+                <w:szCs w:val="28"/>
+              </w:rPr>
+            </w:rPrChange>
+          </w:rPr>
+          <w:t>2017</w:t>
+        </w:r>
+        <w:r>
+          <w:rPr>
+            <w:rFonts w:ascii="Times New Roman" w:hAnsi="Times New Roman" w:cs="Times New Roman"/>
+            <w:sz w:val="28"/>
+            <w:szCs w:val="28"/>
+            <w:rPrChange w:id="248" w:author="Валентин" w:date="2019-01-14T20:00:00Z">
+              <w:rPr>
+                <w:rFonts w:ascii="Times New Roman" w:hAnsi="Times New Roman" w:cs="Times New Roman"/>
+                <w:sz w:val="28"/>
+                <w:szCs w:val="28"/>
+              </w:rPr>
+            </w:rPrChange>
+          </w:rPr>
+          <w:t xml:space="preserve"> – позволяет полноценно сделать клиент для декстопной версии приложения на языке </w:t>
+        </w:r>
+      </w:ins>
+      <w:ins w:id="249" w:author="Валентин" w:date="2019-01-14T19:48:00Z">
+        <w:r>
+          <w:rPr>
+            <w:rFonts w:ascii="Times New Roman" w:hAnsi="Times New Roman" w:cs="Times New Roman"/>
+            <w:sz w:val="28"/>
+            <w:szCs w:val="28"/>
+            <w:lang w:val="en-US"/>
+            <w:rPrChange w:id="250" w:author="Валентин" w:date="2019-01-14T20:00:00Z">
+              <w:rPr>
+                <w:rFonts w:ascii="Times New Roman" w:hAnsi="Times New Roman" w:cs="Times New Roman"/>
+                <w:sz w:val="28"/>
+                <w:szCs w:val="28"/>
+                <w:lang w:val="en-US"/>
+              </w:rPr>
+            </w:rPrChange>
+          </w:rPr>
+          <w:t>C</w:t>
+        </w:r>
+        <w:r>
+          <w:rPr>
+            <w:rFonts w:ascii="Times New Roman" w:hAnsi="Times New Roman" w:cs="Times New Roman"/>
+            <w:sz w:val="28"/>
+            <w:szCs w:val="28"/>
+            <w:rPrChange w:id="251" w:author="Валентин" w:date="2019-01-14T20:00:00Z">
+              <w:rPr>
+                <w:rFonts w:ascii="Times New Roman" w:hAnsi="Times New Roman" w:cs="Times New Roman"/>
+                <w:sz w:val="28"/>
+                <w:szCs w:val="28"/>
+                <w:lang w:val="en-US"/>
+              </w:rPr>
+            </w:rPrChange>
+          </w:rPr>
+          <w:t xml:space="preserve">#. </w:t>
+        </w:r>
+      </w:ins>
+      <w:ins w:id="252" w:author="Валентин" w:date="2019-01-14T19:52:00Z">
+        <w:r>
+          <w:rPr>
+            <w:rFonts w:ascii="Times New Roman" w:hAnsi="Times New Roman" w:cs="Times New Roman"/>
+            <w:sz w:val="28"/>
+            <w:szCs w:val="28"/>
+            <w:lang w:val="en-US"/>
+            <w:rPrChange w:id="253" w:author="Валентин" w:date="2019-01-14T20:00:00Z">
+              <w:rPr>
+                <w:rFonts w:ascii="Times New Roman" w:hAnsi="Times New Roman" w:cs="Times New Roman"/>
+                <w:sz w:val="28"/>
+                <w:szCs w:val="28"/>
+                <w:lang w:val="en-US"/>
+              </w:rPr>
+            </w:rPrChange>
+          </w:rPr>
+          <w:t>DevelStudio</w:t>
+        </w:r>
+        <w:r>
+          <w:rPr>
+            <w:rFonts w:ascii="Times New Roman" w:hAnsi="Times New Roman" w:cs="Times New Roman"/>
+            <w:sz w:val="28"/>
+            <w:szCs w:val="28"/>
+            <w:rPrChange w:id="254" w:author="Валентин" w:date="2019-01-14T20:00:00Z">
+              <w:rPr>
+                <w:rFonts w:ascii="Times New Roman" w:hAnsi="Times New Roman" w:cs="Times New Roman"/>
+                <w:sz w:val="28"/>
+                <w:szCs w:val="28"/>
+              </w:rPr>
+            </w:rPrChange>
+          </w:rPr>
+          <w:t xml:space="preserve"> –</w:t>
+        </w:r>
+      </w:ins>
+      <w:ins w:id="255" w:author="Валентин" w:date="2019-01-14T19:53:00Z">
+        <w:r>
+          <w:rPr>
+            <w:rFonts w:ascii="Times New Roman" w:hAnsi="Times New Roman" w:cs="Times New Roman"/>
+            <w:sz w:val="28"/>
+            <w:szCs w:val="28"/>
+            <w:rPrChange w:id="256" w:author="Валентин" w:date="2019-01-14T20:00:00Z">
+              <w:rPr>
+                <w:rFonts w:ascii="Times New Roman" w:hAnsi="Times New Roman" w:cs="Times New Roman"/>
+                <w:sz w:val="28"/>
+                <w:szCs w:val="28"/>
+              </w:rPr>
+            </w:rPrChange>
+          </w:rPr>
+          <w:t xml:space="preserve"> среда программирования на </w:t>
+        </w:r>
+        <w:r>
+          <w:rPr>
+            <w:rFonts w:ascii="Times New Roman" w:hAnsi="Times New Roman" w:cs="Times New Roman"/>
+            <w:sz w:val="28"/>
+            <w:szCs w:val="28"/>
+            <w:lang w:val="en-US"/>
+            <w:rPrChange w:id="257" w:author="Валентин" w:date="2019-01-14T20:00:00Z">
+              <w:rPr>
+                <w:rFonts w:ascii="Times New Roman" w:hAnsi="Times New Roman" w:cs="Times New Roman"/>
+                <w:sz w:val="28"/>
+                <w:szCs w:val="28"/>
+                <w:lang w:val="en-US"/>
+              </w:rPr>
+            </w:rPrChange>
+          </w:rPr>
+          <w:t>php</w:t>
+        </w:r>
+        <w:r>
+          <w:rPr>
+            <w:rFonts w:ascii="Times New Roman" w:hAnsi="Times New Roman" w:cs="Times New Roman"/>
+            <w:sz w:val="28"/>
+            <w:szCs w:val="28"/>
+            <w:rPrChange w:id="258" w:author="Валентин" w:date="2019-01-14T20:00:00Z">
+              <w:rPr>
+                <w:rFonts w:ascii="Times New Roman" w:hAnsi="Times New Roman" w:cs="Times New Roman"/>
+                <w:sz w:val="28"/>
+                <w:szCs w:val="28"/>
+              </w:rPr>
+            </w:rPrChange>
+          </w:rPr>
+          <w:t>, можно по</w:t>
+        </w:r>
+      </w:ins>
+      <w:ins w:id="259" w:author="Валентин" w:date="2019-01-14T19:54:00Z">
+        <w:r>
+          <w:rPr>
+            <w:rFonts w:ascii="Times New Roman" w:hAnsi="Times New Roman" w:cs="Times New Roman"/>
+            <w:sz w:val="28"/>
+            <w:szCs w:val="28"/>
+            <w:rPrChange w:id="260" w:author="Валентин" w:date="2019-01-14T20:00:00Z">
+              <w:rPr>
+                <w:rFonts w:ascii="Times New Roman" w:hAnsi="Times New Roman" w:cs="Times New Roman"/>
+                <w:sz w:val="28"/>
+                <w:szCs w:val="28"/>
+              </w:rPr>
+            </w:rPrChange>
+          </w:rPr>
+          <w:t>л</w:t>
+        </w:r>
+      </w:ins>
+      <w:ins w:id="261" w:author="Валентин" w:date="2019-01-14T19:53:00Z">
+        <w:r>
+          <w:rPr>
+            <w:rFonts w:ascii="Times New Roman" w:hAnsi="Times New Roman" w:cs="Times New Roman"/>
+            <w:sz w:val="28"/>
+            <w:szCs w:val="28"/>
+            <w:rPrChange w:id="262" w:author="Валентин" w:date="2019-01-14T20:00:00Z">
+              <w:rPr>
+                <w:rFonts w:ascii="Times New Roman" w:hAnsi="Times New Roman" w:cs="Times New Roman"/>
+                <w:sz w:val="28"/>
+                <w:szCs w:val="28"/>
+              </w:rPr>
+            </w:rPrChange>
+          </w:rPr>
+          <w:t>ностью реализовать приложение</w:t>
+        </w:r>
+        <w:r>
+          <w:rPr>
+            <w:rFonts w:ascii="Times New Roman" w:hAnsi="Times New Roman" w:cs="Times New Roman"/>
+            <w:sz w:val="28"/>
+            <w:szCs w:val="28"/>
+            <w:rPrChange w:id="263" w:author="Валентин" w:date="2019-01-14T20:00:00Z">
+              <w:rPr>
+                <w:rFonts w:ascii="Times New Roman" w:hAnsi="Times New Roman" w:cs="Times New Roman"/>
+                <w:sz w:val="28"/>
+                <w:szCs w:val="28"/>
+                <w:lang w:val="en-US"/>
+              </w:rPr>
+            </w:rPrChange>
+          </w:rPr>
+          <w:t xml:space="preserve">. </w:t>
+        </w:r>
+      </w:ins>
+      <w:ins w:id="264" w:author="Валентин" w:date="2019-01-14T19:54:00Z">
+        <w:r>
+          <w:rPr>
+            <w:rFonts w:ascii="Times New Roman" w:hAnsi="Times New Roman" w:cs="Times New Roman"/>
+            <w:sz w:val="28"/>
+            <w:szCs w:val="28"/>
+            <w:rPrChange w:id="265" w:author="Валентин" w:date="2019-01-14T20:00:00Z">
+              <w:rPr>
+                <w:rFonts w:ascii="Times New Roman" w:hAnsi="Times New Roman" w:cs="Times New Roman"/>
+                <w:sz w:val="28"/>
+                <w:szCs w:val="28"/>
+              </w:rPr>
+            </w:rPrChange>
+          </w:rPr>
+          <w:t xml:space="preserve"> В итоге выбор пал на </w:t>
+        </w:r>
+        <w:r>
+          <w:rPr>
+            <w:rFonts w:ascii="Times New Roman" w:hAnsi="Times New Roman" w:cs="Times New Roman"/>
+            <w:sz w:val="28"/>
+            <w:szCs w:val="28"/>
+            <w:lang w:val="en-US"/>
+            <w:rPrChange w:id="266" w:author="Валентин" w:date="2019-01-14T20:00:00Z">
+              <w:rPr>
+                <w:rFonts w:ascii="Times New Roman" w:hAnsi="Times New Roman" w:cs="Times New Roman"/>
+                <w:sz w:val="28"/>
+                <w:szCs w:val="28"/>
+                <w:lang w:val="en-US"/>
+              </w:rPr>
+            </w:rPrChange>
+          </w:rPr>
+          <w:t>DevelStudio</w:t>
+        </w:r>
+        <w:r>
+          <w:rPr>
+            <w:rFonts w:ascii="Times New Roman" w:hAnsi="Times New Roman" w:cs="Times New Roman"/>
+            <w:sz w:val="28"/>
+            <w:szCs w:val="28"/>
+            <w:rPrChange w:id="267" w:author="Валентин" w:date="2019-01-14T20:00:00Z">
+              <w:rPr>
+                <w:rFonts w:ascii="Times New Roman" w:hAnsi="Times New Roman" w:cs="Times New Roman"/>
+                <w:sz w:val="28"/>
+                <w:szCs w:val="28"/>
+              </w:rPr>
+            </w:rPrChange>
+          </w:rPr>
+          <w:t>, т.к дальше при интеграции приложения с сервером не надо будет создавать с нуля или переписыва</w:t>
+        </w:r>
+      </w:ins>
+      <w:ins w:id="268" w:author="Валентин" w:date="2019-01-14T20:03:00Z">
+        <w:r>
+          <w:rPr>
+            <w:rFonts w:ascii="Times New Roman" w:hAnsi="Times New Roman" w:cs="Times New Roman"/>
+            <w:sz w:val="28"/>
+            <w:szCs w:val="28"/>
+          </w:rPr>
+          <w:t>ть</w:t>
+        </w:r>
+      </w:ins>
+      <w:ins w:id="269" w:author="Валентин" w:date="2019-01-14T19:54:00Z">
+        <w:r>
+          <w:rPr>
+            <w:rFonts w:ascii="Times New Roman" w:hAnsi="Times New Roman" w:cs="Times New Roman"/>
+            <w:sz w:val="28"/>
+            <w:szCs w:val="28"/>
+            <w:rPrChange w:id="270" w:author="Валентин" w:date="2019-01-14T20:00:00Z">
+              <w:rPr>
+                <w:rFonts w:ascii="Times New Roman" w:hAnsi="Times New Roman" w:cs="Times New Roman"/>
+                <w:sz w:val="28"/>
+                <w:szCs w:val="28"/>
+              </w:rPr>
+            </w:rPrChange>
+          </w:rPr>
+          <w:t>.</w:t>
+        </w:r>
+      </w:ins>
     </w:p>
     <w:p>
       <w:pPr>
         <w:spacing w:after="0" w:line="360" w:lineRule="auto"/>
-        <w:jc w:val="both"/>
-        <w:rPr>
-          <w:rFonts w:ascii="Times New Roman" w:hAnsi="Times New Roman" w:cs="Times New Roman"/>
-          <w:sz w:val="28"/>
-          <w:szCs w:val="28"/>
-        </w:rPr>
-      </w:pPr>
+        <w:ind w:firstLine="567"/>
+        <w:jc w:val="both"/>
+        <w:rPr>
+          <w:del w:id="271" w:author="Валентин" w:date="2019-01-14T19:58:00Z"/>
+          <w:rFonts w:ascii="Times New Roman" w:hAnsi="Times New Roman" w:cs="Times New Roman"/>
+          <w:sz w:val="28"/>
+          <w:szCs w:val="28"/>
+          <w:rPrChange w:id="272" w:author="Валентин" w:date="2019-01-14T20:00:00Z">
+            <w:rPr>
+              <w:del w:id="273" w:author="Валентин" w:date="2019-01-14T19:58:00Z"/>
+              <w:rFonts w:ascii="Times New Roman" w:hAnsi="Times New Roman" w:cs="Times New Roman"/>
+              <w:sz w:val="28"/>
+              <w:szCs w:val="28"/>
+            </w:rPr>
+          </w:rPrChange>
+        </w:rPr>
+        <w:pPrChange w:id="274" w:author="Валентин" w:date="2019-01-14T20:03:00Z">
+          <w:pPr>
+            <w:spacing w:after="0" w:line="360" w:lineRule="auto"/>
+            <w:ind w:firstLine="567"/>
+            <w:jc w:val="both"/>
+          </w:pPr>
+        </w:pPrChange>
+      </w:pPr>
+      <w:r>
+        <w:rPr>
+          <w:rFonts w:ascii="Times New Roman" w:hAnsi="Times New Roman" w:cs="Times New Roman"/>
+          <w:sz w:val="28"/>
+          <w:szCs w:val="28"/>
+          <w:rPrChange w:id="275" w:author="Валентин" w:date="2019-01-14T20:00:00Z">
+            <w:rPr>
+              <w:rFonts w:ascii="Times New Roman" w:hAnsi="Times New Roman" w:cs="Times New Roman"/>
+              <w:sz w:val="28"/>
+              <w:szCs w:val="28"/>
+            </w:rPr>
+          </w:rPrChange>
+        </w:rPr>
+        <w:t>PHP является наиболее распространенным языком веб-программирования. Подавляющ</w:t>
+      </w:r>
+      <w:ins w:id="276" w:author="Виктория" w:date="2019-01-14T11:43:00Z">
+        <w:r>
+          <w:rPr>
+            <w:rFonts w:ascii="Times New Roman" w:hAnsi="Times New Roman" w:cs="Times New Roman"/>
+            <w:sz w:val="28"/>
+            <w:szCs w:val="28"/>
+            <w:rPrChange w:id="277" w:author="Валентин" w:date="2019-01-14T20:00:00Z">
+              <w:rPr>
+                <w:rFonts w:ascii="Times New Roman" w:hAnsi="Times New Roman" w:cs="Times New Roman"/>
+                <w:sz w:val="28"/>
+                <w:szCs w:val="28"/>
+              </w:rPr>
+            </w:rPrChange>
+          </w:rPr>
+          <w:t>е</w:t>
+        </w:r>
+      </w:ins>
+      <w:del w:id="278" w:author="Виктория" w:date="2019-01-14T11:43:00Z">
+        <w:r>
+          <w:rPr>
+            <w:rFonts w:ascii="Times New Roman" w:hAnsi="Times New Roman" w:cs="Times New Roman"/>
+            <w:sz w:val="28"/>
+            <w:szCs w:val="28"/>
+            <w:rPrChange w:id="279" w:author="Валентин" w:date="2019-01-14T20:00:00Z">
+              <w:rPr>
+                <w:rFonts w:ascii="Times New Roman" w:hAnsi="Times New Roman" w:cs="Times New Roman"/>
+                <w:sz w:val="28"/>
+                <w:szCs w:val="28"/>
+              </w:rPr>
+            </w:rPrChange>
+          </w:rPr>
+          <w:delText>и</w:delText>
+        </w:r>
+      </w:del>
+      <w:r>
+        <w:rPr>
+          <w:rFonts w:ascii="Times New Roman" w:hAnsi="Times New Roman" w:cs="Times New Roman"/>
+          <w:sz w:val="28"/>
+          <w:szCs w:val="28"/>
+          <w:rPrChange w:id="280" w:author="Валентин" w:date="2019-01-14T20:00:00Z">
+            <w:rPr>
+              <w:rFonts w:ascii="Times New Roman" w:hAnsi="Times New Roman" w:cs="Times New Roman"/>
+              <w:sz w:val="28"/>
+              <w:szCs w:val="28"/>
+            </w:rPr>
+          </w:rPrChange>
+        </w:rPr>
+        <w:t>е большинство сайтов и веб-сервисов в интернете написано с помощью PHP. По некоторым оценкам PHP применяется более чем на 80% сайтов, среди которых такие сервисы, как facebook.com, vk.com, baidu.com и другие. И такая популярность неудивительна. Простота языка позволяет быстро и легко создавать сайты и порталы различной сложности.</w:t>
+      </w:r>
     </w:p>
     <w:p>
       <w:pPr>
         <w:spacing w:after="0" w:line="360" w:lineRule="auto"/>
-        <w:jc w:val="both"/>
-        <w:rPr>
-          <w:rFonts w:ascii="Times New Roman" w:hAnsi="Times New Roman" w:cs="Times New Roman"/>
-          <w:sz w:val="28"/>
-          <w:szCs w:val="28"/>
-        </w:rPr>
-      </w:pPr>
-      <w:r>
-        <w:rPr>
-          <w:rFonts w:ascii="Times New Roman" w:hAnsi="Times New Roman" w:cs="Times New Roman"/>
-          <w:sz w:val="28"/>
-          <w:szCs w:val="28"/>
+        <w:ind w:firstLine="567"/>
+        <w:jc w:val="both"/>
+        <w:rPr>
+          <w:del w:id="281" w:author="Валентин" w:date="2019-01-14T19:58:00Z"/>
+          <w:rFonts w:ascii="Times New Roman" w:hAnsi="Times New Roman" w:cs="Times New Roman"/>
+          <w:sz w:val="28"/>
+          <w:szCs w:val="28"/>
+          <w:rPrChange w:id="282" w:author="Валентин" w:date="2019-01-14T20:00:00Z">
+            <w:rPr>
+              <w:del w:id="283" w:author="Валентин" w:date="2019-01-14T19:58:00Z"/>
+              <w:rFonts w:ascii="Times New Roman" w:hAnsi="Times New Roman" w:cs="Times New Roman"/>
+              <w:sz w:val="28"/>
+              <w:szCs w:val="28"/>
+            </w:rPr>
+          </w:rPrChange>
+        </w:rPr>
+        <w:pPrChange w:id="284" w:author="Валентин" w:date="2019-01-14T20:03:00Z">
+          <w:pPr>
+            <w:spacing w:after="0" w:line="360" w:lineRule="auto"/>
+            <w:ind w:firstLine="567"/>
+            <w:jc w:val="both"/>
+          </w:pPr>
+        </w:pPrChange>
+      </w:pPr>
+      <w:ins w:id="285" w:author="Валентин" w:date="2019-01-14T19:58:00Z">
+        <w:r>
+          <w:rPr>
+            <w:rFonts w:ascii="Times New Roman" w:hAnsi="Times New Roman" w:cs="Times New Roman"/>
+            <w:sz w:val="28"/>
+            <w:szCs w:val="28"/>
+            <w:rPrChange w:id="286" w:author="Валентин" w:date="2019-01-14T20:00:00Z">
+              <w:rPr>
+                <w:rFonts w:ascii="Times New Roman" w:hAnsi="Times New Roman" w:cs="Times New Roman"/>
+                <w:sz w:val="28"/>
+                <w:szCs w:val="28"/>
+                <w:lang w:val="en-US"/>
+              </w:rPr>
+            </w:rPrChange>
+          </w:rPr>
+          <w:t xml:space="preserve"> </w:t>
+        </w:r>
+      </w:ins>
+      <w:r>
+        <w:rPr>
+          <w:rFonts w:ascii="Times New Roman" w:hAnsi="Times New Roman" w:cs="Times New Roman"/>
+          <w:sz w:val="28"/>
+          <w:szCs w:val="28"/>
+          <w:rPrChange w:id="287" w:author="Валентин" w:date="2019-01-14T20:00:00Z">
+            <w:rPr>
+              <w:rFonts w:ascii="Times New Roman" w:hAnsi="Times New Roman" w:cs="Times New Roman"/>
+              <w:sz w:val="28"/>
+              <w:szCs w:val="28"/>
+            </w:rPr>
+          </w:rPrChange>
+        </w:rPr>
+        <w:t>PHP был создан в 1994 году датским программистом Расмусом Лердорфом и изначально представлял собой набор скриптов на другом языке Perl. Позже этот набор скриптов был переписан в интерпретатор на языке Си. И с самого возникновения PHP (сокращение от PHP: Hypertext Preprocessor - PHP: Препроцессор гипертекста) представлял удобный набор инструментов для упрощенного создания веб-сайтов и веб-приложений.</w:t>
+      </w:r>
+      <w:ins w:id="288" w:author="Валентин" w:date="2019-01-14T19:58:00Z">
+        <w:r>
+          <w:rPr>
+            <w:rFonts w:ascii="Times New Roman" w:hAnsi="Times New Roman" w:cs="Times New Roman"/>
+            <w:sz w:val="28"/>
+            <w:szCs w:val="28"/>
+            <w:rPrChange w:id="289" w:author="Валентин" w:date="2019-01-14T20:00:00Z">
+              <w:rPr>
+                <w:rFonts w:ascii="Times New Roman" w:hAnsi="Times New Roman" w:cs="Times New Roman"/>
+                <w:sz w:val="28"/>
+                <w:szCs w:val="28"/>
+                <w:lang w:val="en-US"/>
+              </w:rPr>
+            </w:rPrChange>
+          </w:rPr>
+          <w:t xml:space="preserve"> </w:t>
+        </w:r>
+      </w:ins>
+    </w:p>
+    <w:p>
+      <w:pPr>
+        <w:spacing w:after="0" w:line="360" w:lineRule="auto"/>
+        <w:ind w:firstLine="567"/>
+        <w:jc w:val="both"/>
+        <w:rPr>
+          <w:del w:id="290" w:author="Валентин" w:date="2019-01-14T19:55:00Z"/>
+          <w:rFonts w:ascii="Times New Roman" w:hAnsi="Times New Roman" w:cs="Times New Roman"/>
+          <w:sz w:val="28"/>
+          <w:szCs w:val="28"/>
+          <w:rPrChange w:id="291" w:author="Валентин" w:date="2019-01-14T20:00:00Z">
+            <w:rPr>
+              <w:del w:id="292" w:author="Валентин" w:date="2019-01-14T19:55:00Z"/>
+              <w:rFonts w:ascii="Times New Roman" w:hAnsi="Times New Roman" w:cs="Times New Roman"/>
+              <w:sz w:val="28"/>
+              <w:szCs w:val="28"/>
+            </w:rPr>
+          </w:rPrChange>
+        </w:rPr>
+        <w:pPrChange w:id="293" w:author="Валентин" w:date="2019-01-14T20:03:00Z">
+          <w:pPr>
+            <w:spacing w:after="0" w:line="360" w:lineRule="auto"/>
+            <w:jc w:val="both"/>
+          </w:pPr>
+        </w:pPrChange>
+      </w:pPr>
+      <w:commentRangeStart w:id="294"/>
+      <w:del w:id="295" w:author="Валентин" w:date="2019-01-14T19:55:00Z">
+        <w:r>
+          <w:rPr>
+            <w:rFonts w:ascii="Times New Roman" w:hAnsi="Times New Roman" w:cs="Times New Roman"/>
+            <w:sz w:val="28"/>
+            <w:szCs w:val="28"/>
+            <w:rPrChange w:id="296" w:author="Валентин" w:date="2019-01-14T20:00:00Z">
+              <w:rPr>
+                <w:rFonts w:ascii="Times New Roman" w:hAnsi="Times New Roman" w:cs="Times New Roman"/>
+                <w:sz w:val="28"/>
+                <w:szCs w:val="28"/>
+              </w:rPr>
+            </w:rPrChange>
+          </w:rPr>
+          <w:delText>Какие преимущества предоставляет PHP?</w:delText>
+        </w:r>
+        <w:commentRangeEnd w:id="294"/>
+        <w:r>
+          <w:rPr>
+            <w:rStyle w:val="af3"/>
+            <w:rFonts w:ascii="Times New Roman" w:hAnsi="Times New Roman" w:cs="Times New Roman"/>
+            <w:sz w:val="28"/>
+            <w:szCs w:val="28"/>
+            <w:rPrChange w:id="297" w:author="Валентин" w:date="2019-01-14T20:00:00Z">
+              <w:rPr>
+                <w:rStyle w:val="af3"/>
+              </w:rPr>
+            </w:rPrChange>
+          </w:rPr>
+          <w:commentReference w:id="294"/>
+        </w:r>
+      </w:del>
+    </w:p>
+    <w:p>
+      <w:pPr>
+        <w:spacing w:after="0" w:line="360" w:lineRule="auto"/>
+        <w:ind w:firstLine="567"/>
+        <w:jc w:val="both"/>
+        <w:rPr>
+          <w:ins w:id="298" w:author="Виктория" w:date="2019-01-14T11:45:00Z"/>
+          <w:del w:id="299" w:author="Валентин" w:date="2019-01-14T19:56:00Z"/>
+          <w:rFonts w:ascii="Times New Roman" w:hAnsi="Times New Roman" w:cs="Times New Roman"/>
+          <w:sz w:val="28"/>
+          <w:szCs w:val="28"/>
+          <w:rPrChange w:id="300" w:author="Валентин" w:date="2019-01-14T20:00:00Z">
+            <w:rPr>
+              <w:ins w:id="301" w:author="Виктория" w:date="2019-01-14T11:45:00Z"/>
+              <w:del w:id="302" w:author="Валентин" w:date="2019-01-14T19:56:00Z"/>
+              <w:rFonts w:ascii="Times New Roman" w:hAnsi="Times New Roman" w:cs="Times New Roman"/>
+              <w:sz w:val="28"/>
+              <w:szCs w:val="28"/>
+            </w:rPr>
+          </w:rPrChange>
+        </w:rPr>
+        <w:pPrChange w:id="303" w:author="Валентин" w:date="2019-01-14T20:03:00Z">
+          <w:pPr>
+            <w:spacing w:after="0" w:line="360" w:lineRule="auto"/>
+            <w:jc w:val="both"/>
+          </w:pPr>
+        </w:pPrChange>
+      </w:pPr>
+    </w:p>
+    <w:p>
+      <w:pPr>
+        <w:spacing w:after="0" w:line="360" w:lineRule="auto"/>
+        <w:ind w:firstLine="567"/>
+        <w:jc w:val="both"/>
+        <w:rPr>
+          <w:del w:id="304" w:author="Валентин" w:date="2019-01-14T19:56:00Z"/>
+          <w:rFonts w:ascii="Times New Roman" w:hAnsi="Times New Roman" w:cs="Times New Roman"/>
+          <w:sz w:val="28"/>
+          <w:szCs w:val="28"/>
+          <w:rPrChange w:id="305" w:author="Валентин" w:date="2019-01-14T20:00:00Z">
+            <w:rPr>
+              <w:del w:id="306" w:author="Валентин" w:date="2019-01-14T19:56:00Z"/>
+              <w:rFonts w:ascii="Times New Roman" w:hAnsi="Times New Roman" w:cs="Times New Roman"/>
+              <w:sz w:val="28"/>
+              <w:szCs w:val="28"/>
+            </w:rPr>
+          </w:rPrChange>
+        </w:rPr>
+        <w:pPrChange w:id="307" w:author="Валентин" w:date="2019-01-14T20:03:00Z">
+          <w:pPr>
+            <w:spacing w:after="0" w:line="360" w:lineRule="auto"/>
+            <w:jc w:val="both"/>
+          </w:pPr>
+        </w:pPrChange>
+      </w:pPr>
+      <w:ins w:id="308" w:author="Виктория" w:date="2019-01-14T11:45:00Z">
+        <w:del w:id="309" w:author="Валентин" w:date="2019-01-14T19:56:00Z">
+          <w:r>
+            <w:rPr>
+              <w:rFonts w:ascii="Times New Roman" w:hAnsi="Times New Roman" w:cs="Times New Roman"/>
+              <w:sz w:val="28"/>
+              <w:szCs w:val="28"/>
+              <w:rPrChange w:id="310" w:author="Валентин" w:date="2019-01-14T20:00:00Z">
+                <w:rPr>
+                  <w:rFonts w:ascii="Times New Roman" w:hAnsi="Times New Roman" w:cs="Times New Roman"/>
+                  <w:sz w:val="28"/>
+                  <w:szCs w:val="28"/>
+                </w:rPr>
+              </w:rPrChange>
+            </w:rPr>
+            <w:delText>Далее вообще все не отформатировано – читать не буду</w:delText>
+          </w:r>
+        </w:del>
+      </w:ins>
+    </w:p>
+    <w:p>
+      <w:pPr>
+        <w:spacing w:after="0" w:line="360" w:lineRule="auto"/>
+        <w:ind w:firstLine="567"/>
+        <w:jc w:val="both"/>
+        <w:rPr>
+          <w:del w:id="311" w:author="Валентин" w:date="2019-01-14T19:58:00Z"/>
+          <w:rFonts w:ascii="Times New Roman" w:hAnsi="Times New Roman" w:cs="Times New Roman"/>
+          <w:sz w:val="28"/>
+          <w:szCs w:val="28"/>
+          <w:rPrChange w:id="312" w:author="Валентин" w:date="2019-01-14T20:00:00Z">
+            <w:rPr>
+              <w:del w:id="313" w:author="Валентин" w:date="2019-01-14T19:58:00Z"/>
+              <w:rFonts w:ascii="Times New Roman" w:hAnsi="Times New Roman" w:cs="Times New Roman"/>
+              <w:sz w:val="28"/>
+              <w:szCs w:val="28"/>
+            </w:rPr>
+          </w:rPrChange>
+        </w:rPr>
+        <w:pPrChange w:id="314" w:author="Валентин" w:date="2019-01-14T20:03:00Z">
+          <w:pPr>
+            <w:spacing w:after="0" w:line="360" w:lineRule="auto"/>
+            <w:jc w:val="both"/>
+          </w:pPr>
+        </w:pPrChange>
+      </w:pPr>
+      <w:r>
+        <w:rPr>
+          <w:rFonts w:ascii="Times New Roman" w:hAnsi="Times New Roman" w:cs="Times New Roman"/>
+          <w:sz w:val="28"/>
+          <w:szCs w:val="28"/>
+          <w:rPrChange w:id="315" w:author="Валентин" w:date="2019-01-14T20:00:00Z">
+            <w:rPr>
+              <w:rFonts w:ascii="Times New Roman" w:hAnsi="Times New Roman" w:cs="Times New Roman"/>
+              <w:sz w:val="28"/>
+              <w:szCs w:val="28"/>
+            </w:rPr>
+          </w:rPrChange>
+        </w:rPr>
+        <w:t xml:space="preserve">Для всех наиболее распространенных операционных системам (Windows, MacOS, Linux) есть свои версии пакетов разработки на PHP, а это значит, что </w:t>
+      </w:r>
+      <w:del w:id="316" w:author="Валентин" w:date="2019-01-14T19:56:00Z">
+        <w:r>
+          <w:rPr>
+            <w:rFonts w:ascii="Times New Roman" w:hAnsi="Times New Roman" w:cs="Times New Roman"/>
+            <w:sz w:val="28"/>
+            <w:szCs w:val="28"/>
+            <w:rPrChange w:id="317" w:author="Валентин" w:date="2019-01-14T20:00:00Z">
+              <w:rPr>
+                <w:rFonts w:ascii="Times New Roman" w:hAnsi="Times New Roman" w:cs="Times New Roman"/>
+                <w:sz w:val="28"/>
+                <w:szCs w:val="28"/>
+              </w:rPr>
+            </w:rPrChange>
+          </w:rPr>
+          <w:delText>вы можете</w:delText>
+        </w:r>
+      </w:del>
+      <w:ins w:id="318" w:author="Валентин" w:date="2019-01-14T19:56:00Z">
+        <w:r>
+          <w:rPr>
+            <w:rFonts w:ascii="Times New Roman" w:hAnsi="Times New Roman" w:cs="Times New Roman"/>
+            <w:sz w:val="28"/>
+            <w:szCs w:val="28"/>
+            <w:rPrChange w:id="319" w:author="Валентин" w:date="2019-01-14T20:00:00Z">
+              <w:rPr>
+                <w:rFonts w:ascii="Times New Roman" w:hAnsi="Times New Roman" w:cs="Times New Roman"/>
+                <w:sz w:val="28"/>
+                <w:szCs w:val="28"/>
+                <w:highlight w:val="red"/>
+              </w:rPr>
+            </w:rPrChange>
+          </w:rPr>
+          <w:t>можно</w:t>
+        </w:r>
+      </w:ins>
+      <w:r>
+        <w:rPr>
+          <w:rFonts w:ascii="Times New Roman" w:hAnsi="Times New Roman" w:cs="Times New Roman"/>
+          <w:sz w:val="28"/>
+          <w:szCs w:val="28"/>
+          <w:rPrChange w:id="320" w:author="Валентин" w:date="2019-01-14T20:00:00Z">
+            <w:rPr>
+              <w:rFonts w:ascii="Times New Roman" w:hAnsi="Times New Roman" w:cs="Times New Roman"/>
+              <w:sz w:val="28"/>
+              <w:szCs w:val="28"/>
+            </w:rPr>
+          </w:rPrChange>
+        </w:rPr>
+        <w:t xml:space="preserve"> создавать веб-сайты на любой из этих операционных систем.</w:t>
+      </w:r>
+      <w:ins w:id="321" w:author="Валентин" w:date="2019-01-14T19:58:00Z">
+        <w:r>
+          <w:rPr>
+            <w:rFonts w:ascii="Times New Roman" w:hAnsi="Times New Roman" w:cs="Times New Roman"/>
+            <w:sz w:val="28"/>
+            <w:szCs w:val="28"/>
+            <w:rPrChange w:id="322" w:author="Валентин" w:date="2019-01-14T20:00:00Z">
+              <w:rPr>
+                <w:rFonts w:ascii="Times New Roman" w:hAnsi="Times New Roman" w:cs="Times New Roman"/>
+                <w:sz w:val="28"/>
+                <w:szCs w:val="28"/>
+                <w:lang w:val="en-US"/>
+              </w:rPr>
+            </w:rPrChange>
+          </w:rPr>
+          <w:t xml:space="preserve"> </w:t>
+        </w:r>
+      </w:ins>
+    </w:p>
+    <w:p>
+      <w:pPr>
+        <w:spacing w:after="0" w:line="360" w:lineRule="auto"/>
+        <w:ind w:firstLine="567"/>
+        <w:jc w:val="both"/>
+        <w:rPr>
+          <w:del w:id="323" w:author="Валентин" w:date="2019-01-14T19:56:00Z"/>
+          <w:rFonts w:ascii="Times New Roman" w:hAnsi="Times New Roman" w:cs="Times New Roman"/>
+          <w:sz w:val="28"/>
+          <w:szCs w:val="28"/>
+          <w:rPrChange w:id="324" w:author="Валентин" w:date="2019-01-14T20:00:00Z">
+            <w:rPr>
+              <w:del w:id="325" w:author="Валентин" w:date="2019-01-14T19:56:00Z"/>
+              <w:rFonts w:ascii="Times New Roman" w:hAnsi="Times New Roman" w:cs="Times New Roman"/>
+              <w:sz w:val="28"/>
+              <w:szCs w:val="28"/>
+            </w:rPr>
+          </w:rPrChange>
+        </w:rPr>
+        <w:pPrChange w:id="326" w:author="Валентин" w:date="2019-01-14T20:03:00Z">
+          <w:pPr>
+            <w:spacing w:after="0" w:line="360" w:lineRule="auto"/>
+            <w:jc w:val="both"/>
+          </w:pPr>
+        </w:pPrChange>
+      </w:pPr>
+    </w:p>
+    <w:p>
+      <w:pPr>
+        <w:spacing w:after="0" w:line="360" w:lineRule="auto"/>
+        <w:ind w:firstLine="567"/>
+        <w:jc w:val="both"/>
+        <w:rPr>
+          <w:del w:id="327" w:author="Валентин" w:date="2019-01-14T19:56:00Z"/>
+          <w:rFonts w:ascii="Times New Roman" w:hAnsi="Times New Roman" w:cs="Times New Roman"/>
+          <w:sz w:val="28"/>
+          <w:szCs w:val="28"/>
+          <w:rPrChange w:id="328" w:author="Валентин" w:date="2019-01-14T20:00:00Z">
+            <w:rPr>
+              <w:del w:id="329" w:author="Валентин" w:date="2019-01-14T19:56:00Z"/>
+              <w:rFonts w:ascii="Times New Roman" w:hAnsi="Times New Roman" w:cs="Times New Roman"/>
+              <w:sz w:val="28"/>
+              <w:szCs w:val="28"/>
+            </w:rPr>
+          </w:rPrChange>
+        </w:rPr>
+        <w:pPrChange w:id="330" w:author="Валентин" w:date="2019-01-14T20:03:00Z">
+          <w:pPr>
+            <w:spacing w:after="0" w:line="360" w:lineRule="auto"/>
+            <w:jc w:val="both"/>
+          </w:pPr>
+        </w:pPrChange>
+      </w:pPr>
+      <w:r>
+        <w:rPr>
+          <w:rFonts w:ascii="Times New Roman" w:hAnsi="Times New Roman" w:cs="Times New Roman"/>
+          <w:sz w:val="28"/>
+          <w:szCs w:val="28"/>
+          <w:rPrChange w:id="331" w:author="Валентин" w:date="2019-01-14T20:00:00Z">
+            <w:rPr>
+              <w:rFonts w:ascii="Times New Roman" w:hAnsi="Times New Roman" w:cs="Times New Roman"/>
+              <w:sz w:val="28"/>
+              <w:szCs w:val="28"/>
+            </w:rPr>
+          </w:rPrChange>
         </w:rPr>
         <w:t>PHP может работать в связке с различными веб-серверами: Apache, Nginx, IIS</w:t>
       </w:r>
@@ -6652,120 +8565,379 @@
     <w:p>
       <w:pPr>
         <w:spacing w:after="0" w:line="360" w:lineRule="auto"/>
-        <w:jc w:val="both"/>
-        <w:rPr>
-          <w:rFonts w:ascii="Times New Roman" w:hAnsi="Times New Roman" w:cs="Times New Roman"/>
-          <w:sz w:val="28"/>
-          <w:szCs w:val="28"/>
-        </w:rPr>
+        <w:ind w:firstLine="567"/>
+        <w:jc w:val="both"/>
+        <w:rPr>
+          <w:del w:id="332" w:author="Валентин" w:date="2019-01-14T19:56:00Z"/>
+          <w:rFonts w:ascii="Times New Roman" w:hAnsi="Times New Roman" w:cs="Times New Roman"/>
+          <w:sz w:val="28"/>
+          <w:szCs w:val="28"/>
+          <w:rPrChange w:id="333" w:author="Валентин" w:date="2019-01-14T20:00:00Z">
+            <w:rPr>
+              <w:del w:id="334" w:author="Валентин" w:date="2019-01-14T19:56:00Z"/>
+              <w:rFonts w:ascii="Times New Roman" w:hAnsi="Times New Roman" w:cs="Times New Roman"/>
+              <w:sz w:val="28"/>
+              <w:szCs w:val="28"/>
+            </w:rPr>
+          </w:rPrChange>
+        </w:rPr>
+        <w:pPrChange w:id="335" w:author="Валентин" w:date="2019-01-14T20:03:00Z">
+          <w:pPr>
+            <w:spacing w:after="0" w:line="360" w:lineRule="auto"/>
+            <w:jc w:val="both"/>
+          </w:pPr>
+        </w:pPrChange>
       </w:pPr>
     </w:p>
     <w:p>
       <w:pPr>
         <w:spacing w:after="0" w:line="360" w:lineRule="auto"/>
-        <w:jc w:val="both"/>
-        <w:rPr>
-          <w:rFonts w:ascii="Times New Roman" w:hAnsi="Times New Roman" w:cs="Times New Roman"/>
-          <w:sz w:val="28"/>
-          <w:szCs w:val="28"/>
-        </w:rPr>
-      </w:pPr>
-      <w:r>
-        <w:rPr>
-          <w:rFonts w:ascii="Times New Roman" w:hAnsi="Times New Roman" w:cs="Times New Roman"/>
-          <w:sz w:val="28"/>
-          <w:szCs w:val="28"/>
+        <w:ind w:firstLine="567"/>
+        <w:jc w:val="both"/>
+        <w:rPr>
+          <w:del w:id="336" w:author="Валентин" w:date="2019-01-14T19:57:00Z"/>
+          <w:rFonts w:ascii="Times New Roman" w:hAnsi="Times New Roman" w:cs="Times New Roman"/>
+          <w:sz w:val="28"/>
+          <w:szCs w:val="28"/>
+          <w:rPrChange w:id="337" w:author="Валентин" w:date="2019-01-14T20:00:00Z">
+            <w:rPr>
+              <w:del w:id="338" w:author="Валентин" w:date="2019-01-14T19:57:00Z"/>
+              <w:rFonts w:ascii="Times New Roman" w:hAnsi="Times New Roman" w:cs="Times New Roman"/>
+              <w:sz w:val="28"/>
+              <w:szCs w:val="28"/>
+            </w:rPr>
+          </w:rPrChange>
+        </w:rPr>
+        <w:pPrChange w:id="339" w:author="Валентин" w:date="2019-01-14T20:03:00Z">
+          <w:pPr>
+            <w:spacing w:after="0" w:line="360" w:lineRule="auto"/>
+            <w:jc w:val="both"/>
+          </w:pPr>
+        </w:pPrChange>
+      </w:pPr>
+      <w:r>
+        <w:rPr>
+          <w:rFonts w:ascii="Times New Roman" w:hAnsi="Times New Roman" w:cs="Times New Roman"/>
+          <w:sz w:val="28"/>
+          <w:szCs w:val="28"/>
+          <w:rPrChange w:id="340" w:author="Валентин" w:date="2019-01-14T20:00:00Z">
+            <w:rPr>
+              <w:rFonts w:ascii="Times New Roman" w:hAnsi="Times New Roman" w:cs="Times New Roman"/>
+              <w:sz w:val="28"/>
+              <w:szCs w:val="28"/>
+            </w:rPr>
+          </w:rPrChange>
         </w:rPr>
         <w:t>Простота и легкость освоения. Как правило, уже имея небольшой опыт в программировании на PHP, можно создавать простенькие веб-сайты</w:t>
       </w:r>
+      <w:ins w:id="341" w:author="Валентин" w:date="2019-01-14T19:57:00Z">
+        <w:r>
+          <w:rPr>
+            <w:rFonts w:ascii="Times New Roman" w:hAnsi="Times New Roman" w:cs="Times New Roman"/>
+            <w:sz w:val="28"/>
+            <w:szCs w:val="28"/>
+            <w:rPrChange w:id="342" w:author="Валентин" w:date="2019-01-14T20:00:00Z">
+              <w:rPr>
+                <w:rFonts w:ascii="Times New Roman" w:hAnsi="Times New Roman" w:cs="Times New Roman"/>
+                <w:sz w:val="28"/>
+                <w:szCs w:val="28"/>
+                <w:lang w:val="en-US"/>
+              </w:rPr>
+            </w:rPrChange>
+          </w:rPr>
+          <w:t xml:space="preserve">. </w:t>
+        </w:r>
+      </w:ins>
     </w:p>
     <w:p>
       <w:pPr>
         <w:spacing w:after="0" w:line="360" w:lineRule="auto"/>
-        <w:jc w:val="both"/>
-        <w:rPr>
-          <w:rFonts w:ascii="Times New Roman" w:hAnsi="Times New Roman" w:cs="Times New Roman"/>
-          <w:sz w:val="28"/>
-          <w:szCs w:val="28"/>
-        </w:rPr>
+        <w:ind w:firstLine="567"/>
+        <w:jc w:val="both"/>
+        <w:rPr>
+          <w:del w:id="343" w:author="Валентин" w:date="2019-01-14T19:56:00Z"/>
+          <w:rFonts w:ascii="Times New Roman" w:hAnsi="Times New Roman" w:cs="Times New Roman"/>
+          <w:sz w:val="28"/>
+          <w:szCs w:val="28"/>
+          <w:rPrChange w:id="344" w:author="Валентин" w:date="2019-01-14T20:00:00Z">
+            <w:rPr>
+              <w:del w:id="345" w:author="Валентин" w:date="2019-01-14T19:56:00Z"/>
+              <w:rFonts w:ascii="Times New Roman" w:hAnsi="Times New Roman" w:cs="Times New Roman"/>
+              <w:sz w:val="28"/>
+              <w:szCs w:val="28"/>
+            </w:rPr>
+          </w:rPrChange>
+        </w:rPr>
+        <w:pPrChange w:id="346" w:author="Валентин" w:date="2019-01-14T20:03:00Z">
+          <w:pPr>
+            <w:spacing w:after="0" w:line="360" w:lineRule="auto"/>
+            <w:jc w:val="both"/>
+          </w:pPr>
+        </w:pPrChange>
       </w:pPr>
     </w:p>
     <w:p>
       <w:pPr>
         <w:spacing w:after="0" w:line="360" w:lineRule="auto"/>
-        <w:jc w:val="both"/>
-        <w:rPr>
-          <w:rFonts w:ascii="Times New Roman" w:hAnsi="Times New Roman" w:cs="Times New Roman"/>
-          <w:sz w:val="28"/>
-          <w:szCs w:val="28"/>
-        </w:rPr>
-      </w:pPr>
-      <w:r>
-        <w:rPr>
-          <w:rFonts w:ascii="Times New Roman" w:hAnsi="Times New Roman" w:cs="Times New Roman"/>
-          <w:sz w:val="28"/>
-          <w:szCs w:val="28"/>
+        <w:ind w:firstLine="567"/>
+        <w:jc w:val="both"/>
+        <w:rPr>
+          <w:del w:id="347" w:author="Валентин" w:date="2019-01-14T19:57:00Z"/>
+          <w:rFonts w:ascii="Times New Roman" w:hAnsi="Times New Roman" w:cs="Times New Roman"/>
+          <w:sz w:val="28"/>
+          <w:szCs w:val="28"/>
+          <w:rPrChange w:id="348" w:author="Валентин" w:date="2019-01-14T20:00:00Z">
+            <w:rPr>
+              <w:del w:id="349" w:author="Валентин" w:date="2019-01-14T19:57:00Z"/>
+              <w:rFonts w:ascii="Times New Roman" w:hAnsi="Times New Roman" w:cs="Times New Roman"/>
+              <w:sz w:val="28"/>
+              <w:szCs w:val="28"/>
+            </w:rPr>
+          </w:rPrChange>
+        </w:rPr>
+        <w:pPrChange w:id="350" w:author="Валентин" w:date="2019-01-14T20:03:00Z">
+          <w:pPr>
+            <w:spacing w:after="0" w:line="360" w:lineRule="auto"/>
+            <w:jc w:val="both"/>
+          </w:pPr>
+        </w:pPrChange>
+      </w:pPr>
+      <w:r>
+        <w:rPr>
+          <w:rFonts w:ascii="Times New Roman" w:hAnsi="Times New Roman" w:cs="Times New Roman"/>
+          <w:sz w:val="28"/>
+          <w:szCs w:val="28"/>
+          <w:rPrChange w:id="351" w:author="Валентин" w:date="2019-01-14T20:00:00Z">
+            <w:rPr>
+              <w:rFonts w:ascii="Times New Roman" w:hAnsi="Times New Roman" w:cs="Times New Roman"/>
+              <w:sz w:val="28"/>
+              <w:szCs w:val="28"/>
+            </w:rPr>
+          </w:rPrChange>
+        </w:rPr>
+        <w:t>PHP похож на язык Си, по</w:t>
+      </w:r>
+      <w:r>
+        <w:rPr>
+          <w:rFonts w:ascii="Times New Roman" w:hAnsi="Times New Roman" w:cs="Times New Roman"/>
+          <w:sz w:val="28"/>
+          <w:szCs w:val="28"/>
+          <w:rPrChange w:id="352" w:author="Валентин" w:date="2019-01-14T20:00:00Z">
+            <w:rPr>
+              <w:rFonts w:ascii="Times New Roman" w:hAnsi="Times New Roman" w:cs="Times New Roman"/>
+              <w:sz w:val="28"/>
+              <w:szCs w:val="28"/>
+            </w:rPr>
+          </w:rPrChange>
         </w:rPr>
         <w:lastRenderedPageBreak/>
-        <w:t>PHP похож на язык Си, поэтому, зная Си или один из языков с сиподобным синтаксисом, будет проще овладеть PHP</w:t>
+        <w:t>этому, зная Си или один из языков с сиподобным синтаксисом, будет проще овладеть PHP</w:t>
       </w:r>
     </w:p>
     <w:p>
       <w:pPr>
         <w:spacing w:after="0" w:line="360" w:lineRule="auto"/>
-        <w:jc w:val="both"/>
-        <w:rPr>
-          <w:rFonts w:ascii="Times New Roman" w:hAnsi="Times New Roman" w:cs="Times New Roman"/>
-          <w:sz w:val="28"/>
-          <w:szCs w:val="28"/>
-        </w:rPr>
-      </w:pPr>
+        <w:ind w:firstLine="567"/>
+        <w:jc w:val="both"/>
+        <w:rPr>
+          <w:del w:id="353" w:author="Валентин" w:date="2019-01-14T19:57:00Z"/>
+          <w:rFonts w:ascii="Times New Roman" w:hAnsi="Times New Roman" w:cs="Times New Roman"/>
+          <w:sz w:val="28"/>
+          <w:szCs w:val="28"/>
+          <w:rPrChange w:id="354" w:author="Валентин" w:date="2019-01-14T20:00:00Z">
+            <w:rPr>
+              <w:del w:id="355" w:author="Валентин" w:date="2019-01-14T19:57:00Z"/>
+              <w:rFonts w:ascii="Times New Roman" w:hAnsi="Times New Roman" w:cs="Times New Roman"/>
+              <w:sz w:val="28"/>
+              <w:szCs w:val="28"/>
+            </w:rPr>
+          </w:rPrChange>
+        </w:rPr>
+        <w:pPrChange w:id="356" w:author="Валентин" w:date="2019-01-14T20:03:00Z">
+          <w:pPr>
+            <w:spacing w:after="0" w:line="360" w:lineRule="auto"/>
+            <w:jc w:val="both"/>
+          </w:pPr>
+        </w:pPrChange>
+      </w:pPr>
+      <w:ins w:id="357" w:author="Валентин" w:date="2019-01-14T19:57:00Z">
+        <w:r>
+          <w:rPr>
+            <w:rFonts w:ascii="Times New Roman" w:hAnsi="Times New Roman" w:cs="Times New Roman"/>
+            <w:sz w:val="28"/>
+            <w:szCs w:val="28"/>
+            <w:rPrChange w:id="358" w:author="Валентин" w:date="2019-01-14T20:00:00Z">
+              <w:rPr>
+                <w:rFonts w:ascii="Times New Roman" w:hAnsi="Times New Roman" w:cs="Times New Roman"/>
+                <w:sz w:val="28"/>
+                <w:szCs w:val="28"/>
+                <w:lang w:val="en-US"/>
+              </w:rPr>
+            </w:rPrChange>
+          </w:rPr>
+          <w:t xml:space="preserve">. </w:t>
+        </w:r>
+        <w:r>
+          <w:rPr>
+            <w:rFonts w:ascii="Times New Roman" w:hAnsi="Times New Roman" w:cs="Times New Roman"/>
+            <w:sz w:val="28"/>
+            <w:szCs w:val="28"/>
+            <w:lang w:val="en-US"/>
+            <w:rPrChange w:id="359" w:author="Валентин" w:date="2019-01-14T20:00:00Z">
+              <w:rPr>
+                <w:rFonts w:ascii="Times New Roman" w:hAnsi="Times New Roman" w:cs="Times New Roman"/>
+                <w:sz w:val="28"/>
+                <w:szCs w:val="28"/>
+                <w:lang w:val="en-US"/>
+              </w:rPr>
+            </w:rPrChange>
+          </w:rPr>
+          <w:t>P</w:t>
+        </w:r>
+      </w:ins>
     </w:p>
     <w:p>
       <w:pPr>
         <w:spacing w:after="0" w:line="360" w:lineRule="auto"/>
-        <w:jc w:val="both"/>
-        <w:rPr>
-          <w:rFonts w:ascii="Times New Roman" w:hAnsi="Times New Roman" w:cs="Times New Roman"/>
-          <w:sz w:val="28"/>
-          <w:szCs w:val="28"/>
-        </w:rPr>
-      </w:pPr>
-      <w:r>
-        <w:rPr>
-          <w:rFonts w:ascii="Times New Roman" w:hAnsi="Times New Roman" w:cs="Times New Roman"/>
-          <w:sz w:val="28"/>
-          <w:szCs w:val="28"/>
-        </w:rPr>
-        <w:t>PHP поддерживает работу с множеством систем баз данных (MySQL, MSSQL, Oracle, Postgre, MongoDB и другие)</w:t>
-      </w:r>
+        <w:ind w:firstLine="567"/>
+        <w:jc w:val="both"/>
+        <w:rPr>
+          <w:del w:id="360" w:author="Валентин" w:date="2019-01-14T19:57:00Z"/>
+          <w:rFonts w:ascii="Times New Roman" w:hAnsi="Times New Roman" w:cs="Times New Roman"/>
+          <w:sz w:val="28"/>
+          <w:szCs w:val="28"/>
+          <w:rPrChange w:id="361" w:author="Валентин" w:date="2019-01-14T20:00:00Z">
+            <w:rPr>
+              <w:del w:id="362" w:author="Валентин" w:date="2019-01-14T19:57:00Z"/>
+              <w:rFonts w:ascii="Times New Roman" w:hAnsi="Times New Roman" w:cs="Times New Roman"/>
+              <w:sz w:val="28"/>
+              <w:szCs w:val="28"/>
+            </w:rPr>
+          </w:rPrChange>
+        </w:rPr>
+        <w:pPrChange w:id="363" w:author="Валентин" w:date="2019-01-14T20:03:00Z">
+          <w:pPr>
+            <w:spacing w:after="0" w:line="360" w:lineRule="auto"/>
+            <w:jc w:val="both"/>
+          </w:pPr>
+        </w:pPrChange>
+      </w:pPr>
+      <w:del w:id="364" w:author="Валентин" w:date="2019-01-14T19:57:00Z">
+        <w:r>
+          <w:rPr>
+            <w:rFonts w:ascii="Times New Roman" w:hAnsi="Times New Roman" w:cs="Times New Roman"/>
+            <w:sz w:val="28"/>
+            <w:szCs w:val="28"/>
+            <w:rPrChange w:id="365" w:author="Валентин" w:date="2019-01-14T20:00:00Z">
+              <w:rPr>
+                <w:rFonts w:ascii="Times New Roman" w:hAnsi="Times New Roman" w:cs="Times New Roman"/>
+                <w:sz w:val="28"/>
+                <w:szCs w:val="28"/>
+              </w:rPr>
+            </w:rPrChange>
+          </w:rPr>
+          <w:delText>P</w:delText>
+        </w:r>
+      </w:del>
+      <w:r>
+        <w:rPr>
+          <w:rFonts w:ascii="Times New Roman" w:hAnsi="Times New Roman" w:cs="Times New Roman"/>
+          <w:sz w:val="28"/>
+          <w:szCs w:val="28"/>
+          <w:rPrChange w:id="366" w:author="Валентин" w:date="2019-01-14T20:00:00Z">
+            <w:rPr>
+              <w:rFonts w:ascii="Times New Roman" w:hAnsi="Times New Roman" w:cs="Times New Roman"/>
+              <w:sz w:val="28"/>
+              <w:szCs w:val="28"/>
+            </w:rPr>
+          </w:rPrChange>
+        </w:rPr>
+        <w:t>HP поддерживает работу с множеством систем баз данных (MySQL, MSSQL, Oracle, Postgre, MongoDB и другие)</w:t>
+      </w:r>
+      <w:ins w:id="367" w:author="Валентин" w:date="2019-01-14T19:57:00Z">
+        <w:r>
+          <w:rPr>
+            <w:rFonts w:ascii="Times New Roman" w:hAnsi="Times New Roman" w:cs="Times New Roman"/>
+            <w:sz w:val="28"/>
+            <w:szCs w:val="28"/>
+            <w:rPrChange w:id="368" w:author="Валентин" w:date="2019-01-14T20:00:00Z">
+              <w:rPr>
+                <w:rFonts w:ascii="Times New Roman" w:hAnsi="Times New Roman" w:cs="Times New Roman"/>
+                <w:sz w:val="28"/>
+                <w:szCs w:val="28"/>
+                <w:lang w:val="en-US"/>
+              </w:rPr>
+            </w:rPrChange>
+          </w:rPr>
+          <w:t>.</w:t>
+        </w:r>
+      </w:ins>
     </w:p>
     <w:p>
       <w:pPr>
         <w:spacing w:after="0" w:line="360" w:lineRule="auto"/>
-        <w:jc w:val="both"/>
-        <w:rPr>
-          <w:rFonts w:ascii="Times New Roman" w:hAnsi="Times New Roman" w:cs="Times New Roman"/>
-          <w:sz w:val="28"/>
-          <w:szCs w:val="28"/>
-        </w:rPr>
+        <w:ind w:firstLine="567"/>
+        <w:jc w:val="both"/>
+        <w:rPr>
+          <w:del w:id="369" w:author="Валентин" w:date="2019-01-14T19:57:00Z"/>
+          <w:rFonts w:ascii="Times New Roman" w:hAnsi="Times New Roman" w:cs="Times New Roman"/>
+          <w:sz w:val="28"/>
+          <w:szCs w:val="28"/>
+          <w:rPrChange w:id="370" w:author="Валентин" w:date="2019-01-14T20:00:00Z">
+            <w:rPr>
+              <w:del w:id="371" w:author="Валентин" w:date="2019-01-14T19:57:00Z"/>
+              <w:rFonts w:ascii="Times New Roman" w:hAnsi="Times New Roman" w:cs="Times New Roman"/>
+              <w:sz w:val="28"/>
+              <w:szCs w:val="28"/>
+            </w:rPr>
+          </w:rPrChange>
+        </w:rPr>
+        <w:pPrChange w:id="372" w:author="Валентин" w:date="2019-01-14T20:03:00Z">
+          <w:pPr>
+            <w:spacing w:after="0" w:line="360" w:lineRule="auto"/>
+            <w:jc w:val="both"/>
+          </w:pPr>
+        </w:pPrChange>
       </w:pPr>
     </w:p>
     <w:p>
       <w:pPr>
         <w:spacing w:after="0" w:line="360" w:lineRule="auto"/>
-        <w:jc w:val="both"/>
-        <w:rPr>
-          <w:rFonts w:ascii="Times New Roman" w:hAnsi="Times New Roman" w:cs="Times New Roman"/>
-          <w:sz w:val="28"/>
-          <w:szCs w:val="28"/>
-        </w:rPr>
-      </w:pPr>
-      <w:r>
-        <w:rPr>
-          <w:rFonts w:ascii="Times New Roman" w:hAnsi="Times New Roman" w:cs="Times New Roman"/>
-          <w:sz w:val="28"/>
-          <w:szCs w:val="28"/>
+        <w:ind w:firstLine="567"/>
+        <w:jc w:val="both"/>
+        <w:rPr>
+          <w:del w:id="373" w:author="Валентин" w:date="2019-01-14T19:57:00Z"/>
+          <w:rFonts w:ascii="Times New Roman" w:hAnsi="Times New Roman" w:cs="Times New Roman"/>
+          <w:sz w:val="28"/>
+          <w:szCs w:val="28"/>
+          <w:rPrChange w:id="374" w:author="Валентин" w:date="2019-01-14T20:00:00Z">
+            <w:rPr>
+              <w:del w:id="375" w:author="Валентин" w:date="2019-01-14T19:57:00Z"/>
+              <w:rFonts w:ascii="Times New Roman" w:hAnsi="Times New Roman" w:cs="Times New Roman"/>
+              <w:sz w:val="28"/>
+              <w:szCs w:val="28"/>
+            </w:rPr>
+          </w:rPrChange>
+        </w:rPr>
+        <w:pPrChange w:id="376" w:author="Валентин" w:date="2019-01-14T20:03:00Z">
+          <w:pPr>
+            <w:spacing w:after="0" w:line="360" w:lineRule="auto"/>
+            <w:jc w:val="both"/>
+          </w:pPr>
+        </w:pPrChange>
+      </w:pPr>
+      <w:r>
+        <w:rPr>
+          <w:rFonts w:ascii="Times New Roman" w:hAnsi="Times New Roman" w:cs="Times New Roman"/>
+          <w:sz w:val="28"/>
+          <w:szCs w:val="28"/>
+          <w:rPrChange w:id="377" w:author="Валентин" w:date="2019-01-14T20:00:00Z">
+            <w:rPr>
+              <w:rFonts w:ascii="Times New Roman" w:hAnsi="Times New Roman" w:cs="Times New Roman"/>
+              <w:sz w:val="28"/>
+              <w:szCs w:val="28"/>
+            </w:rPr>
+          </w:rPrChange>
         </w:rPr>
         <w:t>Распространенность хостинговых услуг и их дешевизна. Так как, как правило, хостинговые компании размещают веб-сайты на PHP на веб-серверах Apache или Nginx, которые работают на одной из операционных систем семейства Linux. И веб-серверы, и операционные системы на базе Linux бесплатны, что снижает общую стоимость использования хостинга</w:t>
       </w:r>
@@ -6773,318 +8945,746 @@
     <w:p>
       <w:pPr>
         <w:spacing w:after="0" w:line="360" w:lineRule="auto"/>
-        <w:jc w:val="both"/>
-        <w:rPr>
-          <w:rFonts w:ascii="Times New Roman" w:hAnsi="Times New Roman" w:cs="Times New Roman"/>
-          <w:sz w:val="28"/>
-          <w:szCs w:val="28"/>
-        </w:rPr>
-      </w:pPr>
+        <w:ind w:firstLine="567"/>
+        <w:jc w:val="both"/>
+        <w:rPr>
+          <w:del w:id="378" w:author="Валентин" w:date="2019-01-14T19:57:00Z"/>
+          <w:rFonts w:ascii="Times New Roman" w:hAnsi="Times New Roman" w:cs="Times New Roman"/>
+          <w:sz w:val="28"/>
+          <w:szCs w:val="28"/>
+          <w:lang w:val="en-US"/>
+          <w:rPrChange w:id="379" w:author="Валентин" w:date="2019-01-14T20:00:00Z">
+            <w:rPr>
+              <w:del w:id="380" w:author="Валентин" w:date="2019-01-14T19:57:00Z"/>
+              <w:rFonts w:ascii="Times New Roman" w:hAnsi="Times New Roman" w:cs="Times New Roman"/>
+              <w:sz w:val="28"/>
+              <w:szCs w:val="28"/>
+            </w:rPr>
+          </w:rPrChange>
+        </w:rPr>
+        <w:pPrChange w:id="381" w:author="Валентин" w:date="2019-01-14T20:03:00Z">
+          <w:pPr>
+            <w:spacing w:after="0" w:line="360" w:lineRule="auto"/>
+            <w:jc w:val="both"/>
+          </w:pPr>
+        </w:pPrChange>
+      </w:pPr>
+      <w:ins w:id="382" w:author="Валентин" w:date="2019-01-14T19:57:00Z">
+        <w:r>
+          <w:rPr>
+            <w:rFonts w:ascii="Times New Roman" w:hAnsi="Times New Roman" w:cs="Times New Roman"/>
+            <w:sz w:val="28"/>
+            <w:szCs w:val="28"/>
+            <w:lang w:val="en-US"/>
+            <w:rPrChange w:id="383" w:author="Валентин" w:date="2019-01-14T20:00:00Z">
+              <w:rPr>
+                <w:rFonts w:ascii="Times New Roman" w:hAnsi="Times New Roman" w:cs="Times New Roman"/>
+                <w:sz w:val="28"/>
+                <w:szCs w:val="28"/>
+                <w:lang w:val="en-US"/>
+              </w:rPr>
+            </w:rPrChange>
+          </w:rPr>
+          <w:t>.</w:t>
+        </w:r>
+      </w:ins>
     </w:p>
     <w:p>
       <w:pPr>
         <w:spacing w:after="0" w:line="360" w:lineRule="auto"/>
-        <w:jc w:val="both"/>
-        <w:rPr>
-          <w:rFonts w:ascii="Times New Roman" w:hAnsi="Times New Roman" w:cs="Times New Roman"/>
-          <w:sz w:val="28"/>
-          <w:szCs w:val="28"/>
-        </w:rPr>
-      </w:pPr>
-      <w:r>
-        <w:rPr>
-          <w:rFonts w:ascii="Times New Roman" w:hAnsi="Times New Roman" w:cs="Times New Roman"/>
-          <w:sz w:val="28"/>
-          <w:szCs w:val="28"/>
+        <w:ind w:firstLine="567"/>
+        <w:jc w:val="both"/>
+        <w:rPr>
+          <w:del w:id="384" w:author="Валентин" w:date="2019-01-14T19:57:00Z"/>
+          <w:rFonts w:ascii="Times New Roman" w:hAnsi="Times New Roman" w:cs="Times New Roman"/>
+          <w:sz w:val="28"/>
+          <w:szCs w:val="28"/>
+          <w:rPrChange w:id="385" w:author="Валентин" w:date="2019-01-14T20:00:00Z">
+            <w:rPr>
+              <w:del w:id="386" w:author="Валентин" w:date="2019-01-14T19:57:00Z"/>
+              <w:rFonts w:ascii="Times New Roman" w:hAnsi="Times New Roman" w:cs="Times New Roman"/>
+              <w:sz w:val="28"/>
+              <w:szCs w:val="28"/>
+            </w:rPr>
+          </w:rPrChange>
+        </w:rPr>
+        <w:pPrChange w:id="387" w:author="Валентин" w:date="2019-01-14T20:03:00Z">
+          <w:pPr>
+            <w:spacing w:after="0" w:line="360" w:lineRule="auto"/>
+            <w:jc w:val="both"/>
+          </w:pPr>
+        </w:pPrChange>
+      </w:pPr>
+      <w:ins w:id="388" w:author="Валентин" w:date="2019-01-14T19:57:00Z">
+        <w:r>
+          <w:rPr>
+            <w:rFonts w:ascii="Times New Roman" w:hAnsi="Times New Roman" w:cs="Times New Roman"/>
+            <w:sz w:val="28"/>
+            <w:szCs w:val="28"/>
+            <w:lang w:val="en-US"/>
+            <w:rPrChange w:id="389" w:author="Валентин" w:date="2019-01-14T20:00:00Z">
+              <w:rPr>
+                <w:rFonts w:ascii="Times New Roman" w:hAnsi="Times New Roman" w:cs="Times New Roman"/>
+                <w:sz w:val="28"/>
+                <w:szCs w:val="28"/>
+                <w:lang w:val="en-US"/>
+              </w:rPr>
+            </w:rPrChange>
+          </w:rPr>
+          <w:t xml:space="preserve"> </w:t>
+        </w:r>
+      </w:ins>
+      <w:r>
+        <w:rPr>
+          <w:rFonts w:ascii="Times New Roman" w:hAnsi="Times New Roman" w:cs="Times New Roman"/>
+          <w:sz w:val="28"/>
+          <w:szCs w:val="28"/>
+          <w:rPrChange w:id="390" w:author="Валентин" w:date="2019-01-14T20:00:00Z">
+            <w:rPr>
+              <w:rFonts w:ascii="Times New Roman" w:hAnsi="Times New Roman" w:cs="Times New Roman"/>
+              <w:sz w:val="28"/>
+              <w:szCs w:val="28"/>
+            </w:rPr>
+          </w:rPrChange>
         </w:rPr>
         <w:t>Постоянное развитие. PHP продолжает развиваться, выходят все новые версии, которые несут новые функции, адаптируя язык программирования к новым вызовам. И, как правило, перейти на новую версию не составляет труда.</w:t>
       </w:r>
     </w:p>
     <w:p>
       <w:pPr>
-        <w:spacing w:line="360" w:lineRule="auto"/>
+        <w:spacing w:after="0" w:line="360" w:lineRule="auto"/>
+        <w:ind w:firstLine="567"/>
+        <w:jc w:val="both"/>
+        <w:rPr>
+          <w:ins w:id="391" w:author="Валентин" w:date="2019-01-14T19:59:00Z"/>
+          <w:rFonts w:ascii="Times New Roman" w:hAnsi="Times New Roman" w:cs="Times New Roman"/>
+          <w:sz w:val="28"/>
+          <w:szCs w:val="28"/>
+          <w:rPrChange w:id="392" w:author="Валентин" w:date="2019-01-14T20:00:00Z">
+            <w:rPr>
+              <w:ins w:id="393" w:author="Валентин" w:date="2019-01-14T19:59:00Z"/>
+            </w:rPr>
+          </w:rPrChange>
+        </w:rPr>
+        <w:pPrChange w:id="394" w:author="Валентин" w:date="2019-01-14T20:03:00Z">
+          <w:pPr>
+            <w:spacing w:line="360" w:lineRule="auto"/>
+            <w:ind w:firstLine="708"/>
+            <w:jc w:val="both"/>
+          </w:pPr>
+        </w:pPrChange>
+      </w:pPr>
+      <w:ins w:id="395" w:author="Валентин" w:date="2019-01-14T19:57:00Z">
+        <w:r>
+          <w:rPr>
+            <w:rFonts w:ascii="Times New Roman" w:hAnsi="Times New Roman" w:cs="Times New Roman"/>
+            <w:sz w:val="28"/>
+            <w:szCs w:val="28"/>
+            <w:rPrChange w:id="396" w:author="Валентин" w:date="2019-01-14T20:00:00Z">
+              <w:rPr>
+                <w:sz w:val="28"/>
+                <w:szCs w:val="28"/>
+                <w:lang w:val="en-US"/>
+              </w:rPr>
+            </w:rPrChange>
+          </w:rPr>
+          <w:t xml:space="preserve"> </w:t>
+        </w:r>
+      </w:ins>
+      <w:del w:id="397" w:author="Валентин" w:date="2019-01-14T19:59:00Z">
+        <w:r>
+          <w:rPr>
+            <w:rFonts w:ascii="Times New Roman" w:hAnsi="Times New Roman" w:cs="Times New Roman"/>
+            <w:sz w:val="28"/>
+            <w:szCs w:val="28"/>
+            <w:rPrChange w:id="398" w:author="Валентин" w:date="2019-01-14T20:00:00Z">
+              <w:rPr>
+                <w:sz w:val="28"/>
+                <w:szCs w:val="28"/>
+              </w:rPr>
+            </w:rPrChange>
+          </w:rPr>
+          <w:delText xml:space="preserve">При разработке использовался программный продукт </w:delText>
+        </w:r>
+        <w:r>
+          <w:rPr>
+            <w:rFonts w:ascii="Times New Roman" w:hAnsi="Times New Roman" w:cs="Times New Roman"/>
+            <w:sz w:val="28"/>
+            <w:szCs w:val="28"/>
+            <w:rPrChange w:id="399" w:author="Валентин" w:date="2019-01-14T20:00:00Z">
+              <w:rPr>
+                <w:sz w:val="28"/>
+                <w:szCs w:val="28"/>
+              </w:rPr>
+            </w:rPrChange>
+          </w:rPr>
+          <w:delText xml:space="preserve">- </w:delText>
+        </w:r>
+        <w:r>
+          <w:rPr>
+            <w:rFonts w:ascii="Times New Roman" w:hAnsi="Times New Roman" w:cs="Times New Roman"/>
+            <w:sz w:val="28"/>
+            <w:szCs w:val="28"/>
+            <w:lang w:val="en-US"/>
+            <w:rPrChange w:id="400" w:author="Валентин" w:date="2019-01-14T20:00:00Z">
+              <w:rPr>
+                <w:sz w:val="28"/>
+                <w:szCs w:val="28"/>
+                <w:lang w:val="en-US"/>
+              </w:rPr>
+            </w:rPrChange>
+          </w:rPr>
+          <w:delText>DevelStudio</w:delText>
+        </w:r>
+        <w:r>
+          <w:rPr>
+            <w:rFonts w:ascii="Times New Roman" w:hAnsi="Times New Roman" w:cs="Times New Roman"/>
+            <w:sz w:val="28"/>
+            <w:szCs w:val="28"/>
+            <w:rPrChange w:id="401" w:author="Валентин" w:date="2019-01-14T20:00:00Z">
+              <w:rPr>
+                <w:sz w:val="28"/>
+                <w:szCs w:val="28"/>
+              </w:rPr>
+            </w:rPrChange>
+          </w:rPr>
+          <w:delText>.</w:delText>
+        </w:r>
+        <w:r>
+          <w:rPr>
+            <w:rFonts w:ascii="Times New Roman" w:hAnsi="Times New Roman" w:cs="Times New Roman"/>
+            <w:sz w:val="28"/>
+            <w:szCs w:val="28"/>
+            <w:rPrChange w:id="402" w:author="Валентин" w:date="2019-01-14T20:00:00Z">
+              <w:rPr/>
+            </w:rPrChange>
+          </w:rPr>
+          <w:delText xml:space="preserve"> </w:delText>
+        </w:r>
+      </w:del>
+    </w:p>
+    <w:p>
+      <w:pPr>
+        <w:spacing w:after="0" w:line="360" w:lineRule="auto"/>
         <w:ind w:firstLine="708"/>
         <w:jc w:val="both"/>
         <w:rPr>
-          <w:sz w:val="28"/>
-          <w:szCs w:val="28"/>
-        </w:rPr>
-      </w:pPr>
-      <w:r>
-        <w:rPr>
-          <w:sz w:val="28"/>
-          <w:szCs w:val="28"/>
-        </w:rPr>
-        <w:t xml:space="preserve">При разработке использовался программный продукт </w:t>
-      </w:r>
-      <w:r>
-        <w:rPr>
-          <w:sz w:val="28"/>
-          <w:szCs w:val="28"/>
-        </w:rPr>
-        <w:t xml:space="preserve">- </w:t>
-      </w:r>
-      <w:r>
-        <w:rPr>
-          <w:sz w:val="28"/>
-          <w:szCs w:val="28"/>
-          <w:lang w:val="en-US"/>
-        </w:rPr>
-        <w:t>DevelStudio</w:t>
-      </w:r>
-      <w:r>
-        <w:rPr>
-          <w:sz w:val="28"/>
-          <w:szCs w:val="28"/>
+          <w:del w:id="403" w:author="Валентин" w:date="2019-01-14T19:57:00Z"/>
+          <w:rFonts w:ascii="Times New Roman" w:hAnsi="Times New Roman" w:cs="Times New Roman"/>
+          <w:sz w:val="28"/>
+          <w:szCs w:val="28"/>
+          <w:rPrChange w:id="404" w:author="Валентин" w:date="2019-01-14T20:00:00Z">
+            <w:rPr>
+              <w:del w:id="405" w:author="Валентин" w:date="2019-01-14T19:57:00Z"/>
+              <w:sz w:val="28"/>
+              <w:szCs w:val="28"/>
+            </w:rPr>
+          </w:rPrChange>
+        </w:rPr>
+        <w:pPrChange w:id="406" w:author="Валентин" w:date="2019-01-14T20:00:00Z">
+          <w:pPr>
+            <w:spacing w:line="360" w:lineRule="auto"/>
+            <w:ind w:firstLine="708"/>
+            <w:jc w:val="both"/>
+          </w:pPr>
+        </w:pPrChange>
+      </w:pPr>
+      <w:r>
+        <w:rPr>
+          <w:rFonts w:ascii="Times New Roman" w:hAnsi="Times New Roman" w:cs="Times New Roman"/>
+          <w:sz w:val="28"/>
+          <w:szCs w:val="28"/>
+          <w:rPrChange w:id="407" w:author="Валентин" w:date="2019-01-14T20:00:00Z">
+            <w:rPr>
+              <w:sz w:val="28"/>
+              <w:szCs w:val="28"/>
+            </w:rPr>
+          </w:rPrChange>
+        </w:rPr>
+        <w:t>Devel</w:t>
+      </w:r>
+      <w:r>
+        <w:rPr>
+          <w:rFonts w:ascii="Times New Roman" w:hAnsi="Times New Roman" w:cs="Times New Roman"/>
+          <w:sz w:val="28"/>
+          <w:szCs w:val="28"/>
+          <w:rPrChange w:id="408" w:author="Валентин" w:date="2019-01-14T20:00:00Z">
+            <w:rPr>
+              <w:sz w:val="28"/>
+              <w:szCs w:val="28"/>
+            </w:rPr>
+          </w:rPrChange>
+        </w:rPr>
+        <w:t>Studio - среда программирования</w:t>
+      </w:r>
+      <w:r>
+        <w:rPr>
+          <w:rFonts w:ascii="Times New Roman" w:hAnsi="Times New Roman" w:cs="Times New Roman"/>
+          <w:sz w:val="28"/>
+          <w:szCs w:val="28"/>
+          <w:rPrChange w:id="409" w:author="Валентин" w:date="2019-01-14T20:00:00Z">
+            <w:rPr>
+              <w:sz w:val="28"/>
+              <w:szCs w:val="28"/>
+            </w:rPr>
+          </w:rPrChange>
+        </w:rPr>
+        <w:t xml:space="preserve">, ориентированная на создание программ с помощью языка PHP под Windows. Позволяет создавать приложения с помощью языка </w:t>
+      </w:r>
+      <w:r>
+        <w:rPr>
+          <w:rFonts w:ascii="Times New Roman" w:hAnsi="Times New Roman" w:cs="Times New Roman"/>
+          <w:sz w:val="28"/>
+          <w:szCs w:val="28"/>
+          <w:lang w:val="en-US"/>
+          <w:rPrChange w:id="410" w:author="Валентин" w:date="2019-01-14T20:00:00Z">
+            <w:rPr>
+              <w:sz w:val="28"/>
+              <w:szCs w:val="28"/>
+              <w:lang w:val="en-US"/>
+            </w:rPr>
+          </w:rPrChange>
+        </w:rPr>
+        <w:t>PHP</w:t>
+      </w:r>
+      <w:r>
+        <w:rPr>
+          <w:rFonts w:ascii="Times New Roman" w:hAnsi="Times New Roman" w:cs="Times New Roman"/>
+          <w:sz w:val="28"/>
+          <w:szCs w:val="28"/>
+          <w:rPrChange w:id="411" w:author="Валентин" w:date="2019-01-14T20:00:00Z">
+            <w:rPr>
+              <w:sz w:val="28"/>
+              <w:szCs w:val="28"/>
+            </w:rPr>
+          </w:rPrChange>
         </w:rPr>
         <w:t>.</w:t>
       </w:r>
-      <w:r>
+      <w:ins w:id="412" w:author="Валентин" w:date="2019-01-14T19:57:00Z">
+        <w:r>
+          <w:rPr>
+            <w:rFonts w:ascii="Times New Roman" w:hAnsi="Times New Roman" w:cs="Times New Roman"/>
+            <w:sz w:val="28"/>
+            <w:szCs w:val="28"/>
+            <w:rPrChange w:id="413" w:author="Валентин" w:date="2019-01-14T20:00:00Z">
+              <w:rPr>
+                <w:sz w:val="28"/>
+                <w:szCs w:val="28"/>
+                <w:lang w:val="en-US"/>
+              </w:rPr>
+            </w:rPrChange>
+          </w:rPr>
+          <w:t xml:space="preserve"> </w:t>
+        </w:r>
+      </w:ins>
+    </w:p>
+    <w:p>
+      <w:pPr>
+        <w:spacing w:after="0" w:line="360" w:lineRule="auto"/>
+        <w:ind w:firstLine="708"/>
+        <w:jc w:val="both"/>
+        <w:rPr>
+          <w:del w:id="414" w:author="Валентин" w:date="2019-01-14T19:58:00Z"/>
+          <w:rFonts w:ascii="Times New Roman" w:hAnsi="Times New Roman" w:cs="Times New Roman"/>
+          <w:sz w:val="28"/>
+          <w:szCs w:val="28"/>
+          <w:rPrChange w:id="415" w:author="Валентин" w:date="2019-01-14T20:00:00Z">
+            <w:rPr>
+              <w:del w:id="416" w:author="Валентин" w:date="2019-01-14T19:58:00Z"/>
+              <w:sz w:val="28"/>
+              <w:szCs w:val="28"/>
+            </w:rPr>
+          </w:rPrChange>
+        </w:rPr>
+        <w:pPrChange w:id="417" w:author="Валентин" w:date="2019-01-14T20:00:00Z">
+          <w:pPr>
+            <w:spacing w:line="360" w:lineRule="auto"/>
+            <w:ind w:firstLine="708"/>
+            <w:jc w:val="both"/>
+          </w:pPr>
+        </w:pPrChange>
+      </w:pPr>
+      <w:r>
+        <w:rPr>
+          <w:rFonts w:ascii="Times New Roman" w:hAnsi="Times New Roman" w:cs="Times New Roman"/>
+          <w:sz w:val="28"/>
+          <w:szCs w:val="28"/>
+          <w:rPrChange w:id="418" w:author="Валентин" w:date="2019-01-14T20:00:00Z">
+            <w:rPr>
+              <w:sz w:val="28"/>
+              <w:szCs w:val="28"/>
+            </w:rPr>
+          </w:rPrChange>
+        </w:rPr>
+        <w:t xml:space="preserve">Для работы с вк </w:t>
+      </w:r>
+      <w:r>
+        <w:rPr>
+          <w:rFonts w:ascii="Times New Roman" w:hAnsi="Times New Roman" w:cs="Times New Roman"/>
+          <w:sz w:val="28"/>
+          <w:szCs w:val="28"/>
+          <w:lang w:val="en-US"/>
+          <w:rPrChange w:id="419" w:author="Валентин" w:date="2019-01-14T20:00:00Z">
+            <w:rPr>
+              <w:sz w:val="28"/>
+              <w:szCs w:val="28"/>
+              <w:lang w:val="en-US"/>
+            </w:rPr>
+          </w:rPrChange>
+        </w:rPr>
+        <w:t>api</w:t>
+      </w:r>
+      <w:r>
+        <w:rPr>
+          <w:rFonts w:ascii="Times New Roman" w:hAnsi="Times New Roman" w:cs="Times New Roman"/>
+          <w:sz w:val="28"/>
+          <w:szCs w:val="28"/>
+          <w:rPrChange w:id="420" w:author="Валентин" w:date="2019-01-14T20:00:00Z">
+            <w:rPr>
+              <w:sz w:val="28"/>
+              <w:szCs w:val="28"/>
+            </w:rPr>
+          </w:rPrChange>
+        </w:rPr>
+        <w:t xml:space="preserve"> используется открытая архитектура авторизации OAuth 2.0 и язык </w:t>
+      </w:r>
+      <w:r>
+        <w:rPr>
+          <w:rFonts w:ascii="Times New Roman" w:hAnsi="Times New Roman" w:cs="Times New Roman"/>
+          <w:sz w:val="28"/>
+          <w:szCs w:val="28"/>
+          <w:lang w:val="en-US"/>
+          <w:rPrChange w:id="421" w:author="Валентин" w:date="2019-01-14T20:00:00Z">
+            <w:rPr>
+              <w:sz w:val="28"/>
+              <w:szCs w:val="28"/>
+              <w:lang w:val="en-US"/>
+            </w:rPr>
+          </w:rPrChange>
+        </w:rPr>
+        <w:t>PHP</w:t>
+      </w:r>
+      <w:r>
+        <w:rPr>
+          <w:rFonts w:ascii="Times New Roman" w:hAnsi="Times New Roman" w:cs="Times New Roman"/>
+          <w:sz w:val="28"/>
+          <w:szCs w:val="28"/>
+          <w:rPrChange w:id="422" w:author="Валентин" w:date="2019-01-14T20:00:00Z">
+            <w:rPr>
+              <w:sz w:val="28"/>
+              <w:szCs w:val="28"/>
+            </w:rPr>
+          </w:rPrChange>
+        </w:rPr>
+        <w:t>.</w:t>
+      </w:r>
+      <w:ins w:id="423" w:author="Валентин" w:date="2019-01-14T19:58:00Z">
+        <w:r>
+          <w:rPr>
+            <w:rFonts w:ascii="Times New Roman" w:hAnsi="Times New Roman" w:cs="Times New Roman"/>
+            <w:sz w:val="28"/>
+            <w:szCs w:val="28"/>
+            <w:rPrChange w:id="424" w:author="Валентин" w:date="2019-01-14T20:00:00Z">
+              <w:rPr>
+                <w:sz w:val="28"/>
+                <w:szCs w:val="28"/>
+                <w:lang w:val="en-US"/>
+              </w:rPr>
+            </w:rPrChange>
+          </w:rPr>
+          <w:t xml:space="preserve"> </w:t>
+        </w:r>
+      </w:ins>
+    </w:p>
+    <w:p>
+      <w:pPr>
+        <w:spacing w:after="0" w:line="360" w:lineRule="auto"/>
+        <w:ind w:firstLine="708"/>
+        <w:jc w:val="both"/>
+        <w:rPr>
+          <w:ins w:id="425" w:author="Валентин" w:date="2019-01-14T19:59:00Z"/>
+          <w:rFonts w:ascii="Times New Roman" w:hAnsi="Times New Roman" w:cs="Times New Roman"/>
+          <w:sz w:val="28"/>
+          <w:szCs w:val="28"/>
+          <w:rPrChange w:id="426" w:author="Валентин" w:date="2019-01-14T20:00:00Z">
+            <w:rPr>
+              <w:ins w:id="427" w:author="Валентин" w:date="2019-01-14T19:59:00Z"/>
+              <w:sz w:val="28"/>
+              <w:szCs w:val="28"/>
+            </w:rPr>
+          </w:rPrChange>
+        </w:rPr>
+        <w:pPrChange w:id="428" w:author="Валентин" w:date="2019-01-14T20:00:00Z">
+          <w:pPr>
+            <w:spacing w:line="360" w:lineRule="auto"/>
+            <w:ind w:firstLine="708"/>
+            <w:jc w:val="both"/>
+          </w:pPr>
+        </w:pPrChange>
+      </w:pPr>
+    </w:p>
+    <w:p>
+      <w:pPr>
+        <w:spacing w:after="0" w:line="360" w:lineRule="auto"/>
+        <w:ind w:firstLine="708"/>
+        <w:jc w:val="both"/>
+        <w:rPr>
+          <w:del w:id="429" w:author="Валентин" w:date="2019-01-14T19:58:00Z"/>
+          <w:rFonts w:ascii="Times New Roman" w:hAnsi="Times New Roman" w:cs="Times New Roman"/>
+          <w:sz w:val="28"/>
+          <w:szCs w:val="28"/>
+          <w:rPrChange w:id="430" w:author="Валентин" w:date="2019-01-14T20:00:00Z">
+            <w:rPr>
+              <w:del w:id="431" w:author="Валентин" w:date="2019-01-14T19:58:00Z"/>
+              <w:sz w:val="28"/>
+              <w:szCs w:val="28"/>
+            </w:rPr>
+          </w:rPrChange>
+        </w:rPr>
+        <w:pPrChange w:id="432" w:author="Валентин" w:date="2019-01-14T20:00:00Z">
+          <w:pPr>
+            <w:spacing w:line="360" w:lineRule="auto"/>
+            <w:ind w:firstLine="708"/>
+            <w:jc w:val="both"/>
+          </w:pPr>
+        </w:pPrChange>
+      </w:pPr>
+      <w:r>
+        <w:rPr>
+          <w:rFonts w:ascii="Times New Roman" w:hAnsi="Times New Roman" w:cs="Times New Roman"/>
+          <w:sz w:val="28"/>
+          <w:szCs w:val="28"/>
+          <w:rPrChange w:id="433" w:author="Валентин" w:date="2019-01-14T20:00:00Z">
+            <w:rPr>
+              <w:sz w:val="28"/>
+              <w:szCs w:val="28"/>
+            </w:rPr>
+          </w:rPrChange>
+        </w:rPr>
+        <w:t>OAuth 2.0 — протокол авторизации, позволяющий выдать одному сервису (приложению) права на доступ к ресурсам пользователя на другом сервисе. Протокол избавляет от необходимости доверять приложению логин и пароль, а также позволяет выдавать ограниченный набор прав, а не все сразу.</w:t>
+      </w:r>
+    </w:p>
+    <w:p>
+      <w:pPr>
+        <w:spacing w:after="0" w:line="360" w:lineRule="auto"/>
+        <w:ind w:firstLine="708"/>
+        <w:jc w:val="both"/>
+        <w:rPr>
+          <w:del w:id="434" w:author="Валентин" w:date="2019-01-14T19:58:00Z"/>
+          <w:rFonts w:ascii="Times New Roman" w:hAnsi="Times New Roman" w:cs="Times New Roman"/>
+          <w:sz w:val="28"/>
+          <w:szCs w:val="28"/>
+          <w:rPrChange w:id="435" w:author="Валентин" w:date="2019-01-14T20:00:00Z">
+            <w:rPr>
+              <w:del w:id="436" w:author="Валентин" w:date="2019-01-14T19:58:00Z"/>
+              <w:sz w:val="28"/>
+              <w:szCs w:val="28"/>
+            </w:rPr>
+          </w:rPrChange>
+        </w:rPr>
+        <w:pPrChange w:id="437" w:author="Валентин" w:date="2019-01-14T20:00:00Z">
+          <w:pPr>
+            <w:spacing w:line="360" w:lineRule="auto"/>
+            <w:ind w:firstLine="708"/>
+            <w:jc w:val="both"/>
+          </w:pPr>
+        </w:pPrChange>
+      </w:pPr>
+      <w:r>
+        <w:rPr>
+          <w:rFonts w:ascii="Times New Roman" w:hAnsi="Times New Roman" w:cs="Times New Roman"/>
+          <w:sz w:val="28"/>
+          <w:szCs w:val="28"/>
+          <w:rPrChange w:id="438" w:author="Валентин" w:date="2019-01-14T20:00:00Z">
+            <w:rPr>
+              <w:sz w:val="28"/>
+              <w:szCs w:val="28"/>
+            </w:rPr>
+          </w:rPrChange>
+        </w:rPr>
+        <w:t>Результатом авторизации является access token — некий ключ (обычно просто набор символов), предъявление которого является пропуском к защищенным ресурсам. Обращение к ним в самом простом случае происходит по HTTPS с указанием в заголовках или в качестве одного из параметров полученного access token'а.</w:t>
+      </w:r>
+    </w:p>
+    <w:p>
+      <w:pPr>
+        <w:spacing w:after="0" w:line="360" w:lineRule="auto"/>
+        <w:ind w:firstLine="708"/>
+        <w:jc w:val="both"/>
+        <w:rPr>
+          <w:del w:id="439" w:author="Валентин" w:date="2019-01-14T19:58:00Z"/>
+          <w:rFonts w:ascii="Times New Roman" w:hAnsi="Times New Roman" w:cs="Times New Roman"/>
+          <w:sz w:val="28"/>
+          <w:szCs w:val="28"/>
+          <w:rPrChange w:id="440" w:author="Валентин" w:date="2019-01-14T20:00:00Z">
+            <w:rPr>
+              <w:del w:id="441" w:author="Валентин" w:date="2019-01-14T19:58:00Z"/>
+              <w:sz w:val="28"/>
+              <w:szCs w:val="28"/>
+            </w:rPr>
+          </w:rPrChange>
+        </w:rPr>
+        <w:pPrChange w:id="442" w:author="Валентин" w:date="2019-01-14T20:00:00Z">
+          <w:pPr>
+            <w:spacing w:line="360" w:lineRule="auto"/>
+            <w:ind w:firstLine="708"/>
+            <w:jc w:val="both"/>
+          </w:pPr>
+        </w:pPrChange>
+      </w:pPr>
+      <w:ins w:id="443" w:author="Валентин" w:date="2019-01-14T19:58:00Z">
+        <w:r>
+          <w:rPr>
+            <w:rFonts w:ascii="Times New Roman" w:hAnsi="Times New Roman" w:cs="Times New Roman"/>
+            <w:sz w:val="28"/>
+            <w:szCs w:val="28"/>
+            <w:rPrChange w:id="444" w:author="Валентин" w:date="2019-01-14T20:00:00Z">
+              <w:rPr>
+                <w:sz w:val="28"/>
+                <w:szCs w:val="28"/>
+                <w:lang w:val="en-US"/>
+              </w:rPr>
+            </w:rPrChange>
+          </w:rPr>
+          <w:t xml:space="preserve"> </w:t>
+        </w:r>
+      </w:ins>
+      <w:r>
+        <w:rPr>
+          <w:rFonts w:ascii="Times New Roman" w:hAnsi="Times New Roman" w:cs="Times New Roman"/>
+          <w:sz w:val="28"/>
+          <w:szCs w:val="28"/>
+          <w:rPrChange w:id="445" w:author="Валентин" w:date="2019-01-14T20:00:00Z">
+            <w:rPr>
+              <w:sz w:val="28"/>
+              <w:szCs w:val="28"/>
+            </w:rPr>
+          </w:rPrChange>
+        </w:rPr>
+        <w:t xml:space="preserve">Обычно, access token имеет ограниченный срок годности. Это может быть полезно, например, если он передается по открытым каналам. Чтобы не заставлять пользователя проходить авторизацию после истечения срока действия access token'а, во всех перечисленных выше вариантах, в дополнение к access token'у может возвращаться еще refresh token. По нему можно получить access token с помощью HTTP-запроса, аналогично авторизации по логину и паролю. </w:t>
+      </w:r>
+    </w:p>
+    <w:p>
+      <w:pPr>
+        <w:spacing w:after="0" w:line="360" w:lineRule="auto"/>
+        <w:ind w:firstLine="708"/>
+        <w:jc w:val="both"/>
+        <w:rPr>
+          <w:ins w:id="446" w:author="Валентин" w:date="2019-01-14T20:00:00Z"/>
+          <w:rFonts w:ascii="Times New Roman" w:hAnsi="Times New Roman" w:cs="Times New Roman"/>
+          <w:sz w:val="28"/>
+          <w:szCs w:val="28"/>
+          <w:rPrChange w:id="447" w:author="Валентин" w:date="2019-01-14T20:00:00Z">
+            <w:rPr>
+              <w:ins w:id="448" w:author="Валентин" w:date="2019-01-14T20:00:00Z"/>
+              <w:sz w:val="28"/>
+              <w:szCs w:val="28"/>
+            </w:rPr>
+          </w:rPrChange>
+        </w:rPr>
+        <w:pPrChange w:id="449" w:author="Валентин" w:date="2019-01-14T20:00:00Z">
+          <w:pPr>
+            <w:spacing w:line="360" w:lineRule="auto"/>
+            <w:ind w:firstLine="708"/>
+            <w:jc w:val="both"/>
+          </w:pPr>
+        </w:pPrChange>
+      </w:pPr>
+    </w:p>
+    <w:p>
+      <w:pPr>
+        <w:spacing w:after="0" w:line="360" w:lineRule="auto"/>
+        <w:ind w:firstLine="708"/>
+        <w:jc w:val="both"/>
+        <w:rPr>
+          <w:rFonts w:ascii="Times New Roman" w:hAnsi="Times New Roman" w:cs="Times New Roman"/>
+          <w:sz w:val="28"/>
+          <w:szCs w:val="28"/>
+          <w:rPrChange w:id="450" w:author="Валентин" w:date="2019-01-14T20:00:00Z">
+            <w:rPr>
+              <w:sz w:val="28"/>
+              <w:szCs w:val="28"/>
+            </w:rPr>
+          </w:rPrChange>
+        </w:rPr>
+        <w:pPrChange w:id="451" w:author="Валентин" w:date="2019-01-14T20:00:00Z">
+          <w:pPr>
+            <w:spacing w:line="360" w:lineRule="auto"/>
+            <w:ind w:firstLine="708"/>
+            <w:jc w:val="both"/>
+          </w:pPr>
+        </w:pPrChange>
+      </w:pPr>
+      <w:r>
+        <w:rPr>
+          <w:rFonts w:ascii="Times New Roman" w:hAnsi="Times New Roman" w:cs="Times New Roman"/>
+          <w:sz w:val="28"/>
+          <w:szCs w:val="28"/>
+          <w:rPrChange w:id="452" w:author="Валентин" w:date="2019-01-14T20:00:00Z">
+            <w:rPr>
+              <w:sz w:val="28"/>
+              <w:szCs w:val="28"/>
+            </w:rPr>
+          </w:rPrChange>
+        </w:rPr>
+        <w:lastRenderedPageBreak/>
+        <w:t>Приложение использует авторизацию - Implicit Flow для вызова методов API ВКонтакте непосредственно с устройства пользователя.</w:t>
+      </w:r>
+      <w:r>
+        <w:rPr>
+          <w:rFonts w:ascii="Times New Roman" w:hAnsi="Times New Roman" w:cs="Times New Roman"/>
+          <w:sz w:val="28"/>
+          <w:szCs w:val="28"/>
+          <w:rPrChange w:id="453" w:author="Валентин" w:date="2019-01-14T20:00:00Z">
+            <w:rPr/>
+          </w:rPrChange>
+        </w:rPr>
         <w:t xml:space="preserve"> </w:t>
       </w:r>
       <w:r>
         <w:rPr>
-          <w:sz w:val="28"/>
-          <w:szCs w:val="28"/>
-        </w:rPr>
-        <w:t>Devel</w:t>
-      </w:r>
-      <w:r>
-        <w:rPr>
-          <w:sz w:val="28"/>
-          <w:szCs w:val="28"/>
-        </w:rPr>
-        <w:t>Studio - среда программирования</w:t>
-      </w:r>
-      <w:r>
-        <w:rPr>
-          <w:sz w:val="28"/>
-          <w:szCs w:val="28"/>
-        </w:rPr>
-        <w:t>, ориентированная на создание программ с помощью языка PHP под Windows.</w:t>
-      </w:r>
-      <w:r>
-        <w:rPr>
-          <w:sz w:val="28"/>
-          <w:szCs w:val="28"/>
-        </w:rPr>
-        <w:t xml:space="preserve"> </w:t>
-      </w:r>
-      <w:r>
-        <w:rPr>
-          <w:sz w:val="28"/>
-          <w:szCs w:val="28"/>
-        </w:rPr>
-        <w:t xml:space="preserve">Позволяет создавать приложения с помощью языка </w:t>
-      </w:r>
-      <w:r>
-        <w:rPr>
-          <w:sz w:val="28"/>
-          <w:szCs w:val="28"/>
-          <w:lang w:val="en-US"/>
-        </w:rPr>
-        <w:t>PHP</w:t>
-      </w:r>
-      <w:r>
-        <w:rPr>
-          <w:sz w:val="28"/>
-          <w:szCs w:val="28"/>
-        </w:rPr>
-        <w:t>.</w:t>
-      </w:r>
-    </w:p>
-    <w:p>
-      <w:pPr>
-        <w:spacing w:line="360" w:lineRule="auto"/>
-        <w:ind w:firstLine="708"/>
-        <w:jc w:val="both"/>
-        <w:rPr>
-          <w:sz w:val="28"/>
-          <w:szCs w:val="28"/>
-        </w:rPr>
-      </w:pPr>
-      <w:r>
-        <w:rPr>
-          <w:sz w:val="28"/>
-          <w:szCs w:val="28"/>
-        </w:rPr>
-        <w:t xml:space="preserve">Для работы с вк </w:t>
-      </w:r>
-      <w:r>
-        <w:rPr>
-          <w:sz w:val="28"/>
-          <w:szCs w:val="28"/>
-          <w:lang w:val="en-US"/>
-        </w:rPr>
-        <w:t>api</w:t>
-      </w:r>
-      <w:r>
-        <w:rPr>
-          <w:sz w:val="28"/>
-          <w:szCs w:val="28"/>
-        </w:rPr>
-        <w:t xml:space="preserve"> </w:t>
-      </w:r>
-      <w:r>
-        <w:rPr>
-          <w:sz w:val="28"/>
-          <w:szCs w:val="28"/>
-        </w:rPr>
-        <w:t xml:space="preserve">используется открытая архитектура авторизации </w:t>
-      </w:r>
-      <w:r>
-        <w:rPr>
-          <w:sz w:val="28"/>
-          <w:szCs w:val="28"/>
-        </w:rPr>
-        <w:t>OAuth 2.0</w:t>
-      </w:r>
-      <w:r>
-        <w:rPr>
-          <w:sz w:val="28"/>
-          <w:szCs w:val="28"/>
-        </w:rPr>
-        <w:t xml:space="preserve"> и язык </w:t>
-      </w:r>
-      <w:r>
-        <w:rPr>
-          <w:sz w:val="28"/>
-          <w:szCs w:val="28"/>
-          <w:lang w:val="en-US"/>
-        </w:rPr>
-        <w:t>PHP</w:t>
-      </w:r>
-      <w:r>
-        <w:rPr>
-          <w:sz w:val="28"/>
-          <w:szCs w:val="28"/>
-        </w:rPr>
-        <w:t>.</w:t>
-      </w:r>
-    </w:p>
-    <w:p>
-      <w:pPr>
-        <w:spacing w:line="360" w:lineRule="auto"/>
-        <w:ind w:firstLine="708"/>
-        <w:jc w:val="both"/>
-        <w:rPr>
-          <w:sz w:val="28"/>
-          <w:szCs w:val="28"/>
-        </w:rPr>
-      </w:pPr>
-      <w:r>
-        <w:rPr>
-          <w:sz w:val="28"/>
-          <w:szCs w:val="28"/>
-        </w:rPr>
-        <w:t>OAuth 2.0 — протокол авторизации, позволяющий выдать одному сервису (приложению) права на доступ к ресурсам пользователя на другом сервисе. Протокол избавляет от необходимости доверять приложению логин и пароль, а также позволяет выдавать ограниченный набор прав, а не все сразу.</w:t>
-      </w:r>
-    </w:p>
-    <w:p>
-      <w:pPr>
-        <w:spacing w:line="360" w:lineRule="auto"/>
-        <w:ind w:firstLine="708"/>
-        <w:jc w:val="both"/>
-        <w:rPr>
-          <w:sz w:val="28"/>
-          <w:szCs w:val="28"/>
-        </w:rPr>
-      </w:pPr>
-      <w:r>
-        <w:rPr>
-          <w:sz w:val="28"/>
-          <w:szCs w:val="28"/>
-        </w:rPr>
-        <w:t>Результатом авторизации является access token — некий ключ (обычно просто набор символов), предъявление которого является пропуском к за</w:t>
-      </w:r>
-      <w:r>
-        <w:rPr>
-          <w:sz w:val="28"/>
-          <w:szCs w:val="28"/>
-        </w:rPr>
-        <w:lastRenderedPageBreak/>
-        <w:t>щищенным ресурсам. Обращение к ним в самом простом случае происходит по HTTPS с указанием в заголовках или в качестве одного из параметров полученного access token'а.</w:t>
-      </w:r>
-    </w:p>
-    <w:p>
-      <w:pPr>
-        <w:spacing w:line="360" w:lineRule="auto"/>
-        <w:ind w:firstLine="708"/>
-        <w:jc w:val="both"/>
-        <w:rPr>
-          <w:sz w:val="28"/>
-          <w:szCs w:val="28"/>
-        </w:rPr>
-      </w:pPr>
-      <w:r>
-        <w:rPr>
-          <w:sz w:val="28"/>
-          <w:szCs w:val="28"/>
-        </w:rPr>
-        <w:t xml:space="preserve">Обычно, access token имеет ограниченный срок годности. Это может быть полезно, например, если он передается по открытым каналам. Чтобы не заставлять пользователя проходить авторизацию после истечения срока действия access token'а, во всех перечисленных выше вариантах, в дополнение к access token'у может возвращаться еще refresh token. По нему можно получить access token с помощью HTTP-запроса, аналогично авторизации по логину и паролю. </w:t>
-      </w:r>
-    </w:p>
-    <w:p>
-      <w:pPr>
-        <w:spacing w:line="360" w:lineRule="auto"/>
-        <w:ind w:firstLine="708"/>
-        <w:jc w:val="both"/>
-        <w:rPr>
-          <w:sz w:val="28"/>
-          <w:szCs w:val="28"/>
-        </w:rPr>
-      </w:pPr>
-      <w:r>
-        <w:rPr>
-          <w:sz w:val="28"/>
-          <w:szCs w:val="28"/>
-        </w:rPr>
-        <w:t xml:space="preserve">Приложение использует авторизацию - </w:t>
-      </w:r>
-      <w:r>
-        <w:rPr>
-          <w:sz w:val="28"/>
-          <w:szCs w:val="28"/>
-        </w:rPr>
-        <w:t>Implicit Flow для вызова методов API ВКонтакте непосредственно с устройства пользователя</w:t>
-      </w:r>
-      <w:r>
-        <w:rPr>
-          <w:sz w:val="28"/>
-          <w:szCs w:val="28"/>
-        </w:rPr>
-        <w:t>.</w:t>
-      </w:r>
-      <w:r>
-        <w:t xml:space="preserve"> </w:t>
-      </w:r>
-      <w:r>
-        <w:rPr>
-          <w:sz w:val="28"/>
-          <w:szCs w:val="28"/>
+          <w:rFonts w:ascii="Times New Roman" w:hAnsi="Times New Roman" w:cs="Times New Roman"/>
+          <w:sz w:val="28"/>
+          <w:szCs w:val="28"/>
+          <w:rPrChange w:id="454" w:author="Валентин" w:date="2019-01-14T20:00:00Z">
+            <w:rPr>
+              <w:sz w:val="28"/>
+              <w:szCs w:val="28"/>
+            </w:rPr>
+          </w:rPrChange>
         </w:rPr>
         <w:t>Ключ доступа, полученный таким способом, не может быть использован для запросов с сервера.</w:t>
       </w:r>
-      <w:r>
-        <w:rPr>
-          <w:sz w:val="28"/>
-          <w:szCs w:val="28"/>
-        </w:rPr>
-        <w:t>После успешного входа</w:t>
-      </w:r>
-      <w:r>
-        <w:rPr>
-          <w:sz w:val="28"/>
-          <w:szCs w:val="28"/>
-        </w:rPr>
-        <w:t xml:space="preserve"> пользователю будет предложено авторизовать приложение, разрешив доступ к необходимым настройкам, запрошенным при помощи параметра scope.</w:t>
-      </w:r>
-      <w:r>
-        <w:rPr>
-          <w:sz w:val="28"/>
-          <w:szCs w:val="28"/>
-        </w:rPr>
-        <w:t xml:space="preserve"> </w:t>
+      <w:ins w:id="455" w:author="Валентин" w:date="2019-01-14T19:58:00Z">
+        <w:r>
+          <w:rPr>
+            <w:rFonts w:ascii="Times New Roman" w:hAnsi="Times New Roman" w:cs="Times New Roman"/>
+            <w:sz w:val="28"/>
+            <w:szCs w:val="28"/>
+            <w:rPrChange w:id="456" w:author="Валентин" w:date="2019-01-14T20:00:00Z">
+              <w:rPr>
+                <w:sz w:val="28"/>
+                <w:szCs w:val="28"/>
+                <w:lang w:val="en-US"/>
+              </w:rPr>
+            </w:rPrChange>
+          </w:rPr>
+          <w:t xml:space="preserve"> </w:t>
+        </w:r>
+      </w:ins>
+      <w:r>
+        <w:rPr>
+          <w:rFonts w:ascii="Times New Roman" w:hAnsi="Times New Roman" w:cs="Times New Roman"/>
+          <w:sz w:val="28"/>
+          <w:szCs w:val="28"/>
+          <w:rPrChange w:id="457" w:author="Валентин" w:date="2019-01-14T20:00:00Z">
+            <w:rPr>
+              <w:sz w:val="28"/>
+              <w:szCs w:val="28"/>
+            </w:rPr>
+          </w:rPrChange>
+        </w:rPr>
+        <w:t xml:space="preserve">После успешного входа пользователю будет предложено авторизовать приложение, разрешив доступ к необходимым настройкам, запрошенным при помощи параметра scope. </w:t>
       </w:r>
     </w:p>
     <w:p>
@@ -7116,7 +9716,7 @@
           <w:color w:val="auto"/>
         </w:rPr>
       </w:pPr>
-      <w:bookmarkStart w:id="117" w:name="_Toc534824522"/>
+      <w:bookmarkStart w:id="458" w:name="_Toc534824522"/>
       <w:r>
         <w:rPr>
           <w:rFonts w:ascii="Times New Roman" w:hAnsi="Times New Roman" w:cs="Times New Roman"/>
@@ -7132,7 +9732,7 @@
         </w:rPr>
         <w:t>Алгоритм программы</w:t>
       </w:r>
-      <w:bookmarkEnd w:id="117"/>
+      <w:bookmarkEnd w:id="458"/>
     </w:p>
     <w:p>
       <w:pPr>
@@ -7162,7 +9762,7 @@
         </w:rPr>
         <w:t xml:space="preserve">пройти полностью безопасно авторизацию социальной сети ВКонтакте методом </w:t>
       </w:r>
-      <w:commentRangeStart w:id="118"/>
+      <w:commentRangeStart w:id="459"/>
       <w:r>
         <w:rPr>
           <w:rFonts w:ascii="Times New Roman" w:eastAsia="Times New Roman" w:hAnsi="Times New Roman" w:cs="Times New Roman"/>
@@ -7188,12 +9788,12 @@
         </w:rPr>
         <w:t xml:space="preserve">. </w:t>
       </w:r>
-      <w:commentRangeEnd w:id="118"/>
+      <w:commentRangeEnd w:id="459"/>
       <w:r>
         <w:rPr>
           <w:rStyle w:val="af3"/>
         </w:rPr>
-        <w:commentReference w:id="118"/>
+        <w:commentReference w:id="459"/>
       </w:r>
     </w:p>
     <w:p>
@@ -7290,6 +9890,16 @@
         </w:rPr>
         <w:t>.</w:t>
       </w:r>
+      <w:ins w:id="460" w:author="Валентин" w:date="2019-01-14T20:03:00Z">
+        <w:r>
+          <w:rPr>
+            <w:rFonts w:ascii="Times New Roman" w:hAnsi="Times New Roman" w:cs="Times New Roman"/>
+            <w:sz w:val="28"/>
+            <w:szCs w:val="28"/>
+          </w:rPr>
+          <w:t xml:space="preserve"> </w:t>
+        </w:r>
+      </w:ins>
       <w:r>
         <w:rPr>
           <w:rFonts w:ascii="Times New Roman" w:hAnsi="Times New Roman" w:cs="Times New Roman"/>
@@ -7327,7 +9937,7 @@
           <w:color w:val="auto"/>
         </w:rPr>
       </w:pPr>
-      <w:bookmarkStart w:id="119" w:name="_Toc534824523"/>
+      <w:bookmarkStart w:id="461" w:name="_Toc534824523"/>
       <w:r>
         <w:rPr>
           <w:rFonts w:ascii="Times New Roman" w:hAnsi="Times New Roman" w:cs="Times New Roman"/>
@@ -7336,7 +9946,7 @@
         <w:lastRenderedPageBreak/>
         <w:t>2.3 Руководство разработчика</w:t>
       </w:r>
-      <w:bookmarkEnd w:id="119"/>
+      <w:bookmarkEnd w:id="461"/>
     </w:p>
     <w:p>
       <w:pPr>
@@ -7357,7 +9967,7 @@
         </w:rPr>
         <w:t xml:space="preserve">Приложение создается в </w:t>
       </w:r>
-      <w:commentRangeStart w:id="120"/>
+      <w:commentRangeStart w:id="462"/>
       <w:r>
         <w:rPr>
           <w:rFonts w:ascii="Times New Roman" w:hAnsi="Times New Roman" w:cs="Times New Roman"/>
@@ -7384,12 +9994,12 @@
         </w:rPr>
         <w:t>DevelStudio</w:t>
       </w:r>
-      <w:commentRangeEnd w:id="120"/>
+      <w:commentRangeEnd w:id="462"/>
       <w:r>
         <w:rPr>
           <w:rStyle w:val="af3"/>
         </w:rPr>
-        <w:commentReference w:id="120"/>
+        <w:commentReference w:id="462"/>
       </w:r>
       <w:r>
         <w:rPr>
@@ -7494,6 +10104,16 @@
         </w:rPr>
         <w:t>Рис 6</w:t>
       </w:r>
+      <w:ins w:id="463" w:author="Валентин" w:date="2019-01-14T20:03:00Z">
+        <w:r>
+          <w:rPr>
+            <w:rFonts w:ascii="Times New Roman" w:hAnsi="Times New Roman" w:cs="Times New Roman"/>
+            <w:sz w:val="28"/>
+            <w:szCs w:val="28"/>
+          </w:rPr>
+          <w:t>.</w:t>
+        </w:r>
+      </w:ins>
       <w:r>
         <w:rPr>
           <w:rFonts w:ascii="Times New Roman" w:hAnsi="Times New Roman" w:cs="Times New Roman"/>
@@ -7745,7 +10365,7 @@
         </w:rPr>
         <w:t>resize</w:t>
       </w:r>
-      <w:ins w:id="121" w:author="Виктория" w:date="2019-01-14T11:47:00Z">
+      <w:ins w:id="464" w:author="Виктория" w:date="2019-01-14T11:47:00Z">
         <w:r>
           <w:rPr>
             <w:rFonts w:ascii="Times New Roman" w:hAnsi="Times New Roman" w:cs="Times New Roman"/>
@@ -7848,7 +10468,25 @@
           <w:sz w:val="28"/>
           <w:szCs w:val="28"/>
         </w:rPr>
-        <w:t>Рис 7 Основное меню</w:t>
+        <w:t>Рис 7</w:t>
+      </w:r>
+      <w:ins w:id="465" w:author="Валентин" w:date="2019-01-14T20:04:00Z">
+        <w:r>
+          <w:rPr>
+            <w:rFonts w:ascii="Times New Roman" w:hAnsi="Times New Roman" w:cs="Times New Roman"/>
+            <w:sz w:val="28"/>
+            <w:szCs w:val="28"/>
+          </w:rPr>
+          <w:t>.</w:t>
+        </w:r>
+      </w:ins>
+      <w:r>
+        <w:rPr>
+          <w:rFonts w:ascii="Times New Roman" w:hAnsi="Times New Roman" w:cs="Times New Roman"/>
+          <w:sz w:val="28"/>
+          <w:szCs w:val="28"/>
+        </w:rPr>
+        <w:t xml:space="preserve"> Основное меню</w:t>
       </w:r>
     </w:p>
     <w:p>
@@ -8385,14 +11023,32 @@
           <w:szCs w:val="28"/>
         </w:rPr>
       </w:pPr>
-      <w:commentRangeStart w:id="122"/>
-      <w:r>
-        <w:rPr>
-          <w:rFonts w:ascii="Times New Roman" w:hAnsi="Times New Roman" w:cs="Times New Roman"/>
-          <w:sz w:val="28"/>
-          <w:szCs w:val="28"/>
-        </w:rPr>
-        <w:t xml:space="preserve">Рис 8 Окно </w:t>
+      <w:commentRangeStart w:id="466"/>
+      <w:r>
+        <w:rPr>
+          <w:rFonts w:ascii="Times New Roman" w:hAnsi="Times New Roman" w:cs="Times New Roman"/>
+          <w:sz w:val="28"/>
+          <w:szCs w:val="28"/>
+        </w:rPr>
+        <w:t>Рис 8</w:t>
+      </w:r>
+      <w:ins w:id="467" w:author="Валентин" w:date="2019-01-14T20:04:00Z">
+        <w:r>
+          <w:rPr>
+            <w:rFonts w:ascii="Times New Roman" w:hAnsi="Times New Roman" w:cs="Times New Roman"/>
+            <w:sz w:val="28"/>
+            <w:szCs w:val="28"/>
+          </w:rPr>
+          <w:t>.</w:t>
+        </w:r>
+      </w:ins>
+      <w:r>
+        <w:rPr>
+          <w:rFonts w:ascii="Times New Roman" w:hAnsi="Times New Roman" w:cs="Times New Roman"/>
+          <w:sz w:val="28"/>
+          <w:szCs w:val="28"/>
+        </w:rPr>
+        <w:t xml:space="preserve"> Окно </w:t>
       </w:r>
       <w:r>
         <w:rPr>
@@ -8403,12 +11059,12 @@
         </w:rPr>
         <w:t>User</w:t>
       </w:r>
-      <w:commentRangeEnd w:id="122"/>
+      <w:commentRangeEnd w:id="466"/>
       <w:r>
         <w:rPr>
           <w:rStyle w:val="af3"/>
         </w:rPr>
-        <w:commentReference w:id="122"/>
+        <w:commentReference w:id="466"/>
       </w:r>
     </w:p>
     <w:p>
@@ -9198,7 +11854,25 @@
           <w:sz w:val="28"/>
           <w:szCs w:val="28"/>
         </w:rPr>
-        <w:t>Рис 9 Окно статуса</w:t>
+        <w:t>Рис 9</w:t>
+      </w:r>
+      <w:ins w:id="468" w:author="Валентин" w:date="2019-01-14T20:05:00Z">
+        <w:r>
+          <w:rPr>
+            <w:rFonts w:ascii="Times New Roman" w:hAnsi="Times New Roman" w:cs="Times New Roman"/>
+            <w:sz w:val="28"/>
+            <w:szCs w:val="28"/>
+          </w:rPr>
+          <w:t>.</w:t>
+        </w:r>
+      </w:ins>
+      <w:r>
+        <w:rPr>
+          <w:rFonts w:ascii="Times New Roman" w:hAnsi="Times New Roman" w:cs="Times New Roman"/>
+          <w:sz w:val="28"/>
+          <w:szCs w:val="28"/>
+        </w:rPr>
+        <w:t xml:space="preserve"> Окно статуса</w:t>
       </w:r>
     </w:p>
     <w:p>
@@ -9907,14 +12581,7 @@
           <w:rFonts w:ascii="Times New Roman" w:hAnsi="Times New Roman" w:cs="Times New Roman"/>
           <w:sz w:val="28"/>
           <w:szCs w:val="28"/>
-          <w:rPrChange w:id="123" w:author="Валентин" w:date="2019-01-14T15:04:00Z">
-            <w:rPr>
-              <w:rFonts w:ascii="Times New Roman" w:hAnsi="Times New Roman" w:cs="Times New Roman"/>
-              <w:sz w:val="28"/>
-              <w:szCs w:val="28"/>
-              <w:lang w:val="en-US"/>
-            </w:rPr>
-          </w:rPrChange>
+          <w:lang w:val="en-US"/>
         </w:rPr>
       </w:pPr>
       <w:r>
@@ -9931,14 +12598,7 @@
           <w:rFonts w:ascii="Times New Roman" w:hAnsi="Times New Roman" w:cs="Times New Roman"/>
           <w:sz w:val="28"/>
           <w:szCs w:val="28"/>
-          <w:rPrChange w:id="124" w:author="Валентин" w:date="2019-01-14T15:04:00Z">
-            <w:rPr>
-              <w:rFonts w:ascii="Times New Roman" w:hAnsi="Times New Roman" w:cs="Times New Roman"/>
-              <w:sz w:val="28"/>
-              <w:szCs w:val="28"/>
-              <w:lang w:val="en-US"/>
-            </w:rPr>
-          </w:rPrChange>
+          <w:lang w:val="en-US"/>
         </w:rPr>
         <w:t>("</w:t>
       </w:r>
@@ -9955,14 +12615,7 @@
           <w:rFonts w:ascii="Times New Roman" w:hAnsi="Times New Roman" w:cs="Times New Roman"/>
           <w:sz w:val="28"/>
           <w:szCs w:val="28"/>
-          <w:rPrChange w:id="125" w:author="Валентин" w:date="2019-01-14T15:04:00Z">
-            <w:rPr>
-              <w:rFonts w:ascii="Times New Roman" w:hAnsi="Times New Roman" w:cs="Times New Roman"/>
-              <w:sz w:val="28"/>
-              <w:szCs w:val="28"/>
-              <w:lang w:val="en-US"/>
-            </w:rPr>
-          </w:rPrChange>
+          <w:lang w:val="en-US"/>
         </w:rPr>
         <w:t xml:space="preserve"> </w:t>
       </w:r>
@@ -9979,14 +12632,7 @@
           <w:rFonts w:ascii="Times New Roman" w:hAnsi="Times New Roman" w:cs="Times New Roman"/>
           <w:sz w:val="28"/>
           <w:szCs w:val="28"/>
-          <w:rPrChange w:id="126" w:author="Валентин" w:date="2019-01-14T15:04:00Z">
-            <w:rPr>
-              <w:rFonts w:ascii="Times New Roman" w:hAnsi="Times New Roman" w:cs="Times New Roman"/>
-              <w:sz w:val="28"/>
-              <w:szCs w:val="28"/>
-              <w:lang w:val="en-US"/>
-            </w:rPr>
-          </w:rPrChange>
+          <w:lang w:val="en-US"/>
         </w:rPr>
         <w:t xml:space="preserve"> </w:t>
       </w:r>
@@ -10003,14 +12649,7 @@
           <w:rFonts w:ascii="Times New Roman" w:hAnsi="Times New Roman" w:cs="Times New Roman"/>
           <w:sz w:val="28"/>
           <w:szCs w:val="28"/>
-          <w:rPrChange w:id="127" w:author="Валентин" w:date="2019-01-14T15:04:00Z">
-            <w:rPr>
-              <w:rFonts w:ascii="Times New Roman" w:hAnsi="Times New Roman" w:cs="Times New Roman"/>
-              <w:sz w:val="28"/>
-              <w:szCs w:val="28"/>
-              <w:lang w:val="en-US"/>
-            </w:rPr>
-          </w:rPrChange>
+          <w:lang w:val="en-US"/>
         </w:rPr>
         <w:t xml:space="preserve"> </w:t>
       </w:r>
@@ -10027,14 +12666,7 @@
           <w:rFonts w:ascii="Times New Roman" w:hAnsi="Times New Roman" w:cs="Times New Roman"/>
           <w:sz w:val="28"/>
           <w:szCs w:val="28"/>
-          <w:rPrChange w:id="128" w:author="Валентин" w:date="2019-01-14T15:04:00Z">
-            <w:rPr>
-              <w:rFonts w:ascii="Times New Roman" w:hAnsi="Times New Roman" w:cs="Times New Roman"/>
-              <w:sz w:val="28"/>
-              <w:szCs w:val="28"/>
-              <w:lang w:val="en-US"/>
-            </w:rPr>
-          </w:rPrChange>
+          <w:lang w:val="en-US"/>
         </w:rPr>
         <w:t xml:space="preserve">!", </w:t>
       </w:r>
@@ -10052,14 +12684,7 @@
           <w:rFonts w:ascii="Times New Roman" w:hAnsi="Times New Roman" w:cs="Times New Roman"/>
           <w:sz w:val="28"/>
           <w:szCs w:val="28"/>
-          <w:rPrChange w:id="129" w:author="Валентин" w:date="2019-01-14T15:04:00Z">
-            <w:rPr>
-              <w:rFonts w:ascii="Times New Roman" w:hAnsi="Times New Roman" w:cs="Times New Roman"/>
-              <w:sz w:val="28"/>
-              <w:szCs w:val="28"/>
-              <w:lang w:val="en-US"/>
-            </w:rPr>
-          </w:rPrChange>
+          <w:lang w:val="en-US"/>
         </w:rPr>
         <w:t xml:space="preserve">, </w:t>
       </w:r>
@@ -10077,14 +12702,7 @@
           <w:rFonts w:ascii="Times New Roman" w:hAnsi="Times New Roman" w:cs="Times New Roman"/>
           <w:sz w:val="28"/>
           <w:szCs w:val="28"/>
-          <w:rPrChange w:id="130" w:author="Валентин" w:date="2019-01-14T15:04:00Z">
-            <w:rPr>
-              <w:rFonts w:ascii="Times New Roman" w:hAnsi="Times New Roman" w:cs="Times New Roman"/>
-              <w:sz w:val="28"/>
-              <w:szCs w:val="28"/>
-              <w:lang w:val="en-US"/>
-            </w:rPr>
-          </w:rPrChange>
+          <w:lang w:val="en-US"/>
         </w:rPr>
         <w:t>_</w:t>
       </w:r>
@@ -10102,14 +12720,7 @@
           <w:rFonts w:ascii="Times New Roman" w:hAnsi="Times New Roman" w:cs="Times New Roman"/>
           <w:sz w:val="28"/>
           <w:szCs w:val="28"/>
-          <w:rPrChange w:id="131" w:author="Валентин" w:date="2019-01-14T15:04:00Z">
-            <w:rPr>
-              <w:rFonts w:ascii="Times New Roman" w:hAnsi="Times New Roman" w:cs="Times New Roman"/>
-              <w:sz w:val="28"/>
-              <w:szCs w:val="28"/>
-              <w:lang w:val="en-US"/>
-            </w:rPr>
-          </w:rPrChange>
+          <w:lang w:val="en-US"/>
         </w:rPr>
         <w:t>);</w:t>
       </w:r>
@@ -10572,29 +13183,13 @@
           <w:rFonts w:ascii="Times New Roman" w:hAnsi="Times New Roman" w:cs="Times New Roman"/>
           <w:sz w:val="28"/>
           <w:szCs w:val="28"/>
-          <w:lang w:val="en-US"/>
-          <w:rPrChange w:id="132" w:author="Валентин" w:date="2019-01-14T15:04:00Z">
-            <w:rPr>
-              <w:rFonts w:ascii="Times New Roman" w:hAnsi="Times New Roman" w:cs="Times New Roman"/>
-              <w:sz w:val="28"/>
-              <w:szCs w:val="28"/>
-            </w:rPr>
-          </w:rPrChange>
-        </w:rPr>
-      </w:pPr>
-      <w:r>
-        <w:rPr>
-          <w:rFonts w:ascii="Times New Roman" w:hAnsi="Times New Roman" w:cs="Times New Roman"/>
-          <w:sz w:val="28"/>
-          <w:szCs w:val="28"/>
-          <w:lang w:val="en-US"/>
-          <w:rPrChange w:id="133" w:author="Валентин" w:date="2019-01-14T15:04:00Z">
-            <w:rPr>
-              <w:rFonts w:ascii="Times New Roman" w:hAnsi="Times New Roman" w:cs="Times New Roman"/>
-              <w:sz w:val="28"/>
-              <w:szCs w:val="28"/>
-            </w:rPr>
-          </w:rPrChange>
+        </w:rPr>
+      </w:pPr>
+      <w:r>
+        <w:rPr>
+          <w:rFonts w:ascii="Times New Roman" w:hAnsi="Times New Roman" w:cs="Times New Roman"/>
+          <w:sz w:val="28"/>
+          <w:szCs w:val="28"/>
         </w:rPr>
         <w:t>}</w:t>
       </w:r>
@@ -10603,20 +13198,8 @@
       <w:pPr>
         <w:spacing w:line="360" w:lineRule="auto"/>
         <w:jc w:val="both"/>
-        <w:rPr>
-          <w:lang w:val="en-US"/>
-          <w:rPrChange w:id="134" w:author="Валентин" w:date="2019-01-14T15:04:00Z">
-            <w:rPr/>
-          </w:rPrChange>
-        </w:rPr>
-      </w:pPr>
-      <w:r>
-        <w:rPr>
-          <w:lang w:val="en-US"/>
-          <w:rPrChange w:id="135" w:author="Валентин" w:date="2019-01-14T15:04:00Z">
-            <w:rPr/>
-          </w:rPrChange>
-        </w:rPr>
+      </w:pPr>
+      <w:r>
         <w:br w:type="page"/>
       </w:r>
     </w:p>
@@ -10630,7 +13213,7 @@
           <w:color w:val="auto"/>
         </w:rPr>
       </w:pPr>
-      <w:bookmarkStart w:id="136" w:name="_Toc534824526"/>
+      <w:bookmarkStart w:id="469" w:name="_Toc534824526"/>
       <w:r>
         <w:rPr>
           <w:rFonts w:ascii="Times New Roman" w:hAnsi="Times New Roman" w:cs="Times New Roman"/>
@@ -10639,7 +13222,7 @@
         <w:lastRenderedPageBreak/>
         <w:t>Заключение</w:t>
       </w:r>
-      <w:bookmarkEnd w:id="136"/>
+      <w:bookmarkEnd w:id="469"/>
     </w:p>
     <w:p>
       <w:pPr>
@@ -10652,7 +13235,7 @@
           <w:szCs w:val="28"/>
         </w:rPr>
       </w:pPr>
-      <w:del w:id="137" w:author="Виктория" w:date="2019-01-14T11:48:00Z">
+      <w:del w:id="470" w:author="Виктория" w:date="2019-01-14T11:48:00Z">
         <w:r>
           <w:rPr>
             <w:rFonts w:ascii="Times New Roman" w:hAnsi="Times New Roman" w:cs="Times New Roman"/>
@@ -10694,7 +13277,7 @@
         </w:rPr>
         <w:t xml:space="preserve">было прочитано и проанализированное </w:t>
       </w:r>
-      <w:commentRangeStart w:id="138"/>
+      <w:commentRangeStart w:id="471"/>
       <w:r>
         <w:rPr>
           <w:rFonts w:ascii="Times New Roman" w:hAnsi="Times New Roman" w:cs="Times New Roman"/>
@@ -10703,13 +13286,117 @@
         </w:rPr>
         <w:t>много ресурсов</w:t>
       </w:r>
-      <w:commentRangeEnd w:id="138"/>
+      <w:commentRangeEnd w:id="471"/>
       <w:r>
         <w:rPr>
           <w:rStyle w:val="af3"/>
         </w:rPr>
-        <w:commentReference w:id="138"/>
-      </w:r>
+        <w:commentReference w:id="471"/>
+      </w:r>
+      <w:ins w:id="472" w:author="Валентин" w:date="2019-01-14T20:06:00Z">
+        <w:r>
+          <w:rPr>
+            <w:rFonts w:ascii="Times New Roman" w:hAnsi="Times New Roman" w:cs="Times New Roman"/>
+            <w:sz w:val="28"/>
+            <w:szCs w:val="28"/>
+          </w:rPr>
+          <w:t xml:space="preserve"> посвященных языку</w:t>
+        </w:r>
+      </w:ins>
+      <w:ins w:id="473" w:author="Валентин" w:date="2019-01-14T20:07:00Z">
+        <w:r>
+          <w:rPr>
+            <w:rFonts w:ascii="Times New Roman" w:hAnsi="Times New Roman" w:cs="Times New Roman"/>
+            <w:sz w:val="28"/>
+            <w:szCs w:val="28"/>
+          </w:rPr>
+          <w:t xml:space="preserve"> программирования</w:t>
+        </w:r>
+      </w:ins>
+      <w:ins w:id="474" w:author="Валентин" w:date="2019-01-14T20:06:00Z">
+        <w:r>
+          <w:rPr>
+            <w:rFonts w:ascii="Times New Roman" w:hAnsi="Times New Roman" w:cs="Times New Roman"/>
+            <w:sz w:val="28"/>
+            <w:szCs w:val="28"/>
+          </w:rPr>
+          <w:t xml:space="preserve"> </w:t>
+        </w:r>
+        <w:r>
+          <w:rPr>
+            <w:rFonts w:ascii="Times New Roman" w:hAnsi="Times New Roman" w:cs="Times New Roman"/>
+            <w:sz w:val="28"/>
+            <w:szCs w:val="28"/>
+            <w:lang w:val="en-US"/>
+          </w:rPr>
+          <w:t>PHP</w:t>
+        </w:r>
+        <w:r>
+          <w:rPr>
+            <w:rFonts w:ascii="Times New Roman" w:hAnsi="Times New Roman" w:cs="Times New Roman"/>
+            <w:sz w:val="28"/>
+            <w:szCs w:val="28"/>
+          </w:rPr>
+          <w:t>, сред</w:t>
+        </w:r>
+      </w:ins>
+      <w:ins w:id="475" w:author="Валентин" w:date="2019-01-14T20:07:00Z">
+        <w:r>
+          <w:rPr>
+            <w:rFonts w:ascii="Times New Roman" w:hAnsi="Times New Roman" w:cs="Times New Roman"/>
+            <w:sz w:val="28"/>
+            <w:szCs w:val="28"/>
+          </w:rPr>
+          <w:t>е</w:t>
+        </w:r>
+      </w:ins>
+      <w:ins w:id="476" w:author="Валентин" w:date="2019-01-14T20:06:00Z">
+        <w:r>
+          <w:rPr>
+            <w:rFonts w:ascii="Times New Roman" w:hAnsi="Times New Roman" w:cs="Times New Roman"/>
+            <w:sz w:val="28"/>
+            <w:szCs w:val="28"/>
+          </w:rPr>
+          <w:t xml:space="preserve"> разработки</w:t>
+        </w:r>
+      </w:ins>
+      <w:ins w:id="477" w:author="Валентин" w:date="2019-01-14T20:07:00Z">
+        <w:r>
+          <w:rPr>
+            <w:rFonts w:ascii="Times New Roman" w:hAnsi="Times New Roman" w:cs="Times New Roman"/>
+            <w:sz w:val="28"/>
+            <w:szCs w:val="28"/>
+          </w:rPr>
+          <w:t xml:space="preserve"> – </w:t>
+        </w:r>
+        <w:r>
+          <w:rPr>
+            <w:rFonts w:ascii="Times New Roman" w:hAnsi="Times New Roman" w:cs="Times New Roman"/>
+            <w:sz w:val="28"/>
+            <w:szCs w:val="28"/>
+            <w:lang w:val="en-US"/>
+          </w:rPr>
+          <w:t>DevelStudio</w:t>
+        </w:r>
+        <w:r>
+          <w:rPr>
+            <w:rFonts w:ascii="Times New Roman" w:hAnsi="Times New Roman" w:cs="Times New Roman"/>
+            <w:sz w:val="28"/>
+            <w:szCs w:val="28"/>
+          </w:rPr>
+          <w:t>, написанию скриптов для взаимодействия с социальной сетью ВКонтакте,</w:t>
+        </w:r>
+      </w:ins>
+      <w:ins w:id="478" w:author="Валентин" w:date="2019-01-14T20:08:00Z">
+        <w:r>
+          <w:rPr>
+            <w:rFonts w:ascii="Times New Roman" w:hAnsi="Times New Roman" w:cs="Times New Roman"/>
+            <w:sz w:val="28"/>
+            <w:szCs w:val="28"/>
+          </w:rPr>
+          <w:t xml:space="preserve"> особенностям разных приложений, их ограничений и возможностей</w:t>
+        </w:r>
+      </w:ins>
       <w:r>
         <w:rPr>
           <w:rFonts w:ascii="Times New Roman" w:hAnsi="Times New Roman" w:cs="Times New Roman"/>
@@ -10788,7 +13475,7 @@
         </w:rPr>
         <w:t>с авторизацией в социальной сети ВКонтакте</w:t>
       </w:r>
-      <w:del w:id="139" w:author="Виктория" w:date="2019-01-14T11:48:00Z">
+      <w:del w:id="479" w:author="Виктория" w:date="2019-01-14T11:48:00Z">
         <w:r>
           <w:rPr>
             <w:rFonts w:ascii="Times New Roman" w:hAnsi="Times New Roman" w:cs="Times New Roman"/>
@@ -10857,7 +13544,7 @@
         </w:rPr>
         <w:t>PHP</w:t>
       </w:r>
-      <w:ins w:id="140" w:author="Виктория" w:date="2019-01-14T11:48:00Z">
+      <w:ins w:id="480" w:author="Виктория" w:date="2019-01-14T11:48:00Z">
         <w:r>
           <w:rPr>
             <w:rFonts w:ascii="Times New Roman" w:hAnsi="Times New Roman" w:cs="Times New Roman"/>
@@ -10933,21 +13620,79 @@
         </w:rPr>
         <w:t xml:space="preserve">после модернизации и более углубленного изучения сможет отвечать </w:t>
       </w:r>
-      <w:commentRangeStart w:id="141"/>
-      <w:r>
-        <w:rPr>
-          <w:rFonts w:ascii="Times New Roman" w:hAnsi="Times New Roman" w:cs="Times New Roman"/>
-          <w:sz w:val="28"/>
-          <w:szCs w:val="28"/>
-        </w:rPr>
-        <w:t>всем запросам.</w:t>
-      </w:r>
-      <w:commentRangeEnd w:id="141"/>
+      <w:commentRangeStart w:id="481"/>
+      <w:r>
+        <w:rPr>
+          <w:rFonts w:ascii="Times New Roman" w:hAnsi="Times New Roman" w:cs="Times New Roman"/>
+          <w:sz w:val="28"/>
+          <w:szCs w:val="28"/>
+        </w:rPr>
+        <w:t>всем запросам</w:t>
+      </w:r>
+      <w:ins w:id="482" w:author="Валентин" w:date="2019-01-14T20:10:00Z">
+        <w:r>
+          <w:rPr>
+            <w:rFonts w:ascii="Times New Roman" w:hAnsi="Times New Roman" w:cs="Times New Roman"/>
+            <w:sz w:val="28"/>
+            <w:szCs w:val="28"/>
+          </w:rPr>
+          <w:t>, а именно</w:t>
+        </w:r>
+      </w:ins>
+      <w:ins w:id="483" w:author="Валентин" w:date="2019-01-14T20:11:00Z">
+        <w:r>
+          <w:rPr>
+            <w:rFonts w:ascii="Times New Roman" w:hAnsi="Times New Roman" w:cs="Times New Roman"/>
+            <w:sz w:val="28"/>
+            <w:szCs w:val="28"/>
+          </w:rPr>
+          <w:t>:</w:t>
+        </w:r>
+      </w:ins>
+      <w:ins w:id="484" w:author="Валентин" w:date="2019-01-14T20:10:00Z">
+        <w:r>
+          <w:rPr>
+            <w:rFonts w:ascii="Times New Roman" w:hAnsi="Times New Roman" w:cs="Times New Roman"/>
+            <w:sz w:val="28"/>
+            <w:szCs w:val="28"/>
+          </w:rPr>
+          <w:t xml:space="preserve"> получение данных от сервера и обработка в приложении</w:t>
+        </w:r>
+      </w:ins>
+      <w:ins w:id="485" w:author="Валентин" w:date="2019-01-14T20:11:00Z">
+        <w:r>
+          <w:rPr>
+            <w:rFonts w:ascii="Times New Roman" w:hAnsi="Times New Roman" w:cs="Times New Roman"/>
+            <w:sz w:val="28"/>
+            <w:szCs w:val="28"/>
+          </w:rPr>
+          <w:t>, авторизация разных пользователей социальной сети ВКонтакте,</w:t>
+        </w:r>
+      </w:ins>
+      <w:ins w:id="486" w:author="Валентин" w:date="2019-01-14T20:12:00Z">
+        <w:r>
+          <w:rPr>
+            <w:rFonts w:ascii="Times New Roman" w:hAnsi="Times New Roman" w:cs="Times New Roman"/>
+            <w:sz w:val="28"/>
+            <w:szCs w:val="28"/>
+          </w:rPr>
+          <w:t xml:space="preserve"> автоматическое получение ид пользователей, без ручного ввода</w:t>
+        </w:r>
+      </w:ins>
+      <w:r>
+        <w:rPr>
+          <w:rFonts w:ascii="Times New Roman" w:hAnsi="Times New Roman" w:cs="Times New Roman"/>
+          <w:sz w:val="28"/>
+          <w:szCs w:val="28"/>
+        </w:rPr>
+        <w:t>.</w:t>
+      </w:r>
+      <w:commentRangeEnd w:id="481"/>
       <w:r>
         <w:rPr>
           <w:rStyle w:val="af3"/>
         </w:rPr>
-        <w:commentReference w:id="141"/>
+        <w:commentReference w:id="481"/>
       </w:r>
     </w:p>
     <w:p>
@@ -10992,8 +13737,8 @@
           <w:color w:val="auto"/>
         </w:rPr>
       </w:pPr>
-      <w:bookmarkStart w:id="142" w:name="_Toc534824527"/>
-      <w:commentRangeStart w:id="143"/>
+      <w:bookmarkStart w:id="487" w:name="_Toc534824527"/>
+      <w:commentRangeStart w:id="488"/>
       <w:r>
         <w:rPr>
           <w:rFonts w:ascii="Times New Roman" w:hAnsi="Times New Roman" w:cs="Times New Roman"/>
@@ -11016,8 +13761,8 @@
         </w:rPr>
         <w:t>литературы</w:t>
       </w:r>
-      <w:bookmarkEnd w:id="142"/>
-      <w:commentRangeEnd w:id="143"/>
+      <w:bookmarkEnd w:id="487"/>
+      <w:commentRangeEnd w:id="488"/>
       <w:r>
         <w:rPr>
           <w:rStyle w:val="af3"/>
@@ -11026,7 +13771,7 @@
           <w:bCs w:val="0"/>
           <w:color w:val="auto"/>
         </w:rPr>
-        <w:commentReference w:id="143"/>
+        <w:commentReference w:id="488"/>
       </w:r>
     </w:p>
     <w:p>
@@ -11892,7 +14637,7 @@
 
 <file path=word/comments.xml><?xml version="1.0" encoding="utf-8"?>
 <w:comments xmlns:wpc="http://schemas.microsoft.com/office/word/2010/wordprocessingCanvas" xmlns:cx="http://schemas.microsoft.com/office/drawing/2014/chartex" xmlns:mc="http://schemas.openxmlformats.org/markup-compatibility/2006" xmlns:o="urn:schemas-microsoft-com:office:office" xmlns:r="http://schemas.openxmlformats.org/officeDocument/2006/relationships" xmlns:m="http://schemas.openxmlformats.org/officeDocument/2006/math" xmlns:v="urn:schemas-microsoft-com:vml" xmlns:wp14="http://schemas.microsoft.com/office/word/2010/wordprocessingDrawing" xmlns:wp="http://schemas.openxmlformats.org/drawingml/2006/wordprocessingDrawing" xmlns:w10="urn:schemas-microsoft-com:office:word" xmlns:w="http://schemas.openxmlformats.org/wordprocessingml/2006/main" xmlns:w14="http://schemas.microsoft.com/office/word/2010/wordml" xmlns:w15="http://schemas.microsoft.com/office/word/2012/wordml" xmlns:w16se="http://schemas.microsoft.com/office/word/2015/wordml/symex" xmlns:wpg="http://schemas.microsoft.com/office/word/2010/wordprocessingGroup" xmlns:wpi="http://schemas.microsoft.com/office/word/2010/wordprocessingInk" xmlns:wne="http://schemas.microsoft.com/office/word/2006/wordml" xmlns:wps="http://schemas.microsoft.com/office/word/2010/wordprocessingShape" mc:Ignorable="w14 w15 w16se wp14">
-  <w:comment w:id="80" w:author="Виктория" w:date="2019-01-14T11:38:00Z" w:initials="В.Ю.">
+  <w:comment w:id="99" w:author="Виктория" w:date="2019-01-14T11:38:00Z" w:initials="В.Ю.">
     <w:p>
       <w:pPr>
         <w:pStyle w:val="af4"/>
@@ -11916,7 +14661,7 @@
       </w:r>
     </w:p>
   </w:comment>
-  <w:comment w:id="89" w:author="Виктория" w:date="2019-01-14T11:39:00Z" w:initials="В.Ю.">
+  <w:comment w:id="111" w:author="Виктория" w:date="2019-01-14T11:39:00Z" w:initials="В.Ю.">
     <w:p>
       <w:pPr>
         <w:pStyle w:val="af4"/>
@@ -11932,7 +14677,7 @@
       </w:r>
     </w:p>
   </w:comment>
-  <w:comment w:id="92" w:author="Виктория" w:date="2019-01-14T11:40:00Z" w:initials="В.Ю.">
+  <w:comment w:id="131" w:author="Виктория" w:date="2019-01-14T11:39:00Z" w:initials="В.Ю.">
     <w:p>
       <w:pPr>
         <w:pStyle w:val="af4"/>
@@ -11944,11 +14689,27 @@
         <w:annotationRef/>
       </w:r>
       <w:r>
+        <w:t>Почему именно такое требование, нужно пояснить</w:t>
+      </w:r>
+    </w:p>
+  </w:comment>
+  <w:comment w:id="133" w:author="Виктория" w:date="2019-01-14T11:40:00Z" w:initials="В.Ю.">
+    <w:p>
+      <w:pPr>
+        <w:pStyle w:val="af4"/>
+      </w:pPr>
+      <w:r>
+        <w:rPr>
+          <w:rStyle w:val="af3"/>
+        </w:rPr>
+        <w:annotationRef/>
+      </w:r>
+      <w:r>
         <w:t>Пояснить, зачем и почему</w:t>
       </w:r>
     </w:p>
   </w:comment>
-  <w:comment w:id="93" w:author="Виктория" w:date="2019-01-14T11:40:00Z" w:initials="В.Ю.">
+  <w:comment w:id="143" w:author="Виктория" w:date="2019-01-14T11:40:00Z" w:initials="В.Ю.">
     <w:p>
       <w:pPr>
         <w:pStyle w:val="af4"/>
@@ -11964,7 +14725,7 @@
       </w:r>
     </w:p>
   </w:comment>
-  <w:comment w:id="97" w:author="Виктория" w:date="2019-01-14T11:42:00Z" w:initials="В.Ю.">
+  <w:comment w:id="152" w:author="Виктория" w:date="2019-01-14T11:42:00Z" w:initials="В.Ю.">
     <w:p>
       <w:pPr>
         <w:pStyle w:val="af4"/>
@@ -11980,7 +14741,7 @@
       </w:r>
     </w:p>
   </w:comment>
-  <w:comment w:id="100" w:author="Виктория" w:date="2019-01-14T11:40:00Z" w:initials="В.Ю.">
+  <w:comment w:id="159" w:author="Виктория" w:date="2019-01-14T11:40:00Z" w:initials="В.Ю.">
     <w:p>
       <w:pPr>
         <w:pStyle w:val="af4"/>
@@ -11996,7 +14757,7 @@
       </w:r>
     </w:p>
   </w:comment>
-  <w:comment w:id="98" w:author="Виктория" w:date="2019-01-14T11:41:00Z" w:initials="В.Ю.">
+  <w:comment w:id="157" w:author="Виктория" w:date="2019-01-14T11:41:00Z" w:initials="В.Ю.">
     <w:p>
       <w:pPr>
         <w:pStyle w:val="af4"/>
@@ -12012,7 +14773,7 @@
       </w:r>
     </w:p>
   </w:comment>
-  <w:comment w:id="102" w:author="Виктория" w:date="2019-01-14T11:41:00Z" w:initials="В.Ю.">
+  <w:comment w:id="168" w:author="Виктория" w:date="2019-01-14T11:41:00Z" w:initials="В.Ю.">
     <w:p>
       <w:pPr>
         <w:pStyle w:val="af4"/>
@@ -12028,7 +14789,7 @@
       </w:r>
     </w:p>
   </w:comment>
-  <w:comment w:id="103" w:author="Виктория" w:date="2019-01-14T11:41:00Z" w:initials="В.Ю.">
+  <w:comment w:id="171" w:author="Виктория" w:date="2019-01-14T11:41:00Z" w:initials="В.Ю.">
     <w:p>
       <w:pPr>
         <w:pStyle w:val="af4"/>
@@ -12044,7 +14805,7 @@
       </w:r>
     </w:p>
   </w:comment>
-  <w:comment w:id="106" w:author="Виктория" w:date="2019-01-14T11:42:00Z" w:initials="В.Ю.">
+  <w:comment w:id="202" w:author="Виктория" w:date="2019-01-14T11:42:00Z" w:initials="В.Ю.">
     <w:p>
       <w:pPr>
         <w:pStyle w:val="af4"/>
@@ -12060,7 +14821,7 @@
       </w:r>
     </w:p>
   </w:comment>
-  <w:comment w:id="110" w:author="Виктория" w:date="2019-01-14T11:44:00Z" w:initials="В.Ю.">
+  <w:comment w:id="213" w:author="Виктория" w:date="2019-01-14T11:44:00Z" w:initials="В.Ю.">
     <w:p>
       <w:pPr>
         <w:pStyle w:val="af4"/>
@@ -12076,7 +14837,7 @@
       </w:r>
     </w:p>
   </w:comment>
-  <w:comment w:id="113" w:author="Виктория" w:date="2019-01-14T11:44:00Z" w:initials="В.Ю.">
+  <w:comment w:id="294" w:author="Виктория" w:date="2019-01-14T11:44:00Z" w:initials="В.Ю.">
     <w:p>
       <w:pPr>
         <w:pStyle w:val="af4"/>
@@ -12092,7 +14853,7 @@
       </w:r>
     </w:p>
   </w:comment>
-  <w:comment w:id="118" w:author="Виктория" w:date="2019-01-14T11:46:00Z" w:initials="В.Ю.">
+  <w:comment w:id="459" w:author="Виктория" w:date="2019-01-14T11:46:00Z" w:initials="В.Ю.">
     <w:p>
       <w:pPr>
         <w:pStyle w:val="af4"/>
@@ -12108,7 +14869,7 @@
       </w:r>
     </w:p>
   </w:comment>
-  <w:comment w:id="120" w:author="Виктория" w:date="2019-01-14T11:46:00Z" w:initials="В.Ю.">
+  <w:comment w:id="462" w:author="Виктория" w:date="2019-01-14T11:46:00Z" w:initials="В.Ю.">
     <w:p>
       <w:pPr>
         <w:pStyle w:val="af4"/>
@@ -12124,7 +14885,7 @@
       </w:r>
     </w:p>
   </w:comment>
-  <w:comment w:id="122" w:author="Виктория" w:date="2019-01-14T11:47:00Z" w:initials="В.Ю.">
+  <w:comment w:id="466" w:author="Виктория" w:date="2019-01-14T11:47:00Z" w:initials="В.Ю.">
     <w:p>
       <w:pPr>
         <w:pStyle w:val="af4"/>
@@ -12140,7 +14901,7 @@
       </w:r>
     </w:p>
   </w:comment>
-  <w:comment w:id="138" w:author="Виктория" w:date="2019-01-14T11:49:00Z" w:initials="В.Ю.">
+  <w:comment w:id="471" w:author="Виктория" w:date="2019-01-14T11:49:00Z" w:initials="В.Ю.">
     <w:p>
       <w:pPr>
         <w:pStyle w:val="af4"/>
@@ -12156,7 +14917,7 @@
       </w:r>
     </w:p>
   </w:comment>
-  <w:comment w:id="141" w:author="Виктория" w:date="2019-01-14T11:48:00Z" w:initials="В.Ю.">
+  <w:comment w:id="481" w:author="Виктория" w:date="2019-01-14T11:48:00Z" w:initials="В.Ю.">
     <w:p>
       <w:pPr>
         <w:pStyle w:val="af4"/>
@@ -12172,7 +14933,7 @@
       </w:r>
     </w:p>
   </w:comment>
-  <w:comment w:id="143" w:author="Виктория" w:date="2019-01-14T11:49:00Z" w:initials="В.Ю.">
+  <w:comment w:id="488" w:author="Виктория" w:date="2019-01-14T11:49:00Z" w:initials="В.Ю.">
     <w:p>
       <w:pPr>
         <w:pStyle w:val="af4"/>
@@ -12195,6 +14956,7 @@
 <w15:commentsEx xmlns:wpc="http://schemas.microsoft.com/office/word/2010/wordprocessingCanvas" xmlns:cx="http://schemas.microsoft.com/office/drawing/2014/chartex" xmlns:mc="http://schemas.openxmlformats.org/markup-compatibility/2006" xmlns:o="urn:schemas-microsoft-com:office:office" xmlns:r="http://schemas.openxmlformats.org/officeDocument/2006/relationships" xmlns:m="http://schemas.openxmlformats.org/officeDocument/2006/math" xmlns:v="urn:schemas-microsoft-com:vml" xmlns:wp14="http://schemas.microsoft.com/office/word/2010/wordprocessingDrawing" xmlns:wp="http://schemas.openxmlformats.org/drawingml/2006/wordprocessingDrawing" xmlns:w10="urn:schemas-microsoft-com:office:word" xmlns:w="http://schemas.openxmlformats.org/wordprocessingml/2006/main" xmlns:w14="http://schemas.microsoft.com/office/word/2010/wordml" xmlns:w15="http://schemas.microsoft.com/office/word/2012/wordml" xmlns:w16se="http://schemas.microsoft.com/office/word/2015/wordml/symex" xmlns:wpg="http://schemas.microsoft.com/office/word/2010/wordprocessingGroup" xmlns:wpi="http://schemas.microsoft.com/office/word/2010/wordprocessingInk" xmlns:wne="http://schemas.microsoft.com/office/word/2006/wordml" xmlns:wps="http://schemas.microsoft.com/office/word/2010/wordprocessingShape" mc:Ignorable="w14 w15 w16se wp14">
   <w15:commentEx w15:paraId="5AE5933E" w15:done="0"/>
   <w15:commentEx w15:paraId="344E8EF6" w15:done="0"/>
+  <w15:commentEx w15:paraId="2B1EC838" w15:done="0"/>
   <w15:commentEx w15:paraId="44CF3A40" w15:done="0"/>
   <w15:commentEx w15:paraId="5CFA7CA5" w15:done="0"/>
   <w15:commentEx w15:paraId="108CA627" w15:done="0"/>
@@ -12269,7 +15031,7 @@
           <w:rPr>
             <w:noProof/>
           </w:rPr>
-          <w:t>6</w:t>
+          <w:t>25</w:t>
         </w:r>
         <w:r>
           <w:rPr>
@@ -15187,6 +17949,21 @@
 </file>
 
 <file path=customXml/item1.xml><?xml version="1.0" encoding="utf-8"?>
+<p:properties xmlns:p="http://schemas.microsoft.com/office/2006/metadata/properties" xmlns:xsi="http://www.w3.org/2001/XMLSchema-instance" xmlns:pc="http://schemas.microsoft.com/office/infopath/2007/PartnerControls">
+  <documentManagement/>
+</p:properties>
+</file>
+
+<file path=customXml/item2.xml><?xml version="1.0" encoding="utf-8"?>
+<?mso-contentType ?>
+<FormTemplates xmlns="http://schemas.microsoft.com/sharepoint/v3/contenttype/forms">
+  <Display>DocumentLibraryForm</Display>
+  <Edit>DocumentLibraryForm</Edit>
+  <New>DocumentLibraryForm</New>
+</FormTemplates>
+</file>
+
+<file path=customXml/item3.xml><?xml version="1.0" encoding="utf-8"?>
 <ct:contentTypeSchema xmlns:ct="http://schemas.microsoft.com/office/2006/metadata/contentType" xmlns:ma="http://schemas.microsoft.com/office/2006/metadata/properties/metaAttributes" ct:_="" ma:_="" ma:contentTypeName="Документ" ma:contentTypeID="0x010100D291B3FAD89F344896B1B545E4443487" ma:contentTypeVersion="9" ma:contentTypeDescription="Создание документа." ma:contentTypeScope="" ma:versionID="17fe44e8d4456cae63a9ca6cb7f3c693">
   <xsd:schema xmlns:xsd="http://www.w3.org/2001/XMLSchema" xmlns:xs="http://www.w3.org/2001/XMLSchema" xmlns:p="http://schemas.microsoft.com/office/2006/metadata/properties" xmlns:ns2="3daa6dc8-6ced-4dd6-b897-541ea2ac002e" xmlns:ns3="4aada115-1f06-4c08-ae6b-226095df60a9" targetNamespace="http://schemas.microsoft.com/office/2006/metadata/properties" ma:root="true" ma:fieldsID="b9dc12b2f147e3e97e8f9a954a31b9d0" ns2:_="" ns3:_="">
     <xsd:import namespace="3daa6dc8-6ced-4dd6-b897-541ea2ac002e"/>
@@ -15385,26 +18162,28 @@
 </ct:contentTypeSchema>
 </file>
 
-<file path=customXml/item2.xml><?xml version="1.0" encoding="utf-8"?>
-<?mso-contentType ?>
-<FormTemplates xmlns="http://schemas.microsoft.com/sharepoint/v3/contenttype/forms">
-  <Display>DocumentLibraryForm</Display>
-  <Edit>DocumentLibraryForm</Edit>
-  <New>DocumentLibraryForm</New>
-</FormTemplates>
-</file>
-
-<file path=customXml/item3.xml><?xml version="1.0" encoding="utf-8"?>
-<p:properties xmlns:p="http://schemas.microsoft.com/office/2006/metadata/properties" xmlns:xsi="http://www.w3.org/2001/XMLSchema-instance" xmlns:pc="http://schemas.microsoft.com/office/infopath/2007/PartnerControls">
-  <documentManagement/>
-</p:properties>
-</file>
-
 <file path=customXml/item4.xml><?xml version="1.0" encoding="utf-8"?>
 <b:Sources xmlns:b="http://schemas.openxmlformats.org/officeDocument/2006/bibliography" xmlns="http://schemas.openxmlformats.org/officeDocument/2006/bibliography" SelectedStyle="\APA.XSL" StyleName="APA Fifth Edition"/>
 </file>
 
 <file path=customXml/itemProps1.xml><?xml version="1.0" encoding="utf-8"?>
+<ds:datastoreItem xmlns:ds="http://schemas.openxmlformats.org/officeDocument/2006/customXml" ds:itemID="{BA6DC082-49F6-4C14-8C52-E6F8A95835FD}">
+  <ds:schemaRefs>
+    <ds:schemaRef ds:uri="http://schemas.microsoft.com/office/2006/metadata/properties"/>
+    <ds:schemaRef ds:uri="http://schemas.microsoft.com/office/infopath/2007/PartnerControls"/>
+  </ds:schemaRefs>
+</ds:datastoreItem>
+</file>
+
+<file path=customXml/itemProps2.xml><?xml version="1.0" encoding="utf-8"?>
+<ds:datastoreItem xmlns:ds="http://schemas.openxmlformats.org/officeDocument/2006/customXml" ds:itemID="{580B2036-A6EE-49A6-B39C-80D77E6AD821}">
+  <ds:schemaRefs>
+    <ds:schemaRef ds:uri="http://schemas.microsoft.com/sharepoint/v3/contenttype/forms"/>
+  </ds:schemaRefs>
+</ds:datastoreItem>
+</file>
+
+<file path=customXml/itemProps3.xml><?xml version="1.0" encoding="utf-8"?>
 <ds:datastoreItem xmlns:ds="http://schemas.openxmlformats.org/officeDocument/2006/customXml" ds:itemID="{10A32F06-F2D0-4C75-BE3F-B3D2465BC351}">
   <ds:schemaRefs>
     <ds:schemaRef ds:uri="http://schemas.microsoft.com/office/2006/metadata/contentType"/>
@@ -15423,25 +18202,8 @@
 </ds:datastoreItem>
 </file>
 
-<file path=customXml/itemProps2.xml><?xml version="1.0" encoding="utf-8"?>
-<ds:datastoreItem xmlns:ds="http://schemas.openxmlformats.org/officeDocument/2006/customXml" ds:itemID="{580B2036-A6EE-49A6-B39C-80D77E6AD821}">
-  <ds:schemaRefs>
-    <ds:schemaRef ds:uri="http://schemas.microsoft.com/sharepoint/v3/contenttype/forms"/>
-  </ds:schemaRefs>
-</ds:datastoreItem>
-</file>
-
-<file path=customXml/itemProps3.xml><?xml version="1.0" encoding="utf-8"?>
-<ds:datastoreItem xmlns:ds="http://schemas.openxmlformats.org/officeDocument/2006/customXml" ds:itemID="{BA6DC082-49F6-4C14-8C52-E6F8A95835FD}">
-  <ds:schemaRefs>
-    <ds:schemaRef ds:uri="http://schemas.microsoft.com/office/2006/metadata/properties"/>
-    <ds:schemaRef ds:uri="http://schemas.microsoft.com/office/infopath/2007/PartnerControls"/>
-  </ds:schemaRefs>
-</ds:datastoreItem>
-</file>
-
 <file path=customXml/itemProps4.xml><?xml version="1.0" encoding="utf-8"?>
-<ds:datastoreItem xmlns:ds="http://schemas.openxmlformats.org/officeDocument/2006/customXml" ds:itemID="{DFBB41B6-F2AC-4BAA-9A15-EC405E9C42BC}">
+<ds:datastoreItem xmlns:ds="http://schemas.openxmlformats.org/officeDocument/2006/customXml" ds:itemID="{3BD71FB1-602A-462C-A6C2-743603A1C02D}">
   <ds:schemaRefs>
     <ds:schemaRef ds:uri="http://schemas.openxmlformats.org/officeDocument/2006/bibliography"/>
   </ds:schemaRefs>

--- a/Курсовая текст/Kritenko_4_7_B-ISiT_41_1.docx
+++ b/Курсовая текст/Kritenko_4_7_B-ISiT_41_1.docx
@@ -13,8 +13,6 @@
           <w:szCs w:val="20"/>
         </w:rPr>
       </w:pPr>
-      <w:bookmarkStart w:id="0" w:name="_GoBack"/>
-      <w:bookmarkEnd w:id="0"/>
       <w:r>
         <w:rPr>
           <w:rFonts w:ascii="Times New Roman" w:hAnsi="Times New Roman" w:cs="Times New Roman"/>
@@ -883,10 +881,7 @@
           <w:pPr>
             <w:pStyle w:val="11"/>
             <w:rPr>
-              <w:rFonts w:ascii="Times New Roman" w:hAnsi="Times New Roman" w:cs="Times New Roman"/>
               <w:noProof/>
-              <w:sz w:val="28"/>
-              <w:szCs w:val="28"/>
             </w:rPr>
           </w:pPr>
           <w:r>
@@ -921,83 +916,60 @@
             </w:rPr>
             <w:fldChar w:fldCharType="separate"/>
           </w:r>
-          <w:hyperlink w:anchor="_Toc535342651" w:history="1">
+          <w:hyperlink w:anchor="_Toc1927540" w:history="1">
             <w:r>
               <w:rPr>
                 <w:rStyle w:val="ab"/>
                 <w:rFonts w:ascii="Times New Roman" w:hAnsi="Times New Roman" w:cs="Times New Roman"/>
                 <w:noProof/>
-                <w:sz w:val="28"/>
-                <w:szCs w:val="28"/>
               </w:rPr>
               <w:t>Введение</w:t>
             </w:r>
             <w:r>
               <w:rPr>
-                <w:rFonts w:ascii="Times New Roman" w:hAnsi="Times New Roman" w:cs="Times New Roman"/>
                 <w:noProof/>
                 <w:webHidden/>
-                <w:sz w:val="28"/>
-                <w:szCs w:val="28"/>
               </w:rPr>
               <w:tab/>
             </w:r>
             <w:r>
               <w:rPr>
-                <w:rFonts w:ascii="Times New Roman" w:hAnsi="Times New Roman" w:cs="Times New Roman"/>
                 <w:noProof/>
                 <w:webHidden/>
-                <w:sz w:val="28"/>
-                <w:szCs w:val="28"/>
               </w:rPr>
               <w:fldChar w:fldCharType="begin"/>
             </w:r>
             <w:r>
               <w:rPr>
-                <w:rFonts w:ascii="Times New Roman" w:hAnsi="Times New Roman" w:cs="Times New Roman"/>
                 <w:noProof/>
                 <w:webHidden/>
-                <w:sz w:val="28"/>
-                <w:szCs w:val="28"/>
               </w:rPr>
-              <w:instrText xml:space="preserve"> PAGEREF _Toc535342651 \h </w:instrText>
+              <w:instrText xml:space="preserve"> PAGEREF _Toc1927540 \h </w:instrText>
             </w:r>
             <w:r>
               <w:rPr>
-                <w:rFonts w:ascii="Times New Roman" w:hAnsi="Times New Roman" w:cs="Times New Roman"/>
                 <w:noProof/>
                 <w:webHidden/>
-                <w:sz w:val="28"/>
-                <w:szCs w:val="28"/>
               </w:rPr>
             </w:r>
             <w:r>
               <w:rPr>
-                <w:rFonts w:ascii="Times New Roman" w:hAnsi="Times New Roman" w:cs="Times New Roman"/>
                 <w:noProof/>
                 <w:webHidden/>
-                <w:sz w:val="28"/>
-                <w:szCs w:val="28"/>
               </w:rPr>
               <w:fldChar w:fldCharType="separate"/>
             </w:r>
             <w:r>
               <w:rPr>
-                <w:rFonts w:ascii="Times New Roman" w:hAnsi="Times New Roman" w:cs="Times New Roman"/>
                 <w:noProof/>
                 <w:webHidden/>
-                <w:sz w:val="28"/>
-                <w:szCs w:val="28"/>
               </w:rPr>
               <w:t>3</w:t>
             </w:r>
             <w:r>
               <w:rPr>
-                <w:rFonts w:ascii="Times New Roman" w:hAnsi="Times New Roman" w:cs="Times New Roman"/>
                 <w:noProof/>
                 <w:webHidden/>
-                <w:sz w:val="28"/>
-                <w:szCs w:val="28"/>
               </w:rPr>
               <w:fldChar w:fldCharType="end"/>
             </w:r>
@@ -1007,89 +979,300 @@
           <w:pPr>
             <w:pStyle w:val="11"/>
             <w:rPr>
-              <w:rFonts w:ascii="Times New Roman" w:hAnsi="Times New Roman" w:cs="Times New Roman"/>
               <w:noProof/>
-              <w:sz w:val="28"/>
-              <w:szCs w:val="28"/>
             </w:rPr>
           </w:pPr>
-          <w:hyperlink w:anchor="_Toc535342652" w:history="1">
+          <w:hyperlink w:anchor="_Toc1927541" w:history="1">
             <w:r>
               <w:rPr>
                 <w:rStyle w:val="ab"/>
                 <w:rFonts w:ascii="Times New Roman" w:hAnsi="Times New Roman" w:cs="Times New Roman"/>
                 <w:noProof/>
-                <w:sz w:val="28"/>
-                <w:szCs w:val="28"/>
               </w:rPr>
               <w:t>Глава 1. Теоретические основы разработки веб приложения</w:t>
             </w:r>
             <w:r>
               <w:rPr>
-                <w:rFonts w:ascii="Times New Roman" w:hAnsi="Times New Roman" w:cs="Times New Roman"/>
                 <w:noProof/>
                 <w:webHidden/>
-                <w:sz w:val="28"/>
-                <w:szCs w:val="28"/>
               </w:rPr>
               <w:tab/>
             </w:r>
             <w:r>
               <w:rPr>
-                <w:rFonts w:ascii="Times New Roman" w:hAnsi="Times New Roman" w:cs="Times New Roman"/>
                 <w:noProof/>
                 <w:webHidden/>
-                <w:sz w:val="28"/>
-                <w:szCs w:val="28"/>
               </w:rPr>
               <w:fldChar w:fldCharType="begin"/>
             </w:r>
             <w:r>
               <w:rPr>
-                <w:rFonts w:ascii="Times New Roman" w:hAnsi="Times New Roman" w:cs="Times New Roman"/>
                 <w:noProof/>
                 <w:webHidden/>
-                <w:sz w:val="28"/>
-                <w:szCs w:val="28"/>
               </w:rPr>
-              <w:instrText xml:space="preserve"> PAGEREF _Toc535342652 \h </w:instrText>
+              <w:instrText xml:space="preserve"> PAGEREF _Toc1927541 \h </w:instrText>
             </w:r>
             <w:r>
               <w:rPr>
-                <w:rFonts w:ascii="Times New Roman" w:hAnsi="Times New Roman" w:cs="Times New Roman"/>
                 <w:noProof/>
                 <w:webHidden/>
-                <w:sz w:val="28"/>
-                <w:szCs w:val="28"/>
               </w:rPr>
             </w:r>
             <w:r>
               <w:rPr>
-                <w:rFonts w:ascii="Times New Roman" w:hAnsi="Times New Roman" w:cs="Times New Roman"/>
                 <w:noProof/>
                 <w:webHidden/>
-                <w:sz w:val="28"/>
-                <w:szCs w:val="28"/>
               </w:rPr>
               <w:fldChar w:fldCharType="separate"/>
             </w:r>
             <w:r>
               <w:rPr>
-                <w:rFonts w:ascii="Times New Roman" w:hAnsi="Times New Roman" w:cs="Times New Roman"/>
                 <w:noProof/>
                 <w:webHidden/>
-                <w:sz w:val="28"/>
-                <w:szCs w:val="28"/>
               </w:rPr>
               <w:t>5</w:t>
             </w:r>
             <w:r>
               <w:rPr>
+                <w:noProof/>
+                <w:webHidden/>
+              </w:rPr>
+              <w:fldChar w:fldCharType="end"/>
+            </w:r>
+          </w:hyperlink>
+        </w:p>
+        <w:p>
+          <w:pPr>
+            <w:pStyle w:val="21"/>
+            <w:tabs>
+              <w:tab w:val="left" w:pos="880"/>
+              <w:tab w:val="right" w:leader="dot" w:pos="9344"/>
+            </w:tabs>
+            <w:rPr>
+              <w:noProof/>
+            </w:rPr>
+          </w:pPr>
+          <w:hyperlink w:anchor="_Toc1927542" w:history="1">
+            <w:r>
+              <w:rPr>
+                <w:rStyle w:val="ab"/>
                 <w:rFonts w:ascii="Times New Roman" w:hAnsi="Times New Roman" w:cs="Times New Roman"/>
                 <w:noProof/>
+              </w:rPr>
+              <w:t>1.1</w:t>
+            </w:r>
+            <w:r>
+              <w:rPr>
+                <w:noProof/>
+              </w:rPr>
+              <w:tab/>
+            </w:r>
+            <w:r>
+              <w:rPr>
+                <w:rStyle w:val="ab"/>
+                <w:rFonts w:ascii="Times New Roman" w:hAnsi="Times New Roman" w:cs="Times New Roman"/>
+                <w:noProof/>
+              </w:rPr>
+              <w:t>Назначение и область применения разработки</w:t>
+            </w:r>
+            <w:r>
+              <w:rPr>
+                <w:noProof/>
                 <w:webHidden/>
-                <w:sz w:val="28"/>
-                <w:szCs w:val="28"/>
+              </w:rPr>
+              <w:tab/>
+            </w:r>
+            <w:r>
+              <w:rPr>
+                <w:noProof/>
+                <w:webHidden/>
+              </w:rPr>
+              <w:fldChar w:fldCharType="begin"/>
+            </w:r>
+            <w:r>
+              <w:rPr>
+                <w:noProof/>
+                <w:webHidden/>
+              </w:rPr>
+              <w:instrText xml:space="preserve"> PAGEREF _Toc1927542 \h </w:instrText>
+            </w:r>
+            <w:r>
+              <w:rPr>
+                <w:noProof/>
+                <w:webHidden/>
+              </w:rPr>
+            </w:r>
+            <w:r>
+              <w:rPr>
+                <w:noProof/>
+                <w:webHidden/>
+              </w:rPr>
+              <w:fldChar w:fldCharType="separate"/>
+            </w:r>
+            <w:r>
+              <w:rPr>
+                <w:noProof/>
+                <w:webHidden/>
+              </w:rPr>
+              <w:t>5</w:t>
+            </w:r>
+            <w:r>
+              <w:rPr>
+                <w:noProof/>
+                <w:webHidden/>
+              </w:rPr>
+              <w:fldChar w:fldCharType="end"/>
+            </w:r>
+          </w:hyperlink>
+        </w:p>
+        <w:p>
+          <w:pPr>
+            <w:pStyle w:val="21"/>
+            <w:tabs>
+              <w:tab w:val="right" w:leader="dot" w:pos="9344"/>
+            </w:tabs>
+            <w:rPr>
+              <w:noProof/>
+            </w:rPr>
+          </w:pPr>
+          <w:hyperlink w:anchor="_Toc1927543" w:history="1">
+            <w:r>
+              <w:rPr>
+                <w:rStyle w:val="ab"/>
+                <w:rFonts w:ascii="Times New Roman" w:hAnsi="Times New Roman" w:cs="Times New Roman"/>
+                <w:noProof/>
+              </w:rPr>
+              <w:t>1.2 Установление требований к разрабатываемой системе</w:t>
+            </w:r>
+            <w:r>
+              <w:rPr>
+                <w:noProof/>
+                <w:webHidden/>
+              </w:rPr>
+              <w:tab/>
+            </w:r>
+            <w:r>
+              <w:rPr>
+                <w:noProof/>
+                <w:webHidden/>
+              </w:rPr>
+              <w:fldChar w:fldCharType="begin"/>
+            </w:r>
+            <w:r>
+              <w:rPr>
+                <w:noProof/>
+                <w:webHidden/>
+              </w:rPr>
+              <w:instrText xml:space="preserve"> PAGEREF _Toc1927543 \h </w:instrText>
+            </w:r>
+            <w:r>
+              <w:rPr>
+                <w:noProof/>
+                <w:webHidden/>
+              </w:rPr>
+            </w:r>
+            <w:r>
+              <w:rPr>
+                <w:noProof/>
+                <w:webHidden/>
+              </w:rPr>
+              <w:fldChar w:fldCharType="separate"/>
+            </w:r>
+            <w:r>
+              <w:rPr>
+                <w:noProof/>
+                <w:webHidden/>
+              </w:rPr>
+              <w:t>6</w:t>
+            </w:r>
+            <w:r>
+              <w:rPr>
+                <w:noProof/>
+                <w:webHidden/>
+              </w:rPr>
+              <w:fldChar w:fldCharType="end"/>
+            </w:r>
+          </w:hyperlink>
+        </w:p>
+        <w:p>
+          <w:pPr>
+            <w:pStyle w:val="21"/>
+            <w:tabs>
+              <w:tab w:val="left" w:pos="880"/>
+              <w:tab w:val="right" w:leader="dot" w:pos="9344"/>
+            </w:tabs>
+            <w:rPr>
+              <w:noProof/>
+            </w:rPr>
+          </w:pPr>
+          <w:hyperlink w:anchor="_Toc1927544" w:history="1">
+            <w:r>
+              <w:rPr>
+                <w:rStyle w:val="ab"/>
+                <w:rFonts w:ascii="Times New Roman" w:hAnsi="Times New Roman" w:cs="Times New Roman"/>
+                <w:noProof/>
+              </w:rPr>
+              <w:t>1.2</w:t>
+            </w:r>
+            <w:r>
+              <w:rPr>
+                <w:noProof/>
+              </w:rPr>
+              <w:tab/>
+            </w:r>
+            <w:r>
+              <w:rPr>
+                <w:rStyle w:val="ab"/>
+                <w:rFonts w:ascii="Times New Roman" w:hAnsi="Times New Roman" w:cs="Times New Roman"/>
+                <w:noProof/>
+              </w:rPr>
+              <w:t>Анализ существующих разработок</w:t>
+            </w:r>
+            <w:r>
+              <w:rPr>
+                <w:noProof/>
+                <w:webHidden/>
+              </w:rPr>
+              <w:tab/>
+            </w:r>
+            <w:r>
+              <w:rPr>
+                <w:noProof/>
+                <w:webHidden/>
+              </w:rPr>
+              <w:fldChar w:fldCharType="begin"/>
+            </w:r>
+            <w:r>
+              <w:rPr>
+                <w:noProof/>
+                <w:webHidden/>
+              </w:rPr>
+              <w:instrText xml:space="preserve"> PAGEREF _Toc1927544 \h </w:instrText>
+            </w:r>
+            <w:r>
+              <w:rPr>
+                <w:noProof/>
+                <w:webHidden/>
+              </w:rPr>
+            </w:r>
+            <w:r>
+              <w:rPr>
+                <w:noProof/>
+                <w:webHidden/>
+              </w:rPr>
+              <w:fldChar w:fldCharType="separate"/>
+            </w:r>
+            <w:r>
+              <w:rPr>
+                <w:noProof/>
+                <w:webHidden/>
+              </w:rPr>
+              <w:t>8</w:t>
+            </w:r>
+            <w:r>
+              <w:rPr>
+                <w:noProof/>
+                <w:webHidden/>
               </w:rPr>
               <w:fldChar w:fldCharType="end"/>
             </w:r>
@@ -1099,89 +1282,71 @@
           <w:pPr>
             <w:pStyle w:val="11"/>
             <w:rPr>
-              <w:rFonts w:ascii="Times New Roman" w:hAnsi="Times New Roman" w:cs="Times New Roman"/>
               <w:noProof/>
-              <w:sz w:val="28"/>
-              <w:szCs w:val="28"/>
             </w:rPr>
           </w:pPr>
-          <w:hyperlink w:anchor="_Toc535342653" w:history="1">
+          <w:hyperlink w:anchor="_Toc1927545" w:history="1">
             <w:r>
               <w:rPr>
                 <w:rStyle w:val="ab"/>
                 <w:rFonts w:ascii="Times New Roman" w:hAnsi="Times New Roman" w:cs="Times New Roman"/>
                 <w:noProof/>
-                <w:sz w:val="28"/>
-                <w:szCs w:val="28"/>
               </w:rPr>
-              <w:t>1.1 Назначение и область применения разработки</w:t>
+              <w:t xml:space="preserve">Глава 2. </w:t>
             </w:r>
             <w:r>
               <w:rPr>
-                <w:rFonts w:ascii="Times New Roman" w:hAnsi="Times New Roman" w:cs="Times New Roman"/>
+                <w:rStyle w:val="ab"/>
+                <w:rFonts w:ascii="Times New Roman" w:eastAsia="Times New Roman" w:hAnsi="Times New Roman" w:cs="Times New Roman"/>
+                <w:noProof/>
+              </w:rPr>
+              <w:t>Разработка бота веб приложения  десктопной версии</w:t>
+            </w:r>
+            <w:r>
+              <w:rPr>
                 <w:noProof/>
                 <w:webHidden/>
-                <w:sz w:val="28"/>
-                <w:szCs w:val="28"/>
               </w:rPr>
               <w:tab/>
             </w:r>
             <w:r>
               <w:rPr>
-                <w:rFonts w:ascii="Times New Roman" w:hAnsi="Times New Roman" w:cs="Times New Roman"/>
                 <w:noProof/>
                 <w:webHidden/>
-                <w:sz w:val="28"/>
-                <w:szCs w:val="28"/>
               </w:rPr>
               <w:fldChar w:fldCharType="begin"/>
             </w:r>
             <w:r>
               <w:rPr>
-                <w:rFonts w:ascii="Times New Roman" w:hAnsi="Times New Roman" w:cs="Times New Roman"/>
                 <w:noProof/>
                 <w:webHidden/>
-                <w:sz w:val="28"/>
-                <w:szCs w:val="28"/>
               </w:rPr>
-              <w:instrText xml:space="preserve"> PAGEREF _Toc535342653 \h </w:instrText>
+              <w:instrText xml:space="preserve"> PAGEREF _Toc1927545 \h </w:instrText>
             </w:r>
             <w:r>
               <w:rPr>
-                <w:rFonts w:ascii="Times New Roman" w:hAnsi="Times New Roman" w:cs="Times New Roman"/>
                 <w:noProof/>
                 <w:webHidden/>
-                <w:sz w:val="28"/>
-                <w:szCs w:val="28"/>
               </w:rPr>
             </w:r>
             <w:r>
               <w:rPr>
-                <w:rFonts w:ascii="Times New Roman" w:hAnsi="Times New Roman" w:cs="Times New Roman"/>
                 <w:noProof/>
                 <w:webHidden/>
-                <w:sz w:val="28"/>
-                <w:szCs w:val="28"/>
               </w:rPr>
               <w:fldChar w:fldCharType="separate"/>
             </w:r>
             <w:r>
               <w:rPr>
-                <w:rFonts w:ascii="Times New Roman" w:hAnsi="Times New Roman" w:cs="Times New Roman"/>
                 <w:noProof/>
                 <w:webHidden/>
-                <w:sz w:val="28"/>
-                <w:szCs w:val="28"/>
               </w:rPr>
-              <w:t>5</w:t>
+              <w:t>14</w:t>
             </w:r>
             <w:r>
               <w:rPr>
-                <w:rFonts w:ascii="Times New Roman" w:hAnsi="Times New Roman" w:cs="Times New Roman"/>
                 <w:noProof/>
                 <w:webHidden/>
-                <w:sz w:val="28"/>
-                <w:szCs w:val="28"/>
               </w:rPr>
               <w:fldChar w:fldCharType="end"/>
             </w:r>
@@ -1191,89 +1356,270 @@
           <w:pPr>
             <w:pStyle w:val="11"/>
             <w:rPr>
-              <w:rFonts w:ascii="Times New Roman" w:hAnsi="Times New Roman" w:cs="Times New Roman"/>
               <w:noProof/>
-              <w:sz w:val="28"/>
-              <w:szCs w:val="28"/>
             </w:rPr>
           </w:pPr>
-          <w:hyperlink w:anchor="_Toc535342654" w:history="1">
+          <w:hyperlink w:anchor="_Toc1927546" w:history="1">
+            <w:r>
+              <w:rPr>
+                <w:rStyle w:val="ab"/>
+                <w:rFonts w:ascii="Times New Roman" w:eastAsia="Times New Roman" w:hAnsi="Times New Roman" w:cs="Times New Roman"/>
+                <w:noProof/>
+              </w:rPr>
+              <w:t>для социальной сети "ВКонтакте</w:t>
+            </w:r>
+            <w:r>
+              <w:rPr>
+                <w:noProof/>
+                <w:webHidden/>
+              </w:rPr>
+              <w:tab/>
+            </w:r>
+            <w:r>
+              <w:rPr>
+                <w:noProof/>
+                <w:webHidden/>
+              </w:rPr>
+              <w:fldChar w:fldCharType="begin"/>
+            </w:r>
+            <w:r>
+              <w:rPr>
+                <w:noProof/>
+                <w:webHidden/>
+              </w:rPr>
+              <w:instrText xml:space="preserve"> PAGEREF _Toc1927546 \h </w:instrText>
+            </w:r>
+            <w:r>
+              <w:rPr>
+                <w:noProof/>
+                <w:webHidden/>
+              </w:rPr>
+            </w:r>
+            <w:r>
+              <w:rPr>
+                <w:noProof/>
+                <w:webHidden/>
+              </w:rPr>
+              <w:fldChar w:fldCharType="separate"/>
+            </w:r>
+            <w:r>
+              <w:rPr>
+                <w:noProof/>
+                <w:webHidden/>
+              </w:rPr>
+              <w:t>14</w:t>
+            </w:r>
+            <w:r>
+              <w:rPr>
+                <w:noProof/>
+                <w:webHidden/>
+              </w:rPr>
+              <w:fldChar w:fldCharType="end"/>
+            </w:r>
+          </w:hyperlink>
+        </w:p>
+        <w:p>
+          <w:pPr>
+            <w:pStyle w:val="21"/>
+            <w:tabs>
+              <w:tab w:val="right" w:leader="dot" w:pos="9344"/>
+            </w:tabs>
+            <w:rPr>
+              <w:noProof/>
+            </w:rPr>
+          </w:pPr>
+          <w:hyperlink w:anchor="_Toc1927547" w:history="1">
             <w:r>
               <w:rPr>
                 <w:rStyle w:val="ab"/>
                 <w:rFonts w:ascii="Times New Roman" w:hAnsi="Times New Roman" w:cs="Times New Roman"/>
                 <w:noProof/>
-                <w:sz w:val="28"/>
-                <w:szCs w:val="28"/>
               </w:rPr>
-              <w:t>1.2 Установление требований к разрабатываемой системе</w:t>
+              <w:t>2.1. Описание и обоснование выбора состава программных средств разработки</w:t>
             </w:r>
             <w:r>
               <w:rPr>
-                <w:rFonts w:ascii="Times New Roman" w:hAnsi="Times New Roman" w:cs="Times New Roman"/>
                 <w:noProof/>
                 <w:webHidden/>
-                <w:sz w:val="28"/>
-                <w:szCs w:val="28"/>
               </w:rPr>
               <w:tab/>
             </w:r>
             <w:r>
               <w:rPr>
-                <w:rFonts w:ascii="Times New Roman" w:hAnsi="Times New Roman" w:cs="Times New Roman"/>
                 <w:noProof/>
                 <w:webHidden/>
-                <w:sz w:val="28"/>
-                <w:szCs w:val="28"/>
               </w:rPr>
               <w:fldChar w:fldCharType="begin"/>
             </w:r>
             <w:r>
               <w:rPr>
-                <w:rFonts w:ascii="Times New Roman" w:hAnsi="Times New Roman" w:cs="Times New Roman"/>
                 <w:noProof/>
                 <w:webHidden/>
-                <w:sz w:val="28"/>
-                <w:szCs w:val="28"/>
               </w:rPr>
-              <w:instrText xml:space="preserve"> PAGEREF _Toc535342654 \h </w:instrText>
+              <w:instrText xml:space="preserve"> PAGEREF _Toc1927547 \h </w:instrText>
             </w:r>
             <w:r>
               <w:rPr>
-                <w:rFonts w:ascii="Times New Roman" w:hAnsi="Times New Roman" w:cs="Times New Roman"/>
                 <w:noProof/>
                 <w:webHidden/>
-                <w:sz w:val="28"/>
-                <w:szCs w:val="28"/>
               </w:rPr>
             </w:r>
             <w:r>
               <w:rPr>
-                <w:rFonts w:ascii="Times New Roman" w:hAnsi="Times New Roman" w:cs="Times New Roman"/>
                 <w:noProof/>
                 <w:webHidden/>
-                <w:sz w:val="28"/>
-                <w:szCs w:val="28"/>
               </w:rPr>
               <w:fldChar w:fldCharType="separate"/>
             </w:r>
             <w:r>
               <w:rPr>
-                <w:rFonts w:ascii="Times New Roman" w:hAnsi="Times New Roman" w:cs="Times New Roman"/>
                 <w:noProof/>
                 <w:webHidden/>
-                <w:sz w:val="28"/>
-                <w:szCs w:val="28"/>
               </w:rPr>
-              <w:t>6</w:t>
+              <w:t>14</w:t>
             </w:r>
             <w:r>
               <w:rPr>
+                <w:noProof/>
+                <w:webHidden/>
+              </w:rPr>
+              <w:fldChar w:fldCharType="end"/>
+            </w:r>
+          </w:hyperlink>
+        </w:p>
+        <w:p>
+          <w:pPr>
+            <w:pStyle w:val="21"/>
+            <w:tabs>
+              <w:tab w:val="right" w:leader="dot" w:pos="9344"/>
+            </w:tabs>
+            <w:rPr>
+              <w:noProof/>
+            </w:rPr>
+          </w:pPr>
+          <w:hyperlink w:anchor="_Toc1927548" w:history="1">
+            <w:r>
+              <w:rPr>
+                <w:rStyle w:val="ab"/>
                 <w:rFonts w:ascii="Times New Roman" w:hAnsi="Times New Roman" w:cs="Times New Roman"/>
                 <w:noProof/>
+              </w:rPr>
+              <w:t>2.2 Алгоритм программы</w:t>
+            </w:r>
+            <w:r>
+              <w:rPr>
+                <w:noProof/>
                 <w:webHidden/>
-                <w:sz w:val="28"/>
-                <w:szCs w:val="28"/>
+              </w:rPr>
+              <w:tab/>
+            </w:r>
+            <w:r>
+              <w:rPr>
+                <w:noProof/>
+                <w:webHidden/>
+              </w:rPr>
+              <w:fldChar w:fldCharType="begin"/>
+            </w:r>
+            <w:r>
+              <w:rPr>
+                <w:noProof/>
+                <w:webHidden/>
+              </w:rPr>
+              <w:instrText xml:space="preserve"> PAGEREF _Toc1927548 \h </w:instrText>
+            </w:r>
+            <w:r>
+              <w:rPr>
+                <w:noProof/>
+                <w:webHidden/>
+              </w:rPr>
+            </w:r>
+            <w:r>
+              <w:rPr>
+                <w:noProof/>
+                <w:webHidden/>
+              </w:rPr>
+              <w:fldChar w:fldCharType="separate"/>
+            </w:r>
+            <w:r>
+              <w:rPr>
+                <w:noProof/>
+                <w:webHidden/>
+              </w:rPr>
+              <w:t>17</w:t>
+            </w:r>
+            <w:r>
+              <w:rPr>
+                <w:noProof/>
+                <w:webHidden/>
+              </w:rPr>
+              <w:fldChar w:fldCharType="end"/>
+            </w:r>
+          </w:hyperlink>
+        </w:p>
+        <w:p>
+          <w:pPr>
+            <w:pStyle w:val="21"/>
+            <w:tabs>
+              <w:tab w:val="right" w:leader="dot" w:pos="9344"/>
+            </w:tabs>
+            <w:rPr>
+              <w:noProof/>
+            </w:rPr>
+          </w:pPr>
+          <w:hyperlink w:anchor="_Toc1927549" w:history="1">
+            <w:r>
+              <w:rPr>
+                <w:rStyle w:val="ab"/>
+                <w:rFonts w:ascii="Times New Roman" w:hAnsi="Times New Roman" w:cs="Times New Roman"/>
+                <w:noProof/>
+              </w:rPr>
+              <w:t>2.3 Руководство разработчика</w:t>
+            </w:r>
+            <w:r>
+              <w:rPr>
+                <w:noProof/>
+                <w:webHidden/>
+              </w:rPr>
+              <w:tab/>
+            </w:r>
+            <w:r>
+              <w:rPr>
+                <w:noProof/>
+                <w:webHidden/>
+              </w:rPr>
+              <w:fldChar w:fldCharType="begin"/>
+            </w:r>
+            <w:r>
+              <w:rPr>
+                <w:noProof/>
+                <w:webHidden/>
+              </w:rPr>
+              <w:instrText xml:space="preserve"> PAGEREF _Toc1927549 \h </w:instrText>
+            </w:r>
+            <w:r>
+              <w:rPr>
+                <w:noProof/>
+                <w:webHidden/>
+              </w:rPr>
+            </w:r>
+            <w:r>
+              <w:rPr>
+                <w:noProof/>
+                <w:webHidden/>
+              </w:rPr>
+              <w:fldChar w:fldCharType="separate"/>
+            </w:r>
+            <w:r>
+              <w:rPr>
+                <w:noProof/>
+                <w:webHidden/>
+              </w:rPr>
+              <w:t>18</w:t>
+            </w:r>
+            <w:r>
+              <w:rPr>
+                <w:noProof/>
+                <w:webHidden/>
               </w:rPr>
               <w:fldChar w:fldCharType="end"/>
             </w:r>
@@ -1283,89 +1629,63 @@
           <w:pPr>
             <w:pStyle w:val="11"/>
             <w:rPr>
-              <w:rFonts w:ascii="Times New Roman" w:hAnsi="Times New Roman" w:cs="Times New Roman"/>
               <w:noProof/>
-              <w:sz w:val="28"/>
-              <w:szCs w:val="28"/>
             </w:rPr>
           </w:pPr>
-          <w:hyperlink w:anchor="_Toc535342655" w:history="1">
+          <w:hyperlink w:anchor="_Toc1927550" w:history="1">
             <w:r>
               <w:rPr>
                 <w:rStyle w:val="ab"/>
                 <w:rFonts w:ascii="Times New Roman" w:hAnsi="Times New Roman" w:cs="Times New Roman"/>
                 <w:noProof/>
-                <w:sz w:val="28"/>
-                <w:szCs w:val="28"/>
               </w:rPr>
-              <w:t>1.3 Анализ существующих разработок</w:t>
+              <w:t>Заключение</w:t>
             </w:r>
             <w:r>
               <w:rPr>
-                <w:rFonts w:ascii="Times New Roman" w:hAnsi="Times New Roman" w:cs="Times New Roman"/>
                 <w:noProof/>
                 <w:webHidden/>
-                <w:sz w:val="28"/>
-                <w:szCs w:val="28"/>
               </w:rPr>
               <w:tab/>
             </w:r>
             <w:r>
               <w:rPr>
-                <w:rFonts w:ascii="Times New Roman" w:hAnsi="Times New Roman" w:cs="Times New Roman"/>
                 <w:noProof/>
                 <w:webHidden/>
-                <w:sz w:val="28"/>
-                <w:szCs w:val="28"/>
               </w:rPr>
               <w:fldChar w:fldCharType="begin"/>
             </w:r>
             <w:r>
               <w:rPr>
-                <w:rFonts w:ascii="Times New Roman" w:hAnsi="Times New Roman" w:cs="Times New Roman"/>
                 <w:noProof/>
                 <w:webHidden/>
-                <w:sz w:val="28"/>
-                <w:szCs w:val="28"/>
               </w:rPr>
-              <w:instrText xml:space="preserve"> PAGEREF _Toc535342655 \h </w:instrText>
+              <w:instrText xml:space="preserve"> PAGEREF _Toc1927550 \h </w:instrText>
             </w:r>
             <w:r>
               <w:rPr>
-                <w:rFonts w:ascii="Times New Roman" w:hAnsi="Times New Roman" w:cs="Times New Roman"/>
                 <w:noProof/>
                 <w:webHidden/>
-                <w:sz w:val="28"/>
-                <w:szCs w:val="28"/>
               </w:rPr>
             </w:r>
             <w:r>
               <w:rPr>
-                <w:rFonts w:ascii="Times New Roman" w:hAnsi="Times New Roman" w:cs="Times New Roman"/>
                 <w:noProof/>
                 <w:webHidden/>
-                <w:sz w:val="28"/>
-                <w:szCs w:val="28"/>
               </w:rPr>
               <w:fldChar w:fldCharType="separate"/>
             </w:r>
             <w:r>
               <w:rPr>
-                <w:rFonts w:ascii="Times New Roman" w:hAnsi="Times New Roman" w:cs="Times New Roman"/>
                 <w:noProof/>
                 <w:webHidden/>
-                <w:sz w:val="28"/>
-                <w:szCs w:val="28"/>
               </w:rPr>
-              <w:t>7</w:t>
+              <w:t>25</w:t>
             </w:r>
             <w:r>
               <w:rPr>
-                <w:rFonts w:ascii="Times New Roman" w:hAnsi="Times New Roman" w:cs="Times New Roman"/>
                 <w:noProof/>
                 <w:webHidden/>
-                <w:sz w:val="28"/>
-                <w:szCs w:val="28"/>
               </w:rPr>
               <w:fldChar w:fldCharType="end"/>
             </w:r>
@@ -1375,99 +1695,63 @@
           <w:pPr>
             <w:pStyle w:val="11"/>
             <w:rPr>
-              <w:rFonts w:ascii="Times New Roman" w:hAnsi="Times New Roman" w:cs="Times New Roman"/>
               <w:noProof/>
-              <w:sz w:val="28"/>
-              <w:szCs w:val="28"/>
             </w:rPr>
           </w:pPr>
-          <w:hyperlink w:anchor="_Toc535342656" w:history="1">
+          <w:hyperlink w:anchor="_Toc1927551" w:history="1">
             <w:r>
               <w:rPr>
                 <w:rStyle w:val="ab"/>
                 <w:rFonts w:ascii="Times New Roman" w:hAnsi="Times New Roman" w:cs="Times New Roman"/>
                 <w:noProof/>
-                <w:sz w:val="28"/>
-                <w:szCs w:val="28"/>
               </w:rPr>
-              <w:t xml:space="preserve">Глава 2. </w:t>
+              <w:t>Список литературы</w:t>
             </w:r>
             <w:r>
               <w:rPr>
-                <w:rStyle w:val="ab"/>
-                <w:rFonts w:ascii="Times New Roman" w:eastAsia="Times New Roman" w:hAnsi="Times New Roman" w:cs="Times New Roman"/>
-                <w:noProof/>
-                <w:sz w:val="28"/>
-                <w:szCs w:val="28"/>
-              </w:rPr>
-              <w:t>Разработка бота веб приложения  десктопной версии</w:t>
-            </w:r>
-            <w:r>
-              <w:rPr>
-                <w:rFonts w:ascii="Times New Roman" w:hAnsi="Times New Roman" w:cs="Times New Roman"/>
                 <w:noProof/>
                 <w:webHidden/>
-                <w:sz w:val="28"/>
-                <w:szCs w:val="28"/>
               </w:rPr>
               <w:tab/>
             </w:r>
             <w:r>
               <w:rPr>
-                <w:rFonts w:ascii="Times New Roman" w:hAnsi="Times New Roman" w:cs="Times New Roman"/>
                 <w:noProof/>
                 <w:webHidden/>
-                <w:sz w:val="28"/>
-                <w:szCs w:val="28"/>
               </w:rPr>
               <w:fldChar w:fldCharType="begin"/>
             </w:r>
             <w:r>
               <w:rPr>
-                <w:rFonts w:ascii="Times New Roman" w:hAnsi="Times New Roman" w:cs="Times New Roman"/>
                 <w:noProof/>
                 <w:webHidden/>
-                <w:sz w:val="28"/>
-                <w:szCs w:val="28"/>
               </w:rPr>
-              <w:instrText xml:space="preserve"> PAGEREF _Toc535342656 \h </w:instrText>
+              <w:instrText xml:space="preserve"> PAGEREF _Toc1927551 \h </w:instrText>
             </w:r>
             <w:r>
               <w:rPr>
-                <w:rFonts w:ascii="Times New Roman" w:hAnsi="Times New Roman" w:cs="Times New Roman"/>
                 <w:noProof/>
                 <w:webHidden/>
-                <w:sz w:val="28"/>
-                <w:szCs w:val="28"/>
               </w:rPr>
             </w:r>
             <w:r>
               <w:rPr>
-                <w:rFonts w:ascii="Times New Roman" w:hAnsi="Times New Roman" w:cs="Times New Roman"/>
                 <w:noProof/>
                 <w:webHidden/>
-                <w:sz w:val="28"/>
-                <w:szCs w:val="28"/>
               </w:rPr>
               <w:fldChar w:fldCharType="separate"/>
             </w:r>
             <w:r>
               <w:rPr>
-                <w:rFonts w:ascii="Times New Roman" w:hAnsi="Times New Roman" w:cs="Times New Roman"/>
                 <w:noProof/>
                 <w:webHidden/>
-                <w:sz w:val="28"/>
-                <w:szCs w:val="28"/>
               </w:rPr>
-              <w:t>12</w:t>
+              <w:t>26</w:t>
             </w:r>
             <w:r>
               <w:rPr>
-                <w:rFonts w:ascii="Times New Roman" w:hAnsi="Times New Roman" w:cs="Times New Roman"/>
                 <w:noProof/>
                 <w:webHidden/>
-                <w:sz w:val="28"/>
-                <w:szCs w:val="28"/>
               </w:rPr>
               <w:fldChar w:fldCharType="end"/>
             </w:r>
@@ -1477,89 +1761,63 @@
           <w:pPr>
             <w:pStyle w:val="11"/>
             <w:rPr>
-              <w:rFonts w:ascii="Times New Roman" w:hAnsi="Times New Roman" w:cs="Times New Roman"/>
               <w:noProof/>
-              <w:sz w:val="28"/>
-              <w:szCs w:val="28"/>
             </w:rPr>
           </w:pPr>
-          <w:hyperlink w:anchor="_Toc535342657" w:history="1">
+          <w:hyperlink w:anchor="_Toc1927552" w:history="1">
             <w:r>
               <w:rPr>
                 <w:rStyle w:val="ab"/>
-                <w:rFonts w:ascii="Times New Roman" w:eastAsia="Times New Roman" w:hAnsi="Times New Roman" w:cs="Times New Roman"/>
+                <w:rFonts w:ascii="Times New Roman" w:hAnsi="Times New Roman" w:cs="Times New Roman"/>
                 <w:noProof/>
-                <w:sz w:val="28"/>
-                <w:szCs w:val="28"/>
               </w:rPr>
-              <w:t>для социальной сети "ВКонтакте</w:t>
+              <w:t>Приложения</w:t>
             </w:r>
             <w:r>
               <w:rPr>
-                <w:rFonts w:ascii="Times New Roman" w:hAnsi="Times New Roman" w:cs="Times New Roman"/>
                 <w:noProof/>
                 <w:webHidden/>
-                <w:sz w:val="28"/>
-                <w:szCs w:val="28"/>
               </w:rPr>
               <w:tab/>
             </w:r>
             <w:r>
               <w:rPr>
-                <w:rFonts w:ascii="Times New Roman" w:hAnsi="Times New Roman" w:cs="Times New Roman"/>
                 <w:noProof/>
                 <w:webHidden/>
-                <w:sz w:val="28"/>
-                <w:szCs w:val="28"/>
               </w:rPr>
               <w:fldChar w:fldCharType="begin"/>
             </w:r>
             <w:r>
               <w:rPr>
-                <w:rFonts w:ascii="Times New Roman" w:hAnsi="Times New Roman" w:cs="Times New Roman"/>
                 <w:noProof/>
                 <w:webHidden/>
-                <w:sz w:val="28"/>
-                <w:szCs w:val="28"/>
               </w:rPr>
-              <w:instrText xml:space="preserve"> PAGEREF _Toc535342657 \h </w:instrText>
+              <w:instrText xml:space="preserve"> PAGEREF _Toc1927552 \h </w:instrText>
             </w:r>
             <w:r>
               <w:rPr>
-                <w:rFonts w:ascii="Times New Roman" w:hAnsi="Times New Roman" w:cs="Times New Roman"/>
                 <w:noProof/>
                 <w:webHidden/>
-                <w:sz w:val="28"/>
-                <w:szCs w:val="28"/>
               </w:rPr>
             </w:r>
             <w:r>
               <w:rPr>
-                <w:rFonts w:ascii="Times New Roman" w:hAnsi="Times New Roman" w:cs="Times New Roman"/>
                 <w:noProof/>
                 <w:webHidden/>
-                <w:sz w:val="28"/>
-                <w:szCs w:val="28"/>
               </w:rPr>
               <w:fldChar w:fldCharType="separate"/>
             </w:r>
             <w:r>
               <w:rPr>
-                <w:rFonts w:ascii="Times New Roman" w:hAnsi="Times New Roman" w:cs="Times New Roman"/>
                 <w:noProof/>
                 <w:webHidden/>
-                <w:sz w:val="28"/>
-                <w:szCs w:val="28"/>
               </w:rPr>
-              <w:t>12</w:t>
+              <w:t>27</w:t>
             </w:r>
             <w:r>
               <w:rPr>
-                <w:rFonts w:ascii="Times New Roman" w:hAnsi="Times New Roman" w:cs="Times New Roman"/>
                 <w:noProof/>
                 <w:webHidden/>
-                <w:sz w:val="28"/>
-                <w:szCs w:val="28"/>
               </w:rPr>
               <w:fldChar w:fldCharType="end"/>
             </w:r>
@@ -1569,572 +1827,15 @@
           <w:pPr>
             <w:pStyle w:val="11"/>
             <w:rPr>
-              <w:rFonts w:ascii="Times New Roman" w:hAnsi="Times New Roman" w:cs="Times New Roman"/>
               <w:noProof/>
-              <w:sz w:val="28"/>
-              <w:szCs w:val="28"/>
             </w:rPr>
           </w:pPr>
-          <w:hyperlink w:anchor="_Toc535342658" w:history="1">
+          <w:hyperlink w:anchor="_Toc1927553" w:history="1">
             <w:r>
               <w:rPr>
                 <w:rStyle w:val="ab"/>
                 <w:rFonts w:ascii="Times New Roman" w:hAnsi="Times New Roman" w:cs="Times New Roman"/>
                 <w:noProof/>
-                <w:sz w:val="28"/>
-                <w:szCs w:val="28"/>
-              </w:rPr>
-              <w:t>2.1. Описание и обоснование выбора состава технических  и программных средств разработки</w:t>
-            </w:r>
-            <w:r>
-              <w:rPr>
-                <w:rFonts w:ascii="Times New Roman" w:hAnsi="Times New Roman" w:cs="Times New Roman"/>
-                <w:noProof/>
-                <w:webHidden/>
-                <w:sz w:val="28"/>
-                <w:szCs w:val="28"/>
-              </w:rPr>
-              <w:tab/>
-            </w:r>
-            <w:r>
-              <w:rPr>
-                <w:rFonts w:ascii="Times New Roman" w:hAnsi="Times New Roman" w:cs="Times New Roman"/>
-                <w:noProof/>
-                <w:webHidden/>
-                <w:sz w:val="28"/>
-                <w:szCs w:val="28"/>
-              </w:rPr>
-              <w:fldChar w:fldCharType="begin"/>
-            </w:r>
-            <w:r>
-              <w:rPr>
-                <w:rFonts w:ascii="Times New Roman" w:hAnsi="Times New Roman" w:cs="Times New Roman"/>
-                <w:noProof/>
-                <w:webHidden/>
-                <w:sz w:val="28"/>
-                <w:szCs w:val="28"/>
-              </w:rPr>
-              <w:instrText xml:space="preserve"> PAGEREF _Toc535342658 \h </w:instrText>
-            </w:r>
-            <w:r>
-              <w:rPr>
-                <w:rFonts w:ascii="Times New Roman" w:hAnsi="Times New Roman" w:cs="Times New Roman"/>
-                <w:noProof/>
-                <w:webHidden/>
-                <w:sz w:val="28"/>
-                <w:szCs w:val="28"/>
-              </w:rPr>
-            </w:r>
-            <w:r>
-              <w:rPr>
-                <w:rFonts w:ascii="Times New Roman" w:hAnsi="Times New Roman" w:cs="Times New Roman"/>
-                <w:noProof/>
-                <w:webHidden/>
-                <w:sz w:val="28"/>
-                <w:szCs w:val="28"/>
-              </w:rPr>
-              <w:fldChar w:fldCharType="separate"/>
-            </w:r>
-            <w:r>
-              <w:rPr>
-                <w:rFonts w:ascii="Times New Roman" w:hAnsi="Times New Roman" w:cs="Times New Roman"/>
-                <w:noProof/>
-                <w:webHidden/>
-                <w:sz w:val="28"/>
-                <w:szCs w:val="28"/>
-              </w:rPr>
-              <w:t>12</w:t>
-            </w:r>
-            <w:r>
-              <w:rPr>
-                <w:rFonts w:ascii="Times New Roman" w:hAnsi="Times New Roman" w:cs="Times New Roman"/>
-                <w:noProof/>
-                <w:webHidden/>
-                <w:sz w:val="28"/>
-                <w:szCs w:val="28"/>
-              </w:rPr>
-              <w:fldChar w:fldCharType="end"/>
-            </w:r>
-          </w:hyperlink>
-        </w:p>
-        <w:p>
-          <w:pPr>
-            <w:pStyle w:val="11"/>
-            <w:rPr>
-              <w:rFonts w:ascii="Times New Roman" w:hAnsi="Times New Roman" w:cs="Times New Roman"/>
-              <w:noProof/>
-              <w:sz w:val="28"/>
-              <w:szCs w:val="28"/>
-            </w:rPr>
-          </w:pPr>
-          <w:hyperlink w:anchor="_Toc535342659" w:history="1">
-            <w:r>
-              <w:rPr>
-                <w:rStyle w:val="ab"/>
-                <w:rFonts w:ascii="Times New Roman" w:hAnsi="Times New Roman" w:cs="Times New Roman"/>
-                <w:noProof/>
-                <w:sz w:val="28"/>
-                <w:szCs w:val="28"/>
-              </w:rPr>
-              <w:t>2.2 Алгоритм программы</w:t>
-            </w:r>
-            <w:r>
-              <w:rPr>
-                <w:rFonts w:ascii="Times New Roman" w:hAnsi="Times New Roman" w:cs="Times New Roman"/>
-                <w:noProof/>
-                <w:webHidden/>
-                <w:sz w:val="28"/>
-                <w:szCs w:val="28"/>
-              </w:rPr>
-              <w:tab/>
-            </w:r>
-            <w:r>
-              <w:rPr>
-                <w:rFonts w:ascii="Times New Roman" w:hAnsi="Times New Roman" w:cs="Times New Roman"/>
-                <w:noProof/>
-                <w:webHidden/>
-                <w:sz w:val="28"/>
-                <w:szCs w:val="28"/>
-              </w:rPr>
-              <w:fldChar w:fldCharType="begin"/>
-            </w:r>
-            <w:r>
-              <w:rPr>
-                <w:rFonts w:ascii="Times New Roman" w:hAnsi="Times New Roman" w:cs="Times New Roman"/>
-                <w:noProof/>
-                <w:webHidden/>
-                <w:sz w:val="28"/>
-                <w:szCs w:val="28"/>
-              </w:rPr>
-              <w:instrText xml:space="preserve"> PAGEREF _Toc535342659 \h </w:instrText>
-            </w:r>
-            <w:r>
-              <w:rPr>
-                <w:rFonts w:ascii="Times New Roman" w:hAnsi="Times New Roman" w:cs="Times New Roman"/>
-                <w:noProof/>
-                <w:webHidden/>
-                <w:sz w:val="28"/>
-                <w:szCs w:val="28"/>
-              </w:rPr>
-            </w:r>
-            <w:r>
-              <w:rPr>
-                <w:rFonts w:ascii="Times New Roman" w:hAnsi="Times New Roman" w:cs="Times New Roman"/>
-                <w:noProof/>
-                <w:webHidden/>
-                <w:sz w:val="28"/>
-                <w:szCs w:val="28"/>
-              </w:rPr>
-              <w:fldChar w:fldCharType="separate"/>
-            </w:r>
-            <w:r>
-              <w:rPr>
-                <w:rFonts w:ascii="Times New Roman" w:hAnsi="Times New Roman" w:cs="Times New Roman"/>
-                <w:noProof/>
-                <w:webHidden/>
-                <w:sz w:val="28"/>
-                <w:szCs w:val="28"/>
-              </w:rPr>
-              <w:t>15</w:t>
-            </w:r>
-            <w:r>
-              <w:rPr>
-                <w:rFonts w:ascii="Times New Roman" w:hAnsi="Times New Roman" w:cs="Times New Roman"/>
-                <w:noProof/>
-                <w:webHidden/>
-                <w:sz w:val="28"/>
-                <w:szCs w:val="28"/>
-              </w:rPr>
-              <w:fldChar w:fldCharType="end"/>
-            </w:r>
-          </w:hyperlink>
-        </w:p>
-        <w:p>
-          <w:pPr>
-            <w:pStyle w:val="11"/>
-            <w:rPr>
-              <w:rFonts w:ascii="Times New Roman" w:hAnsi="Times New Roman" w:cs="Times New Roman"/>
-              <w:noProof/>
-              <w:sz w:val="28"/>
-              <w:szCs w:val="28"/>
-            </w:rPr>
-          </w:pPr>
-          <w:hyperlink w:anchor="_Toc535342660" w:history="1">
-            <w:r>
-              <w:rPr>
-                <w:rStyle w:val="ab"/>
-                <w:rFonts w:ascii="Times New Roman" w:hAnsi="Times New Roman" w:cs="Times New Roman"/>
-                <w:noProof/>
-                <w:sz w:val="28"/>
-                <w:szCs w:val="28"/>
-              </w:rPr>
-              <w:t>2.3 Руководство разработчика</w:t>
-            </w:r>
-            <w:r>
-              <w:rPr>
-                <w:rFonts w:ascii="Times New Roman" w:hAnsi="Times New Roman" w:cs="Times New Roman"/>
-                <w:noProof/>
-                <w:webHidden/>
-                <w:sz w:val="28"/>
-                <w:szCs w:val="28"/>
-              </w:rPr>
-              <w:tab/>
-            </w:r>
-            <w:r>
-              <w:rPr>
-                <w:rFonts w:ascii="Times New Roman" w:hAnsi="Times New Roman" w:cs="Times New Roman"/>
-                <w:noProof/>
-                <w:webHidden/>
-                <w:sz w:val="28"/>
-                <w:szCs w:val="28"/>
-              </w:rPr>
-              <w:fldChar w:fldCharType="begin"/>
-            </w:r>
-            <w:r>
-              <w:rPr>
-                <w:rFonts w:ascii="Times New Roman" w:hAnsi="Times New Roman" w:cs="Times New Roman"/>
-                <w:noProof/>
-                <w:webHidden/>
-                <w:sz w:val="28"/>
-                <w:szCs w:val="28"/>
-              </w:rPr>
-              <w:instrText xml:space="preserve"> PAGEREF _Toc535342660 \h </w:instrText>
-            </w:r>
-            <w:r>
-              <w:rPr>
-                <w:rFonts w:ascii="Times New Roman" w:hAnsi="Times New Roman" w:cs="Times New Roman"/>
-                <w:noProof/>
-                <w:webHidden/>
-                <w:sz w:val="28"/>
-                <w:szCs w:val="28"/>
-              </w:rPr>
-            </w:r>
-            <w:r>
-              <w:rPr>
-                <w:rFonts w:ascii="Times New Roman" w:hAnsi="Times New Roman" w:cs="Times New Roman"/>
-                <w:noProof/>
-                <w:webHidden/>
-                <w:sz w:val="28"/>
-                <w:szCs w:val="28"/>
-              </w:rPr>
-              <w:fldChar w:fldCharType="separate"/>
-            </w:r>
-            <w:r>
-              <w:rPr>
-                <w:rFonts w:ascii="Times New Roman" w:hAnsi="Times New Roman" w:cs="Times New Roman"/>
-                <w:noProof/>
-                <w:webHidden/>
-                <w:sz w:val="28"/>
-                <w:szCs w:val="28"/>
-              </w:rPr>
-              <w:t>16</w:t>
-            </w:r>
-            <w:r>
-              <w:rPr>
-                <w:rFonts w:ascii="Times New Roman" w:hAnsi="Times New Roman" w:cs="Times New Roman"/>
-                <w:noProof/>
-                <w:webHidden/>
-                <w:sz w:val="28"/>
-                <w:szCs w:val="28"/>
-              </w:rPr>
-              <w:fldChar w:fldCharType="end"/>
-            </w:r>
-          </w:hyperlink>
-        </w:p>
-        <w:p>
-          <w:pPr>
-            <w:pStyle w:val="11"/>
-            <w:rPr>
-              <w:rFonts w:ascii="Times New Roman" w:hAnsi="Times New Roman" w:cs="Times New Roman"/>
-              <w:noProof/>
-              <w:sz w:val="28"/>
-              <w:szCs w:val="28"/>
-            </w:rPr>
-          </w:pPr>
-          <w:hyperlink w:anchor="_Toc535342661" w:history="1">
-            <w:r>
-              <w:rPr>
-                <w:rStyle w:val="ab"/>
-                <w:rFonts w:ascii="Times New Roman" w:hAnsi="Times New Roman" w:cs="Times New Roman"/>
-                <w:noProof/>
-                <w:sz w:val="28"/>
-                <w:szCs w:val="28"/>
-              </w:rPr>
-              <w:t>Заключение</w:t>
-            </w:r>
-            <w:r>
-              <w:rPr>
-                <w:rFonts w:ascii="Times New Roman" w:hAnsi="Times New Roman" w:cs="Times New Roman"/>
-                <w:noProof/>
-                <w:webHidden/>
-                <w:sz w:val="28"/>
-                <w:szCs w:val="28"/>
-              </w:rPr>
-              <w:tab/>
-            </w:r>
-            <w:r>
-              <w:rPr>
-                <w:rFonts w:ascii="Times New Roman" w:hAnsi="Times New Roman" w:cs="Times New Roman"/>
-                <w:noProof/>
-                <w:webHidden/>
-                <w:sz w:val="28"/>
-                <w:szCs w:val="28"/>
-              </w:rPr>
-              <w:fldChar w:fldCharType="begin"/>
-            </w:r>
-            <w:r>
-              <w:rPr>
-                <w:rFonts w:ascii="Times New Roman" w:hAnsi="Times New Roman" w:cs="Times New Roman"/>
-                <w:noProof/>
-                <w:webHidden/>
-                <w:sz w:val="28"/>
-                <w:szCs w:val="28"/>
-              </w:rPr>
-              <w:instrText xml:space="preserve"> PAGEREF _Toc535342661 \h </w:instrText>
-            </w:r>
-            <w:r>
-              <w:rPr>
-                <w:rFonts w:ascii="Times New Roman" w:hAnsi="Times New Roman" w:cs="Times New Roman"/>
-                <w:noProof/>
-                <w:webHidden/>
-                <w:sz w:val="28"/>
-                <w:szCs w:val="28"/>
-              </w:rPr>
-            </w:r>
-            <w:r>
-              <w:rPr>
-                <w:rFonts w:ascii="Times New Roman" w:hAnsi="Times New Roman" w:cs="Times New Roman"/>
-                <w:noProof/>
-                <w:webHidden/>
-                <w:sz w:val="28"/>
-                <w:szCs w:val="28"/>
-              </w:rPr>
-              <w:fldChar w:fldCharType="separate"/>
-            </w:r>
-            <w:r>
-              <w:rPr>
-                <w:rFonts w:ascii="Times New Roman" w:hAnsi="Times New Roman" w:cs="Times New Roman"/>
-                <w:noProof/>
-                <w:webHidden/>
-                <w:sz w:val="28"/>
-                <w:szCs w:val="28"/>
-              </w:rPr>
-              <w:t>23</w:t>
-            </w:r>
-            <w:r>
-              <w:rPr>
-                <w:rFonts w:ascii="Times New Roman" w:hAnsi="Times New Roman" w:cs="Times New Roman"/>
-                <w:noProof/>
-                <w:webHidden/>
-                <w:sz w:val="28"/>
-                <w:szCs w:val="28"/>
-              </w:rPr>
-              <w:fldChar w:fldCharType="end"/>
-            </w:r>
-          </w:hyperlink>
-        </w:p>
-        <w:p>
-          <w:pPr>
-            <w:pStyle w:val="11"/>
-            <w:rPr>
-              <w:rFonts w:ascii="Times New Roman" w:hAnsi="Times New Roman" w:cs="Times New Roman"/>
-              <w:noProof/>
-              <w:sz w:val="28"/>
-              <w:szCs w:val="28"/>
-            </w:rPr>
-          </w:pPr>
-          <w:hyperlink w:anchor="_Toc535342662" w:history="1">
-            <w:r>
-              <w:rPr>
-                <w:rStyle w:val="ab"/>
-                <w:rFonts w:ascii="Times New Roman" w:hAnsi="Times New Roman" w:cs="Times New Roman"/>
-                <w:noProof/>
-                <w:sz w:val="28"/>
-                <w:szCs w:val="28"/>
-              </w:rPr>
-              <w:t>Список литературы</w:t>
-            </w:r>
-            <w:r>
-              <w:rPr>
-                <w:rFonts w:ascii="Times New Roman" w:hAnsi="Times New Roman" w:cs="Times New Roman"/>
-                <w:noProof/>
-                <w:webHidden/>
-                <w:sz w:val="28"/>
-                <w:szCs w:val="28"/>
-              </w:rPr>
-              <w:tab/>
-            </w:r>
-            <w:r>
-              <w:rPr>
-                <w:rFonts w:ascii="Times New Roman" w:hAnsi="Times New Roman" w:cs="Times New Roman"/>
-                <w:noProof/>
-                <w:webHidden/>
-                <w:sz w:val="28"/>
-                <w:szCs w:val="28"/>
-              </w:rPr>
-              <w:fldChar w:fldCharType="begin"/>
-            </w:r>
-            <w:r>
-              <w:rPr>
-                <w:rFonts w:ascii="Times New Roman" w:hAnsi="Times New Roman" w:cs="Times New Roman"/>
-                <w:noProof/>
-                <w:webHidden/>
-                <w:sz w:val="28"/>
-                <w:szCs w:val="28"/>
-              </w:rPr>
-              <w:instrText xml:space="preserve"> PAGEREF _Toc535342662 \h </w:instrText>
-            </w:r>
-            <w:r>
-              <w:rPr>
-                <w:rFonts w:ascii="Times New Roman" w:hAnsi="Times New Roman" w:cs="Times New Roman"/>
-                <w:noProof/>
-                <w:webHidden/>
-                <w:sz w:val="28"/>
-                <w:szCs w:val="28"/>
-              </w:rPr>
-            </w:r>
-            <w:r>
-              <w:rPr>
-                <w:rFonts w:ascii="Times New Roman" w:hAnsi="Times New Roman" w:cs="Times New Roman"/>
-                <w:noProof/>
-                <w:webHidden/>
-                <w:sz w:val="28"/>
-                <w:szCs w:val="28"/>
-              </w:rPr>
-              <w:fldChar w:fldCharType="separate"/>
-            </w:r>
-            <w:r>
-              <w:rPr>
-                <w:rFonts w:ascii="Times New Roman" w:hAnsi="Times New Roman" w:cs="Times New Roman"/>
-                <w:noProof/>
-                <w:webHidden/>
-                <w:sz w:val="28"/>
-                <w:szCs w:val="28"/>
-              </w:rPr>
-              <w:t>24</w:t>
-            </w:r>
-            <w:r>
-              <w:rPr>
-                <w:rFonts w:ascii="Times New Roman" w:hAnsi="Times New Roman" w:cs="Times New Roman"/>
-                <w:noProof/>
-                <w:webHidden/>
-                <w:sz w:val="28"/>
-                <w:szCs w:val="28"/>
-              </w:rPr>
-              <w:fldChar w:fldCharType="end"/>
-            </w:r>
-          </w:hyperlink>
-        </w:p>
-        <w:p>
-          <w:pPr>
-            <w:pStyle w:val="11"/>
-            <w:rPr>
-              <w:rFonts w:ascii="Times New Roman" w:hAnsi="Times New Roman" w:cs="Times New Roman"/>
-              <w:noProof/>
-              <w:sz w:val="28"/>
-              <w:szCs w:val="28"/>
-            </w:rPr>
-          </w:pPr>
-          <w:hyperlink w:anchor="_Toc535342663" w:history="1">
-            <w:r>
-              <w:rPr>
-                <w:rStyle w:val="ab"/>
-                <w:rFonts w:ascii="Times New Roman" w:hAnsi="Times New Roman" w:cs="Times New Roman"/>
-                <w:noProof/>
-                <w:sz w:val="28"/>
-                <w:szCs w:val="28"/>
-              </w:rPr>
-              <w:t>Приложения</w:t>
-            </w:r>
-            <w:r>
-              <w:rPr>
-                <w:rFonts w:ascii="Times New Roman" w:hAnsi="Times New Roman" w:cs="Times New Roman"/>
-                <w:noProof/>
-                <w:webHidden/>
-                <w:sz w:val="28"/>
-                <w:szCs w:val="28"/>
-              </w:rPr>
-              <w:tab/>
-            </w:r>
-            <w:r>
-              <w:rPr>
-                <w:rFonts w:ascii="Times New Roman" w:hAnsi="Times New Roman" w:cs="Times New Roman"/>
-                <w:noProof/>
-                <w:webHidden/>
-                <w:sz w:val="28"/>
-                <w:szCs w:val="28"/>
-              </w:rPr>
-              <w:fldChar w:fldCharType="begin"/>
-            </w:r>
-            <w:r>
-              <w:rPr>
-                <w:rFonts w:ascii="Times New Roman" w:hAnsi="Times New Roman" w:cs="Times New Roman"/>
-                <w:noProof/>
-                <w:webHidden/>
-                <w:sz w:val="28"/>
-                <w:szCs w:val="28"/>
-              </w:rPr>
-              <w:instrText xml:space="preserve"> PAGEREF _Toc535342663 \h </w:instrText>
-            </w:r>
-            <w:r>
-              <w:rPr>
-                <w:rFonts w:ascii="Times New Roman" w:hAnsi="Times New Roman" w:cs="Times New Roman"/>
-                <w:noProof/>
-                <w:webHidden/>
-                <w:sz w:val="28"/>
-                <w:szCs w:val="28"/>
-              </w:rPr>
-            </w:r>
-            <w:r>
-              <w:rPr>
-                <w:rFonts w:ascii="Times New Roman" w:hAnsi="Times New Roman" w:cs="Times New Roman"/>
-                <w:noProof/>
-                <w:webHidden/>
-                <w:sz w:val="28"/>
-                <w:szCs w:val="28"/>
-              </w:rPr>
-              <w:fldChar w:fldCharType="separate"/>
-            </w:r>
-            <w:r>
-              <w:rPr>
-                <w:rFonts w:ascii="Times New Roman" w:hAnsi="Times New Roman" w:cs="Times New Roman"/>
-                <w:noProof/>
-                <w:webHidden/>
-                <w:sz w:val="28"/>
-                <w:szCs w:val="28"/>
-              </w:rPr>
-              <w:t>25</w:t>
-            </w:r>
-            <w:r>
-              <w:rPr>
-                <w:rFonts w:ascii="Times New Roman" w:hAnsi="Times New Roman" w:cs="Times New Roman"/>
-                <w:noProof/>
-                <w:webHidden/>
-                <w:sz w:val="28"/>
-                <w:szCs w:val="28"/>
-              </w:rPr>
-              <w:fldChar w:fldCharType="end"/>
-            </w:r>
-          </w:hyperlink>
-        </w:p>
-        <w:p>
-          <w:pPr>
-            <w:pStyle w:val="11"/>
-            <w:rPr>
-              <w:rFonts w:ascii="Times New Roman" w:hAnsi="Times New Roman" w:cs="Times New Roman"/>
-              <w:noProof/>
-              <w:sz w:val="28"/>
-              <w:szCs w:val="28"/>
-            </w:rPr>
-          </w:pPr>
-          <w:hyperlink w:anchor="_Toc535342664" w:history="1">
-            <w:r>
-              <w:rPr>
-                <w:rStyle w:val="ab"/>
-                <w:rFonts w:ascii="Times New Roman" w:hAnsi="Times New Roman" w:cs="Times New Roman"/>
-                <w:noProof/>
-                <w:sz w:val="28"/>
-                <w:szCs w:val="28"/>
               </w:rPr>
               <w:t xml:space="preserve">Приложение 1. Код файла </w:t>
             </w:r>
@@ -2151,70 +1852,49 @@
             </w:r>
             <w:r>
               <w:rPr>
-                <w:rFonts w:ascii="Times New Roman" w:hAnsi="Times New Roman" w:cs="Times New Roman"/>
                 <w:noProof/>
                 <w:webHidden/>
-                <w:sz w:val="28"/>
-                <w:szCs w:val="28"/>
               </w:rPr>
               <w:tab/>
             </w:r>
             <w:r>
               <w:rPr>
-                <w:rFonts w:ascii="Times New Roman" w:hAnsi="Times New Roman" w:cs="Times New Roman"/>
                 <w:noProof/>
                 <w:webHidden/>
-                <w:sz w:val="28"/>
-                <w:szCs w:val="28"/>
               </w:rPr>
               <w:fldChar w:fldCharType="begin"/>
             </w:r>
             <w:r>
               <w:rPr>
-                <w:rFonts w:ascii="Times New Roman" w:hAnsi="Times New Roman" w:cs="Times New Roman"/>
                 <w:noProof/>
                 <w:webHidden/>
-                <w:sz w:val="28"/>
-                <w:szCs w:val="28"/>
               </w:rPr>
-              <w:instrText xml:space="preserve"> PAGEREF _Toc535342664 \h </w:instrText>
+              <w:instrText xml:space="preserve"> PAGEREF _Toc1927553 \h </w:instrText>
             </w:r>
             <w:r>
               <w:rPr>
-                <w:rFonts w:ascii="Times New Roman" w:hAnsi="Times New Roman" w:cs="Times New Roman"/>
                 <w:noProof/>
                 <w:webHidden/>
-                <w:sz w:val="28"/>
-                <w:szCs w:val="28"/>
               </w:rPr>
             </w:r>
             <w:r>
               <w:rPr>
-                <w:rFonts w:ascii="Times New Roman" w:hAnsi="Times New Roman" w:cs="Times New Roman"/>
                 <w:noProof/>
                 <w:webHidden/>
-                <w:sz w:val="28"/>
-                <w:szCs w:val="28"/>
               </w:rPr>
               <w:fldChar w:fldCharType="separate"/>
             </w:r>
             <w:r>
               <w:rPr>
-                <w:rFonts w:ascii="Times New Roman" w:hAnsi="Times New Roman" w:cs="Times New Roman"/>
                 <w:noProof/>
                 <w:webHidden/>
-                <w:sz w:val="28"/>
-                <w:szCs w:val="28"/>
               </w:rPr>
-              <w:t>25</w:t>
+              <w:t>27</w:t>
             </w:r>
             <w:r>
               <w:rPr>
-                <w:rFonts w:ascii="Times New Roman" w:hAnsi="Times New Roman" w:cs="Times New Roman"/>
                 <w:noProof/>
                 <w:webHidden/>
-                <w:sz w:val="28"/>
-                <w:szCs w:val="28"/>
               </w:rPr>
               <w:fldChar w:fldCharType="end"/>
             </w:r>
@@ -2224,20 +1904,15 @@
           <w:pPr>
             <w:pStyle w:val="11"/>
             <w:rPr>
-              <w:rFonts w:ascii="Times New Roman" w:hAnsi="Times New Roman" w:cs="Times New Roman"/>
               <w:noProof/>
-              <w:sz w:val="28"/>
-              <w:szCs w:val="28"/>
             </w:rPr>
           </w:pPr>
-          <w:hyperlink w:anchor="_Toc535342665" w:history="1">
+          <w:hyperlink w:anchor="_Toc1927554" w:history="1">
             <w:r>
               <w:rPr>
                 <w:rStyle w:val="ab"/>
                 <w:rFonts w:ascii="Times New Roman" w:hAnsi="Times New Roman" w:cs="Times New Roman"/>
                 <w:noProof/>
-                <w:sz w:val="28"/>
-                <w:szCs w:val="28"/>
               </w:rPr>
               <w:t>Приложение</w:t>
             </w:r>
@@ -2246,8 +1921,6 @@
                 <w:rStyle w:val="ab"/>
                 <w:rFonts w:ascii="Times New Roman" w:hAnsi="Times New Roman" w:cs="Times New Roman"/>
                 <w:noProof/>
-                <w:sz w:val="28"/>
-                <w:szCs w:val="28"/>
                 <w:lang w:val="en-US"/>
               </w:rPr>
               <w:t xml:space="preserve"> 2. </w:t>
@@ -2257,8 +1930,6 @@
                 <w:rStyle w:val="ab"/>
                 <w:rFonts w:ascii="Times New Roman" w:hAnsi="Times New Roman" w:cs="Times New Roman"/>
                 <w:noProof/>
-                <w:sz w:val="28"/>
-                <w:szCs w:val="28"/>
               </w:rPr>
               <w:t>Код</w:t>
             </w:r>
@@ -2267,8 +1938,6 @@
                 <w:rStyle w:val="ab"/>
                 <w:rFonts w:ascii="Times New Roman" w:hAnsi="Times New Roman" w:cs="Times New Roman"/>
                 <w:noProof/>
-                <w:sz w:val="28"/>
-                <w:szCs w:val="28"/>
                 <w:lang w:val="en-US"/>
               </w:rPr>
               <w:t xml:space="preserve"> </w:t>
@@ -2278,8 +1947,6 @@
                 <w:rStyle w:val="ab"/>
                 <w:rFonts w:ascii="Times New Roman" w:hAnsi="Times New Roman" w:cs="Times New Roman"/>
                 <w:noProof/>
-                <w:sz w:val="28"/>
-                <w:szCs w:val="28"/>
               </w:rPr>
               <w:t>файла</w:t>
             </w:r>
@@ -2288,78 +1955,55 @@
                 <w:rStyle w:val="ab"/>
                 <w:rFonts w:ascii="Times New Roman" w:hAnsi="Times New Roman" w:cs="Times New Roman"/>
                 <w:noProof/>
-                <w:sz w:val="28"/>
-                <w:szCs w:val="28"/>
                 <w:lang w:val="en-US"/>
               </w:rPr>
               <w:t xml:space="preserve"> VK API</w:t>
             </w:r>
             <w:r>
               <w:rPr>
-                <w:rFonts w:ascii="Times New Roman" w:hAnsi="Times New Roman" w:cs="Times New Roman"/>
                 <w:noProof/>
                 <w:webHidden/>
-                <w:sz w:val="28"/>
-                <w:szCs w:val="28"/>
               </w:rPr>
               <w:tab/>
             </w:r>
             <w:r>
               <w:rPr>
-                <w:rFonts w:ascii="Times New Roman" w:hAnsi="Times New Roman" w:cs="Times New Roman"/>
                 <w:noProof/>
                 <w:webHidden/>
-                <w:sz w:val="28"/>
-                <w:szCs w:val="28"/>
               </w:rPr>
               <w:fldChar w:fldCharType="begin"/>
             </w:r>
             <w:r>
               <w:rPr>
-                <w:rFonts w:ascii="Times New Roman" w:hAnsi="Times New Roman" w:cs="Times New Roman"/>
                 <w:noProof/>
                 <w:webHidden/>
-                <w:sz w:val="28"/>
-                <w:szCs w:val="28"/>
               </w:rPr>
-              <w:instrText xml:space="preserve"> PAGEREF _Toc535342665 \h </w:instrText>
+              <w:instrText xml:space="preserve"> PAGEREF _Toc1927554 \h </w:instrText>
             </w:r>
             <w:r>
               <w:rPr>
-                <w:rFonts w:ascii="Times New Roman" w:hAnsi="Times New Roman" w:cs="Times New Roman"/>
                 <w:noProof/>
                 <w:webHidden/>
-                <w:sz w:val="28"/>
-                <w:szCs w:val="28"/>
               </w:rPr>
             </w:r>
             <w:r>
               <w:rPr>
-                <w:rFonts w:ascii="Times New Roman" w:hAnsi="Times New Roman" w:cs="Times New Roman"/>
                 <w:noProof/>
                 <w:webHidden/>
-                <w:sz w:val="28"/>
-                <w:szCs w:val="28"/>
               </w:rPr>
               <w:fldChar w:fldCharType="separate"/>
             </w:r>
             <w:r>
               <w:rPr>
-                <w:rFonts w:ascii="Times New Roman" w:hAnsi="Times New Roman" w:cs="Times New Roman"/>
                 <w:noProof/>
                 <w:webHidden/>
-                <w:sz w:val="28"/>
-                <w:szCs w:val="28"/>
               </w:rPr>
-              <w:t>28</w:t>
+              <w:t>30</w:t>
             </w:r>
             <w:r>
               <w:rPr>
-                <w:rFonts w:ascii="Times New Roman" w:hAnsi="Times New Roman" w:cs="Times New Roman"/>
                 <w:noProof/>
                 <w:webHidden/>
-                <w:sz w:val="28"/>
-                <w:szCs w:val="28"/>
               </w:rPr>
               <w:fldChar w:fldCharType="end"/>
             </w:r>
@@ -2369,89 +2013,63 @@
           <w:pPr>
             <w:pStyle w:val="11"/>
             <w:rPr>
-              <w:rFonts w:ascii="Times New Roman" w:hAnsi="Times New Roman" w:cs="Times New Roman"/>
               <w:noProof/>
-              <w:sz w:val="28"/>
-              <w:szCs w:val="28"/>
             </w:rPr>
           </w:pPr>
-          <w:hyperlink w:anchor="_Toc535342666" w:history="1">
+          <w:hyperlink w:anchor="_Toc1927555" w:history="1">
             <w:r>
               <w:rPr>
                 <w:rStyle w:val="ab"/>
                 <w:rFonts w:ascii="Times New Roman" w:hAnsi="Times New Roman" w:cs="Times New Roman"/>
                 <w:noProof/>
-                <w:sz w:val="28"/>
-                <w:szCs w:val="28"/>
               </w:rPr>
               <w:t>Приложение 3. Код внутри кнопок</w:t>
             </w:r>
             <w:r>
               <w:rPr>
-                <w:rFonts w:ascii="Times New Roman" w:hAnsi="Times New Roman" w:cs="Times New Roman"/>
                 <w:noProof/>
                 <w:webHidden/>
-                <w:sz w:val="28"/>
-                <w:szCs w:val="28"/>
               </w:rPr>
               <w:tab/>
             </w:r>
             <w:r>
               <w:rPr>
-                <w:rFonts w:ascii="Times New Roman" w:hAnsi="Times New Roman" w:cs="Times New Roman"/>
                 <w:noProof/>
                 <w:webHidden/>
-                <w:sz w:val="28"/>
-                <w:szCs w:val="28"/>
               </w:rPr>
               <w:fldChar w:fldCharType="begin"/>
             </w:r>
             <w:r>
               <w:rPr>
-                <w:rFonts w:ascii="Times New Roman" w:hAnsi="Times New Roman" w:cs="Times New Roman"/>
                 <w:noProof/>
                 <w:webHidden/>
-                <w:sz w:val="28"/>
-                <w:szCs w:val="28"/>
               </w:rPr>
-              <w:instrText xml:space="preserve"> PAGEREF _Toc535342666 \h </w:instrText>
+              <w:instrText xml:space="preserve"> PAGEREF _Toc1927555 \h </w:instrText>
             </w:r>
             <w:r>
               <w:rPr>
-                <w:rFonts w:ascii="Times New Roman" w:hAnsi="Times New Roman" w:cs="Times New Roman"/>
                 <w:noProof/>
                 <w:webHidden/>
-                <w:sz w:val="28"/>
-                <w:szCs w:val="28"/>
               </w:rPr>
             </w:r>
             <w:r>
               <w:rPr>
-                <w:rFonts w:ascii="Times New Roman" w:hAnsi="Times New Roman" w:cs="Times New Roman"/>
                 <w:noProof/>
                 <w:webHidden/>
-                <w:sz w:val="28"/>
-                <w:szCs w:val="28"/>
               </w:rPr>
               <w:fldChar w:fldCharType="separate"/>
             </w:r>
             <w:r>
               <w:rPr>
-                <w:rFonts w:ascii="Times New Roman" w:hAnsi="Times New Roman" w:cs="Times New Roman"/>
                 <w:noProof/>
                 <w:webHidden/>
-                <w:sz w:val="28"/>
-                <w:szCs w:val="28"/>
               </w:rPr>
-              <w:t>33</w:t>
+              <w:t>35</w:t>
             </w:r>
             <w:r>
               <w:rPr>
-                <w:rFonts w:ascii="Times New Roman" w:hAnsi="Times New Roman" w:cs="Times New Roman"/>
                 <w:noProof/>
                 <w:webHidden/>
-                <w:sz w:val="28"/>
-                <w:szCs w:val="28"/>
               </w:rPr>
               <w:fldChar w:fldCharType="end"/>
             </w:r>
@@ -2476,6 +2094,8 @@
             <w:fldChar w:fldCharType="end"/>
           </w:r>
         </w:p>
+        <w:bookmarkStart w:id="0" w:name="_GoBack" w:displacedByCustomXml="next"/>
+        <w:bookmarkEnd w:id="0" w:displacedByCustomXml="next"/>
       </w:sdtContent>
     </w:sdt>
     <w:p>
@@ -2507,7 +2127,7 @@
           <w:color w:val="auto"/>
         </w:rPr>
       </w:pPr>
-      <w:bookmarkStart w:id="1" w:name="_Toc535342651"/>
+      <w:bookmarkStart w:id="1" w:name="_Toc1927540"/>
       <w:r>
         <w:rPr>
           <w:rFonts w:ascii="Times New Roman" w:hAnsi="Times New Roman" w:cs="Times New Roman"/>
@@ -3434,13 +3054,12 @@
       <w:pPr>
         <w:pStyle w:val="1"/>
         <w:spacing w:before="0" w:line="360" w:lineRule="auto"/>
-        <w:jc w:val="center"/>
         <w:rPr>
           <w:rFonts w:ascii="Times New Roman" w:hAnsi="Times New Roman" w:cs="Times New Roman"/>
           <w:color w:val="auto"/>
         </w:rPr>
       </w:pPr>
-      <w:bookmarkStart w:id="2" w:name="_Toc535342652"/>
+      <w:bookmarkStart w:id="2" w:name="_Toc1927541"/>
       <w:r>
         <w:rPr>
           <w:rFonts w:ascii="Times New Roman" w:hAnsi="Times New Roman" w:cs="Times New Roman"/>
@@ -3488,37 +3107,50 @@
     </w:p>
     <w:p>
       <w:pPr>
-        <w:pStyle w:val="1"/>
-        <w:spacing w:before="0" w:line="360" w:lineRule="auto"/>
-        <w:jc w:val="center"/>
+        <w:spacing w:line="360" w:lineRule="auto"/>
+      </w:pPr>
+    </w:p>
+    <w:p>
+      <w:pPr>
+        <w:spacing w:line="360" w:lineRule="auto"/>
+      </w:pPr>
+    </w:p>
+    <w:p>
+      <w:pPr>
+        <w:pStyle w:val="2"/>
+        <w:numPr>
+          <w:ilvl w:val="1"/>
+          <w:numId w:val="27"/>
+        </w:numPr>
+        <w:spacing w:line="360" w:lineRule="auto"/>
         <w:rPr>
           <w:rFonts w:ascii="Times New Roman" w:hAnsi="Times New Roman" w:cs="Times New Roman"/>
           <w:color w:val="auto"/>
-        </w:rPr>
-      </w:pPr>
-      <w:bookmarkStart w:id="3" w:name="_Toc535342653"/>
+          <w:sz w:val="28"/>
+          <w:szCs w:val="28"/>
+        </w:rPr>
+      </w:pPr>
+      <w:bookmarkStart w:id="3" w:name="_Toc1927542"/>
       <w:r>
         <w:rPr>
           <w:rFonts w:ascii="Times New Roman" w:hAnsi="Times New Roman" w:cs="Times New Roman"/>
           <w:color w:val="auto"/>
-        </w:rPr>
-        <w:t>1.1</w:t>
-      </w:r>
-      <w:r>
-        <w:rPr>
-          <w:rFonts w:ascii="Times New Roman" w:hAnsi="Times New Roman" w:cs="Times New Roman"/>
-          <w:color w:val="auto"/>
-        </w:rPr>
-        <w:t xml:space="preserve"> </w:t>
-      </w:r>
-      <w:r>
-        <w:rPr>
-          <w:rFonts w:ascii="Times New Roman" w:hAnsi="Times New Roman" w:cs="Times New Roman"/>
-          <w:color w:val="auto"/>
+          <w:sz w:val="28"/>
+          <w:szCs w:val="28"/>
         </w:rPr>
         <w:t>Назначение и область применения разработки</w:t>
       </w:r>
       <w:bookmarkEnd w:id="3"/>
+    </w:p>
+    <w:p>
+      <w:pPr>
+        <w:spacing w:line="360" w:lineRule="auto"/>
+      </w:pPr>
+    </w:p>
+    <w:p>
+      <w:pPr>
+        <w:spacing w:line="360" w:lineRule="auto"/>
+      </w:pPr>
     </w:p>
     <w:p>
       <w:pPr>
@@ -3731,42 +3363,42 @@
     </w:p>
     <w:p>
       <w:pPr>
-        <w:pStyle w:val="1"/>
-        <w:spacing w:before="0" w:line="360" w:lineRule="auto"/>
-        <w:jc w:val="center"/>
+        <w:pStyle w:val="2"/>
+        <w:spacing w:line="360" w:lineRule="auto"/>
         <w:rPr>
           <w:rFonts w:ascii="Times New Roman" w:hAnsi="Times New Roman" w:cs="Times New Roman"/>
           <w:color w:val="auto"/>
-        </w:rPr>
-      </w:pPr>
-      <w:bookmarkStart w:id="4" w:name="_Toc535342654"/>
+          <w:sz w:val="28"/>
+          <w:szCs w:val="28"/>
+        </w:rPr>
+      </w:pPr>
+      <w:bookmarkStart w:id="4" w:name="_Toc1927543"/>
       <w:r>
         <w:rPr>
           <w:rFonts w:ascii="Times New Roman" w:hAnsi="Times New Roman" w:cs="Times New Roman"/>
           <w:color w:val="auto"/>
+          <w:sz w:val="28"/>
+          <w:szCs w:val="28"/>
         </w:rPr>
         <w:lastRenderedPageBreak/>
-        <w:t>1.2</w:t>
+        <w:t xml:space="preserve">1.2 </w:t>
       </w:r>
       <w:r>
         <w:rPr>
           <w:rFonts w:ascii="Times New Roman" w:hAnsi="Times New Roman" w:cs="Times New Roman"/>
           <w:color w:val="auto"/>
-        </w:rPr>
-        <w:t xml:space="preserve"> </w:t>
-      </w:r>
+          <w:sz w:val="28"/>
+          <w:szCs w:val="28"/>
+        </w:rPr>
+        <w:t xml:space="preserve">Установление требований к </w:t>
+      </w:r>
+      <w:commentRangeStart w:id="5"/>
       <w:r>
         <w:rPr>
           <w:rFonts w:ascii="Times New Roman" w:hAnsi="Times New Roman" w:cs="Times New Roman"/>
           <w:color w:val="auto"/>
-        </w:rPr>
-        <w:t xml:space="preserve">Установление требований к </w:t>
-      </w:r>
-      <w:commentRangeStart w:id="5"/>
-      <w:r>
-        <w:rPr>
-          <w:rFonts w:ascii="Times New Roman" w:hAnsi="Times New Roman" w:cs="Times New Roman"/>
-          <w:color w:val="auto"/>
+          <w:sz w:val="28"/>
+          <w:szCs w:val="28"/>
         </w:rPr>
         <w:t>разрабатываемой</w:t>
       </w:r>
@@ -3774,10 +3406,12 @@
       <w:r>
         <w:rPr>
           <w:rStyle w:val="af3"/>
-          <w:rFonts w:asciiTheme="minorHAnsi" w:eastAsiaTheme="minorEastAsia" w:hAnsiTheme="minorHAnsi" w:cstheme="minorBidi"/>
+          <w:rFonts w:ascii="Times New Roman" w:eastAsiaTheme="minorEastAsia" w:hAnsi="Times New Roman" w:cs="Times New Roman"/>
           <w:b w:val="0"/>
           <w:bCs w:val="0"/>
           <w:color w:val="auto"/>
+          <w:sz w:val="28"/>
+          <w:szCs w:val="28"/>
         </w:rPr>
         <w:commentReference w:id="5"/>
       </w:r>
@@ -3785,10 +3419,36 @@
         <w:rPr>
           <w:rFonts w:ascii="Times New Roman" w:hAnsi="Times New Roman" w:cs="Times New Roman"/>
           <w:color w:val="auto"/>
+          <w:sz w:val="28"/>
+          <w:szCs w:val="28"/>
         </w:rPr>
         <w:t xml:space="preserve"> системе</w:t>
       </w:r>
       <w:bookmarkEnd w:id="4"/>
+    </w:p>
+    <w:p>
+      <w:pPr>
+        <w:pStyle w:val="2"/>
+        <w:spacing w:line="360" w:lineRule="auto"/>
+        <w:rPr>
+          <w:rFonts w:ascii="Times New Roman" w:hAnsi="Times New Roman" w:cs="Times New Roman"/>
+          <w:color w:val="auto"/>
+          <w:sz w:val="28"/>
+          <w:szCs w:val="28"/>
+        </w:rPr>
+      </w:pPr>
+    </w:p>
+    <w:p>
+      <w:pPr>
+        <w:pStyle w:val="2"/>
+        <w:spacing w:line="360" w:lineRule="auto"/>
+        <w:rPr>
+          <w:rFonts w:ascii="Times New Roman" w:hAnsi="Times New Roman" w:cs="Times New Roman"/>
+          <w:color w:val="auto"/>
+          <w:sz w:val="28"/>
+          <w:szCs w:val="28"/>
+        </w:rPr>
+      </w:pPr>
     </w:p>
     <w:p>
       <w:pPr>
@@ -4633,6 +4293,7 @@
           <w:sz w:val="28"/>
           <w:szCs w:val="28"/>
         </w:rPr>
+        <w:lastRenderedPageBreak/>
         <w:t>Возможность открытия браузера и работы с БД</w:t>
       </w:r>
     </w:p>
@@ -4664,38 +4325,51 @@
     </w:p>
     <w:p>
       <w:pPr>
-        <w:pStyle w:val="1"/>
-        <w:spacing w:before="0" w:line="360" w:lineRule="auto"/>
-        <w:jc w:val="center"/>
+        <w:pStyle w:val="2"/>
+        <w:numPr>
+          <w:ilvl w:val="1"/>
+          <w:numId w:val="27"/>
+        </w:numPr>
+        <w:spacing w:line="360" w:lineRule="auto"/>
         <w:rPr>
           <w:rFonts w:ascii="Times New Roman" w:hAnsi="Times New Roman" w:cs="Times New Roman"/>
           <w:color w:val="auto"/>
-        </w:rPr>
-      </w:pPr>
-      <w:bookmarkStart w:id="10" w:name="_Toc535342655"/>
+          <w:sz w:val="28"/>
+          <w:szCs w:val="28"/>
+        </w:rPr>
+      </w:pPr>
+      <w:bookmarkStart w:id="10" w:name="_Toc1927544"/>
       <w:r>
         <w:rPr>
           <w:rFonts w:ascii="Times New Roman" w:hAnsi="Times New Roman" w:cs="Times New Roman"/>
           <w:color w:val="auto"/>
+          <w:sz w:val="28"/>
+          <w:szCs w:val="28"/>
         </w:rPr>
         <w:lastRenderedPageBreak/>
-        <w:t>1.3</w:t>
-      </w:r>
-      <w:r>
-        <w:rPr>
-          <w:rFonts w:ascii="Times New Roman" w:hAnsi="Times New Roman" w:cs="Times New Roman"/>
-          <w:color w:val="auto"/>
-        </w:rPr>
-        <w:t xml:space="preserve"> </w:t>
-      </w:r>
-      <w:r>
-        <w:rPr>
-          <w:rFonts w:ascii="Times New Roman" w:hAnsi="Times New Roman" w:cs="Times New Roman"/>
-          <w:color w:val="auto"/>
-        </w:rPr>
         <w:t>Анализ существующих разработок</w:t>
       </w:r>
       <w:bookmarkEnd w:id="10"/>
+    </w:p>
+    <w:p>
+      <w:pPr>
+        <w:spacing w:line="360" w:lineRule="auto"/>
+        <w:rPr>
+          <w:rFonts w:ascii="Times New Roman" w:hAnsi="Times New Roman" w:cs="Times New Roman"/>
+          <w:sz w:val="28"/>
+          <w:szCs w:val="28"/>
+        </w:rPr>
+      </w:pPr>
+    </w:p>
+    <w:p>
+      <w:pPr>
+        <w:spacing w:line="360" w:lineRule="auto"/>
+        <w:rPr>
+          <w:rFonts w:ascii="Times New Roman" w:hAnsi="Times New Roman" w:cs="Times New Roman"/>
+          <w:sz w:val="28"/>
+          <w:szCs w:val="28"/>
+        </w:rPr>
+      </w:pPr>
     </w:p>
     <w:p>
       <w:pPr>
@@ -4973,25 +4647,31 @@
           <w:tab w:val="center" w:pos="5031"/>
           <w:tab w:val="left" w:pos="6751"/>
         </w:tabs>
-        <w:spacing w:line="360" w:lineRule="auto"/>
-        <w:jc w:val="both"/>
-        <w:rPr>
-          <w:rFonts w:ascii="Times New Roman" w:hAnsi="Times New Roman" w:cs="Times New Roman"/>
-          <w:color w:val="222222"/>
-          <w:sz w:val="28"/>
-          <w:szCs w:val="28"/>
-          <w:shd w:val="clear" w:color="auto" w:fill="FFFFFF"/>
-        </w:rPr>
-      </w:pPr>
-      <w:commentRangeStart w:id="13"/>
-      <w:r>
-        <w:rPr>
-          <w:rFonts w:ascii="Times New Roman" w:hAnsi="Times New Roman" w:cs="Times New Roman"/>
-          <w:sz w:val="28"/>
-          <w:szCs w:val="28"/>
-        </w:rPr>
-        <w:t xml:space="preserve">Плюсы: </w:t>
-      </w:r>
+        <w:spacing w:line="240" w:lineRule="auto"/>
+        <w:ind w:firstLine="708"/>
+        <w:jc w:val="center"/>
+        <w:rPr>
+          <w:rFonts w:ascii="Times New Roman" w:hAnsi="Times New Roman" w:cs="Times New Roman"/>
+          <w:sz w:val="28"/>
+          <w:szCs w:val="28"/>
+        </w:rPr>
+      </w:pPr>
+    </w:p>
+    <w:p>
+      <w:pPr>
+        <w:tabs>
+          <w:tab w:val="center" w:pos="5031"/>
+          <w:tab w:val="left" w:pos="6751"/>
+        </w:tabs>
+        <w:spacing w:line="240" w:lineRule="auto"/>
+        <w:ind w:firstLine="708"/>
+        <w:jc w:val="center"/>
+        <w:rPr>
+          <w:rFonts w:ascii="Times New Roman" w:hAnsi="Times New Roman" w:cs="Times New Roman"/>
+          <w:sz w:val="28"/>
+          <w:szCs w:val="28"/>
+        </w:rPr>
+      </w:pPr>
     </w:p>
     <w:p>
       <w:pPr>
@@ -5009,6 +4689,23 @@
           <w:shd w:val="clear" w:color="auto" w:fill="FFFFFF"/>
         </w:rPr>
       </w:pPr>
+      <w:commentRangeStart w:id="13"/>
+      <w:r>
+        <w:rPr>
+          <w:rFonts w:ascii="Times New Roman" w:hAnsi="Times New Roman" w:cs="Times New Roman"/>
+          <w:sz w:val="28"/>
+          <w:szCs w:val="28"/>
+        </w:rPr>
+        <w:t xml:space="preserve">Плюсы: </w:t>
+      </w:r>
+      <w:r>
+        <w:rPr>
+          <w:rFonts w:ascii="Times New Roman" w:hAnsi="Times New Roman" w:cs="Times New Roman"/>
+          <w:sz w:val="28"/>
+          <w:szCs w:val="28"/>
+        </w:rPr>
+        <w:t xml:space="preserve"> </w:t>
+      </w:r>
       <w:r>
         <w:rPr>
           <w:rFonts w:ascii="Times New Roman" w:hAnsi="Times New Roman" w:cs="Times New Roman"/>
@@ -5060,6 +4757,7 @@
           <w:szCs w:val="28"/>
           <w:shd w:val="clear" w:color="auto" w:fill="FFFFFF"/>
         </w:rPr>
+        <w:lastRenderedPageBreak/>
         <w:t>Минусы:</w:t>
       </w:r>
     </w:p>
@@ -5095,16 +4793,6 @@
         </w:rPr>
         <w:commentReference w:id="11"/>
       </w:r>
-      <w:r>
-        <w:rPr>
-          <w:rFonts w:ascii="Times New Roman" w:hAnsi="Times New Roman" w:cs="Times New Roman"/>
-          <w:color w:val="222222"/>
-          <w:sz w:val="28"/>
-          <w:szCs w:val="28"/>
-          <w:shd w:val="clear" w:color="auto" w:fill="FFFFFF"/>
-        </w:rPr>
-        <w:br w:type="page"/>
-      </w:r>
     </w:p>
     <w:commentRangeEnd w:id="13"/>
     <w:p>
@@ -5122,7 +4810,6 @@
         <w:rPr>
           <w:rStyle w:val="af3"/>
         </w:rPr>
-        <w:lastRenderedPageBreak/>
         <w:commentReference w:id="13"/>
       </w:r>
       <w:r>
@@ -5298,21 +4985,24 @@
     <w:p>
       <w:pPr>
         <w:spacing w:line="360" w:lineRule="auto"/>
-        <w:jc w:val="both"/>
-        <w:rPr>
-          <w:rFonts w:ascii="Times New Roman" w:hAnsi="Times New Roman" w:cs="Times New Roman"/>
-          <w:sz w:val="28"/>
-          <w:szCs w:val="28"/>
-        </w:rPr>
-      </w:pPr>
-      <w:r>
-        <w:rPr>
-          <w:rFonts w:ascii="Times New Roman" w:hAnsi="Times New Roman" w:cs="Times New Roman"/>
-          <w:sz w:val="28"/>
-          <w:szCs w:val="28"/>
-        </w:rPr>
-        <w:t>Плюсы:</w:t>
-      </w:r>
+        <w:jc w:val="center"/>
+        <w:rPr>
+          <w:rFonts w:ascii="Times New Roman" w:hAnsi="Times New Roman" w:cs="Times New Roman"/>
+          <w:sz w:val="28"/>
+          <w:szCs w:val="28"/>
+        </w:rPr>
+      </w:pPr>
+    </w:p>
+    <w:p>
+      <w:pPr>
+        <w:spacing w:line="360" w:lineRule="auto"/>
+        <w:jc w:val="center"/>
+        <w:rPr>
+          <w:rFonts w:ascii="Times New Roman" w:hAnsi="Times New Roman" w:cs="Times New Roman"/>
+          <w:sz w:val="28"/>
+          <w:szCs w:val="28"/>
+        </w:rPr>
+      </w:pPr>
     </w:p>
     <w:p>
       <w:pPr>
@@ -5320,21 +5010,17 @@
         <w:jc w:val="both"/>
         <w:rPr>
           <w:rFonts w:ascii="Times New Roman" w:hAnsi="Times New Roman" w:cs="Times New Roman"/>
-          <w:color w:val="222222"/>
-          <w:sz w:val="28"/>
-          <w:szCs w:val="28"/>
-          <w:shd w:val="clear" w:color="auto" w:fill="FFFFFF"/>
-        </w:rPr>
-      </w:pPr>
-      <w:r>
-        <w:rPr>
-          <w:rFonts w:ascii="Times New Roman" w:hAnsi="Times New Roman" w:cs="Times New Roman"/>
-          <w:color w:val="222222"/>
-          <w:sz w:val="28"/>
-          <w:szCs w:val="28"/>
-          <w:shd w:val="clear" w:color="auto" w:fill="FFFFFF"/>
-        </w:rPr>
-        <w:t xml:space="preserve">Приложение предоставляет 20 функций совершенно бесплатно. </w:t>
+          <w:sz w:val="28"/>
+          <w:szCs w:val="28"/>
+        </w:rPr>
+      </w:pPr>
+      <w:r>
+        <w:rPr>
+          <w:rFonts w:ascii="Times New Roman" w:hAnsi="Times New Roman" w:cs="Times New Roman"/>
+          <w:sz w:val="28"/>
+          <w:szCs w:val="28"/>
+        </w:rPr>
+        <w:t>Плюсы:</w:t>
       </w:r>
     </w:p>
     <w:p>
@@ -5357,7 +5043,8 @@
           <w:szCs w:val="28"/>
           <w:shd w:val="clear" w:color="auto" w:fill="FFFFFF"/>
         </w:rPr>
-        <w:t>Минусы:</w:t>
+        <w:lastRenderedPageBreak/>
+        <w:t xml:space="preserve">Приложение предоставляет 20 функций совершенно бесплатно. </w:t>
       </w:r>
     </w:p>
     <w:p>
@@ -5380,7 +5067,7 @@
           <w:szCs w:val="28"/>
           <w:shd w:val="clear" w:color="auto" w:fill="FFFFFF"/>
         </w:rPr>
-        <w:t xml:space="preserve">Стандартный тариф включает 90 функций для сбора ЦА и стоит 799 рублей на 30 дней. </w:t>
+        <w:t>Минусы:</w:t>
       </w:r>
     </w:p>
     <w:p>
@@ -5403,7 +5090,7 @@
           <w:szCs w:val="28"/>
           <w:shd w:val="clear" w:color="auto" w:fill="FFFFFF"/>
         </w:rPr>
-        <w:t>Не обеспечивает возможности постить записи больше недели</w:t>
+        <w:t xml:space="preserve">Стандартный тариф включает 90 функций для сбора ЦА и стоит 799 рублей на 30 дней. </w:t>
       </w:r>
     </w:p>
     <w:p>
@@ -5426,7 +5113,29 @@
           <w:szCs w:val="28"/>
           <w:shd w:val="clear" w:color="auto" w:fill="FFFFFF"/>
         </w:rPr>
-        <w:lastRenderedPageBreak/>
+        <w:t>Не обеспечивает возможности постить записи больше недели</w:t>
+      </w:r>
+    </w:p>
+    <w:p>
+      <w:pPr>
+        <w:spacing w:line="360" w:lineRule="auto"/>
+        <w:jc w:val="both"/>
+        <w:rPr>
+          <w:rFonts w:ascii="Times New Roman" w:hAnsi="Times New Roman" w:cs="Times New Roman"/>
+          <w:color w:val="222222"/>
+          <w:sz w:val="28"/>
+          <w:szCs w:val="28"/>
+          <w:shd w:val="clear" w:color="auto" w:fill="FFFFFF"/>
+        </w:rPr>
+      </w:pPr>
+      <w:r>
+        <w:rPr>
+          <w:rFonts w:ascii="Times New Roman" w:hAnsi="Times New Roman" w:cs="Times New Roman"/>
+          <w:color w:val="222222"/>
+          <w:sz w:val="28"/>
+          <w:szCs w:val="28"/>
+          <w:shd w:val="clear" w:color="auto" w:fill="FFFFFF"/>
+        </w:rPr>
         <w:t>Для наших целей является избыточным</w:t>
       </w:r>
       <w:r>
@@ -5647,6 +5356,28 @@
     <w:p>
       <w:pPr>
         <w:spacing w:line="360" w:lineRule="auto"/>
+        <w:jc w:val="center"/>
+        <w:rPr>
+          <w:rFonts w:ascii="Times New Roman" w:hAnsi="Times New Roman" w:cs="Times New Roman"/>
+          <w:sz w:val="28"/>
+          <w:szCs w:val="28"/>
+        </w:rPr>
+      </w:pPr>
+    </w:p>
+    <w:p>
+      <w:pPr>
+        <w:spacing w:line="360" w:lineRule="auto"/>
+        <w:jc w:val="center"/>
+        <w:rPr>
+          <w:rFonts w:ascii="Times New Roman" w:hAnsi="Times New Roman" w:cs="Times New Roman"/>
+          <w:sz w:val="28"/>
+          <w:szCs w:val="28"/>
+        </w:rPr>
+      </w:pPr>
+    </w:p>
+    <w:p>
+      <w:pPr>
+        <w:spacing w:line="360" w:lineRule="auto"/>
         <w:jc w:val="both"/>
         <w:rPr>
           <w:rFonts w:ascii="Times New Roman" w:hAnsi="Times New Roman" w:cs="Times New Roman"/>
@@ -5698,6 +5429,7 @@
           <w:szCs w:val="28"/>
           <w:shd w:val="clear" w:color="auto" w:fill="FFFFFF"/>
         </w:rPr>
+        <w:lastRenderedPageBreak/>
         <w:t xml:space="preserve">Профессиональная поддержка </w:t>
       </w:r>
     </w:p>
@@ -5856,7 +5588,6 @@
           <w:szCs w:val="28"/>
           <w:shd w:val="clear" w:color="auto" w:fill="FFFFFF"/>
         </w:rPr>
-        <w:lastRenderedPageBreak/>
         <w:t>П</w:t>
       </w:r>
       <w:r>
@@ -5943,16 +5674,7 @@
           <w:noProof/>
           <w:sz w:val="28"/>
           <w:szCs w:val="28"/>
-          <w:rPrChange w:id="14" w:author="Валентин" w:date="2019-01-16T15:42:00Z">
-            <w:rPr>
-              <w:rFonts w:ascii="Times New Roman" w:eastAsiaTheme="majorEastAsia" w:hAnsi="Times New Roman" w:cs="Times New Roman"/>
-              <w:i/>
-              <w:noProof/>
-              <w:sz w:val="28"/>
-              <w:szCs w:val="28"/>
-              <w:lang w:val="en-US"/>
-            </w:rPr>
-          </w:rPrChange>
+          <w:lang w:val="en-US"/>
         </w:rPr>
       </w:pPr>
       <w:r>
@@ -6067,6 +5789,7 @@
           <w:sz w:val="28"/>
           <w:szCs w:val="28"/>
         </w:rPr>
+        <w:lastRenderedPageBreak/>
         <w:drawing>
           <wp:inline distT="0" distB="0" distL="0" distR="0" wp14:anchorId="071896C5" wp14:editId="555CC55A">
             <wp:extent cx="5939790" cy="3923030"/>
@@ -6171,6 +5894,28 @@
     <w:p>
       <w:pPr>
         <w:spacing w:line="360" w:lineRule="auto"/>
+        <w:jc w:val="center"/>
+        <w:rPr>
+          <w:rFonts w:ascii="Times New Roman" w:hAnsi="Times New Roman" w:cs="Times New Roman"/>
+          <w:sz w:val="28"/>
+          <w:szCs w:val="28"/>
+        </w:rPr>
+      </w:pPr>
+    </w:p>
+    <w:p>
+      <w:pPr>
+        <w:spacing w:line="360" w:lineRule="auto"/>
+        <w:jc w:val="center"/>
+        <w:rPr>
+          <w:rFonts w:ascii="Times New Roman" w:hAnsi="Times New Roman" w:cs="Times New Roman"/>
+          <w:sz w:val="28"/>
+          <w:szCs w:val="28"/>
+        </w:rPr>
+      </w:pPr>
+    </w:p>
+    <w:p>
+      <w:pPr>
+        <w:spacing w:line="360" w:lineRule="auto"/>
         <w:jc w:val="both"/>
         <w:rPr>
           <w:rFonts w:ascii="Times New Roman" w:hAnsi="Times New Roman" w:cs="Times New Roman"/>
@@ -6186,7 +5931,6 @@
           <w:sz w:val="28"/>
           <w:szCs w:val="28"/>
         </w:rPr>
-        <w:lastRenderedPageBreak/>
         <w:t>Возможности Sobot</w:t>
       </w:r>
     </w:p>
@@ -6352,6 +6096,7 @@
           <w:sz w:val="28"/>
           <w:szCs w:val="28"/>
         </w:rPr>
+        <w:lastRenderedPageBreak/>
         <w:t xml:space="preserve">Вывод: </w:t>
       </w:r>
       <w:r>
@@ -6412,13 +6157,12 @@
       <w:pPr>
         <w:pStyle w:val="1"/>
         <w:spacing w:before="0" w:line="360" w:lineRule="auto"/>
-        <w:jc w:val="center"/>
         <w:rPr>
           <w:rFonts w:ascii="Times New Roman" w:eastAsia="Times New Roman" w:hAnsi="Times New Roman" w:cs="Times New Roman"/>
-          <w:color w:val="000000"/>
-        </w:rPr>
-      </w:pPr>
-      <w:bookmarkStart w:id="15" w:name="_Toc535342656"/>
+          <w:color w:val="auto"/>
+        </w:rPr>
+      </w:pPr>
+      <w:bookmarkStart w:id="14" w:name="_Toc1927545"/>
       <w:r>
         <w:rPr>
           <w:rFonts w:ascii="Times New Roman" w:hAnsi="Times New Roman" w:cs="Times New Roman"/>
@@ -6430,29 +6174,22 @@
       <w:r>
         <w:rPr>
           <w:rFonts w:ascii="Times New Roman" w:eastAsia="Times New Roman" w:hAnsi="Times New Roman" w:cs="Times New Roman"/>
-          <w:color w:val="000000"/>
+          <w:color w:val="auto"/>
         </w:rPr>
         <w:t xml:space="preserve">Разработка </w:t>
       </w:r>
       <w:r>
         <w:rPr>
           <w:rFonts w:ascii="Times New Roman" w:eastAsia="Times New Roman" w:hAnsi="Times New Roman" w:cs="Times New Roman"/>
-          <w:color w:val="000000"/>
-        </w:rPr>
-        <w:t>бота веб</w:t>
-      </w:r>
+          <w:color w:val="auto"/>
+        </w:rPr>
+        <w:t>бота веб приложения  десктопной версии</w:t>
+      </w:r>
+      <w:bookmarkEnd w:id="14"/>
       <w:r>
         <w:rPr>
           <w:rFonts w:ascii="Times New Roman" w:eastAsia="Times New Roman" w:hAnsi="Times New Roman" w:cs="Times New Roman"/>
-          <w:color w:val="000000"/>
-        </w:rPr>
-        <w:t xml:space="preserve"> приложения  десктопной версии</w:t>
-      </w:r>
-      <w:bookmarkEnd w:id="15"/>
-      <w:r>
-        <w:rPr>
-          <w:rFonts w:ascii="Times New Roman" w:eastAsia="Times New Roman" w:hAnsi="Times New Roman" w:cs="Times New Roman"/>
-          <w:color w:val="000000"/>
+          <w:color w:val="auto"/>
         </w:rPr>
         <w:t xml:space="preserve"> </w:t>
       </w:r>
@@ -6461,42 +6198,75 @@
       <w:pPr>
         <w:pStyle w:val="1"/>
         <w:spacing w:before="0" w:line="360" w:lineRule="auto"/>
-        <w:jc w:val="center"/>
-        <w:rPr>
-          <w:rFonts w:ascii="Times New Roman" w:hAnsi="Times New Roman" w:cs="Times New Roman"/>
+        <w:rPr>
+          <w:rFonts w:ascii="Times New Roman" w:eastAsia="Times New Roman" w:hAnsi="Times New Roman" w:cs="Times New Roman"/>
           <w:color w:val="auto"/>
         </w:rPr>
       </w:pPr>
-      <w:bookmarkStart w:id="16" w:name="_Toc535342657"/>
+      <w:bookmarkStart w:id="15" w:name="_Toc1927546"/>
       <w:r>
         <w:rPr>
           <w:rFonts w:ascii="Times New Roman" w:eastAsia="Times New Roman" w:hAnsi="Times New Roman" w:cs="Times New Roman"/>
-          <w:color w:val="000000"/>
+          <w:color w:val="auto"/>
         </w:rPr>
         <w:t>для социальной сети "ВКонтакте</w:t>
       </w:r>
+      <w:bookmarkEnd w:id="15"/>
+    </w:p>
+    <w:p>
+      <w:pPr>
+        <w:spacing w:line="360" w:lineRule="auto"/>
+        <w:rPr>
+          <w:rFonts w:ascii="Times New Roman" w:hAnsi="Times New Roman" w:cs="Times New Roman"/>
+          <w:sz w:val="28"/>
+          <w:szCs w:val="28"/>
+        </w:rPr>
+      </w:pPr>
+    </w:p>
+    <w:p>
+      <w:pPr>
+        <w:spacing w:line="360" w:lineRule="auto"/>
+        <w:rPr>
+          <w:rFonts w:ascii="Times New Roman" w:hAnsi="Times New Roman" w:cs="Times New Roman"/>
+          <w:sz w:val="28"/>
+          <w:szCs w:val="28"/>
+        </w:rPr>
+      </w:pPr>
+    </w:p>
+    <w:p>
+      <w:pPr>
+        <w:pStyle w:val="2"/>
+        <w:spacing w:line="360" w:lineRule="auto"/>
+        <w:rPr>
+          <w:rFonts w:ascii="Times New Roman" w:hAnsi="Times New Roman" w:cs="Times New Roman"/>
+          <w:color w:val="auto"/>
+          <w:sz w:val="28"/>
+          <w:szCs w:val="28"/>
+        </w:rPr>
+      </w:pPr>
+      <w:bookmarkStart w:id="16" w:name="_Toc1927547"/>
+      <w:r>
+        <w:rPr>
+          <w:rFonts w:ascii="Times New Roman" w:hAnsi="Times New Roman" w:cs="Times New Roman"/>
+          <w:color w:val="auto"/>
+          <w:sz w:val="28"/>
+          <w:szCs w:val="28"/>
+        </w:rPr>
+        <w:t>2.1. Описание и обоснование выбора состава программных средств разработки</w:t>
+      </w:r>
       <w:bookmarkEnd w:id="16"/>
     </w:p>
     <w:p>
       <w:pPr>
-        <w:pStyle w:val="1"/>
-        <w:spacing w:before="0" w:line="360" w:lineRule="auto"/>
-        <w:jc w:val="center"/>
-        <w:rPr>
-          <w:rFonts w:ascii="Times New Roman" w:hAnsi="Times New Roman" w:cs="Times New Roman"/>
-          <w:color w:val="auto"/>
-        </w:rPr>
-      </w:pPr>
-      <w:bookmarkStart w:id="17" w:name="_Toc535342658"/>
-      <w:r>
-        <w:rPr>
-          <w:rFonts w:ascii="Times New Roman" w:hAnsi="Times New Roman" w:cs="Times New Roman"/>
-          <w:color w:val="auto"/>
-        </w:rPr>
-        <w:t>2.1. Описание и обоснование выбора состава программных средств разработки</w:t>
-      </w:r>
-      <w:bookmarkEnd w:id="17"/>
-    </w:p>
+        <w:spacing w:line="360" w:lineRule="auto"/>
+        <w:rPr>
+          <w:rFonts w:ascii="Times New Roman" w:hAnsi="Times New Roman" w:cs="Times New Roman"/>
+          <w:sz w:val="28"/>
+          <w:szCs w:val="28"/>
+        </w:rPr>
+      </w:pPr>
+    </w:p>
+    <w:p/>
     <w:p>
       <w:pPr>
         <w:spacing w:after="0" w:line="360" w:lineRule="auto"/>
@@ -6508,7 +6278,7 @@
           <w:szCs w:val="28"/>
         </w:rPr>
       </w:pPr>
-      <w:commentRangeStart w:id="18"/>
+      <w:commentRangeStart w:id="17"/>
       <w:r>
         <w:rPr>
           <w:rFonts w:ascii="Times New Roman" w:hAnsi="Times New Roman" w:cs="Times New Roman"/>
@@ -6533,7 +6303,7 @@
         </w:rPr>
         <w:t xml:space="preserve"> </w:t>
       </w:r>
-      <w:commentRangeEnd w:id="18"/>
+      <w:commentRangeEnd w:id="17"/>
       <w:r>
         <w:rPr>
           <w:rStyle w:val="af3"/>
@@ -6541,7 +6311,7 @@
           <w:sz w:val="28"/>
           <w:szCs w:val="28"/>
         </w:rPr>
-        <w:commentReference w:id="18"/>
+        <w:commentReference w:id="17"/>
       </w:r>
       <w:r>
         <w:rPr>
@@ -6890,7 +6660,16 @@
           <w:sz w:val="28"/>
           <w:szCs w:val="28"/>
         </w:rPr>
-        <w:t xml:space="preserve">Для всех наиболее распространенных операционных системам (Windows, MacOS, Linux) есть свои версии пакетов разработки на PHP, а это значит, что </w:t>
+        <w:t xml:space="preserve">Для всех наиболее </w:t>
+      </w:r>
+      <w:r>
+        <w:rPr>
+          <w:rFonts w:ascii="Times New Roman" w:hAnsi="Times New Roman" w:cs="Times New Roman"/>
+          <w:sz w:val="28"/>
+          <w:szCs w:val="28"/>
+        </w:rPr>
+        <w:lastRenderedPageBreak/>
+        <w:t xml:space="preserve">распространенных операционных системам (Windows, MacOS, Linux) есть свои версии пакетов разработки на PHP, а это значит, что </w:t>
       </w:r>
       <w:r>
         <w:rPr>
@@ -6986,16 +6765,7 @@
           <w:sz w:val="28"/>
           <w:szCs w:val="28"/>
         </w:rPr>
-        <w:t>PHP похож на язык Си, по</w:t>
-      </w:r>
-      <w:r>
-        <w:rPr>
-          <w:rFonts w:ascii="Times New Roman" w:hAnsi="Times New Roman" w:cs="Times New Roman"/>
-          <w:sz w:val="28"/>
-          <w:szCs w:val="28"/>
-        </w:rPr>
-        <w:lastRenderedPageBreak/>
-        <w:t>этому, зная Си или один из языков с сиподобным синтаксисом, будет проще овладеть PHP</w:t>
+        <w:t>PHP похож на язык Си, поэтому, зная Си или один из языков с сиподобным синтаксисом, будет проще овладеть PHP</w:t>
       </w:r>
       <w:r>
         <w:rPr>
@@ -7303,7 +7073,16 @@
           <w:sz w:val="28"/>
           <w:szCs w:val="28"/>
         </w:rPr>
-        <w:t>Обычно, access token имеет ограниченный срок годности. Это может быть полезно, например, если он передается по открытым каналам. Чтобы не заставлять пользователя проходить авторизацию после истечения срока действия access token'а, во всех перечисленных выше вариантах, в дополнение к access token'у может возвращаться еще refresh token. По нему можно получить access token с помощью HTTP</w:t>
+        <w:t>Обычно, access token имеет ограниченный срок годно</w:t>
+      </w:r>
+      <w:r>
+        <w:rPr>
+          <w:rFonts w:ascii="Times New Roman" w:hAnsi="Times New Roman" w:cs="Times New Roman"/>
+          <w:sz w:val="28"/>
+          <w:szCs w:val="28"/>
+        </w:rPr>
+        <w:lastRenderedPageBreak/>
+        <w:t>сти. Это может быть полезно, например, если он передается по открытым каналам. Чтобы не заставлять пользователя проходить авторизацию после истечения срока действия access token'а, во всех перечисленных выше вариантах, в дополнение к access token'у может возвращаться еще refresh token. По нему можно получить access token с помощью HTTP</w:t>
       </w:r>
       <w:r>
         <w:rPr>
@@ -7339,7 +7118,6 @@
           <w:sz w:val="28"/>
           <w:szCs w:val="28"/>
         </w:rPr>
-        <w:lastRenderedPageBreak/>
         <w:t xml:space="preserve">Приложение использует авторизацию </w:t>
       </w:r>
       <w:r>
@@ -7396,19 +7174,22 @@
     </w:p>
     <w:p>
       <w:pPr>
-        <w:pStyle w:val="1"/>
-        <w:spacing w:before="0" w:line="360" w:lineRule="auto"/>
-        <w:jc w:val="center"/>
+        <w:pStyle w:val="2"/>
+        <w:spacing w:line="360" w:lineRule="auto"/>
         <w:rPr>
           <w:rFonts w:ascii="Times New Roman" w:hAnsi="Times New Roman" w:cs="Times New Roman"/>
           <w:color w:val="auto"/>
-        </w:rPr>
-      </w:pPr>
-      <w:bookmarkStart w:id="19" w:name="_Toc535342659"/>
+          <w:sz w:val="28"/>
+          <w:szCs w:val="28"/>
+        </w:rPr>
+      </w:pPr>
+      <w:bookmarkStart w:id="18" w:name="_Toc1927548"/>
       <w:r>
         <w:rPr>
           <w:rFonts w:ascii="Times New Roman" w:hAnsi="Times New Roman" w:cs="Times New Roman"/>
           <w:color w:val="auto"/>
+          <w:sz w:val="28"/>
+          <w:szCs w:val="28"/>
         </w:rPr>
         <w:lastRenderedPageBreak/>
         <w:t xml:space="preserve">2.2 </w:t>
@@ -7417,10 +7198,27 @@
         <w:rPr>
           <w:rFonts w:ascii="Times New Roman" w:hAnsi="Times New Roman" w:cs="Times New Roman"/>
           <w:color w:val="auto"/>
+          <w:sz w:val="28"/>
+          <w:szCs w:val="28"/>
         </w:rPr>
         <w:t>Алгоритм программы</w:t>
       </w:r>
-      <w:bookmarkEnd w:id="19"/>
+      <w:bookmarkEnd w:id="18"/>
+    </w:p>
+    <w:p>
+      <w:pPr>
+        <w:spacing w:line="360" w:lineRule="auto"/>
+        <w:rPr>
+          <w:rFonts w:ascii="Times New Roman" w:hAnsi="Times New Roman" w:cs="Times New Roman"/>
+          <w:sz w:val="28"/>
+          <w:szCs w:val="28"/>
+        </w:rPr>
+      </w:pPr>
+    </w:p>
+    <w:p>
+      <w:pPr>
+        <w:spacing w:line="360" w:lineRule="auto"/>
+      </w:pPr>
     </w:p>
     <w:p>
       <w:pPr>
@@ -7450,7 +7248,7 @@
         </w:rPr>
         <w:t xml:space="preserve">пройти полностью безопасно авторизацию социальной сети ВКонтакте методом </w:t>
       </w:r>
-      <w:commentRangeStart w:id="20"/>
+      <w:commentRangeStart w:id="19"/>
       <w:r>
         <w:rPr>
           <w:rFonts w:ascii="Times New Roman" w:eastAsia="Times New Roman" w:hAnsi="Times New Roman" w:cs="Times New Roman"/>
@@ -7476,12 +7274,12 @@
         </w:rPr>
         <w:t xml:space="preserve">. </w:t>
       </w:r>
-      <w:commentRangeEnd w:id="20"/>
+      <w:commentRangeEnd w:id="19"/>
       <w:r>
         <w:rPr>
           <w:rStyle w:val="af3"/>
         </w:rPr>
-        <w:commentReference w:id="20"/>
+        <w:commentReference w:id="19"/>
       </w:r>
     </w:p>
     <w:p>
@@ -7587,6 +7385,28 @@
     <w:p>
       <w:pPr>
         <w:spacing w:after="0" w:line="360" w:lineRule="auto"/>
+        <w:jc w:val="center"/>
+        <w:rPr>
+          <w:rFonts w:ascii="Times New Roman" w:hAnsi="Times New Roman" w:cs="Times New Roman"/>
+          <w:sz w:val="28"/>
+          <w:szCs w:val="28"/>
+        </w:rPr>
+      </w:pPr>
+    </w:p>
+    <w:p>
+      <w:pPr>
+        <w:spacing w:after="0" w:line="360" w:lineRule="auto"/>
+        <w:jc w:val="center"/>
+        <w:rPr>
+          <w:rFonts w:ascii="Times New Roman" w:hAnsi="Times New Roman" w:cs="Times New Roman"/>
+          <w:sz w:val="28"/>
+          <w:szCs w:val="28"/>
+        </w:rPr>
+      </w:pPr>
+    </w:p>
+    <w:p>
+      <w:pPr>
+        <w:spacing w:after="0" w:line="360" w:lineRule="auto"/>
         <w:rPr>
           <w:rFonts w:ascii="Times New Roman" w:hAnsi="Times New Roman" w:cs="Times New Roman"/>
           <w:sz w:val="28"/>
@@ -7604,24 +7424,47 @@
     </w:p>
     <w:p>
       <w:pPr>
-        <w:pStyle w:val="1"/>
-        <w:spacing w:before="0" w:line="360" w:lineRule="auto"/>
-        <w:jc w:val="center"/>
+        <w:pStyle w:val="2"/>
+        <w:spacing w:line="360" w:lineRule="auto"/>
         <w:rPr>
           <w:rFonts w:ascii="Times New Roman" w:hAnsi="Times New Roman" w:cs="Times New Roman"/>
           <w:color w:val="auto"/>
-        </w:rPr>
-      </w:pPr>
-      <w:bookmarkStart w:id="21" w:name="_Toc535342660"/>
+          <w:sz w:val="28"/>
+          <w:szCs w:val="28"/>
+        </w:rPr>
+      </w:pPr>
+      <w:bookmarkStart w:id="20" w:name="_Toc1927549"/>
       <w:r>
         <w:rPr>
           <w:rFonts w:ascii="Times New Roman" w:hAnsi="Times New Roman" w:cs="Times New Roman"/>
           <w:color w:val="auto"/>
+          <w:sz w:val="28"/>
+          <w:szCs w:val="28"/>
         </w:rPr>
         <w:lastRenderedPageBreak/>
         <w:t>2.3 Руководство разработчика</w:t>
       </w:r>
-      <w:bookmarkEnd w:id="21"/>
+      <w:bookmarkEnd w:id="20"/>
+    </w:p>
+    <w:p>
+      <w:pPr>
+        <w:spacing w:line="360" w:lineRule="auto"/>
+        <w:rPr>
+          <w:rFonts w:ascii="Times New Roman" w:hAnsi="Times New Roman" w:cs="Times New Roman"/>
+          <w:sz w:val="28"/>
+          <w:szCs w:val="28"/>
+        </w:rPr>
+      </w:pPr>
+    </w:p>
+    <w:p>
+      <w:pPr>
+        <w:spacing w:line="360" w:lineRule="auto"/>
+        <w:rPr>
+          <w:rFonts w:ascii="Times New Roman" w:hAnsi="Times New Roman" w:cs="Times New Roman"/>
+          <w:sz w:val="28"/>
+          <w:szCs w:val="28"/>
+        </w:rPr>
+      </w:pPr>
     </w:p>
     <w:p>
       <w:pPr>
@@ -7642,7 +7485,7 @@
         </w:rPr>
         <w:t xml:space="preserve">Приложение создается в </w:t>
       </w:r>
-      <w:commentRangeStart w:id="22"/>
+      <w:commentRangeStart w:id="21"/>
       <w:r>
         <w:rPr>
           <w:rFonts w:ascii="Times New Roman" w:hAnsi="Times New Roman" w:cs="Times New Roman"/>
@@ -7669,12 +7512,12 @@
         </w:rPr>
         <w:t>DevelStudio</w:t>
       </w:r>
-      <w:commentRangeEnd w:id="22"/>
+      <w:commentRangeEnd w:id="21"/>
       <w:r>
         <w:rPr>
           <w:rStyle w:val="af3"/>
         </w:rPr>
-        <w:commentReference w:id="22"/>
+        <w:commentReference w:id="21"/>
       </w:r>
       <w:r>
         <w:rPr>
@@ -7796,6 +7639,28 @@
     <w:p>
       <w:pPr>
         <w:spacing w:line="360" w:lineRule="auto"/>
+        <w:jc w:val="center"/>
+        <w:rPr>
+          <w:rFonts w:ascii="Times New Roman" w:hAnsi="Times New Roman" w:cs="Times New Roman"/>
+          <w:sz w:val="28"/>
+          <w:szCs w:val="28"/>
+        </w:rPr>
+      </w:pPr>
+    </w:p>
+    <w:p>
+      <w:pPr>
+        <w:spacing w:line="360" w:lineRule="auto"/>
+        <w:jc w:val="center"/>
+        <w:rPr>
+          <w:rFonts w:ascii="Times New Roman" w:hAnsi="Times New Roman" w:cs="Times New Roman"/>
+          <w:sz w:val="28"/>
+          <w:szCs w:val="28"/>
+        </w:rPr>
+      </w:pPr>
+    </w:p>
+    <w:p>
+      <w:pPr>
+        <w:spacing w:line="360" w:lineRule="auto"/>
         <w:jc w:val="both"/>
         <w:rPr>
           <w:rFonts w:ascii="Times New Roman" w:hAnsi="Times New Roman" w:cs="Times New Roman"/>
@@ -7915,6 +7780,7 @@
           <w:szCs w:val="28"/>
           <w:lang w:val="en-US"/>
         </w:rPr>
+        <w:lastRenderedPageBreak/>
         <w:t>c("authVK")</w:t>
       </w:r>
       <w:r>
@@ -8049,7 +7915,6 @@
           <w:sz w:val="28"/>
           <w:szCs w:val="28"/>
         </w:rPr>
-        <w:lastRenderedPageBreak/>
         <w:t xml:space="preserve">Здесь у нас идет обращение к файлу </w:t>
       </w:r>
       <w:r>
@@ -8173,6 +8038,28 @@
     <w:p>
       <w:pPr>
         <w:spacing w:line="360" w:lineRule="auto"/>
+        <w:jc w:val="center"/>
+        <w:rPr>
+          <w:rFonts w:ascii="Times New Roman" w:hAnsi="Times New Roman" w:cs="Times New Roman"/>
+          <w:sz w:val="28"/>
+          <w:szCs w:val="28"/>
+        </w:rPr>
+      </w:pPr>
+    </w:p>
+    <w:p>
+      <w:pPr>
+        <w:spacing w:line="360" w:lineRule="auto"/>
+        <w:jc w:val="center"/>
+        <w:rPr>
+          <w:rFonts w:ascii="Times New Roman" w:hAnsi="Times New Roman" w:cs="Times New Roman"/>
+          <w:sz w:val="28"/>
+          <w:szCs w:val="28"/>
+        </w:rPr>
+      </w:pPr>
+    </w:p>
+    <w:p>
+      <w:pPr>
+        <w:spacing w:line="360" w:lineRule="auto"/>
         <w:jc w:val="both"/>
         <w:rPr>
           <w:rFonts w:ascii="Times New Roman" w:hAnsi="Times New Roman" w:cs="Times New Roman"/>
@@ -8321,6 +8208,7 @@
           <w:szCs w:val="28"/>
           <w:lang w:val="en-US"/>
         </w:rPr>
+        <w:lastRenderedPageBreak/>
         <w:t>$</w:t>
       </w:r>
       <w:r>
@@ -8633,7 +8521,6 @@
           <w:sz w:val="28"/>
           <w:szCs w:val="28"/>
         </w:rPr>
-        <w:lastRenderedPageBreak/>
         <w:t xml:space="preserve">Здесь уже обработка происходит в файле </w:t>
       </w:r>
       <w:r>
@@ -8678,6 +8565,7 @@
           <w:rFonts w:ascii="Times New Roman" w:hAnsi="Times New Roman" w:cs="Times New Roman"/>
           <w:sz w:val="28"/>
           <w:szCs w:val="28"/>
+          <w:lang w:val="en-US"/>
         </w:rPr>
       </w:pPr>
       <w:r>
@@ -8729,7 +8617,7 @@
           </wp:inline>
         </w:drawing>
       </w:r>
-      <w:commentRangeStart w:id="23"/>
+      <w:commentRangeStart w:id="22"/>
       <w:r>
         <w:rPr>
           <w:rFonts w:ascii="Times New Roman" w:hAnsi="Times New Roman" w:cs="Times New Roman"/>
@@ -8763,13 +8651,36 @@
         </w:rPr>
         <w:t>User</w:t>
       </w:r>
-      <w:commentRangeEnd w:id="23"/>
+      <w:commentRangeEnd w:id="22"/>
       <w:r>
         <w:rPr>
           <w:rStyle w:val="af3"/>
         </w:rPr>
-        <w:commentReference w:id="23"/>
-      </w:r>
+        <w:commentReference w:id="22"/>
+      </w:r>
+    </w:p>
+    <w:p>
+      <w:pPr>
+        <w:spacing w:line="360" w:lineRule="auto"/>
+        <w:jc w:val="center"/>
+        <w:rPr>
+          <w:rFonts w:ascii="Times New Roman" w:hAnsi="Times New Roman" w:cs="Times New Roman"/>
+          <w:sz w:val="28"/>
+          <w:szCs w:val="28"/>
+          <w:lang w:val="en-US"/>
+        </w:rPr>
+      </w:pPr>
+    </w:p>
+    <w:p>
+      <w:pPr>
+        <w:spacing w:line="360" w:lineRule="auto"/>
+        <w:jc w:val="center"/>
+        <w:rPr>
+          <w:rFonts w:ascii="Times New Roman" w:hAnsi="Times New Roman" w:cs="Times New Roman"/>
+          <w:sz w:val="28"/>
+          <w:szCs w:val="28"/>
+        </w:rPr>
+      </w:pPr>
     </w:p>
     <w:p>
       <w:pPr>
@@ -8855,7 +8766,16 @@
           <w:sz w:val="28"/>
           <w:szCs w:val="28"/>
         </w:rPr>
-        <w:t>такая информация как: Фамилия,</w:t>
+        <w:t xml:space="preserve">такая информация как: </w:t>
+      </w:r>
+      <w:r>
+        <w:rPr>
+          <w:rFonts w:ascii="Times New Roman" w:hAnsi="Times New Roman" w:cs="Times New Roman"/>
+          <w:sz w:val="28"/>
+          <w:szCs w:val="28"/>
+        </w:rPr>
+        <w:lastRenderedPageBreak/>
+        <w:t>Фамилия,</w:t>
       </w:r>
       <w:r>
         <w:rPr>
@@ -9207,7 +9127,6 @@
           <w:szCs w:val="28"/>
           <w:lang w:val="en-US"/>
         </w:rPr>
-        <w:lastRenderedPageBreak/>
         <w:t>$user = VK::request('users.get', 'user_id=' . $uid2.'&amp;fields=photo_100,bdate,city,country,followers_count,online,online_mobile,contacts,connections,status,last_seen,counters,sex&amp;v=5.92');</w:t>
       </w:r>
     </w:p>
@@ -9516,6 +9435,7 @@
           <w:szCs w:val="28"/>
           <w:lang w:val="en-US"/>
         </w:rPr>
+        <w:lastRenderedPageBreak/>
         <w:t>c('User</w:t>
       </w:r>
       <w:r>
@@ -9891,7 +9811,6 @@
           <w:szCs w:val="28"/>
           <w:lang w:val="en-US"/>
         </w:rPr>
-        <w:lastRenderedPageBreak/>
         <w:t>LoadForm(c("User"), LD_NONE);</w:t>
       </w:r>
     </w:p>
@@ -10001,6 +9920,28 @@
     <w:p>
       <w:pPr>
         <w:spacing w:line="360" w:lineRule="auto"/>
+        <w:jc w:val="center"/>
+        <w:rPr>
+          <w:rFonts w:ascii="Times New Roman" w:hAnsi="Times New Roman" w:cs="Times New Roman"/>
+          <w:sz w:val="28"/>
+          <w:szCs w:val="28"/>
+        </w:rPr>
+      </w:pPr>
+    </w:p>
+    <w:p>
+      <w:pPr>
+        <w:spacing w:line="360" w:lineRule="auto"/>
+        <w:jc w:val="center"/>
+        <w:rPr>
+          <w:rFonts w:ascii="Times New Roman" w:hAnsi="Times New Roman" w:cs="Times New Roman"/>
+          <w:sz w:val="28"/>
+          <w:szCs w:val="28"/>
+        </w:rPr>
+      </w:pPr>
+    </w:p>
+    <w:p>
+      <w:pPr>
+        <w:spacing w:line="360" w:lineRule="auto"/>
         <w:jc w:val="both"/>
         <w:rPr>
           <w:rFonts w:ascii="Times New Roman" w:hAnsi="Times New Roman" w:cs="Times New Roman"/>
@@ -10014,6 +9955,7 @@
           <w:sz w:val="28"/>
           <w:szCs w:val="28"/>
         </w:rPr>
+        <w:lastRenderedPageBreak/>
         <w:t xml:space="preserve">В окне статуса размещены: кнопки, поле </w:t>
       </w:r>
       <w:r>
@@ -10421,7 +10363,6 @@
           <w:szCs w:val="28"/>
           <w:lang w:val="en-US"/>
         </w:rPr>
-        <w:lastRenderedPageBreak/>
         <w:t>}else{</w:t>
       </w:r>
     </w:p>
@@ -10985,6 +10926,7 @@
           <w:sz w:val="28"/>
           <w:szCs w:val="28"/>
         </w:rPr>
+        <w:lastRenderedPageBreak/>
         <w:t>Код</w:t>
       </w:r>
       <w:r>
@@ -11318,7 +11260,6 @@
           <w:szCs w:val="28"/>
           <w:lang w:val="en-US"/>
         </w:rPr>
-        <w:lastRenderedPageBreak/>
         <w:t>function statusSet($set){</w:t>
       </w:r>
     </w:p>
@@ -11456,13 +11397,12 @@
       <w:pPr>
         <w:pStyle w:val="1"/>
         <w:spacing w:before="0" w:line="360" w:lineRule="auto"/>
-        <w:jc w:val="center"/>
         <w:rPr>
           <w:rFonts w:ascii="Times New Roman" w:hAnsi="Times New Roman" w:cs="Times New Roman"/>
           <w:color w:val="auto"/>
         </w:rPr>
       </w:pPr>
-      <w:bookmarkStart w:id="24" w:name="_Toc535342661"/>
+      <w:bookmarkStart w:id="23" w:name="_Toc1927550"/>
       <w:r>
         <w:rPr>
           <w:rFonts w:ascii="Times New Roman" w:hAnsi="Times New Roman" w:cs="Times New Roman"/>
@@ -11471,7 +11411,17 @@
         <w:lastRenderedPageBreak/>
         <w:t>Заключение</w:t>
       </w:r>
-      <w:bookmarkEnd w:id="24"/>
+      <w:bookmarkEnd w:id="23"/>
+    </w:p>
+    <w:p>
+      <w:pPr>
+        <w:spacing w:line="360" w:lineRule="auto"/>
+      </w:pPr>
+    </w:p>
+    <w:p>
+      <w:pPr>
+        <w:spacing w:line="360" w:lineRule="auto"/>
+      </w:pPr>
     </w:p>
     <w:p>
       <w:pPr>
@@ -11516,7 +11466,7 @@
         </w:rPr>
         <w:t xml:space="preserve">было прочитано и проанализированное </w:t>
       </w:r>
-      <w:commentRangeStart w:id="25"/>
+      <w:commentRangeStart w:id="24"/>
       <w:r>
         <w:rPr>
           <w:rFonts w:ascii="Times New Roman" w:hAnsi="Times New Roman" w:cs="Times New Roman"/>
@@ -11525,12 +11475,12 @@
         </w:rPr>
         <w:t>много ресурсов</w:t>
       </w:r>
-      <w:commentRangeEnd w:id="25"/>
+      <w:commentRangeEnd w:id="24"/>
       <w:r>
         <w:rPr>
           <w:rStyle w:val="af3"/>
         </w:rPr>
-        <w:commentReference w:id="25"/>
+        <w:commentReference w:id="24"/>
       </w:r>
       <w:r>
         <w:rPr>
@@ -11785,7 +11735,7 @@
         </w:rPr>
         <w:t xml:space="preserve">после модернизации и более углубленного изучения сможет отвечать </w:t>
       </w:r>
-      <w:commentRangeStart w:id="26"/>
+      <w:commentRangeStart w:id="25"/>
       <w:r>
         <w:rPr>
           <w:rFonts w:ascii="Times New Roman" w:hAnsi="Times New Roman" w:cs="Times New Roman"/>
@@ -11810,12 +11760,12 @@
         </w:rPr>
         <w:t>.</w:t>
       </w:r>
-      <w:commentRangeEnd w:id="26"/>
+      <w:commentRangeEnd w:id="25"/>
       <w:r>
         <w:rPr>
           <w:rStyle w:val="af3"/>
         </w:rPr>
-        <w:commentReference w:id="26"/>
+        <w:commentReference w:id="25"/>
       </w:r>
     </w:p>
     <w:p>
@@ -11854,48 +11804,55 @@
       <w:pPr>
         <w:pStyle w:val="1"/>
         <w:spacing w:before="0" w:line="360" w:lineRule="auto"/>
-        <w:jc w:val="center"/>
         <w:rPr>
           <w:rFonts w:ascii="Times New Roman" w:hAnsi="Times New Roman" w:cs="Times New Roman"/>
           <w:color w:val="auto"/>
         </w:rPr>
       </w:pPr>
-      <w:bookmarkStart w:id="27" w:name="_Toc535342662"/>
-      <w:commentRangeStart w:id="28"/>
+      <w:bookmarkStart w:id="26" w:name="_Toc1927551"/>
+      <w:commentRangeStart w:id="27"/>
       <w:r>
         <w:rPr>
           <w:rFonts w:ascii="Times New Roman" w:hAnsi="Times New Roman" w:cs="Times New Roman"/>
           <w:color w:val="auto"/>
         </w:rPr>
         <w:lastRenderedPageBreak/>
-        <w:t>Список</w:t>
-      </w:r>
-      <w:r>
-        <w:rPr>
-          <w:rFonts w:ascii="Times New Roman" w:hAnsi="Times New Roman" w:cs="Times New Roman"/>
-          <w:color w:val="auto"/>
-        </w:rPr>
-        <w:t xml:space="preserve"> </w:t>
-      </w:r>
-      <w:r>
-        <w:rPr>
-          <w:rFonts w:ascii="Times New Roman" w:hAnsi="Times New Roman" w:cs="Times New Roman"/>
-          <w:color w:val="auto"/>
-        </w:rPr>
-        <w:t>литературы</w:t>
-      </w:r>
-      <w:commentRangeEnd w:id="28"/>
+        <w:t>Список литературы</w:t>
+      </w:r>
+      <w:commentRangeEnd w:id="27"/>
       <w:r>
         <w:rPr>
           <w:rStyle w:val="af3"/>
-          <w:rFonts w:asciiTheme="minorHAnsi" w:eastAsiaTheme="minorEastAsia" w:hAnsiTheme="minorHAnsi" w:cstheme="minorBidi"/>
+          <w:rFonts w:ascii="Times New Roman" w:eastAsiaTheme="minorEastAsia" w:hAnsi="Times New Roman" w:cs="Times New Roman"/>
           <w:b w:val="0"/>
           <w:bCs w:val="0"/>
           <w:color w:val="auto"/>
-        </w:rPr>
-        <w:commentReference w:id="28"/>
-      </w:r>
-      <w:bookmarkEnd w:id="27"/>
+          <w:sz w:val="28"/>
+          <w:szCs w:val="28"/>
+        </w:rPr>
+        <w:commentReference w:id="27"/>
+      </w:r>
+      <w:bookmarkEnd w:id="26"/>
+    </w:p>
+    <w:p>
+      <w:pPr>
+        <w:spacing w:line="360" w:lineRule="auto"/>
+        <w:rPr>
+          <w:rFonts w:ascii="Times New Roman" w:hAnsi="Times New Roman" w:cs="Times New Roman"/>
+          <w:sz w:val="28"/>
+          <w:szCs w:val="28"/>
+        </w:rPr>
+      </w:pPr>
+    </w:p>
+    <w:p>
+      <w:pPr>
+        <w:spacing w:line="360" w:lineRule="auto"/>
+        <w:rPr>
+          <w:rFonts w:ascii="Times New Roman" w:hAnsi="Times New Roman" w:cs="Times New Roman"/>
+          <w:sz w:val="28"/>
+          <w:szCs w:val="28"/>
+        </w:rPr>
+      </w:pPr>
     </w:p>
     <w:p>
       <w:pPr>
@@ -11951,7 +11908,17 @@
           <w:sz w:val="28"/>
           <w:szCs w:val="28"/>
         </w:rPr>
-        <w:t xml:space="preserve"> // </w:t>
+        <w:t xml:space="preserve"> /</w:t>
+      </w:r>
+      <w:r>
+        <w:rPr>
+          <w:rFonts w:eastAsia="Times New Roman"/>
+          <w:iCs/>
+          <w:color w:val="000000"/>
+          <w:sz w:val="28"/>
+          <w:szCs w:val="28"/>
+        </w:rPr>
+        <w:t xml:space="preserve"> </w:t>
       </w:r>
       <w:r>
         <w:rPr>
@@ -12782,7 +12749,7 @@
       <w:r>
         <w:br w:type="page"/>
       </w:r>
-      <w:bookmarkStart w:id="29" w:name="_Toc535342663"/>
+      <w:bookmarkStart w:id="28" w:name="_Toc1927552"/>
       <w:r>
         <w:rPr>
           <w:rFonts w:ascii="Times New Roman" w:hAnsi="Times New Roman" w:cs="Times New Roman"/>
@@ -12791,7 +12758,7 @@
         <w:lastRenderedPageBreak/>
         <w:t>Приложения</w:t>
       </w:r>
-      <w:bookmarkEnd w:id="29"/>
+      <w:bookmarkEnd w:id="28"/>
     </w:p>
     <w:p>
       <w:pPr>
@@ -12802,7 +12769,7 @@
           <w:rFonts w:ascii="Times New Roman" w:hAnsi="Times New Roman" w:cs="Times New Roman"/>
         </w:rPr>
       </w:pPr>
-      <w:bookmarkStart w:id="30" w:name="_Toc535342664"/>
+      <w:bookmarkStart w:id="29" w:name="_Toc1927553"/>
       <w:r>
         <w:rPr>
           <w:rFonts w:ascii="Times New Roman" w:hAnsi="Times New Roman" w:cs="Times New Roman"/>
@@ -12825,7 +12792,7 @@
         </w:rPr>
         <w:t>Resizer</w:t>
       </w:r>
-      <w:bookmarkEnd w:id="30"/>
+      <w:bookmarkEnd w:id="29"/>
     </w:p>
     <w:p>
       <w:pPr>
@@ -15140,7 +15107,7 @@
           <w:lang w:val="en-US"/>
         </w:rPr>
       </w:pPr>
-      <w:bookmarkStart w:id="31" w:name="_Toc535342665"/>
+      <w:bookmarkStart w:id="30" w:name="_Toc1927554"/>
       <w:r>
         <w:rPr>
           <w:rFonts w:ascii="Times New Roman" w:hAnsi="Times New Roman" w:cs="Times New Roman"/>
@@ -15187,7 +15154,7 @@
         </w:rPr>
         <w:t xml:space="preserve"> VK API</w:t>
       </w:r>
-      <w:bookmarkEnd w:id="31"/>
+      <w:bookmarkEnd w:id="30"/>
     </w:p>
     <w:p>
       <w:pPr>
@@ -17610,7 +17577,7 @@
           <w:color w:val="auto"/>
         </w:rPr>
       </w:pPr>
-      <w:bookmarkStart w:id="32" w:name="_Toc535342666"/>
+      <w:bookmarkStart w:id="31" w:name="_Toc1927555"/>
       <w:r>
         <w:rPr>
           <w:rFonts w:ascii="Times New Roman" w:hAnsi="Times New Roman" w:cs="Times New Roman"/>
@@ -17647,7 +17614,7 @@
         </w:rPr>
         <w:t>внутри кнопок</w:t>
       </w:r>
-      <w:bookmarkEnd w:id="32"/>
+      <w:bookmarkEnd w:id="31"/>
     </w:p>
     <w:p>
       <w:pPr>
@@ -19027,7 +18994,7 @@
       </w:r>
     </w:p>
   </w:comment>
-  <w:comment w:id="18" w:author="Виктория" w:date="2019-01-14T11:44:00Z" w:initials="В.Ю.">
+  <w:comment w:id="17" w:author="Виктория" w:date="2019-01-14T11:44:00Z" w:initials="В.Ю.">
     <w:p>
       <w:pPr>
         <w:pStyle w:val="af4"/>
@@ -19043,7 +19010,7 @@
       </w:r>
     </w:p>
   </w:comment>
-  <w:comment w:id="20" w:author="Виктория" w:date="2019-01-14T11:46:00Z" w:initials="В.Ю.">
+  <w:comment w:id="19" w:author="Виктория" w:date="2019-01-14T11:46:00Z" w:initials="В.Ю.">
     <w:p>
       <w:pPr>
         <w:pStyle w:val="af4"/>
@@ -19059,7 +19026,7 @@
       </w:r>
     </w:p>
   </w:comment>
-  <w:comment w:id="22" w:author="Виктория" w:date="2019-01-14T11:46:00Z" w:initials="В.Ю.">
+  <w:comment w:id="21" w:author="Виктория" w:date="2019-01-14T11:46:00Z" w:initials="В.Ю.">
     <w:p>
       <w:pPr>
         <w:pStyle w:val="af4"/>
@@ -19075,7 +19042,7 @@
       </w:r>
     </w:p>
   </w:comment>
-  <w:comment w:id="23" w:author="Виктория" w:date="2019-01-14T11:47:00Z" w:initials="В.Ю.">
+  <w:comment w:id="22" w:author="Виктория" w:date="2019-01-14T11:47:00Z" w:initials="В.Ю.">
     <w:p>
       <w:pPr>
         <w:pStyle w:val="af4"/>
@@ -19091,7 +19058,7 @@
       </w:r>
     </w:p>
   </w:comment>
-  <w:comment w:id="25" w:author="Виктория" w:date="2019-01-14T11:49:00Z" w:initials="В.Ю.">
+  <w:comment w:id="24" w:author="Виктория" w:date="2019-01-14T11:49:00Z" w:initials="В.Ю.">
     <w:p>
       <w:pPr>
         <w:pStyle w:val="af4"/>
@@ -19107,7 +19074,7 @@
       </w:r>
     </w:p>
   </w:comment>
-  <w:comment w:id="26" w:author="Виктория" w:date="2019-01-14T11:48:00Z" w:initials="В.Ю.">
+  <w:comment w:id="25" w:author="Виктория" w:date="2019-01-14T11:48:00Z" w:initials="В.Ю.">
     <w:p>
       <w:pPr>
         <w:pStyle w:val="af4"/>
@@ -19123,7 +19090,7 @@
       </w:r>
     </w:p>
   </w:comment>
-  <w:comment w:id="28" w:author="Виктория" w:date="2019-01-14T11:49:00Z" w:initials="В.Ю.">
+  <w:comment w:id="27" w:author="Виктория" w:date="2019-01-14T11:49:00Z" w:initials="В.Ю.">
     <w:p>
       <w:pPr>
         <w:pStyle w:val="af4"/>
@@ -19197,7 +19164,6 @@
         <w:docPartUnique/>
       </w:docPartObj>
     </w:sdtPr>
-    <w:sdtEndPr/>
     <w:sdtContent>
       <w:p>
         <w:pPr>
@@ -20596,6 +20562,119 @@
     </w:lvl>
   </w:abstractNum>
   <w:abstractNum w:abstractNumId="12" w15:restartNumberingAfterBreak="0">
+    <w:nsid w:val="32CE36E1"/>
+    <w:multiLevelType w:val="multilevel"/>
+    <w:tmpl w:val="0C544462"/>
+    <w:lvl w:ilvl="0">
+      <w:start w:val="1"/>
+      <w:numFmt w:val="decimal"/>
+      <w:lvlText w:val="%1"/>
+      <w:lvlJc w:val="left"/>
+      <w:pPr>
+        <w:ind w:left="420" w:hanging="420"/>
+      </w:pPr>
+      <w:rPr>
+        <w:rFonts w:hint="default"/>
+      </w:rPr>
+    </w:lvl>
+    <w:lvl w:ilvl="1">
+      <w:start w:val="1"/>
+      <w:numFmt w:val="decimal"/>
+      <w:lvlText w:val="%1.%2"/>
+      <w:lvlJc w:val="left"/>
+      <w:pPr>
+        <w:ind w:left="420" w:hanging="420"/>
+      </w:pPr>
+      <w:rPr>
+        <w:rFonts w:hint="default"/>
+      </w:rPr>
+    </w:lvl>
+    <w:lvl w:ilvl="2">
+      <w:start w:val="1"/>
+      <w:numFmt w:val="decimal"/>
+      <w:lvlText w:val="%1.%2.%3"/>
+      <w:lvlJc w:val="left"/>
+      <w:pPr>
+        <w:ind w:left="720" w:hanging="720"/>
+      </w:pPr>
+      <w:rPr>
+        <w:rFonts w:hint="default"/>
+      </w:rPr>
+    </w:lvl>
+    <w:lvl w:ilvl="3">
+      <w:start w:val="1"/>
+      <w:numFmt w:val="decimal"/>
+      <w:lvlText w:val="%1.%2.%3.%4"/>
+      <w:lvlJc w:val="left"/>
+      <w:pPr>
+        <w:ind w:left="720" w:hanging="720"/>
+      </w:pPr>
+      <w:rPr>
+        <w:rFonts w:hint="default"/>
+      </w:rPr>
+    </w:lvl>
+    <w:lvl w:ilvl="4">
+      <w:start w:val="1"/>
+      <w:numFmt w:val="decimal"/>
+      <w:lvlText w:val="%1.%2.%3.%4.%5"/>
+      <w:lvlJc w:val="left"/>
+      <w:pPr>
+        <w:ind w:left="1080" w:hanging="1080"/>
+      </w:pPr>
+      <w:rPr>
+        <w:rFonts w:hint="default"/>
+      </w:rPr>
+    </w:lvl>
+    <w:lvl w:ilvl="5">
+      <w:start w:val="1"/>
+      <w:numFmt w:val="decimal"/>
+      <w:lvlText w:val="%1.%2.%3.%4.%5.%6"/>
+      <w:lvlJc w:val="left"/>
+      <w:pPr>
+        <w:ind w:left="1080" w:hanging="1080"/>
+      </w:pPr>
+      <w:rPr>
+        <w:rFonts w:hint="default"/>
+      </w:rPr>
+    </w:lvl>
+    <w:lvl w:ilvl="6">
+      <w:start w:val="1"/>
+      <w:numFmt w:val="decimal"/>
+      <w:lvlText w:val="%1.%2.%3.%4.%5.%6.%7"/>
+      <w:lvlJc w:val="left"/>
+      <w:pPr>
+        <w:ind w:left="1440" w:hanging="1440"/>
+      </w:pPr>
+      <w:rPr>
+        <w:rFonts w:hint="default"/>
+      </w:rPr>
+    </w:lvl>
+    <w:lvl w:ilvl="7">
+      <w:start w:val="1"/>
+      <w:numFmt w:val="decimal"/>
+      <w:lvlText w:val="%1.%2.%3.%4.%5.%6.%7.%8"/>
+      <w:lvlJc w:val="left"/>
+      <w:pPr>
+        <w:ind w:left="1440" w:hanging="1440"/>
+      </w:pPr>
+      <w:rPr>
+        <w:rFonts w:hint="default"/>
+      </w:rPr>
+    </w:lvl>
+    <w:lvl w:ilvl="8">
+      <w:start w:val="1"/>
+      <w:numFmt w:val="decimal"/>
+      <w:lvlText w:val="%1.%2.%3.%4.%5.%6.%7.%8.%9"/>
+      <w:lvlJc w:val="left"/>
+      <w:pPr>
+        <w:ind w:left="1440" w:hanging="1440"/>
+      </w:pPr>
+      <w:rPr>
+        <w:rFonts w:hint="default"/>
+      </w:rPr>
+    </w:lvl>
+  </w:abstractNum>
+  <w:abstractNum w:abstractNumId="13" w15:restartNumberingAfterBreak="0">
     <w:nsid w:val="33127DF1"/>
     <w:multiLevelType w:val="hybridMultilevel"/>
     <w:tmpl w:val="B6183AD4"/>
@@ -20681,7 +20760,7 @@
       </w:pPr>
     </w:lvl>
   </w:abstractNum>
-  <w:abstractNum w:abstractNumId="13" w15:restartNumberingAfterBreak="0">
+  <w:abstractNum w:abstractNumId="14" w15:restartNumberingAfterBreak="0">
     <w:nsid w:val="36226540"/>
     <w:multiLevelType w:val="multilevel"/>
     <w:tmpl w:val="0419001D"/>
@@ -20767,7 +20846,7 @@
       </w:pPr>
     </w:lvl>
   </w:abstractNum>
-  <w:abstractNum w:abstractNumId="14" w15:restartNumberingAfterBreak="0">
+  <w:abstractNum w:abstractNumId="15" w15:restartNumberingAfterBreak="0">
     <w:nsid w:val="3C5B37E6"/>
     <w:multiLevelType w:val="hybridMultilevel"/>
     <w:tmpl w:val="642A1BBA"/>
@@ -20880,7 +20959,7 @@
       </w:rPr>
     </w:lvl>
   </w:abstractNum>
-  <w:abstractNum w:abstractNumId="15" w15:restartNumberingAfterBreak="0">
+  <w:abstractNum w:abstractNumId="16" w15:restartNumberingAfterBreak="0">
     <w:nsid w:val="48D13F44"/>
     <w:multiLevelType w:val="hybridMultilevel"/>
     <w:tmpl w:val="DC8C960E"/>
@@ -20978,7 +21057,7 @@
       </w:pPr>
     </w:lvl>
   </w:abstractNum>
-  <w:abstractNum w:abstractNumId="16" w15:restartNumberingAfterBreak="0">
+  <w:abstractNum w:abstractNumId="17" w15:restartNumberingAfterBreak="0">
     <w:nsid w:val="4E246FB5"/>
     <w:multiLevelType w:val="hybridMultilevel"/>
     <w:tmpl w:val="E2E89BB2"/>
@@ -21090,7 +21169,7 @@
       </w:rPr>
     </w:lvl>
   </w:abstractNum>
-  <w:abstractNum w:abstractNumId="17" w15:restartNumberingAfterBreak="0">
+  <w:abstractNum w:abstractNumId="18" w15:restartNumberingAfterBreak="0">
     <w:nsid w:val="54C2561B"/>
     <w:multiLevelType w:val="hybridMultilevel"/>
     <w:tmpl w:val="1C229A30"/>
@@ -21176,7 +21255,7 @@
       </w:pPr>
     </w:lvl>
   </w:abstractNum>
-  <w:abstractNum w:abstractNumId="18" w15:restartNumberingAfterBreak="0">
+  <w:abstractNum w:abstractNumId="19" w15:restartNumberingAfterBreak="0">
     <w:nsid w:val="5FA86A0F"/>
     <w:multiLevelType w:val="hybridMultilevel"/>
     <w:tmpl w:val="128E3AB0"/>
@@ -21265,7 +21344,7 @@
       </w:pPr>
     </w:lvl>
   </w:abstractNum>
-  <w:abstractNum w:abstractNumId="19" w15:restartNumberingAfterBreak="0">
+  <w:abstractNum w:abstractNumId="20" w15:restartNumberingAfterBreak="0">
     <w:nsid w:val="63353E18"/>
     <w:multiLevelType w:val="hybridMultilevel"/>
     <w:tmpl w:val="BC42A902"/>
@@ -21378,7 +21457,7 @@
       </w:rPr>
     </w:lvl>
   </w:abstractNum>
-  <w:abstractNum w:abstractNumId="20" w15:restartNumberingAfterBreak="0">
+  <w:abstractNum w:abstractNumId="21" w15:restartNumberingAfterBreak="0">
     <w:nsid w:val="686652CC"/>
     <w:multiLevelType w:val="multilevel"/>
     <w:tmpl w:val="223244E8"/>
@@ -21527,7 +21606,7 @@
       </w:rPr>
     </w:lvl>
   </w:abstractNum>
-  <w:abstractNum w:abstractNumId="21" w15:restartNumberingAfterBreak="0">
+  <w:abstractNum w:abstractNumId="22" w15:restartNumberingAfterBreak="0">
     <w:nsid w:val="695E1608"/>
     <w:multiLevelType w:val="hybridMultilevel"/>
     <w:tmpl w:val="8DB25FEA"/>
@@ -21640,7 +21719,7 @@
       </w:rPr>
     </w:lvl>
   </w:abstractNum>
-  <w:abstractNum w:abstractNumId="22" w15:restartNumberingAfterBreak="0">
+  <w:abstractNum w:abstractNumId="23" w15:restartNumberingAfterBreak="0">
     <w:nsid w:val="6A896AFA"/>
     <w:multiLevelType w:val="hybridMultilevel"/>
     <w:tmpl w:val="BF3C0218"/>
@@ -21731,7 +21810,120 @@
       </w:pPr>
     </w:lvl>
   </w:abstractNum>
-  <w:abstractNum w:abstractNumId="23" w15:restartNumberingAfterBreak="0">
+  <w:abstractNum w:abstractNumId="24" w15:restartNumberingAfterBreak="0">
+    <w:nsid w:val="6CCD37F4"/>
+    <w:multiLevelType w:val="multilevel"/>
+    <w:tmpl w:val="93E41C60"/>
+    <w:lvl w:ilvl="0">
+      <w:start w:val="1"/>
+      <w:numFmt w:val="decimal"/>
+      <w:lvlText w:val="%1"/>
+      <w:lvlJc w:val="left"/>
+      <w:pPr>
+        <w:ind w:left="420" w:hanging="420"/>
+      </w:pPr>
+      <w:rPr>
+        <w:rFonts w:hint="default"/>
+      </w:rPr>
+    </w:lvl>
+    <w:lvl w:ilvl="1">
+      <w:start w:val="1"/>
+      <w:numFmt w:val="decimal"/>
+      <w:lvlText w:val="%1.%2"/>
+      <w:lvlJc w:val="left"/>
+      <w:pPr>
+        <w:ind w:left="420" w:hanging="420"/>
+      </w:pPr>
+      <w:rPr>
+        <w:rFonts w:hint="default"/>
+      </w:rPr>
+    </w:lvl>
+    <w:lvl w:ilvl="2">
+      <w:start w:val="1"/>
+      <w:numFmt w:val="decimal"/>
+      <w:lvlText w:val="%1.%2.%3"/>
+      <w:lvlJc w:val="left"/>
+      <w:pPr>
+        <w:ind w:left="720" w:hanging="720"/>
+      </w:pPr>
+      <w:rPr>
+        <w:rFonts w:hint="default"/>
+      </w:rPr>
+    </w:lvl>
+    <w:lvl w:ilvl="3">
+      <w:start w:val="1"/>
+      <w:numFmt w:val="decimal"/>
+      <w:lvlText w:val="%1.%2.%3.%4"/>
+      <w:lvlJc w:val="left"/>
+      <w:pPr>
+        <w:ind w:left="720" w:hanging="720"/>
+      </w:pPr>
+      <w:rPr>
+        <w:rFonts w:hint="default"/>
+      </w:rPr>
+    </w:lvl>
+    <w:lvl w:ilvl="4">
+      <w:start w:val="1"/>
+      <w:numFmt w:val="decimal"/>
+      <w:lvlText w:val="%1.%2.%3.%4.%5"/>
+      <w:lvlJc w:val="left"/>
+      <w:pPr>
+        <w:ind w:left="1080" w:hanging="1080"/>
+      </w:pPr>
+      <w:rPr>
+        <w:rFonts w:hint="default"/>
+      </w:rPr>
+    </w:lvl>
+    <w:lvl w:ilvl="5">
+      <w:start w:val="1"/>
+      <w:numFmt w:val="decimal"/>
+      <w:lvlText w:val="%1.%2.%3.%4.%5.%6"/>
+      <w:lvlJc w:val="left"/>
+      <w:pPr>
+        <w:ind w:left="1080" w:hanging="1080"/>
+      </w:pPr>
+      <w:rPr>
+        <w:rFonts w:hint="default"/>
+      </w:rPr>
+    </w:lvl>
+    <w:lvl w:ilvl="6">
+      <w:start w:val="1"/>
+      <w:numFmt w:val="decimal"/>
+      <w:lvlText w:val="%1.%2.%3.%4.%5.%6.%7"/>
+      <w:lvlJc w:val="left"/>
+      <w:pPr>
+        <w:ind w:left="1440" w:hanging="1440"/>
+      </w:pPr>
+      <w:rPr>
+        <w:rFonts w:hint="default"/>
+      </w:rPr>
+    </w:lvl>
+    <w:lvl w:ilvl="7">
+      <w:start w:val="1"/>
+      <w:numFmt w:val="decimal"/>
+      <w:lvlText w:val="%1.%2.%3.%4.%5.%6.%7.%8"/>
+      <w:lvlJc w:val="left"/>
+      <w:pPr>
+        <w:ind w:left="1440" w:hanging="1440"/>
+      </w:pPr>
+      <w:rPr>
+        <w:rFonts w:hint="default"/>
+      </w:rPr>
+    </w:lvl>
+    <w:lvl w:ilvl="8">
+      <w:start w:val="1"/>
+      <w:numFmt w:val="decimal"/>
+      <w:lvlText w:val="%1.%2.%3.%4.%5.%6.%7.%8.%9"/>
+      <w:lvlJc w:val="left"/>
+      <w:pPr>
+        <w:ind w:left="1440" w:hanging="1440"/>
+      </w:pPr>
+      <w:rPr>
+        <w:rFonts w:hint="default"/>
+      </w:rPr>
+    </w:lvl>
+  </w:abstractNum>
+  <w:abstractNum w:abstractNumId="25" w15:restartNumberingAfterBreak="0">
     <w:nsid w:val="701D455A"/>
     <w:multiLevelType w:val="multilevel"/>
     <w:tmpl w:val="941EE164"/>
@@ -21844,7 +22036,7 @@
       </w:pPr>
     </w:lvl>
   </w:abstractNum>
-  <w:abstractNum w:abstractNumId="24" w15:restartNumberingAfterBreak="0">
+  <w:abstractNum w:abstractNumId="26" w15:restartNumberingAfterBreak="0">
     <w:nsid w:val="7CEA6825"/>
     <w:multiLevelType w:val="hybridMultilevel"/>
     <w:tmpl w:val="45DC8BDA"/>
@@ -21967,43 +22159,43 @@
     <w:abstractNumId w:val="9"/>
   </w:num>
   <w:num w:numId="4">
-    <w:abstractNumId w:val="15"/>
+    <w:abstractNumId w:val="16"/>
   </w:num>
   <w:num w:numId="5">
-    <w:abstractNumId w:val="20"/>
+    <w:abstractNumId w:val="21"/>
   </w:num>
   <w:num w:numId="6">
-    <w:abstractNumId w:val="23"/>
+    <w:abstractNumId w:val="25"/>
   </w:num>
   <w:num w:numId="7">
     <w:abstractNumId w:val="6"/>
   </w:num>
   <w:num w:numId="8">
-    <w:abstractNumId w:val="17"/>
+    <w:abstractNumId w:val="18"/>
   </w:num>
   <w:num w:numId="9">
     <w:abstractNumId w:val="1"/>
   </w:num>
   <w:num w:numId="10">
-    <w:abstractNumId w:val="21"/>
+    <w:abstractNumId w:val="22"/>
   </w:num>
   <w:num w:numId="11">
     <w:abstractNumId w:val="3"/>
   </w:num>
   <w:num w:numId="12">
+    <w:abstractNumId w:val="20"/>
+  </w:num>
+  <w:num w:numId="13">
     <w:abstractNumId w:val="19"/>
   </w:num>
-  <w:num w:numId="13">
-    <w:abstractNumId w:val="18"/>
-  </w:num>
   <w:num w:numId="14">
-    <w:abstractNumId w:val="14"/>
+    <w:abstractNumId w:val="15"/>
   </w:num>
   <w:num w:numId="15">
-    <w:abstractNumId w:val="22"/>
+    <w:abstractNumId w:val="23"/>
   </w:num>
   <w:num w:numId="16">
-    <w:abstractNumId w:val="13"/>
+    <w:abstractNumId w:val="14"/>
   </w:num>
   <w:num w:numId="17">
     <w:abstractNumId w:val="4"/>
@@ -22015,16 +22207,16 @@
     <w:abstractNumId w:val="10"/>
   </w:num>
   <w:num w:numId="20">
-    <w:abstractNumId w:val="24"/>
+    <w:abstractNumId w:val="26"/>
   </w:num>
   <w:num w:numId="21">
-    <w:abstractNumId w:val="16"/>
+    <w:abstractNumId w:val="17"/>
   </w:num>
   <w:num w:numId="22">
     <w:abstractNumId w:val="5"/>
   </w:num>
   <w:num w:numId="23">
-    <w:abstractNumId w:val="12"/>
+    <w:abstractNumId w:val="13"/>
   </w:num>
   <w:num w:numId="24">
     <w:abstractNumId w:val="2"/>
@@ -22032,15 +22224,13 @@
   <w:num w:numId="25">
     <w:abstractNumId w:val="8"/>
   </w:num>
+  <w:num w:numId="26">
+    <w:abstractNumId w:val="24"/>
+  </w:num>
+  <w:num w:numId="27">
+    <w:abstractNumId w:val="12"/>
+  </w:num>
 </w:numbering>
-</file>
-
-<file path=word/people.xml><?xml version="1.0" encoding="utf-8"?>
-<w15:people xmlns:wpc="http://schemas.microsoft.com/office/word/2010/wordprocessingCanvas" xmlns:cx="http://schemas.microsoft.com/office/drawing/2014/chartex" xmlns:mc="http://schemas.openxmlformats.org/markup-compatibility/2006" xmlns:o="urn:schemas-microsoft-com:office:office" xmlns:r="http://schemas.openxmlformats.org/officeDocument/2006/relationships" xmlns:m="http://schemas.openxmlformats.org/officeDocument/2006/math" xmlns:v="urn:schemas-microsoft-com:vml" xmlns:wp14="http://schemas.microsoft.com/office/word/2010/wordprocessingDrawing" xmlns:wp="http://schemas.openxmlformats.org/drawingml/2006/wordprocessingDrawing" xmlns:w10="urn:schemas-microsoft-com:office:word" xmlns:w="http://schemas.openxmlformats.org/wordprocessingml/2006/main" xmlns:w14="http://schemas.microsoft.com/office/word/2010/wordml" xmlns:w15="http://schemas.microsoft.com/office/word/2012/wordml" xmlns:w16se="http://schemas.microsoft.com/office/word/2015/wordml/symex" xmlns:wpg="http://schemas.microsoft.com/office/word/2010/wordprocessingGroup" xmlns:wpi="http://schemas.microsoft.com/office/word/2010/wordprocessingInk" xmlns:wne="http://schemas.microsoft.com/office/word/2006/wordml" xmlns:wps="http://schemas.microsoft.com/office/word/2010/wordprocessingShape" mc:Ignorable="w14 w15 w16se wp14">
-  <w15:person w15:author="Валентин">
-    <w15:presenceInfo w15:providerId="None" w15:userId="Валентин"/>
-  </w15:person>
-</w15:people>
 </file>
 
 <file path=word/styles.xml><?xml version="1.0" encoding="utf-8"?>
@@ -22676,7 +22866,7 @@
     <w:autoRedefine/>
     <w:uiPriority w:val="39"/>
     <w:unhideWhenUsed/>
-    <w:rsid w:val="00083AF4"/>
+    <w:rsid w:val="00AE776B"/>
     <w:pPr>
       <w:tabs>
         <w:tab w:val="right" w:leader="dot" w:pos="9344"/>
@@ -23251,18 +23441,18 @@
 </file>
 
 <file path=customXml/item1.xml><?xml version="1.0" encoding="utf-8"?>
-<p:properties xmlns:p="http://schemas.microsoft.com/office/2006/metadata/properties" xmlns:xsi="http://www.w3.org/2001/XMLSchema-instance" xmlns:pc="http://schemas.microsoft.com/office/infopath/2007/PartnerControls">
-  <documentManagement/>
-</p:properties>
-</file>
-
-<file path=customXml/item2.xml><?xml version="1.0" encoding="utf-8"?>
 <?mso-contentType ?>
 <FormTemplates xmlns="http://schemas.microsoft.com/sharepoint/v3/contenttype/forms">
   <Display>DocumentLibraryForm</Display>
   <Edit>DocumentLibraryForm</Edit>
   <New>DocumentLibraryForm</New>
 </FormTemplates>
+</file>
+
+<file path=customXml/item2.xml><?xml version="1.0" encoding="utf-8"?>
+<p:properties xmlns:p="http://schemas.microsoft.com/office/2006/metadata/properties" xmlns:xsi="http://www.w3.org/2001/XMLSchema-instance" xmlns:pc="http://schemas.microsoft.com/office/infopath/2007/PartnerControls">
+  <documentManagement/>
+</p:properties>
 </file>
 
 <file path=customXml/item3.xml><?xml version="1.0" encoding="utf-8"?>
@@ -23469,18 +23659,18 @@
 </file>
 
 <file path=customXml/itemProps1.xml><?xml version="1.0" encoding="utf-8"?>
-<ds:datastoreItem xmlns:ds="http://schemas.openxmlformats.org/officeDocument/2006/customXml" ds:itemID="{BA6DC082-49F6-4C14-8C52-E6F8A95835FD}">
+<ds:datastoreItem xmlns:ds="http://schemas.openxmlformats.org/officeDocument/2006/customXml" ds:itemID="{580B2036-A6EE-49A6-B39C-80D77E6AD821}">
   <ds:schemaRefs>
-    <ds:schemaRef ds:uri="http://schemas.microsoft.com/office/2006/metadata/properties"/>
-    <ds:schemaRef ds:uri="http://schemas.microsoft.com/office/infopath/2007/PartnerControls"/>
+    <ds:schemaRef ds:uri="http://schemas.microsoft.com/sharepoint/v3/contenttype/forms"/>
   </ds:schemaRefs>
 </ds:datastoreItem>
 </file>
 
 <file path=customXml/itemProps2.xml><?xml version="1.0" encoding="utf-8"?>
-<ds:datastoreItem xmlns:ds="http://schemas.openxmlformats.org/officeDocument/2006/customXml" ds:itemID="{580B2036-A6EE-49A6-B39C-80D77E6AD821}">
+<ds:datastoreItem xmlns:ds="http://schemas.openxmlformats.org/officeDocument/2006/customXml" ds:itemID="{BA6DC082-49F6-4C14-8C52-E6F8A95835FD}">
   <ds:schemaRefs>
-    <ds:schemaRef ds:uri="http://schemas.microsoft.com/sharepoint/v3/contenttype/forms"/>
+    <ds:schemaRef ds:uri="http://schemas.microsoft.com/office/2006/metadata/properties"/>
+    <ds:schemaRef ds:uri="http://schemas.microsoft.com/office/infopath/2007/PartnerControls"/>
   </ds:schemaRefs>
 </ds:datastoreItem>
 </file>
@@ -23505,7 +23695,7 @@
 </file>
 
 <file path=customXml/itemProps4.xml><?xml version="1.0" encoding="utf-8"?>
-<ds:datastoreItem xmlns:ds="http://schemas.openxmlformats.org/officeDocument/2006/customXml" ds:itemID="{71285C3A-3489-4A70-8A96-0E5443DDE92F}">
+<ds:datastoreItem xmlns:ds="http://schemas.openxmlformats.org/officeDocument/2006/customXml" ds:itemID="{21E5D677-38F9-479E-A8C6-0D1C20940CA2}">
   <ds:schemaRefs>
     <ds:schemaRef ds:uri="http://schemas.openxmlformats.org/officeDocument/2006/bibliography"/>
   </ds:schemaRefs>

--- a/Курсовая текст/Kritenko_4_7_B-ISiT_41_1.docx
+++ b/Курсовая текст/Kritenko_4_7_B-ISiT_41_1.docx
@@ -916,7 +916,7 @@
             </w:rPr>
             <w:fldChar w:fldCharType="separate"/>
           </w:r>
-          <w:hyperlink w:anchor="_Toc1927540" w:history="1">
+          <w:hyperlink w:anchor="_Toc3222494" w:history="1">
             <w:r>
               <w:rPr>
                 <w:rStyle w:val="ab"/>
@@ -944,7 +944,7 @@
                 <w:noProof/>
                 <w:webHidden/>
               </w:rPr>
-              <w:instrText xml:space="preserve"> PAGEREF _Toc1927540 \h </w:instrText>
+              <w:instrText xml:space="preserve"> PAGEREF _Toc3222494 \h </w:instrText>
             </w:r>
             <w:r>
               <w:rPr>
@@ -982,7 +982,7 @@
               <w:noProof/>
             </w:rPr>
           </w:pPr>
-          <w:hyperlink w:anchor="_Toc1927541" w:history="1">
+          <w:hyperlink w:anchor="_Toc3222495" w:history="1">
             <w:r>
               <w:rPr>
                 <w:rStyle w:val="ab"/>
@@ -1010,7 +1010,7 @@
                 <w:noProof/>
                 <w:webHidden/>
               </w:rPr>
-              <w:instrText xml:space="preserve"> PAGEREF _Toc1927541 \h </w:instrText>
+              <w:instrText xml:space="preserve"> PAGEREF _Toc3222495 \h </w:instrText>
             </w:r>
             <w:r>
               <w:rPr>
@@ -1044,15 +1044,11 @@
         <w:p>
           <w:pPr>
             <w:pStyle w:val="21"/>
-            <w:tabs>
-              <w:tab w:val="left" w:pos="880"/>
-              <w:tab w:val="right" w:leader="dot" w:pos="9344"/>
-            </w:tabs>
             <w:rPr>
               <w:noProof/>
             </w:rPr>
           </w:pPr>
-          <w:hyperlink w:anchor="_Toc1927542" w:history="1">
+          <w:hyperlink w:anchor="_Toc3222496" w:history="1">
             <w:r>
               <w:rPr>
                 <w:rStyle w:val="ab"/>
@@ -1094,7 +1090,7 @@
                 <w:noProof/>
                 <w:webHidden/>
               </w:rPr>
-              <w:instrText xml:space="preserve"> PAGEREF _Toc1927542 \h </w:instrText>
+              <w:instrText xml:space="preserve"> PAGEREF _Toc3222496 \h </w:instrText>
             </w:r>
             <w:r>
               <w:rPr>
@@ -1128,14 +1124,11 @@
         <w:p>
           <w:pPr>
             <w:pStyle w:val="21"/>
-            <w:tabs>
-              <w:tab w:val="right" w:leader="dot" w:pos="9344"/>
-            </w:tabs>
             <w:rPr>
               <w:noProof/>
             </w:rPr>
           </w:pPr>
-          <w:hyperlink w:anchor="_Toc1927543" w:history="1">
+          <w:hyperlink w:anchor="_Toc3222497" w:history="1">
             <w:r>
               <w:rPr>
                 <w:rStyle w:val="ab"/>
@@ -1163,7 +1156,7 @@
                 <w:noProof/>
                 <w:webHidden/>
               </w:rPr>
-              <w:instrText xml:space="preserve"> PAGEREF _Toc1927543 \h </w:instrText>
+              <w:instrText xml:space="preserve"> PAGEREF _Toc3222497 \h </w:instrText>
             </w:r>
             <w:r>
               <w:rPr>
@@ -1197,15 +1190,11 @@
         <w:p>
           <w:pPr>
             <w:pStyle w:val="21"/>
-            <w:tabs>
-              <w:tab w:val="left" w:pos="880"/>
-              <w:tab w:val="right" w:leader="dot" w:pos="9344"/>
-            </w:tabs>
             <w:rPr>
               <w:noProof/>
             </w:rPr>
           </w:pPr>
-          <w:hyperlink w:anchor="_Toc1927544" w:history="1">
+          <w:hyperlink w:anchor="_Toc3222498" w:history="1">
             <w:r>
               <w:rPr>
                 <w:rStyle w:val="ab"/>
@@ -1247,7 +1236,7 @@
                 <w:noProof/>
                 <w:webHidden/>
               </w:rPr>
-              <w:instrText xml:space="preserve"> PAGEREF _Toc1927544 \h </w:instrText>
+              <w:instrText xml:space="preserve"> PAGEREF _Toc3222498 \h </w:instrText>
             </w:r>
             <w:r>
               <w:rPr>
@@ -1285,7 +1274,7 @@
               <w:noProof/>
             </w:rPr>
           </w:pPr>
-          <w:hyperlink w:anchor="_Toc1927545" w:history="1">
+          <w:hyperlink w:anchor="_Toc3222499" w:history="1">
             <w:r>
               <w:rPr>
                 <w:rStyle w:val="ab"/>
@@ -1321,7 +1310,7 @@
                 <w:noProof/>
                 <w:webHidden/>
               </w:rPr>
-              <w:instrText xml:space="preserve"> PAGEREF _Toc1927545 \h </w:instrText>
+              <w:instrText xml:space="preserve"> PAGEREF _Toc3222499 \h </w:instrText>
             </w:r>
             <w:r>
               <w:rPr>
@@ -1359,7 +1348,7 @@
               <w:noProof/>
             </w:rPr>
           </w:pPr>
-          <w:hyperlink w:anchor="_Toc1927546" w:history="1">
+          <w:hyperlink w:anchor="_Toc3222500" w:history="1">
             <w:r>
               <w:rPr>
                 <w:rStyle w:val="ab"/>
@@ -1387,7 +1376,7 @@
                 <w:noProof/>
                 <w:webHidden/>
               </w:rPr>
-              <w:instrText xml:space="preserve"> PAGEREF _Toc1927546 \h </w:instrText>
+              <w:instrText xml:space="preserve"> PAGEREF _Toc3222500 \h </w:instrText>
             </w:r>
             <w:r>
               <w:rPr>
@@ -1421,14 +1410,11 @@
         <w:p>
           <w:pPr>
             <w:pStyle w:val="21"/>
-            <w:tabs>
-              <w:tab w:val="right" w:leader="dot" w:pos="9344"/>
-            </w:tabs>
             <w:rPr>
               <w:noProof/>
             </w:rPr>
           </w:pPr>
-          <w:hyperlink w:anchor="_Toc1927547" w:history="1">
+          <w:hyperlink w:anchor="_Toc3222501" w:history="1">
             <w:r>
               <w:rPr>
                 <w:rStyle w:val="ab"/>
@@ -1456,7 +1442,7 @@
                 <w:noProof/>
                 <w:webHidden/>
               </w:rPr>
-              <w:instrText xml:space="preserve"> PAGEREF _Toc1927547 \h </w:instrText>
+              <w:instrText xml:space="preserve"> PAGEREF _Toc3222501 \h </w:instrText>
             </w:r>
             <w:r>
               <w:rPr>
@@ -1490,14 +1476,11 @@
         <w:p>
           <w:pPr>
             <w:pStyle w:val="21"/>
-            <w:tabs>
-              <w:tab w:val="right" w:leader="dot" w:pos="9344"/>
-            </w:tabs>
             <w:rPr>
               <w:noProof/>
             </w:rPr>
           </w:pPr>
-          <w:hyperlink w:anchor="_Toc1927548" w:history="1">
+          <w:hyperlink w:anchor="_Toc3222502" w:history="1">
             <w:r>
               <w:rPr>
                 <w:rStyle w:val="ab"/>
@@ -1525,7 +1508,7 @@
                 <w:noProof/>
                 <w:webHidden/>
               </w:rPr>
-              <w:instrText xml:space="preserve"> PAGEREF _Toc1927548 \h </w:instrText>
+              <w:instrText xml:space="preserve"> PAGEREF _Toc3222502 \h </w:instrText>
             </w:r>
             <w:r>
               <w:rPr>
@@ -1559,14 +1542,11 @@
         <w:p>
           <w:pPr>
             <w:pStyle w:val="21"/>
-            <w:tabs>
-              <w:tab w:val="right" w:leader="dot" w:pos="9344"/>
-            </w:tabs>
             <w:rPr>
               <w:noProof/>
             </w:rPr>
           </w:pPr>
-          <w:hyperlink w:anchor="_Toc1927549" w:history="1">
+          <w:hyperlink w:anchor="_Toc3222503" w:history="1">
             <w:r>
               <w:rPr>
                 <w:rStyle w:val="ab"/>
@@ -1594,7 +1574,7 @@
                 <w:noProof/>
                 <w:webHidden/>
               </w:rPr>
-              <w:instrText xml:space="preserve"> PAGEREF _Toc1927549 \h </w:instrText>
+              <w:instrText xml:space="preserve"> PAGEREF _Toc3222503 \h </w:instrText>
             </w:r>
             <w:r>
               <w:rPr>
@@ -1632,7 +1612,7 @@
               <w:noProof/>
             </w:rPr>
           </w:pPr>
-          <w:hyperlink w:anchor="_Toc1927550" w:history="1">
+          <w:hyperlink w:anchor="_Toc3222504" w:history="1">
             <w:r>
               <w:rPr>
                 <w:rStyle w:val="ab"/>
@@ -1660,7 +1640,7 @@
                 <w:noProof/>
                 <w:webHidden/>
               </w:rPr>
-              <w:instrText xml:space="preserve"> PAGEREF _Toc1927550 \h </w:instrText>
+              <w:instrText xml:space="preserve"> PAGEREF _Toc3222504 \h </w:instrText>
             </w:r>
             <w:r>
               <w:rPr>
@@ -1698,7 +1678,7 @@
               <w:noProof/>
             </w:rPr>
           </w:pPr>
-          <w:hyperlink w:anchor="_Toc1927551" w:history="1">
+          <w:hyperlink w:anchor="_Toc3222505" w:history="1">
             <w:r>
               <w:rPr>
                 <w:rStyle w:val="ab"/>
@@ -1726,7 +1706,7 @@
                 <w:noProof/>
                 <w:webHidden/>
               </w:rPr>
-              <w:instrText xml:space="preserve"> PAGEREF _Toc1927551 \h </w:instrText>
+              <w:instrText xml:space="preserve"> PAGEREF _Toc3222505 \h </w:instrText>
             </w:r>
             <w:r>
               <w:rPr>
@@ -1764,7 +1744,7 @@
               <w:noProof/>
             </w:rPr>
           </w:pPr>
-          <w:hyperlink w:anchor="_Toc1927552" w:history="1">
+          <w:hyperlink w:anchor="_Toc3222506" w:history="1">
             <w:r>
               <w:rPr>
                 <w:rStyle w:val="ab"/>
@@ -1792,7 +1772,7 @@
                 <w:noProof/>
                 <w:webHidden/>
               </w:rPr>
-              <w:instrText xml:space="preserve"> PAGEREF _Toc1927552 \h </w:instrText>
+              <w:instrText xml:space="preserve"> PAGEREF _Toc3222506 \h </w:instrText>
             </w:r>
             <w:r>
               <w:rPr>
@@ -1830,7 +1810,7 @@
               <w:noProof/>
             </w:rPr>
           </w:pPr>
-          <w:hyperlink w:anchor="_Toc1927553" w:history="1">
+          <w:hyperlink w:anchor="_Toc3222507" w:history="1">
             <w:r>
               <w:rPr>
                 <w:rStyle w:val="ab"/>
@@ -1844,8 +1824,6 @@
                 <w:rStyle w:val="ab"/>
                 <w:rFonts w:ascii="Times New Roman" w:hAnsi="Times New Roman" w:cs="Times New Roman"/>
                 <w:noProof/>
-                <w:sz w:val="28"/>
-                <w:szCs w:val="28"/>
                 <w:lang w:val="en-US"/>
               </w:rPr>
               <w:t>Resizer</w:t>
@@ -1869,7 +1847,7 @@
                 <w:noProof/>
                 <w:webHidden/>
               </w:rPr>
-              <w:instrText xml:space="preserve"> PAGEREF _Toc1927553 \h </w:instrText>
+              <w:instrText xml:space="preserve"> PAGEREF _Toc3222507 \h </w:instrText>
             </w:r>
             <w:r>
               <w:rPr>
@@ -1907,7 +1885,7 @@
               <w:noProof/>
             </w:rPr>
           </w:pPr>
-          <w:hyperlink w:anchor="_Toc1927554" w:history="1">
+          <w:hyperlink w:anchor="_Toc3222508" w:history="1">
             <w:r>
               <w:rPr>
                 <w:rStyle w:val="ab"/>
@@ -1978,7 +1956,7 @@
                 <w:noProof/>
                 <w:webHidden/>
               </w:rPr>
-              <w:instrText xml:space="preserve"> PAGEREF _Toc1927554 \h </w:instrText>
+              <w:instrText xml:space="preserve"> PAGEREF _Toc3222508 \h </w:instrText>
             </w:r>
             <w:r>
               <w:rPr>
@@ -2016,7 +1994,7 @@
               <w:noProof/>
             </w:rPr>
           </w:pPr>
-          <w:hyperlink w:anchor="_Toc1927555" w:history="1">
+          <w:hyperlink w:anchor="_Toc3222509" w:history="1">
             <w:r>
               <w:rPr>
                 <w:rStyle w:val="ab"/>
@@ -2044,7 +2022,7 @@
                 <w:noProof/>
                 <w:webHidden/>
               </w:rPr>
-              <w:instrText xml:space="preserve"> PAGEREF _Toc1927555 \h </w:instrText>
+              <w:instrText xml:space="preserve"> PAGEREF _Toc3222509 \h </w:instrText>
             </w:r>
             <w:r>
               <w:rPr>
@@ -2094,8 +2072,6 @@
             <w:fldChar w:fldCharType="end"/>
           </w:r>
         </w:p>
-        <w:bookmarkStart w:id="0" w:name="_GoBack" w:displacedByCustomXml="next"/>
-        <w:bookmarkEnd w:id="0" w:displacedByCustomXml="next"/>
       </w:sdtContent>
     </w:sdt>
     <w:p>
@@ -2127,7 +2103,7 @@
           <w:color w:val="auto"/>
         </w:rPr>
       </w:pPr>
-      <w:bookmarkStart w:id="1" w:name="_Toc1927540"/>
+      <w:bookmarkStart w:id="0" w:name="_Toc3222494"/>
       <w:r>
         <w:rPr>
           <w:rFonts w:ascii="Times New Roman" w:hAnsi="Times New Roman" w:cs="Times New Roman"/>
@@ -2136,8 +2112,10 @@
         <w:lastRenderedPageBreak/>
         <w:t>Введение</w:t>
       </w:r>
-      <w:bookmarkEnd w:id="1"/>
-    </w:p>
+      <w:bookmarkEnd w:id="0"/>
+    </w:p>
+    <w:p/>
+    <w:p/>
     <w:p>
       <w:pPr>
         <w:spacing w:after="0" w:line="360" w:lineRule="auto"/>
@@ -2860,6 +2838,7 @@
           <w:sz w:val="28"/>
           <w:szCs w:val="28"/>
         </w:rPr>
+        <w:lastRenderedPageBreak/>
         <w:t>Создание программного обеспечения:</w:t>
       </w:r>
     </w:p>
@@ -2910,7 +2889,6 @@
           <w:sz w:val="28"/>
           <w:szCs w:val="28"/>
         </w:rPr>
-        <w:lastRenderedPageBreak/>
         <w:t>2)Написание программы</w:t>
       </w:r>
     </w:p>
@@ -3054,12 +3032,13 @@
       <w:pPr>
         <w:pStyle w:val="1"/>
         <w:spacing w:before="0" w:line="360" w:lineRule="auto"/>
+        <w:jc w:val="center"/>
         <w:rPr>
           <w:rFonts w:ascii="Times New Roman" w:hAnsi="Times New Roman" w:cs="Times New Roman"/>
           <w:color w:val="auto"/>
         </w:rPr>
       </w:pPr>
-      <w:bookmarkStart w:id="2" w:name="_Toc1927541"/>
+      <w:bookmarkStart w:id="1" w:name="_Toc3222495"/>
       <w:r>
         <w:rPr>
           <w:rFonts w:ascii="Times New Roman" w:hAnsi="Times New Roman" w:cs="Times New Roman"/>
@@ -3103,7 +3082,7 @@
         </w:rPr>
         <w:t>приложения</w:t>
       </w:r>
-      <w:bookmarkEnd w:id="2"/>
+      <w:bookmarkEnd w:id="1"/>
     </w:p>
     <w:p>
       <w:pPr>
@@ -3113,6 +3092,7 @@
     <w:p>
       <w:pPr>
         <w:spacing w:line="360" w:lineRule="auto"/>
+        <w:jc w:val="center"/>
       </w:pPr>
     </w:p>
     <w:p>
@@ -3123,6 +3103,7 @@
           <w:numId w:val="27"/>
         </w:numPr>
         <w:spacing w:line="360" w:lineRule="auto"/>
+        <w:jc w:val="center"/>
         <w:rPr>
           <w:rFonts w:ascii="Times New Roman" w:hAnsi="Times New Roman" w:cs="Times New Roman"/>
           <w:color w:val="auto"/>
@@ -3130,7 +3111,7 @@
           <w:szCs w:val="28"/>
         </w:rPr>
       </w:pPr>
-      <w:bookmarkStart w:id="3" w:name="_Toc1927542"/>
+      <w:bookmarkStart w:id="2" w:name="_Toc3222496"/>
       <w:r>
         <w:rPr>
           <w:rFonts w:ascii="Times New Roman" w:hAnsi="Times New Roman" w:cs="Times New Roman"/>
@@ -3140,7 +3121,7 @@
         </w:rPr>
         <w:t>Назначение и область применения разработки</w:t>
       </w:r>
-      <w:bookmarkEnd w:id="3"/>
+      <w:bookmarkEnd w:id="2"/>
     </w:p>
     <w:p>
       <w:pPr>
@@ -3365,6 +3346,7 @@
       <w:pPr>
         <w:pStyle w:val="2"/>
         <w:spacing w:line="360" w:lineRule="auto"/>
+        <w:jc w:val="center"/>
         <w:rPr>
           <w:rFonts w:ascii="Times New Roman" w:hAnsi="Times New Roman" w:cs="Times New Roman"/>
           <w:color w:val="auto"/>
@@ -3372,7 +3354,7 @@
           <w:szCs w:val="28"/>
         </w:rPr>
       </w:pPr>
-      <w:bookmarkStart w:id="4" w:name="_Toc1927543"/>
+      <w:bookmarkStart w:id="3" w:name="_Toc3222497"/>
       <w:r>
         <w:rPr>
           <w:rFonts w:ascii="Times New Roman" w:hAnsi="Times New Roman" w:cs="Times New Roman"/>
@@ -3392,7 +3374,7 @@
         </w:rPr>
         <w:t xml:space="preserve">Установление требований к </w:t>
       </w:r>
-      <w:commentRangeStart w:id="5"/>
+      <w:commentRangeStart w:id="4"/>
       <w:r>
         <w:rPr>
           <w:rFonts w:ascii="Times New Roman" w:hAnsi="Times New Roman" w:cs="Times New Roman"/>
@@ -3402,7 +3384,7 @@
         </w:rPr>
         <w:t>разрабатываемой</w:t>
       </w:r>
-      <w:commentRangeEnd w:id="5"/>
+      <w:commentRangeEnd w:id="4"/>
       <w:r>
         <w:rPr>
           <w:rStyle w:val="af3"/>
@@ -3413,7 +3395,7 @@
           <w:sz w:val="28"/>
           <w:szCs w:val="28"/>
         </w:rPr>
-        <w:commentReference w:id="5"/>
+        <w:commentReference w:id="4"/>
       </w:r>
       <w:r>
         <w:rPr>
@@ -3424,7 +3406,7 @@
         </w:rPr>
         <w:t xml:space="preserve"> системе</w:t>
       </w:r>
-      <w:bookmarkEnd w:id="4"/>
+      <w:bookmarkEnd w:id="3"/>
     </w:p>
     <w:p>
       <w:pPr>
@@ -3587,7 +3569,7 @@
         </w:rPr>
         <w:t xml:space="preserve">социальной сетью Вконтакте </w:t>
       </w:r>
-      <w:commentRangeStart w:id="6"/>
+      <w:commentRangeStart w:id="5"/>
       <w:r>
         <w:rPr>
           <w:rFonts w:ascii="Times New Roman" w:eastAsia="Times New Roman" w:hAnsi="Times New Roman" w:cs="Times New Roman"/>
@@ -3625,12 +3607,12 @@
         </w:rPr>
         <w:t>2.0</w:t>
       </w:r>
-      <w:commentRangeEnd w:id="6"/>
+      <w:commentRangeEnd w:id="5"/>
       <w:r>
         <w:rPr>
           <w:rStyle w:val="af3"/>
         </w:rPr>
-        <w:commentReference w:id="6"/>
+        <w:commentReference w:id="5"/>
       </w:r>
       <w:r>
         <w:rPr>
@@ -3810,7 +3792,7 @@
         <w:rPr>
           <w:rStyle w:val="af3"/>
         </w:rPr>
-        <w:commentReference w:id="7"/>
+        <w:commentReference w:id="6"/>
       </w:r>
       <w:r>
         <w:rPr>
@@ -3866,7 +3848,7 @@
         </w:rPr>
         <w:t xml:space="preserve"> Второе – взаимодействие пользователя с социальной сетью </w:t>
       </w:r>
-      <w:commentRangeStart w:id="8"/>
+      <w:commentRangeStart w:id="7"/>
       <w:r>
         <w:rPr>
           <w:rFonts w:ascii="Times New Roman" w:eastAsia="Times New Roman" w:hAnsi="Times New Roman" w:cs="Times New Roman"/>
@@ -3876,7 +3858,7 @@
         </w:rPr>
         <w:t>оптимизированными способами</w:t>
       </w:r>
-      <w:commentRangeEnd w:id="8"/>
+      <w:commentRangeEnd w:id="7"/>
       <w:r>
         <w:rPr>
           <w:rFonts w:ascii="Times New Roman" w:eastAsia="Times New Roman" w:hAnsi="Times New Roman" w:cs="Times New Roman"/>
@@ -3890,7 +3872,7 @@
         <w:rPr>
           <w:rStyle w:val="af3"/>
         </w:rPr>
-        <w:commentReference w:id="8"/>
+        <w:commentReference w:id="7"/>
       </w:r>
       <w:r>
         <w:rPr>
@@ -4175,7 +4157,7 @@
           <w:szCs w:val="28"/>
         </w:rPr>
       </w:pPr>
-      <w:commentRangeStart w:id="9"/>
+      <w:commentRangeStart w:id="8"/>
       <w:r>
         <w:rPr>
           <w:sz w:val="28"/>
@@ -4297,7 +4279,7 @@
         <w:t>Возможность открытия браузера и работы с БД</w:t>
       </w:r>
     </w:p>
-    <w:commentRangeEnd w:id="9"/>
+    <w:commentRangeEnd w:id="8"/>
     <w:p>
       <w:pPr>
         <w:spacing w:line="360" w:lineRule="auto"/>
@@ -4312,7 +4294,7 @@
         <w:rPr>
           <w:rStyle w:val="af3"/>
         </w:rPr>
-        <w:commentReference w:id="9"/>
+        <w:commentReference w:id="8"/>
       </w:r>
       <w:r>
         <w:rPr>
@@ -4331,6 +4313,7 @@
           <w:numId w:val="27"/>
         </w:numPr>
         <w:spacing w:line="360" w:lineRule="auto"/>
+        <w:jc w:val="center"/>
         <w:rPr>
           <w:rFonts w:ascii="Times New Roman" w:hAnsi="Times New Roman" w:cs="Times New Roman"/>
           <w:color w:val="auto"/>
@@ -4338,7 +4321,7 @@
           <w:szCs w:val="28"/>
         </w:rPr>
       </w:pPr>
-      <w:bookmarkStart w:id="10" w:name="_Toc1927544"/>
+      <w:bookmarkStart w:id="9" w:name="_Toc3222498"/>
       <w:r>
         <w:rPr>
           <w:rFonts w:ascii="Times New Roman" w:hAnsi="Times New Roman" w:cs="Times New Roman"/>
@@ -4349,7 +4332,7 @@
         <w:lastRenderedPageBreak/>
         <w:t>Анализ существующих разработок</w:t>
       </w:r>
-      <w:bookmarkEnd w:id="10"/>
+      <w:bookmarkEnd w:id="9"/>
     </w:p>
     <w:p>
       <w:pPr>
@@ -4559,6 +4542,23 @@
           </wp:inline>
         </w:drawing>
       </w:r>
+      <w:commentRangeStart w:id="10"/>
+      <w:r>
+        <w:rPr>
+          <w:rFonts w:ascii="Times New Roman" w:hAnsi="Times New Roman" w:cs="Times New Roman"/>
+          <w:sz w:val="28"/>
+          <w:szCs w:val="28"/>
+        </w:rPr>
+        <w:t>Рис 1</w:t>
+      </w:r>
+      <w:r>
+        <w:rPr>
+          <w:rFonts w:ascii="Times New Roman" w:hAnsi="Times New Roman" w:cs="Times New Roman"/>
+          <w:sz w:val="28"/>
+          <w:szCs w:val="28"/>
+        </w:rPr>
+        <w:t>.</w:t>
+      </w:r>
       <w:commentRangeStart w:id="11"/>
       <w:r>
         <w:rPr>
@@ -4566,31 +4566,14 @@
           <w:sz w:val="28"/>
           <w:szCs w:val="28"/>
         </w:rPr>
-        <w:t>Рис 1</w:t>
-      </w:r>
-      <w:r>
-        <w:rPr>
-          <w:rFonts w:ascii="Times New Roman" w:hAnsi="Times New Roman" w:cs="Times New Roman"/>
-          <w:sz w:val="28"/>
-          <w:szCs w:val="28"/>
-        </w:rPr>
-        <w:t>.</w:t>
-      </w:r>
-      <w:commentRangeStart w:id="12"/>
-      <w:r>
-        <w:rPr>
-          <w:rFonts w:ascii="Times New Roman" w:hAnsi="Times New Roman" w:cs="Times New Roman"/>
-          <w:sz w:val="28"/>
-          <w:szCs w:val="28"/>
-        </w:rPr>
         <w:t xml:space="preserve"> </w:t>
       </w:r>
-      <w:commentRangeEnd w:id="12"/>
+      <w:commentRangeEnd w:id="11"/>
       <w:r>
         <w:rPr>
           <w:rStyle w:val="af3"/>
         </w:rPr>
-        <w:commentReference w:id="12"/>
+        <w:commentReference w:id="11"/>
       </w:r>
       <w:r>
         <w:rPr>
@@ -4663,22 +4646,6 @@
           <w:tab w:val="center" w:pos="5031"/>
           <w:tab w:val="left" w:pos="6751"/>
         </w:tabs>
-        <w:spacing w:line="240" w:lineRule="auto"/>
-        <w:ind w:firstLine="708"/>
-        <w:jc w:val="center"/>
-        <w:rPr>
-          <w:rFonts w:ascii="Times New Roman" w:hAnsi="Times New Roman" w:cs="Times New Roman"/>
-          <w:sz w:val="28"/>
-          <w:szCs w:val="28"/>
-        </w:rPr>
-      </w:pPr>
-    </w:p>
-    <w:p>
-      <w:pPr>
-        <w:tabs>
-          <w:tab w:val="center" w:pos="5031"/>
-          <w:tab w:val="left" w:pos="6751"/>
-        </w:tabs>
         <w:spacing w:line="360" w:lineRule="auto"/>
         <w:jc w:val="both"/>
         <w:rPr>
@@ -4689,7 +4656,7 @@
           <w:shd w:val="clear" w:color="auto" w:fill="FFFFFF"/>
         </w:rPr>
       </w:pPr>
-      <w:commentRangeStart w:id="13"/>
+      <w:commentRangeStart w:id="12"/>
       <w:r>
         <w:rPr>
           <w:rFonts w:ascii="Times New Roman" w:hAnsi="Times New Roman" w:cs="Times New Roman"/>
@@ -4757,7 +4724,6 @@
           <w:szCs w:val="28"/>
           <w:shd w:val="clear" w:color="auto" w:fill="FFFFFF"/>
         </w:rPr>
-        <w:lastRenderedPageBreak/>
         <w:t>Минусы:</w:t>
       </w:r>
     </w:p>
@@ -4781,9 +4747,10 @@
           <w:szCs w:val="28"/>
           <w:shd w:val="clear" w:color="auto" w:fill="FFFFFF"/>
         </w:rPr>
+        <w:lastRenderedPageBreak/>
         <w:t>Далее минимальный тариф стоит 399 р (не более 5 аккаунтов и не более 500 постов).</w:t>
       </w:r>
-      <w:commentRangeEnd w:id="11"/>
+      <w:commentRangeEnd w:id="10"/>
       <w:r>
         <w:rPr>
           <w:rStyle w:val="af3"/>
@@ -4791,10 +4758,10 @@
           <w:sz w:val="28"/>
           <w:szCs w:val="28"/>
         </w:rPr>
-        <w:commentReference w:id="11"/>
-      </w:r>
-    </w:p>
-    <w:commentRangeEnd w:id="13"/>
+        <w:commentReference w:id="10"/>
+      </w:r>
+    </w:p>
+    <w:commentRangeEnd w:id="12"/>
     <w:p>
       <w:pPr>
         <w:spacing w:after="0" w:line="360" w:lineRule="auto"/>
@@ -4810,7 +4777,7 @@
         <w:rPr>
           <w:rStyle w:val="af3"/>
         </w:rPr>
-        <w:commentReference w:id="13"/>
+        <w:commentReference w:id="12"/>
       </w:r>
       <w:r>
         <w:rPr>
@@ -4996,13 +4963,21 @@
     <w:p>
       <w:pPr>
         <w:spacing w:line="360" w:lineRule="auto"/>
-        <w:jc w:val="center"/>
-        <w:rPr>
-          <w:rFonts w:ascii="Times New Roman" w:hAnsi="Times New Roman" w:cs="Times New Roman"/>
-          <w:sz w:val="28"/>
-          <w:szCs w:val="28"/>
-        </w:rPr>
-      </w:pPr>
+        <w:jc w:val="both"/>
+        <w:rPr>
+          <w:rFonts w:ascii="Times New Roman" w:hAnsi="Times New Roman" w:cs="Times New Roman"/>
+          <w:sz w:val="28"/>
+          <w:szCs w:val="28"/>
+        </w:rPr>
+      </w:pPr>
+      <w:r>
+        <w:rPr>
+          <w:rFonts w:ascii="Times New Roman" w:hAnsi="Times New Roman" w:cs="Times New Roman"/>
+          <w:sz w:val="28"/>
+          <w:szCs w:val="28"/>
+        </w:rPr>
+        <w:t>Плюсы:</w:t>
+      </w:r>
     </w:p>
     <w:p>
       <w:pPr>
@@ -5010,17 +4985,21 @@
         <w:jc w:val="both"/>
         <w:rPr>
           <w:rFonts w:ascii="Times New Roman" w:hAnsi="Times New Roman" w:cs="Times New Roman"/>
-          <w:sz w:val="28"/>
-          <w:szCs w:val="28"/>
-        </w:rPr>
-      </w:pPr>
-      <w:r>
-        <w:rPr>
-          <w:rFonts w:ascii="Times New Roman" w:hAnsi="Times New Roman" w:cs="Times New Roman"/>
-          <w:sz w:val="28"/>
-          <w:szCs w:val="28"/>
-        </w:rPr>
-        <w:t>Плюсы:</w:t>
+          <w:color w:val="222222"/>
+          <w:sz w:val="28"/>
+          <w:szCs w:val="28"/>
+          <w:shd w:val="clear" w:color="auto" w:fill="FFFFFF"/>
+        </w:rPr>
+      </w:pPr>
+      <w:r>
+        <w:rPr>
+          <w:rFonts w:ascii="Times New Roman" w:hAnsi="Times New Roman" w:cs="Times New Roman"/>
+          <w:color w:val="222222"/>
+          <w:sz w:val="28"/>
+          <w:szCs w:val="28"/>
+          <w:shd w:val="clear" w:color="auto" w:fill="FFFFFF"/>
+        </w:rPr>
+        <w:t xml:space="preserve">Приложение предоставляет 20 функций совершенно бесплатно. </w:t>
       </w:r>
     </w:p>
     <w:p>
@@ -5043,8 +5022,7 @@
           <w:szCs w:val="28"/>
           <w:shd w:val="clear" w:color="auto" w:fill="FFFFFF"/>
         </w:rPr>
-        <w:lastRenderedPageBreak/>
-        <w:t xml:space="preserve">Приложение предоставляет 20 функций совершенно бесплатно. </w:t>
+        <w:t>Минусы:</w:t>
       </w:r>
     </w:p>
     <w:p>
@@ -5067,29 +5045,7 @@
           <w:szCs w:val="28"/>
           <w:shd w:val="clear" w:color="auto" w:fill="FFFFFF"/>
         </w:rPr>
-        <w:t>Минусы:</w:t>
-      </w:r>
-    </w:p>
-    <w:p>
-      <w:pPr>
-        <w:spacing w:line="360" w:lineRule="auto"/>
-        <w:jc w:val="both"/>
-        <w:rPr>
-          <w:rFonts w:ascii="Times New Roman" w:hAnsi="Times New Roman" w:cs="Times New Roman"/>
-          <w:color w:val="222222"/>
-          <w:sz w:val="28"/>
-          <w:szCs w:val="28"/>
-          <w:shd w:val="clear" w:color="auto" w:fill="FFFFFF"/>
-        </w:rPr>
-      </w:pPr>
-      <w:r>
-        <w:rPr>
-          <w:rFonts w:ascii="Times New Roman" w:hAnsi="Times New Roman" w:cs="Times New Roman"/>
-          <w:color w:val="222222"/>
-          <w:sz w:val="28"/>
-          <w:szCs w:val="28"/>
-          <w:shd w:val="clear" w:color="auto" w:fill="FFFFFF"/>
-        </w:rPr>
+        <w:lastRenderedPageBreak/>
         <w:t xml:space="preserve">Стандартный тариф включает 90 функций для сбора ЦА и стоит 799 рублей на 30 дней. </w:t>
       </w:r>
     </w:p>
@@ -5367,13 +5323,36 @@
     <w:p>
       <w:pPr>
         <w:spacing w:line="360" w:lineRule="auto"/>
-        <w:jc w:val="center"/>
-        <w:rPr>
-          <w:rFonts w:ascii="Times New Roman" w:hAnsi="Times New Roman" w:cs="Times New Roman"/>
-          <w:sz w:val="28"/>
-          <w:szCs w:val="28"/>
-        </w:rPr>
-      </w:pPr>
+        <w:jc w:val="both"/>
+        <w:rPr>
+          <w:rFonts w:ascii="Times New Roman" w:hAnsi="Times New Roman" w:cs="Times New Roman"/>
+          <w:color w:val="222222"/>
+          <w:sz w:val="28"/>
+          <w:szCs w:val="28"/>
+          <w:shd w:val="clear" w:color="auto" w:fill="FFFFFF"/>
+        </w:rPr>
+      </w:pPr>
+      <w:r>
+        <w:rPr>
+          <w:rFonts w:ascii="Times New Roman" w:hAnsi="Times New Roman" w:cs="Times New Roman"/>
+          <w:color w:val="222222"/>
+          <w:sz w:val="28"/>
+          <w:szCs w:val="28"/>
+          <w:shd w:val="clear" w:color="auto" w:fill="FFFFFF"/>
+        </w:rPr>
+        <w:t>Плюсы:</w:t>
+      </w:r>
+      <w:r>
+        <w:rPr>
+          <w:rFonts w:ascii="Times New Roman" w:hAnsi="Times New Roman" w:cs="Times New Roman"/>
+          <w:color w:val="222222"/>
+          <w:sz w:val="28"/>
+          <w:szCs w:val="28"/>
+          <w:shd w:val="clear" w:color="auto" w:fill="FFFFFF"/>
+        </w:rPr>
+        <w:br/>
+        <w:t>Профессиональный программный продукт, содержит нужные инструменты.</w:t>
+      </w:r>
     </w:p>
     <w:p>
       <w:pPr>
@@ -5395,18 +5374,7 @@
           <w:szCs w:val="28"/>
           <w:shd w:val="clear" w:color="auto" w:fill="FFFFFF"/>
         </w:rPr>
-        <w:t>Плюсы:</w:t>
-      </w:r>
-      <w:r>
-        <w:rPr>
-          <w:rFonts w:ascii="Times New Roman" w:hAnsi="Times New Roman" w:cs="Times New Roman"/>
-          <w:color w:val="222222"/>
-          <w:sz w:val="28"/>
-          <w:szCs w:val="28"/>
-          <w:shd w:val="clear" w:color="auto" w:fill="FFFFFF"/>
-        </w:rPr>
-        <w:br/>
-        <w:t>Профессиональный программный продукт, содержит нужные инструменты.</w:t>
+        <w:t xml:space="preserve">Профессиональная поддержка </w:t>
       </w:r>
     </w:p>
     <w:p>
@@ -5429,8 +5397,7 @@
           <w:szCs w:val="28"/>
           <w:shd w:val="clear" w:color="auto" w:fill="FFFFFF"/>
         </w:rPr>
-        <w:lastRenderedPageBreak/>
-        <w:t xml:space="preserve">Профессиональная поддержка </w:t>
+        <w:t xml:space="preserve">Удобный интерфейс </w:t>
       </w:r>
     </w:p>
     <w:p>
@@ -5453,7 +5420,27 @@
           <w:szCs w:val="28"/>
           <w:shd w:val="clear" w:color="auto" w:fill="FFFFFF"/>
         </w:rPr>
-        <w:t xml:space="preserve">Удобный интерфейс </w:t>
+        <w:t>И</w:t>
+      </w:r>
+      <w:r>
+        <w:rPr>
+          <w:rFonts w:ascii="Times New Roman" w:hAnsi="Times New Roman" w:cs="Times New Roman"/>
+          <w:color w:val="222222"/>
+          <w:sz w:val="28"/>
+          <w:szCs w:val="28"/>
+          <w:shd w:val="clear" w:color="auto" w:fill="FFFFFF"/>
+        </w:rPr>
+        <w:t>нформ</w:t>
+      </w:r>
+      <w:r>
+        <w:rPr>
+          <w:rFonts w:ascii="Times New Roman" w:hAnsi="Times New Roman" w:cs="Times New Roman"/>
+          <w:color w:val="222222"/>
+          <w:sz w:val="28"/>
+          <w:szCs w:val="28"/>
+          <w:shd w:val="clear" w:color="auto" w:fill="FFFFFF"/>
+        </w:rPr>
+        <w:t xml:space="preserve">ативные отчёты </w:t>
       </w:r>
     </w:p>
     <w:p>
@@ -5476,49 +5463,7 @@
           <w:szCs w:val="28"/>
           <w:shd w:val="clear" w:color="auto" w:fill="FFFFFF"/>
         </w:rPr>
-        <w:t>И</w:t>
-      </w:r>
-      <w:r>
-        <w:rPr>
-          <w:rFonts w:ascii="Times New Roman" w:hAnsi="Times New Roman" w:cs="Times New Roman"/>
-          <w:color w:val="222222"/>
-          <w:sz w:val="28"/>
-          <w:szCs w:val="28"/>
-          <w:shd w:val="clear" w:color="auto" w:fill="FFFFFF"/>
-        </w:rPr>
-        <w:t>нформ</w:t>
-      </w:r>
-      <w:r>
-        <w:rPr>
-          <w:rFonts w:ascii="Times New Roman" w:hAnsi="Times New Roman" w:cs="Times New Roman"/>
-          <w:color w:val="222222"/>
-          <w:sz w:val="28"/>
-          <w:szCs w:val="28"/>
-          <w:shd w:val="clear" w:color="auto" w:fill="FFFFFF"/>
-        </w:rPr>
-        <w:t xml:space="preserve">ативные отчёты </w:t>
-      </w:r>
-    </w:p>
-    <w:p>
-      <w:pPr>
-        <w:spacing w:line="360" w:lineRule="auto"/>
-        <w:jc w:val="both"/>
-        <w:rPr>
-          <w:rFonts w:ascii="Times New Roman" w:hAnsi="Times New Roman" w:cs="Times New Roman"/>
-          <w:color w:val="222222"/>
-          <w:sz w:val="28"/>
-          <w:szCs w:val="28"/>
-          <w:shd w:val="clear" w:color="auto" w:fill="FFFFFF"/>
-        </w:rPr>
-      </w:pPr>
-      <w:r>
-        <w:rPr>
-          <w:rFonts w:ascii="Times New Roman" w:hAnsi="Times New Roman" w:cs="Times New Roman"/>
-          <w:color w:val="222222"/>
-          <w:sz w:val="28"/>
-          <w:szCs w:val="28"/>
-          <w:shd w:val="clear" w:color="auto" w:fill="FFFFFF"/>
-        </w:rPr>
+        <w:lastRenderedPageBreak/>
         <w:t>Поддержка 24/7.</w:t>
       </w:r>
     </w:p>
@@ -5674,7 +5619,6 @@
           <w:noProof/>
           <w:sz w:val="28"/>
           <w:szCs w:val="28"/>
-          <w:lang w:val="en-US"/>
         </w:rPr>
       </w:pPr>
       <w:r>
@@ -5905,17 +5849,6 @@
     <w:p>
       <w:pPr>
         <w:spacing w:line="360" w:lineRule="auto"/>
-        <w:jc w:val="center"/>
-        <w:rPr>
-          <w:rFonts w:ascii="Times New Roman" w:hAnsi="Times New Roman" w:cs="Times New Roman"/>
-          <w:sz w:val="28"/>
-          <w:szCs w:val="28"/>
-        </w:rPr>
-      </w:pPr>
-    </w:p>
-    <w:p>
-      <w:pPr>
-        <w:spacing w:line="360" w:lineRule="auto"/>
         <w:jc w:val="both"/>
         <w:rPr>
           <w:rFonts w:ascii="Times New Roman" w:hAnsi="Times New Roman" w:cs="Times New Roman"/>
@@ -6157,12 +6090,13 @@
       <w:pPr>
         <w:pStyle w:val="1"/>
         <w:spacing w:before="0" w:line="360" w:lineRule="auto"/>
+        <w:jc w:val="center"/>
         <w:rPr>
           <w:rFonts w:ascii="Times New Roman" w:eastAsia="Times New Roman" w:hAnsi="Times New Roman" w:cs="Times New Roman"/>
           <w:color w:val="auto"/>
         </w:rPr>
       </w:pPr>
-      <w:bookmarkStart w:id="14" w:name="_Toc1927545"/>
+      <w:bookmarkStart w:id="13" w:name="_Toc3222499"/>
       <w:r>
         <w:rPr>
           <w:rFonts w:ascii="Times New Roman" w:hAnsi="Times New Roman" w:cs="Times New Roman"/>
@@ -6185,33 +6119,27 @@
         </w:rPr>
         <w:t>бота веб приложения  десктопной версии</w:t>
       </w:r>
-      <w:bookmarkEnd w:id="14"/>
-      <w:r>
+      <w:bookmarkEnd w:id="13"/>
+    </w:p>
+    <w:p>
+      <w:pPr>
+        <w:pStyle w:val="1"/>
+        <w:spacing w:before="0" w:line="360" w:lineRule="auto"/>
+        <w:jc w:val="center"/>
         <w:rPr>
           <w:rFonts w:ascii="Times New Roman" w:eastAsia="Times New Roman" w:hAnsi="Times New Roman" w:cs="Times New Roman"/>
           <w:color w:val="auto"/>
         </w:rPr>
-        <w:t xml:space="preserve"> </w:t>
-      </w:r>
-    </w:p>
-    <w:p>
-      <w:pPr>
-        <w:pStyle w:val="1"/>
-        <w:spacing w:before="0" w:line="360" w:lineRule="auto"/>
+      </w:pPr>
+      <w:bookmarkStart w:id="14" w:name="_Toc3222500"/>
+      <w:r>
         <w:rPr>
           <w:rFonts w:ascii="Times New Roman" w:eastAsia="Times New Roman" w:hAnsi="Times New Roman" w:cs="Times New Roman"/>
           <w:color w:val="auto"/>
         </w:rPr>
-      </w:pPr>
-      <w:bookmarkStart w:id="15" w:name="_Toc1927546"/>
-      <w:r>
-        <w:rPr>
-          <w:rFonts w:ascii="Times New Roman" w:eastAsia="Times New Roman" w:hAnsi="Times New Roman" w:cs="Times New Roman"/>
-          <w:color w:val="auto"/>
-        </w:rPr>
         <w:t>для социальной сети "ВКонтакте</w:t>
       </w:r>
-      <w:bookmarkEnd w:id="15"/>
+      <w:bookmarkEnd w:id="14"/>
     </w:p>
     <w:p>
       <w:pPr>
@@ -6226,6 +6154,7 @@
     <w:p>
       <w:pPr>
         <w:spacing w:line="360" w:lineRule="auto"/>
+        <w:jc w:val="center"/>
         <w:rPr>
           <w:rFonts w:ascii="Times New Roman" w:hAnsi="Times New Roman" w:cs="Times New Roman"/>
           <w:sz w:val="28"/>
@@ -6237,6 +6166,7 @@
       <w:pPr>
         <w:pStyle w:val="2"/>
         <w:spacing w:line="360" w:lineRule="auto"/>
+        <w:jc w:val="center"/>
         <w:rPr>
           <w:rFonts w:ascii="Times New Roman" w:hAnsi="Times New Roman" w:cs="Times New Roman"/>
           <w:color w:val="auto"/>
@@ -6244,7 +6174,7 @@
           <w:szCs w:val="28"/>
         </w:rPr>
       </w:pPr>
-      <w:bookmarkStart w:id="16" w:name="_Toc1927547"/>
+      <w:bookmarkStart w:id="15" w:name="_Toc3222501"/>
       <w:r>
         <w:rPr>
           <w:rFonts w:ascii="Times New Roman" w:hAnsi="Times New Roman" w:cs="Times New Roman"/>
@@ -6254,7 +6184,7 @@
         </w:rPr>
         <w:t>2.1. Описание и обоснование выбора состава программных средств разработки</w:t>
       </w:r>
-      <w:bookmarkEnd w:id="16"/>
+      <w:bookmarkEnd w:id="15"/>
     </w:p>
     <w:p>
       <w:pPr>
@@ -6278,7 +6208,7 @@
           <w:szCs w:val="28"/>
         </w:rPr>
       </w:pPr>
-      <w:commentRangeStart w:id="17"/>
+      <w:commentRangeStart w:id="16"/>
       <w:r>
         <w:rPr>
           <w:rFonts w:ascii="Times New Roman" w:hAnsi="Times New Roman" w:cs="Times New Roman"/>
@@ -6303,7 +6233,7 @@
         </w:rPr>
         <w:t xml:space="preserve"> </w:t>
       </w:r>
-      <w:commentRangeEnd w:id="17"/>
+      <w:commentRangeEnd w:id="16"/>
       <w:r>
         <w:rPr>
           <w:rStyle w:val="af3"/>
@@ -6311,7 +6241,7 @@
           <w:sz w:val="28"/>
           <w:szCs w:val="28"/>
         </w:rPr>
-        <w:commentReference w:id="17"/>
+        <w:commentReference w:id="16"/>
       </w:r>
       <w:r>
         <w:rPr>
@@ -7176,6 +7106,7 @@
       <w:pPr>
         <w:pStyle w:val="2"/>
         <w:spacing w:line="360" w:lineRule="auto"/>
+        <w:jc w:val="center"/>
         <w:rPr>
           <w:rFonts w:ascii="Times New Roman" w:hAnsi="Times New Roman" w:cs="Times New Roman"/>
           <w:color w:val="auto"/>
@@ -7183,7 +7114,7 @@
           <w:szCs w:val="28"/>
         </w:rPr>
       </w:pPr>
-      <w:bookmarkStart w:id="18" w:name="_Toc1927548"/>
+      <w:bookmarkStart w:id="17" w:name="_Toc3222502"/>
       <w:r>
         <w:rPr>
           <w:rFonts w:ascii="Times New Roman" w:hAnsi="Times New Roman" w:cs="Times New Roman"/>
@@ -7203,7 +7134,7 @@
         </w:rPr>
         <w:t>Алгоритм программы</w:t>
       </w:r>
-      <w:bookmarkEnd w:id="18"/>
+      <w:bookmarkEnd w:id="17"/>
     </w:p>
     <w:p>
       <w:pPr>
@@ -7248,7 +7179,7 @@
         </w:rPr>
         <w:t xml:space="preserve">пройти полностью безопасно авторизацию социальной сети ВКонтакте методом </w:t>
       </w:r>
-      <w:commentRangeStart w:id="19"/>
+      <w:commentRangeStart w:id="18"/>
       <w:r>
         <w:rPr>
           <w:rFonts w:ascii="Times New Roman" w:eastAsia="Times New Roman" w:hAnsi="Times New Roman" w:cs="Times New Roman"/>
@@ -7274,12 +7205,12 @@
         </w:rPr>
         <w:t xml:space="preserve">. </w:t>
       </w:r>
-      <w:commentRangeEnd w:id="19"/>
+      <w:commentRangeEnd w:id="18"/>
       <w:r>
         <w:rPr>
           <w:rStyle w:val="af3"/>
         </w:rPr>
-        <w:commentReference w:id="19"/>
+        <w:commentReference w:id="18"/>
       </w:r>
     </w:p>
     <w:p>
@@ -7396,17 +7327,6 @@
     <w:p>
       <w:pPr>
         <w:spacing w:after="0" w:line="360" w:lineRule="auto"/>
-        <w:jc w:val="center"/>
-        <w:rPr>
-          <w:rFonts w:ascii="Times New Roman" w:hAnsi="Times New Roman" w:cs="Times New Roman"/>
-          <w:sz w:val="28"/>
-          <w:szCs w:val="28"/>
-        </w:rPr>
-      </w:pPr>
-    </w:p>
-    <w:p>
-      <w:pPr>
-        <w:spacing w:after="0" w:line="360" w:lineRule="auto"/>
         <w:rPr>
           <w:rFonts w:ascii="Times New Roman" w:hAnsi="Times New Roman" w:cs="Times New Roman"/>
           <w:sz w:val="28"/>
@@ -7426,6 +7346,7 @@
       <w:pPr>
         <w:pStyle w:val="2"/>
         <w:spacing w:line="360" w:lineRule="auto"/>
+        <w:jc w:val="center"/>
         <w:rPr>
           <w:rFonts w:ascii="Times New Roman" w:hAnsi="Times New Roman" w:cs="Times New Roman"/>
           <w:color w:val="auto"/>
@@ -7433,7 +7354,7 @@
           <w:szCs w:val="28"/>
         </w:rPr>
       </w:pPr>
-      <w:bookmarkStart w:id="20" w:name="_Toc1927549"/>
+      <w:bookmarkStart w:id="19" w:name="_Toc3222503"/>
       <w:r>
         <w:rPr>
           <w:rFonts w:ascii="Times New Roman" w:hAnsi="Times New Roman" w:cs="Times New Roman"/>
@@ -7442,9 +7363,20 @@
           <w:szCs w:val="28"/>
         </w:rPr>
         <w:lastRenderedPageBreak/>
-        <w:t>2.3 Руководство разработчика</w:t>
-      </w:r>
+        <w:t>2.3 Руководство разраб</w:t>
+      </w:r>
+      <w:bookmarkStart w:id="20" w:name="_GoBack"/>
       <w:bookmarkEnd w:id="20"/>
+      <w:r>
+        <w:rPr>
+          <w:rFonts w:ascii="Times New Roman" w:hAnsi="Times New Roman" w:cs="Times New Roman"/>
+          <w:color w:val="auto"/>
+          <w:sz w:val="28"/>
+          <w:szCs w:val="28"/>
+        </w:rPr>
+        <w:t>отчика</w:t>
+      </w:r>
+      <w:bookmarkEnd w:id="19"/>
     </w:p>
     <w:p>
       <w:pPr>
@@ -7650,17 +7582,6 @@
     <w:p>
       <w:pPr>
         <w:spacing w:line="360" w:lineRule="auto"/>
-        <w:jc w:val="center"/>
-        <w:rPr>
-          <w:rFonts w:ascii="Times New Roman" w:hAnsi="Times New Roman" w:cs="Times New Roman"/>
-          <w:sz w:val="28"/>
-          <w:szCs w:val="28"/>
-        </w:rPr>
-      </w:pPr>
-    </w:p>
-    <w:p>
-      <w:pPr>
-        <w:spacing w:line="360" w:lineRule="auto"/>
         <w:jc w:val="both"/>
         <w:rPr>
           <w:rFonts w:ascii="Times New Roman" w:hAnsi="Times New Roman" w:cs="Times New Roman"/>
@@ -7780,7 +7701,6 @@
           <w:szCs w:val="28"/>
           <w:lang w:val="en-US"/>
         </w:rPr>
-        <w:lastRenderedPageBreak/>
         <w:t>c("authVK")</w:t>
       </w:r>
       <w:r>
@@ -7819,6 +7739,7 @@
           <w:szCs w:val="28"/>
           <w:lang w:val="en-US"/>
         </w:rPr>
+        <w:lastRenderedPageBreak/>
         <w:t>client</w:t>
       </w:r>
       <w:r>
@@ -8049,17 +7970,6 @@
     <w:p>
       <w:pPr>
         <w:spacing w:line="360" w:lineRule="auto"/>
-        <w:jc w:val="center"/>
-        <w:rPr>
-          <w:rFonts w:ascii="Times New Roman" w:hAnsi="Times New Roman" w:cs="Times New Roman"/>
-          <w:sz w:val="28"/>
-          <w:szCs w:val="28"/>
-        </w:rPr>
-      </w:pPr>
-    </w:p>
-    <w:p>
-      <w:pPr>
-        <w:spacing w:line="360" w:lineRule="auto"/>
         <w:jc w:val="both"/>
         <w:rPr>
           <w:rFonts w:ascii="Times New Roman" w:hAnsi="Times New Roman" w:cs="Times New Roman"/>
@@ -8208,7 +8118,6 @@
           <w:szCs w:val="28"/>
           <w:lang w:val="en-US"/>
         </w:rPr>
-        <w:lastRenderedPageBreak/>
         <w:t>$</w:t>
       </w:r>
       <w:r>
@@ -8378,6 +8287,7 @@
           <w:szCs w:val="28"/>
           <w:lang w:val="en-US"/>
         </w:rPr>
+        <w:lastRenderedPageBreak/>
         <w:t>}</w:t>
       </w:r>
       <w:r>
@@ -8565,7 +8475,6 @@
           <w:rFonts w:ascii="Times New Roman" w:hAnsi="Times New Roman" w:cs="Times New Roman"/>
           <w:sz w:val="28"/>
           <w:szCs w:val="28"/>
-          <w:lang w:val="en-US"/>
         </w:rPr>
       </w:pPr>
       <w:r>
@@ -8667,18 +8576,6 @@
           <w:rFonts w:ascii="Times New Roman" w:hAnsi="Times New Roman" w:cs="Times New Roman"/>
           <w:sz w:val="28"/>
           <w:szCs w:val="28"/>
-          <w:lang w:val="en-US"/>
-        </w:rPr>
-      </w:pPr>
-    </w:p>
-    <w:p>
-      <w:pPr>
-        <w:spacing w:line="360" w:lineRule="auto"/>
-        <w:jc w:val="center"/>
-        <w:rPr>
-          <w:rFonts w:ascii="Times New Roman" w:hAnsi="Times New Roman" w:cs="Times New Roman"/>
-          <w:sz w:val="28"/>
-          <w:szCs w:val="28"/>
         </w:rPr>
       </w:pPr>
     </w:p>
@@ -8766,16 +8663,7 @@
           <w:sz w:val="28"/>
           <w:szCs w:val="28"/>
         </w:rPr>
-        <w:t xml:space="preserve">такая информация как: </w:t>
-      </w:r>
-      <w:r>
-        <w:rPr>
-          <w:rFonts w:ascii="Times New Roman" w:hAnsi="Times New Roman" w:cs="Times New Roman"/>
-          <w:sz w:val="28"/>
-          <w:szCs w:val="28"/>
-        </w:rPr>
-        <w:lastRenderedPageBreak/>
-        <w:t>Фамилия,</w:t>
+        <w:t>такая информация как: Фамилия,</w:t>
       </w:r>
       <w:r>
         <w:rPr>
@@ -9046,6 +8934,7 @@
           <w:szCs w:val="28"/>
           <w:lang w:val="en-US"/>
         </w:rPr>
+        <w:lastRenderedPageBreak/>
         <w:t>function User($uid2){</w:t>
       </w:r>
     </w:p>
@@ -9435,7 +9324,6 @@
           <w:szCs w:val="28"/>
           <w:lang w:val="en-US"/>
         </w:rPr>
-        <w:lastRenderedPageBreak/>
         <w:t>c('User</w:t>
       </w:r>
       <w:r>
@@ -9661,6 +9549,7 @@
           <w:szCs w:val="28"/>
           <w:lang w:val="en-US"/>
         </w:rPr>
+        <w:lastRenderedPageBreak/>
         <w:t xml:space="preserve"> c('User</w:t>
       </w:r>
       <w:r>
@@ -9931,17 +9820,6 @@
     <w:p>
       <w:pPr>
         <w:spacing w:line="360" w:lineRule="auto"/>
-        <w:jc w:val="center"/>
-        <w:rPr>
-          <w:rFonts w:ascii="Times New Roman" w:hAnsi="Times New Roman" w:cs="Times New Roman"/>
-          <w:sz w:val="28"/>
-          <w:szCs w:val="28"/>
-        </w:rPr>
-      </w:pPr>
-    </w:p>
-    <w:p>
-      <w:pPr>
-        <w:spacing w:line="360" w:lineRule="auto"/>
         <w:jc w:val="both"/>
         <w:rPr>
           <w:rFonts w:ascii="Times New Roman" w:hAnsi="Times New Roman" w:cs="Times New Roman"/>
@@ -9955,7 +9833,6 @@
           <w:sz w:val="28"/>
           <w:szCs w:val="28"/>
         </w:rPr>
-        <w:lastRenderedPageBreak/>
         <w:t xml:space="preserve">В окне статуса размещены: кнопки, поле </w:t>
       </w:r>
       <w:r>
@@ -10210,6 +10087,7 @@
           <w:szCs w:val="28"/>
           <w:lang w:val="en-US"/>
         </w:rPr>
+        <w:lastRenderedPageBreak/>
         <w:t>}else{</w:t>
       </w:r>
     </w:p>
@@ -10926,7 +10804,6 @@
           <w:sz w:val="28"/>
           <w:szCs w:val="28"/>
         </w:rPr>
-        <w:lastRenderedPageBreak/>
         <w:t>Код</w:t>
       </w:r>
       <w:r>
@@ -11158,6 +11035,7 @@
           <w:szCs w:val="28"/>
           <w:lang w:val="en-US"/>
         </w:rPr>
+        <w:lastRenderedPageBreak/>
         <w:t>$get = VK::request('status.get','user_id='.$uid.'&amp;v=5.92');</w:t>
       </w:r>
     </w:p>
@@ -11397,12 +11275,13 @@
       <w:pPr>
         <w:pStyle w:val="1"/>
         <w:spacing w:before="0" w:line="360" w:lineRule="auto"/>
+        <w:jc w:val="center"/>
         <w:rPr>
           <w:rFonts w:ascii="Times New Roman" w:hAnsi="Times New Roman" w:cs="Times New Roman"/>
           <w:color w:val="auto"/>
         </w:rPr>
       </w:pPr>
-      <w:bookmarkStart w:id="23" w:name="_Toc1927550"/>
+      <w:bookmarkStart w:id="23" w:name="_Toc3222504"/>
       <w:r>
         <w:rPr>
           <w:rFonts w:ascii="Times New Roman" w:hAnsi="Times New Roman" w:cs="Times New Roman"/>
@@ -11804,12 +11683,13 @@
       <w:pPr>
         <w:pStyle w:val="1"/>
         <w:spacing w:before="0" w:line="360" w:lineRule="auto"/>
+        <w:jc w:val="center"/>
         <w:rPr>
           <w:rFonts w:ascii="Times New Roman" w:hAnsi="Times New Roman" w:cs="Times New Roman"/>
           <w:color w:val="auto"/>
         </w:rPr>
       </w:pPr>
-      <w:bookmarkStart w:id="26" w:name="_Toc1927551"/>
+      <w:bookmarkStart w:id="26" w:name="_Toc3222505"/>
       <w:commentRangeStart w:id="27"/>
       <w:r>
         <w:rPr>
@@ -11864,7 +11744,6 @@
         <w:spacing w:before="100" w:beforeAutospacing="1" w:after="100" w:afterAutospacing="1" w:line="360" w:lineRule="auto"/>
         <w:rPr>
           <w:rFonts w:eastAsia="Times New Roman"/>
-          <w:iCs/>
           <w:color w:val="000000"/>
           <w:sz w:val="28"/>
           <w:szCs w:val="28"/>
@@ -11878,7 +11757,7 @@
           <w:sz w:val="28"/>
           <w:szCs w:val="28"/>
         </w:rPr>
-        <w:t>Зайцев Д</w:t>
+        <w:t>Мейер Б. Объектно-ориентированное программирование и программная инженерия / Б. Мейер.</w:t>
       </w:r>
       <w:r>
         <w:rPr>
@@ -11888,7 +11767,7 @@
           <w:sz w:val="28"/>
           <w:szCs w:val="28"/>
         </w:rPr>
-        <w:t xml:space="preserve">. </w:t>
+        <w:t xml:space="preserve"> </w:t>
       </w:r>
       <w:r>
         <w:rPr>
@@ -11898,143 +11777,7 @@
           <w:sz w:val="28"/>
           <w:szCs w:val="28"/>
         </w:rPr>
-        <w:t>Сайт разработчика</w:t>
-      </w:r>
-      <w:r>
-        <w:rPr>
-          <w:rFonts w:eastAsia="Times New Roman"/>
-          <w:iCs/>
-          <w:color w:val="000000"/>
-          <w:sz w:val="28"/>
-          <w:szCs w:val="28"/>
-        </w:rPr>
-        <w:t xml:space="preserve"> /</w:t>
-      </w:r>
-      <w:r>
-        <w:rPr>
-          <w:rFonts w:eastAsia="Times New Roman"/>
-          <w:iCs/>
-          <w:color w:val="000000"/>
-          <w:sz w:val="28"/>
-          <w:szCs w:val="28"/>
-        </w:rPr>
-        <w:t xml:space="preserve"> </w:t>
-      </w:r>
-      <w:r>
-        <w:rPr>
-          <w:rFonts w:eastAsia="Times New Roman"/>
-          <w:iCs/>
-          <w:color w:val="000000"/>
-          <w:sz w:val="28"/>
-          <w:szCs w:val="28"/>
-        </w:rPr>
-        <w:t>Уроки и Статьи</w:t>
-      </w:r>
-      <w:r>
-        <w:rPr>
-          <w:rFonts w:eastAsia="Times New Roman"/>
-          <w:iCs/>
-          <w:color w:val="000000"/>
-          <w:sz w:val="28"/>
-          <w:szCs w:val="28"/>
-        </w:rPr>
-        <w:t xml:space="preserve">. </w:t>
-      </w:r>
-      <w:r>
-        <w:rPr>
-          <w:rFonts w:eastAsia="Times New Roman"/>
-          <w:color w:val="000000"/>
-          <w:sz w:val="28"/>
-          <w:szCs w:val="28"/>
-        </w:rPr>
-        <w:t> </w:t>
-      </w:r>
-      <w:r>
-        <w:rPr>
-          <w:rFonts w:eastAsia="Times New Roman"/>
-          <w:iCs/>
-          <w:color w:val="000000"/>
-          <w:sz w:val="28"/>
-          <w:szCs w:val="28"/>
-        </w:rPr>
-        <w:t>URL:</w:t>
-      </w:r>
-      <w:r>
-        <w:rPr>
-          <w:rFonts w:eastAsia="Times New Roman"/>
-          <w:color w:val="000000"/>
-          <w:sz w:val="28"/>
-          <w:szCs w:val="28"/>
-        </w:rPr>
-        <w:t> </w:t>
-      </w:r>
-      <w:r>
-        <w:rPr>
-          <w:rFonts w:eastAsia="Times New Roman"/>
-          <w:color w:val="000000"/>
-          <w:sz w:val="28"/>
-          <w:szCs w:val="28"/>
-        </w:rPr>
-        <w:t>http://develstudio.ru/help/</w:t>
-      </w:r>
-      <w:r>
-        <w:rPr>
-          <w:rFonts w:eastAsia="Times New Roman"/>
-          <w:color w:val="000000"/>
-          <w:sz w:val="28"/>
-          <w:szCs w:val="28"/>
-        </w:rPr>
-        <w:t> </w:t>
-      </w:r>
-      <w:r>
-        <w:rPr>
-          <w:rFonts w:eastAsia="Times New Roman"/>
-          <w:iCs/>
-          <w:color w:val="000000"/>
-          <w:sz w:val="28"/>
-          <w:szCs w:val="28"/>
-        </w:rPr>
-        <w:t xml:space="preserve">(дата обращения: </w:t>
-      </w:r>
-      <w:r>
-        <w:rPr>
-          <w:rFonts w:eastAsia="Times New Roman"/>
-          <w:iCs/>
-          <w:color w:val="000000"/>
-          <w:sz w:val="28"/>
-          <w:szCs w:val="28"/>
-        </w:rPr>
-        <w:t>14</w:t>
-      </w:r>
-      <w:r>
-        <w:rPr>
-          <w:rFonts w:eastAsia="Times New Roman"/>
-          <w:iCs/>
-          <w:color w:val="000000"/>
-          <w:sz w:val="28"/>
-          <w:szCs w:val="28"/>
-        </w:rPr>
-        <w:t>.0</w:t>
-      </w:r>
-      <w:r>
-        <w:rPr>
-          <w:rFonts w:eastAsia="Times New Roman"/>
-          <w:iCs/>
-          <w:color w:val="000000"/>
-          <w:sz w:val="28"/>
-          <w:szCs w:val="28"/>
-        </w:rPr>
-        <w:t>1.2019</w:t>
-      </w:r>
-      <w:r>
-        <w:rPr>
-          <w:rFonts w:eastAsia="Times New Roman"/>
-          <w:iCs/>
-          <w:color w:val="000000"/>
-          <w:sz w:val="28"/>
-          <w:szCs w:val="28"/>
-        </w:rPr>
-        <w:t>).</w:t>
+        <w:t>Интернет-Университет Информационных Технологий (ИНТУИТ), 2016. — 285 c. — 2227-8397</w:t>
       </w:r>
     </w:p>
     <w:p>
@@ -12749,7 +12492,7 @@
       <w:r>
         <w:br w:type="page"/>
       </w:r>
-      <w:bookmarkStart w:id="28" w:name="_Toc1927552"/>
+      <w:bookmarkStart w:id="28" w:name="_Toc3222506"/>
       <w:r>
         <w:rPr>
           <w:rFonts w:ascii="Times New Roman" w:hAnsi="Times New Roman" w:cs="Times New Roman"/>
@@ -12769,7 +12512,7 @@
           <w:rFonts w:ascii="Times New Roman" w:hAnsi="Times New Roman" w:cs="Times New Roman"/>
         </w:rPr>
       </w:pPr>
-      <w:bookmarkStart w:id="29" w:name="_Toc1927553"/>
+      <w:bookmarkStart w:id="29" w:name="_Toc3222507"/>
       <w:r>
         <w:rPr>
           <w:rFonts w:ascii="Times New Roman" w:hAnsi="Times New Roman" w:cs="Times New Roman"/>
@@ -15107,7 +14850,7 @@
           <w:lang w:val="en-US"/>
         </w:rPr>
       </w:pPr>
-      <w:bookmarkStart w:id="30" w:name="_Toc1927554"/>
+      <w:bookmarkStart w:id="30" w:name="_Toc3222508"/>
       <w:r>
         <w:rPr>
           <w:rFonts w:ascii="Times New Roman" w:hAnsi="Times New Roman" w:cs="Times New Roman"/>
@@ -17577,7 +17320,7 @@
           <w:color w:val="auto"/>
         </w:rPr>
       </w:pPr>
-      <w:bookmarkStart w:id="31" w:name="_Toc1927555"/>
+      <w:bookmarkStart w:id="31" w:name="_Toc3222509"/>
       <w:r>
         <w:rPr>
           <w:rFonts w:ascii="Times New Roman" w:hAnsi="Times New Roman" w:cs="Times New Roman"/>
@@ -18858,7 +18601,7 @@
 
 <file path=word/comments.xml><?xml version="1.0" encoding="utf-8"?>
 <w:comments xmlns:wpc="http://schemas.microsoft.com/office/word/2010/wordprocessingCanvas" xmlns:cx="http://schemas.microsoft.com/office/drawing/2014/chartex" xmlns:mc="http://schemas.openxmlformats.org/markup-compatibility/2006" xmlns:o="urn:schemas-microsoft-com:office:office" xmlns:r="http://schemas.openxmlformats.org/officeDocument/2006/relationships" xmlns:m="http://schemas.openxmlformats.org/officeDocument/2006/math" xmlns:v="urn:schemas-microsoft-com:vml" xmlns:wp14="http://schemas.microsoft.com/office/word/2010/wordprocessingDrawing" xmlns:wp="http://schemas.openxmlformats.org/drawingml/2006/wordprocessingDrawing" xmlns:w10="urn:schemas-microsoft-com:office:word" xmlns:w="http://schemas.openxmlformats.org/wordprocessingml/2006/main" xmlns:w14="http://schemas.microsoft.com/office/word/2010/wordml" xmlns:w15="http://schemas.microsoft.com/office/word/2012/wordml" xmlns:w16se="http://schemas.microsoft.com/office/word/2015/wordml/symex" xmlns:wpg="http://schemas.microsoft.com/office/word/2010/wordprocessingGroup" xmlns:wpi="http://schemas.microsoft.com/office/word/2010/wordprocessingInk" xmlns:wne="http://schemas.microsoft.com/office/word/2006/wordml" xmlns:wps="http://schemas.microsoft.com/office/word/2010/wordprocessingShape" mc:Ignorable="w14 w15 w16se wp14">
-  <w:comment w:id="5" w:author="Виктория" w:date="2019-01-14T11:38:00Z" w:initials="В.Ю.">
+  <w:comment w:id="4" w:author="Виктория" w:date="2019-01-14T11:38:00Z" w:initials="В.Ю.">
     <w:p>
       <w:pPr>
         <w:pStyle w:val="af4"/>
@@ -18879,6 +18622,22 @@
       </w:pPr>
       <w:r>
         <w:t>И убери отступ между абзацами!!</w:t>
+      </w:r>
+    </w:p>
+  </w:comment>
+  <w:comment w:id="5" w:author="Виктория" w:date="2019-01-14T11:39:00Z" w:initials="В.Ю.">
+    <w:p>
+      <w:pPr>
+        <w:pStyle w:val="af4"/>
+      </w:pPr>
+      <w:r>
+        <w:rPr>
+          <w:rStyle w:val="af3"/>
+        </w:rPr>
+        <w:annotationRef/>
+      </w:r>
+      <w:r>
+        <w:t>Почему именно такое требование, нужно пояснить</w:t>
       </w:r>
     </w:p>
   </w:comment>
@@ -18898,7 +18657,7 @@
       </w:r>
     </w:p>
   </w:comment>
-  <w:comment w:id="7" w:author="Виктория" w:date="2019-01-14T11:39:00Z" w:initials="В.Ю.">
+  <w:comment w:id="7" w:author="Виктория" w:date="2019-01-14T11:40:00Z" w:initials="В.Ю.">
     <w:p>
       <w:pPr>
         <w:pStyle w:val="af4"/>
@@ -18910,7 +18669,7 @@
         <w:annotationRef/>
       </w:r>
       <w:r>
-        <w:t>Почему именно такое требование, нужно пояснить</w:t>
+        <w:t>Пояснить, зачем и почему</w:t>
       </w:r>
     </w:p>
   </w:comment>
@@ -18926,11 +18685,11 @@
         <w:annotationRef/>
       </w:r>
       <w:r>
-        <w:t>Пояснить, зачем и почему</w:t>
+        <w:t>Список??</w:t>
       </w:r>
     </w:p>
   </w:comment>
-  <w:comment w:id="9" w:author="Виктория" w:date="2019-01-14T11:40:00Z" w:initials="В.Ю.">
+  <w:comment w:id="11" w:author="Виктория" w:date="2019-01-14T11:40:00Z" w:initials="В.Ю.">
     <w:p>
       <w:pPr>
         <w:pStyle w:val="af4"/>
@@ -18942,11 +18701,11 @@
         <w:annotationRef/>
       </w:r>
       <w:r>
-        <w:t>Список??</w:t>
+        <w:t>Убрать эти тирешки</w:t>
       </w:r>
     </w:p>
   </w:comment>
-  <w:comment w:id="12" w:author="Виктория" w:date="2019-01-14T11:40:00Z" w:initials="В.Ю.">
+  <w:comment w:id="10" w:author="Виктория" w:date="2019-01-14T11:41:00Z" w:initials="В.Ю.">
     <w:p>
       <w:pPr>
         <w:pStyle w:val="af4"/>
@@ -18958,11 +18717,11 @@
         <w:annotationRef/>
       </w:r>
       <w:r>
-        <w:t>Убрать эти тирешки</w:t>
+        <w:t>Опять отступы между абзацами</w:t>
       </w:r>
     </w:p>
   </w:comment>
-  <w:comment w:id="11" w:author="Виктория" w:date="2019-01-14T11:41:00Z" w:initials="В.Ю.">
+  <w:comment w:id="12" w:author="Виктория" w:date="2019-01-14T11:41:00Z" w:initials="В.Ю.">
     <w:p>
       <w:pPr>
         <w:pStyle w:val="af4"/>
@@ -18974,11 +18733,11 @@
         <w:annotationRef/>
       </w:r>
       <w:r>
-        <w:t>Опять отступы между абзацами</w:t>
+        <w:t>Оп</w:t>
       </w:r>
     </w:p>
   </w:comment>
-  <w:comment w:id="13" w:author="Виктория" w:date="2019-01-14T11:41:00Z" w:initials="В.Ю.">
+  <w:comment w:id="16" w:author="Виктория" w:date="2019-01-14T11:44:00Z" w:initials="В.Ю.">
     <w:p>
       <w:pPr>
         <w:pStyle w:val="af4"/>
@@ -18990,27 +18749,11 @@
         <w:annotationRef/>
       </w:r>
       <w:r>
-        <w:t>Оп</w:t>
+        <w:t>Нельзя так начать пункт. Тебе нужно рассмотреть несколько программ, с помощью которых можно разработать приложение, и сделать вывод в конце пункта что будет использовано то–то и то–то</w:t>
       </w:r>
     </w:p>
   </w:comment>
-  <w:comment w:id="17" w:author="Виктория" w:date="2019-01-14T11:44:00Z" w:initials="В.Ю.">
-    <w:p>
-      <w:pPr>
-        <w:pStyle w:val="af4"/>
-      </w:pPr>
-      <w:r>
-        <w:rPr>
-          <w:rStyle w:val="af3"/>
-        </w:rPr>
-        <w:annotationRef/>
-      </w:r>
-      <w:r>
-        <w:t>Нельзя так начать пункт. Тебе нужно рассмотреть несколько программ, с помощью которых можно разработать приложение, и сделать вывод в конце пункта что будет использовано то–то и то–то</w:t>
-      </w:r>
-    </w:p>
-  </w:comment>
-  <w:comment w:id="19" w:author="Виктория" w:date="2019-01-14T11:46:00Z" w:initials="В.Ю.">
+  <w:comment w:id="18" w:author="Виктория" w:date="2019-01-14T11:46:00Z" w:initials="В.Ю.">
     <w:p>
       <w:pPr>
         <w:pStyle w:val="af4"/>
@@ -19164,6 +18907,7 @@
         <w:docPartUnique/>
       </w:docPartObj>
     </w:sdtPr>
+    <w:sdtEndPr/>
     <w:sdtContent>
       <w:p>
         <w:pPr>
@@ -19183,7 +18927,7 @@
           <w:rPr>
             <w:noProof/>
           </w:rPr>
-          <w:t>2</w:t>
+          <w:t>26</w:t>
         </w:r>
         <w:r>
           <w:rPr>
@@ -22942,9 +22686,13 @@
     <w:autoRedefine/>
     <w:uiPriority w:val="39"/>
     <w:unhideWhenUsed/>
-    <w:rsid w:val="000B2F54"/>
+    <w:rsid w:val="00756A70"/>
     <w:pPr>
-      <w:spacing w:after="100"/>
+      <w:tabs>
+        <w:tab w:val="left" w:pos="880"/>
+        <w:tab w:val="right" w:leader="dot" w:pos="9344"/>
+      </w:tabs>
+      <w:spacing w:after="100" w:line="360" w:lineRule="auto"/>
       <w:ind w:left="220"/>
     </w:pPr>
   </w:style>
@@ -23441,18 +23189,18 @@
 </file>
 
 <file path=customXml/item1.xml><?xml version="1.0" encoding="utf-8"?>
+<p:properties xmlns:p="http://schemas.microsoft.com/office/2006/metadata/properties" xmlns:xsi="http://www.w3.org/2001/XMLSchema-instance" xmlns:pc="http://schemas.microsoft.com/office/infopath/2007/PartnerControls">
+  <documentManagement/>
+</p:properties>
+</file>
+
+<file path=customXml/item2.xml><?xml version="1.0" encoding="utf-8"?>
 <?mso-contentType ?>
 <FormTemplates xmlns="http://schemas.microsoft.com/sharepoint/v3/contenttype/forms">
   <Display>DocumentLibraryForm</Display>
   <Edit>DocumentLibraryForm</Edit>
   <New>DocumentLibraryForm</New>
 </FormTemplates>
-</file>
-
-<file path=customXml/item2.xml><?xml version="1.0" encoding="utf-8"?>
-<p:properties xmlns:p="http://schemas.microsoft.com/office/2006/metadata/properties" xmlns:xsi="http://www.w3.org/2001/XMLSchema-instance" xmlns:pc="http://schemas.microsoft.com/office/infopath/2007/PartnerControls">
-  <documentManagement/>
-</p:properties>
 </file>
 
 <file path=customXml/item3.xml><?xml version="1.0" encoding="utf-8"?>
@@ -23659,18 +23407,18 @@
 </file>
 
 <file path=customXml/itemProps1.xml><?xml version="1.0" encoding="utf-8"?>
-<ds:datastoreItem xmlns:ds="http://schemas.openxmlformats.org/officeDocument/2006/customXml" ds:itemID="{580B2036-A6EE-49A6-B39C-80D77E6AD821}">
+<ds:datastoreItem xmlns:ds="http://schemas.openxmlformats.org/officeDocument/2006/customXml" ds:itemID="{BA6DC082-49F6-4C14-8C52-E6F8A95835FD}">
   <ds:schemaRefs>
-    <ds:schemaRef ds:uri="http://schemas.microsoft.com/sharepoint/v3/contenttype/forms"/>
+    <ds:schemaRef ds:uri="http://schemas.microsoft.com/office/2006/metadata/properties"/>
+    <ds:schemaRef ds:uri="http://schemas.microsoft.com/office/infopath/2007/PartnerControls"/>
   </ds:schemaRefs>
 </ds:datastoreItem>
 </file>
 
 <file path=customXml/itemProps2.xml><?xml version="1.0" encoding="utf-8"?>
-<ds:datastoreItem xmlns:ds="http://schemas.openxmlformats.org/officeDocument/2006/customXml" ds:itemID="{BA6DC082-49F6-4C14-8C52-E6F8A95835FD}">
+<ds:datastoreItem xmlns:ds="http://schemas.openxmlformats.org/officeDocument/2006/customXml" ds:itemID="{580B2036-A6EE-49A6-B39C-80D77E6AD821}">
   <ds:schemaRefs>
-    <ds:schemaRef ds:uri="http://schemas.microsoft.com/office/2006/metadata/properties"/>
-    <ds:schemaRef ds:uri="http://schemas.microsoft.com/office/infopath/2007/PartnerControls"/>
+    <ds:schemaRef ds:uri="http://schemas.microsoft.com/sharepoint/v3/contenttype/forms"/>
   </ds:schemaRefs>
 </ds:datastoreItem>
 </file>
@@ -23695,7 +23443,7 @@
 </file>
 
 <file path=customXml/itemProps4.xml><?xml version="1.0" encoding="utf-8"?>
-<ds:datastoreItem xmlns:ds="http://schemas.openxmlformats.org/officeDocument/2006/customXml" ds:itemID="{21E5D677-38F9-479E-A8C6-0D1C20940CA2}">
+<ds:datastoreItem xmlns:ds="http://schemas.openxmlformats.org/officeDocument/2006/customXml" ds:itemID="{CF118422-90A3-4D55-AB31-85723280B153}">
   <ds:schemaRefs>
     <ds:schemaRef ds:uri="http://schemas.openxmlformats.org/officeDocument/2006/bibliography"/>
   </ds:schemaRefs>
